--- a/詳細仕様書/三目並べ詳細仕様書.docx
+++ b/詳細仕様書/三目並べ詳細仕様書.docx
@@ -3979,9 +3979,6 @@
           <w:ilvl w:val="1"/>
           <w:numId w:val="25"/>
         </w:numPr>
-        <w:rPr>
-          <w:rFonts w:hint="eastAsia"/>
-        </w:rPr>
       </w:pPr>
       <w:bookmarkStart w:id="7" w:name="_Toc166662885"/>
       <w:r>
@@ -4017,19 +4014,37 @@
         <w:rPr>
           <w:rFonts w:hint="eastAsia"/>
         </w:rPr>
-        <w:t>リザルト表示</w:t>
-      </w:r>
-      <w:r>
-        <w:rPr>
-          <w:rFonts w:hint="eastAsia"/>
-        </w:rPr>
-        <w:t>命令を表す列挙型の列挙子が</w:t>
-      </w:r>
-      <w:r>
-        <w:rPr>
-          <w:rFonts w:hint="eastAsia"/>
-        </w:rPr>
-        <w:t>0、1、2の値の時それぞれ、以下のリザルト表示命令０、１、２を表す。</w:t>
+        <w:t>リザルト表示命令を表す列挙型の列挙子が</w:t>
+      </w:r>
+      <w:r>
+        <w:rPr>
+          <w:rFonts w:hint="eastAsia"/>
+        </w:rPr>
+        <w:t>0、1、2</w:t>
+      </w:r>
+      <w:r>
+        <w:rPr>
+          <w:rFonts w:hint="eastAsia"/>
+        </w:rPr>
+        <w:t>、3</w:t>
+      </w:r>
+      <w:r>
+        <w:rPr>
+          <w:rFonts w:hint="eastAsia"/>
+        </w:rPr>
+        <w:t>の値の時それぞれ、以下のリザルト表示命令０、１、２</w:t>
+      </w:r>
+      <w:r>
+        <w:rPr>
+          <w:rFonts w:hint="eastAsia"/>
+        </w:rPr>
+        <w:t>、3</w:t>
+      </w:r>
+      <w:r>
+        <w:rPr>
+          <w:rFonts w:hint="eastAsia"/>
+        </w:rPr>
+        <w:t>を表す。</w:t>
       </w:r>
     </w:p>
     <w:p>
@@ -4057,19 +4072,25 @@
         <w:rPr>
           <w:rFonts w:hint="eastAsia"/>
         </w:rPr>
-        <w:t>リ</w:t>
-      </w:r>
-      <w:r>
-        <w:rPr>
-          <w:rFonts w:hint="eastAsia"/>
-        </w:rPr>
-        <w:t>ザルト表示命令を表す列挙型の列挙子が</w:t>
-      </w:r>
-      <w:r>
-        <w:rPr>
-          <w:rFonts w:hint="eastAsia"/>
-        </w:rPr>
-        <w:t>0の値の時、引き分けを表現している。</w:t>
+        <w:t>リザルト表示命令を表す列挙型の列挙子が</w:t>
+      </w:r>
+      <w:r>
+        <w:rPr>
+          <w:rFonts w:hint="eastAsia"/>
+        </w:rPr>
+        <w:t>0の値の時、</w:t>
+      </w:r>
+      <w:r>
+        <w:rPr>
+          <w:rFonts w:hint="eastAsia"/>
+        </w:rPr>
+        <w:t>ゲーム続行を表現している</w:t>
+      </w:r>
+      <w:r>
+        <w:rPr>
+          <w:rFonts w:hint="eastAsia"/>
+        </w:rPr>
+        <w:t>。</w:t>
       </w:r>
     </w:p>
     <w:p>
@@ -4080,18 +4101,25 @@
           <w:numId w:val="25"/>
         </w:numPr>
       </w:pPr>
-      <w:bookmarkStart w:id="10" w:name="_Toc166662888"/>
-      <w:r>
-        <w:rPr>
-          <w:rFonts w:hint="eastAsia"/>
-        </w:rPr>
-        <w:t>リザルト表示命令1</w:t>
-      </w:r>
-      <w:bookmarkEnd w:id="10"/>
+      <w:r>
+        <w:rPr>
+          <w:rFonts w:hint="eastAsia"/>
+        </w:rPr>
+        <w:t>リザルト表示命令</w:t>
+      </w:r>
+      <w:r>
+        <w:rPr>
+          <w:rFonts w:hint="eastAsia"/>
+        </w:rPr>
+        <w:t>1</w:t>
+      </w:r>
     </w:p>
     <w:p>
       <w:pPr>
         <w:ind w:left="861"/>
+        <w:rPr>
+          <w:rFonts w:hint="eastAsia"/>
+        </w:rPr>
       </w:pPr>
       <w:r>
         <w:rPr>
@@ -4103,19 +4131,13 @@
         <w:rPr>
           <w:rFonts w:hint="eastAsia"/>
         </w:rPr>
-        <w:t>1の値の時、</w:t>
-      </w:r>
-      <w:r>
-        <w:rPr>
-          <w:rFonts w:hint="eastAsia"/>
-        </w:rPr>
-        <w:t>プレイヤー</w:t>
-      </w:r>
-      <w:r>
-        <w:rPr>
-          <w:rFonts w:hint="eastAsia"/>
-        </w:rPr>
-        <w:t>1の勝ちを表現している。</w:t>
+        <w:t>1</w:t>
+      </w:r>
+      <w:r>
+        <w:rPr>
+          <w:rFonts w:hint="eastAsia"/>
+        </w:rPr>
+        <w:t>の値の時、引き分けを表現している。</w:t>
       </w:r>
     </w:p>
     <w:p>
@@ -4126,6 +4148,64 @@
           <w:numId w:val="25"/>
         </w:numPr>
       </w:pPr>
+      <w:bookmarkStart w:id="10" w:name="_Toc166662888"/>
+      <w:r>
+        <w:rPr>
+          <w:rFonts w:hint="eastAsia"/>
+        </w:rPr>
+        <w:t>リザルト表示命令</w:t>
+      </w:r>
+      <w:bookmarkEnd w:id="10"/>
+      <w:r>
+        <w:rPr>
+          <w:rFonts w:hint="eastAsia"/>
+        </w:rPr>
+        <w:t>2</w:t>
+      </w:r>
+    </w:p>
+    <w:p>
+      <w:pPr>
+        <w:ind w:left="861"/>
+      </w:pPr>
+      <w:r>
+        <w:rPr>
+          <w:rFonts w:hint="eastAsia"/>
+        </w:rPr>
+        <w:t>リザルト表示命令を表す列挙型の列挙子が</w:t>
+      </w:r>
+      <w:r>
+        <w:rPr>
+          <w:rFonts w:hint="eastAsia"/>
+        </w:rPr>
+        <w:t>2</w:t>
+      </w:r>
+      <w:r>
+        <w:rPr>
+          <w:rFonts w:hint="eastAsia"/>
+        </w:rPr>
+        <w:t>の値の時、</w:t>
+      </w:r>
+      <w:r>
+        <w:rPr>
+          <w:rFonts w:hint="eastAsia"/>
+        </w:rPr>
+        <w:t>プレイヤー</w:t>
+      </w:r>
+      <w:r>
+        <w:rPr>
+          <w:rFonts w:hint="eastAsia"/>
+        </w:rPr>
+        <w:t>1の勝ちを表現している。</w:t>
+      </w:r>
+    </w:p>
+    <w:p>
+      <w:pPr>
+        <w:pStyle w:val="2"/>
+        <w:numPr>
+          <w:ilvl w:val="3"/>
+          <w:numId w:val="25"/>
+        </w:numPr>
+      </w:pPr>
       <w:bookmarkStart w:id="11" w:name="_Toc166662889"/>
       <w:r>
         <w:rPr>
@@ -4133,13 +4213,13 @@
         </w:rPr>
         <w:t>リザルト表示命令</w:t>
       </w:r>
-      <w:r>
-        <w:rPr>
-          <w:rFonts w:hint="eastAsia"/>
-        </w:rPr>
-        <w:t>2</w:t>
-      </w:r>
       <w:bookmarkEnd w:id="11"/>
+      <w:r>
+        <w:rPr>
+          <w:rFonts w:hint="eastAsia"/>
+        </w:rPr>
+        <w:t>3</w:t>
+      </w:r>
     </w:p>
     <w:p>
       <w:pPr>
@@ -4155,7 +4235,13 @@
         <w:rPr>
           <w:rFonts w:hint="eastAsia"/>
         </w:rPr>
-        <w:t>2の値の時、</w:t>
+        <w:t>3</w:t>
+      </w:r>
+      <w:r>
+        <w:rPr>
+          <w:rFonts w:hint="eastAsia"/>
+        </w:rPr>
+        <w:t>の値の時、</w:t>
       </w:r>
       <w:r>
         <w:rPr>
@@ -4167,7 +4253,14 @@
         <w:rPr>
           <w:rFonts w:hint="eastAsia"/>
         </w:rPr>
-        <w:t>2の勝ちを表現している。</w:t>
+        <w:t>2の勝ちを</w:t>
+      </w:r>
+      <w:r>
+        <w:rPr>
+          <w:rFonts w:hint="eastAsia"/>
+        </w:rPr>
+        <w:lastRenderedPageBreak/>
+        <w:t>表現している。</w:t>
       </w:r>
     </w:p>
     <w:p>
@@ -4183,7 +4276,6 @@
         <w:rPr>
           <w:rFonts w:hint="eastAsia"/>
         </w:rPr>
-        <w:lastRenderedPageBreak/>
         <w:t>リザルト</w:t>
       </w:r>
       <w:r>
@@ -4214,9 +4306,6 @@
     <w:p>
       <w:pPr>
         <w:ind w:left="840"/>
-        <w:rPr>
-          <w:rFonts w:hint="eastAsia"/>
-        </w:rPr>
       </w:pPr>
       <w:r>
         <w:rPr>
@@ -4256,9 +4345,6 @@
     <w:p>
       <w:pPr>
         <w:ind w:left="840"/>
-        <w:rPr>
-          <w:rFonts w:hint="eastAsia"/>
-        </w:rPr>
       </w:pPr>
       <w:r>
         <w:rPr>
@@ -4383,6 +4469,7 @@
         <w:rPr>
           <w:rFonts w:hint="eastAsia"/>
         </w:rPr>
+        <w:lastRenderedPageBreak/>
         <w:t>入力部</w:t>
       </w:r>
       <w:bookmarkEnd w:id="17"/>
@@ -4391,9 +4478,6 @@
       <w:pPr>
         <w:pStyle w:val="a9"/>
         <w:ind w:left="425"/>
-        <w:rPr>
-          <w:rFonts w:hint="eastAsia"/>
-        </w:rPr>
       </w:pPr>
       <w:r>
         <w:rPr>
@@ -4416,7 +4500,9 @@
         <w:jc w:val="center"/>
       </w:pPr>
       <w:r>
-        <w:lastRenderedPageBreak/>
+        <w:rPr>
+          <w:noProof/>
+        </w:rPr>
         <w:drawing>
           <wp:inline distT="0" distB="0" distL="0" distR="0" wp14:anchorId="518CBB2B" wp14:editId="10BBF0F6">
             <wp:extent cx="5400040" cy="3716655"/>
@@ -4458,9 +4544,6 @@
       <w:pPr>
         <w:pStyle w:val="af2"/>
         <w:jc w:val="center"/>
-        <w:rPr>
-          <w:rFonts w:hint="eastAsia"/>
-        </w:rPr>
       </w:pPr>
       <w:r>
         <w:t xml:space="preserve">図 </w:t>
@@ -4523,146 +4606,172 @@
       <w:bookmarkEnd w:id="18"/>
     </w:p>
     <w:p>
-      <w:proofErr w:type="spellStart"/>
+      <w:r>
+        <w:rPr>
+          <w:rFonts w:hint="eastAsia"/>
+        </w:rPr>
+        <w:t>Tic_Tac_Toeフォルダおよびソリューション内にmain.c、game.c、display.c、general.cのソースファイルおよび、game.h、display.h、general.hヘッダファイルを作成する。</w:t>
+      </w:r>
+    </w:p>
+    <w:p>
       <w:r>
         <w:rPr>
           <w:rFonts w:hint="eastAsia"/>
         </w:rPr>
         <w:t>Tic_Tac_Toe</w:t>
       </w:r>
-      <w:proofErr w:type="spellEnd"/>
-      <w:r>
-        <w:rPr>
-          <w:rFonts w:hint="eastAsia"/>
-        </w:rPr>
-        <w:t>フォルダおよびソリューション内に</w:t>
-      </w:r>
-      <w:proofErr w:type="spellStart"/>
+      <w:r>
+        <w:tab/>
+      </w:r>
+      <w:r>
+        <w:rPr>
+          <w:rFonts w:hint="eastAsia"/>
+        </w:rPr>
+        <w:t>ソリューションをまとめたフォルダ</w:t>
+      </w:r>
+    </w:p>
+    <w:p>
+      <w:r>
+        <w:rPr>
+          <w:rFonts w:hint="eastAsia"/>
+        </w:rPr>
+        <w:t>tic_tac_toe.sln</w:t>
+      </w:r>
+      <w:r>
+        <w:tab/>
+      </w:r>
+      <w:r>
+        <w:rPr>
+          <w:rFonts w:hint="eastAsia"/>
+        </w:rPr>
+        <w:t>三目並べ</w:t>
+      </w:r>
+      <w:r>
+        <w:rPr>
+          <w:rFonts w:hint="eastAsia"/>
+        </w:rPr>
+        <w:t>用</w:t>
+      </w:r>
+      <w:r>
+        <w:rPr>
+          <w:rFonts w:hint="eastAsia"/>
+        </w:rPr>
+        <w:t>のソリューション</w:t>
+      </w:r>
+    </w:p>
+    <w:p>
+      <w:pPr>
+        <w:ind w:left="1676" w:hanging="1676"/>
+      </w:pPr>
       <w:r>
         <w:rPr>
           <w:rFonts w:hint="eastAsia"/>
         </w:rPr>
         <w:t>main.c</w:t>
       </w:r>
-      <w:proofErr w:type="spellEnd"/>
-      <w:r>
-        <w:rPr>
-          <w:rFonts w:hint="eastAsia"/>
-        </w:rPr>
-        <w:t>、</w:t>
-      </w:r>
-      <w:proofErr w:type="spellStart"/>
+      <w:r>
+        <w:tab/>
+      </w:r>
+      <w:r>
+        <w:tab/>
+      </w:r>
+      <w:r>
+        <w:rPr>
+          <w:rFonts w:hint="eastAsia"/>
+        </w:rPr>
+        <w:t>各画面の表示を行う関数及びゲームの処理を行う関数の呼び出しを行うmain関数がある</w:t>
+      </w:r>
+    </w:p>
+    <w:p>
+      <w:pPr>
+        <w:ind w:left="1676" w:hanging="1676"/>
+      </w:pPr>
       <w:r>
         <w:rPr>
           <w:rFonts w:hint="eastAsia"/>
         </w:rPr>
         <w:t>game.c</w:t>
       </w:r>
-      <w:proofErr w:type="spellEnd"/>
-      <w:r>
-        <w:rPr>
-          <w:rFonts w:hint="eastAsia"/>
-        </w:rPr>
-        <w:t>、</w:t>
-      </w:r>
-      <w:proofErr w:type="spellStart"/>
+      <w:r>
+        <w:tab/>
+      </w:r>
+      <w:r>
+        <w:rPr>
+          <w:rFonts w:hint="eastAsia"/>
+        </w:rPr>
+        <w:t>ゲームの処理とゲーム情報の表示の関数をまとめている。</w:t>
+      </w:r>
+    </w:p>
+    <w:p>
+      <w:pPr>
+        <w:ind w:left="1676" w:hanging="1676"/>
+      </w:pPr>
+      <w:r>
+        <w:rPr>
+          <w:rFonts w:hint="eastAsia"/>
+        </w:rPr>
+        <w:t>game.h</w:t>
+      </w:r>
+      <w:r>
+        <w:tab/>
+      </w:r>
+      <w:r>
+        <w:rPr>
+          <w:rFonts w:hint="eastAsia"/>
+        </w:rPr>
+        <w:t>game.cのヘッダファイル。</w:t>
+      </w:r>
+    </w:p>
+    <w:p>
+      <w:pPr>
+        <w:ind w:left="1676" w:hanging="1676"/>
+      </w:pPr>
       <w:r>
         <w:rPr>
           <w:rFonts w:hint="eastAsia"/>
         </w:rPr>
         <w:t>display.c</w:t>
       </w:r>
-      <w:proofErr w:type="spellEnd"/>
-      <w:r>
-        <w:rPr>
-          <w:rFonts w:hint="eastAsia"/>
-        </w:rPr>
-        <w:t>、</w:t>
-      </w:r>
-      <w:proofErr w:type="spellStart"/>
+      <w:r>
+        <w:tab/>
+      </w:r>
+      <w:r>
+        <w:rPr>
+          <w:rFonts w:hint="eastAsia"/>
+        </w:rPr>
+        <w:t>画面表示に関する関数をまとめている。</w:t>
+      </w:r>
+    </w:p>
+    <w:p>
+      <w:pPr>
+        <w:ind w:left="1676" w:hanging="1676"/>
+      </w:pPr>
+      <w:r>
+        <w:rPr>
+          <w:rFonts w:hint="eastAsia"/>
+        </w:rPr>
+        <w:t>display.h</w:t>
+      </w:r>
+      <w:r>
+        <w:tab/>
+      </w:r>
+      <w:r>
+        <w:rPr>
+          <w:rFonts w:hint="eastAsia"/>
+        </w:rPr>
+        <w:t>display.cのヘッダファイル</w:t>
+      </w:r>
+    </w:p>
+    <w:p>
+      <w:pPr>
+        <w:ind w:left="1676" w:hanging="1676"/>
+      </w:pPr>
       <w:r>
         <w:rPr>
           <w:rFonts w:hint="eastAsia"/>
         </w:rPr>
         <w:t>general.c</w:t>
       </w:r>
-      <w:proofErr w:type="spellEnd"/>
-      <w:r>
-        <w:rPr>
-          <w:rFonts w:hint="eastAsia"/>
-        </w:rPr>
-        <w:t>のソースファイルおよび、</w:t>
-      </w:r>
-      <w:proofErr w:type="spellStart"/>
-      <w:r>
-        <w:rPr>
-          <w:rFonts w:hint="eastAsia"/>
-        </w:rPr>
-        <w:t>game.</w:t>
-      </w:r>
-      <w:r>
-        <w:rPr>
-          <w:rFonts w:hint="eastAsia"/>
-        </w:rPr>
-        <w:t>h</w:t>
-      </w:r>
-      <w:proofErr w:type="spellEnd"/>
-      <w:r>
-        <w:rPr>
-          <w:rFonts w:hint="eastAsia"/>
-        </w:rPr>
-        <w:t>、</w:t>
-      </w:r>
-      <w:proofErr w:type="spellStart"/>
-      <w:r>
-        <w:rPr>
-          <w:rFonts w:hint="eastAsia"/>
-        </w:rPr>
-        <w:t>display.</w:t>
-      </w:r>
-      <w:r>
-        <w:rPr>
-          <w:rFonts w:hint="eastAsia"/>
-        </w:rPr>
-        <w:t>h</w:t>
-      </w:r>
-      <w:proofErr w:type="spellEnd"/>
-      <w:r>
-        <w:rPr>
-          <w:rFonts w:hint="eastAsia"/>
-        </w:rPr>
-        <w:t>、</w:t>
-      </w:r>
-      <w:proofErr w:type="spellStart"/>
-      <w:r>
-        <w:rPr>
-          <w:rFonts w:hint="eastAsia"/>
-        </w:rPr>
-        <w:t>general.</w:t>
-      </w:r>
-      <w:r>
-        <w:rPr>
-          <w:rFonts w:hint="eastAsia"/>
-        </w:rPr>
-        <w:t>h</w:t>
-      </w:r>
-      <w:proofErr w:type="spellEnd"/>
-      <w:r>
-        <w:rPr>
-          <w:rFonts w:hint="eastAsia"/>
-        </w:rPr>
-        <w:t>ヘッダファイルを作成する。</w:t>
-      </w:r>
-    </w:p>
-    <w:p>
-      <w:proofErr w:type="spellStart"/>
-      <w:r>
-        <w:rPr>
-          <w:rFonts w:hint="eastAsia"/>
-        </w:rPr>
-        <w:t>Tic_Tac_Toe</w:t>
-      </w:r>
-      <w:proofErr w:type="spellEnd"/>
       <w:r>
         <w:tab/>
       </w:r>
@@ -4670,16 +4779,13 @@
         <w:rPr>
           <w:rFonts w:hint="eastAsia"/>
         </w:rPr>
-        <w:t>ソリューションをまとめたフォルダ</w:t>
-      </w:r>
-    </w:p>
-    <w:p>
-      <w:r>
-        <w:rPr>
-          <w:rFonts w:hint="eastAsia"/>
-        </w:rPr>
-        <w:t>tic_tac_toe.sln</w:t>
-      </w:r>
+        <w:t>各関数で使いまわされる表示や処理に関する関数をまとめている。</w:t>
+      </w:r>
+    </w:p>
+    <w:p>
+      <w:pPr>
+        <w:ind w:left="1676" w:hanging="1676"/>
+      </w:pPr>
       <w:r>
         <w:tab/>
       </w:r>
@@ -4687,205 +4793,27 @@
         <w:rPr>
           <w:rFonts w:hint="eastAsia"/>
         </w:rPr>
-        <w:t>三目並べようのソリューション</w:t>
+        <w:t>列挙型の定義をまとめている。</w:t>
       </w:r>
     </w:p>
     <w:p>
       <w:pPr>
         <w:ind w:left="1676" w:hanging="1676"/>
       </w:pPr>
-      <w:proofErr w:type="spellStart"/>
-      <w:r>
-        <w:rPr>
-          <w:rFonts w:hint="eastAsia"/>
-        </w:rPr>
-        <w:t>main.c</w:t>
-      </w:r>
-      <w:proofErr w:type="spellEnd"/>
+      <w:r>
+        <w:rPr>
+          <w:rFonts w:hint="eastAsia"/>
+        </w:rPr>
+        <w:t>general.h</w:t>
+      </w:r>
       <w:r>
         <w:tab/>
       </w:r>
       <w:r>
-        <w:tab/>
-      </w:r>
-      <w:r>
-        <w:rPr>
-          <w:rFonts w:hint="eastAsia"/>
-        </w:rPr>
-        <w:t>各画面の表示を行う関数及びゲームの処理を行う関数の呼び出しを行うmain関数がある</w:t>
-      </w:r>
-    </w:p>
-    <w:p>
-      <w:pPr>
-        <w:ind w:left="1676" w:hanging="1676"/>
-      </w:pPr>
-      <w:proofErr w:type="spellStart"/>
-      <w:r>
-        <w:rPr>
-          <w:rFonts w:hint="eastAsia"/>
-        </w:rPr>
-        <w:t>game.c</w:t>
-      </w:r>
-      <w:proofErr w:type="spellEnd"/>
-      <w:r>
-        <w:tab/>
-      </w:r>
-      <w:r>
-        <w:rPr>
-          <w:rFonts w:hint="eastAsia"/>
-        </w:rPr>
-        <w:t>ゲームの処理とゲーム情報の表示の関数をまとめている。</w:t>
-      </w:r>
-    </w:p>
-    <w:p>
-      <w:pPr>
-        <w:ind w:left="1676" w:hanging="1676"/>
-      </w:pPr>
-      <w:proofErr w:type="spellStart"/>
-      <w:r>
-        <w:rPr>
-          <w:rFonts w:hint="eastAsia"/>
-        </w:rPr>
-        <w:t>game.h</w:t>
-      </w:r>
-      <w:proofErr w:type="spellEnd"/>
-      <w:r>
-        <w:tab/>
-      </w:r>
-      <w:proofErr w:type="spellStart"/>
-      <w:r>
-        <w:rPr>
-          <w:rFonts w:hint="eastAsia"/>
-        </w:rPr>
-        <w:t>game.c</w:t>
-      </w:r>
-      <w:proofErr w:type="spellEnd"/>
-      <w:r>
-        <w:rPr>
-          <w:rFonts w:hint="eastAsia"/>
-        </w:rPr>
-        <w:t>のヘッダファイル。</w:t>
-      </w:r>
-    </w:p>
-    <w:p>
-      <w:pPr>
-        <w:ind w:left="1676" w:hanging="1676"/>
-      </w:pPr>
-      <w:proofErr w:type="spellStart"/>
-      <w:r>
-        <w:rPr>
-          <w:rFonts w:hint="eastAsia"/>
-        </w:rPr>
-        <w:t>display.c</w:t>
-      </w:r>
-      <w:proofErr w:type="spellEnd"/>
-      <w:r>
-        <w:tab/>
-      </w:r>
-      <w:r>
-        <w:rPr>
-          <w:rFonts w:hint="eastAsia"/>
-        </w:rPr>
-        <w:t>画面表示に関する関数をまとめている。</w:t>
-      </w:r>
-    </w:p>
-    <w:p>
-      <w:pPr>
-        <w:ind w:left="1676" w:hanging="1676"/>
-      </w:pPr>
-      <w:proofErr w:type="spellStart"/>
-      <w:r>
-        <w:rPr>
-          <w:rFonts w:hint="eastAsia"/>
-        </w:rPr>
-        <w:t>display.h</w:t>
-      </w:r>
-      <w:proofErr w:type="spellEnd"/>
-      <w:r>
-        <w:tab/>
-      </w:r>
-      <w:proofErr w:type="spellStart"/>
-      <w:r>
-        <w:rPr>
-          <w:rFonts w:hint="eastAsia"/>
-        </w:rPr>
-        <w:t>display.c</w:t>
-      </w:r>
-      <w:proofErr w:type="spellEnd"/>
-      <w:r>
-        <w:rPr>
-          <w:rFonts w:hint="eastAsia"/>
-        </w:rPr>
-        <w:t>のヘッダファイル</w:t>
-      </w:r>
-    </w:p>
-    <w:p>
-      <w:pPr>
-        <w:ind w:left="1676" w:hanging="1676"/>
-      </w:pPr>
-      <w:proofErr w:type="spellStart"/>
-      <w:r>
-        <w:rPr>
-          <w:rFonts w:hint="eastAsia"/>
-        </w:rPr>
-        <w:t>general.c</w:t>
-      </w:r>
-      <w:proofErr w:type="spellEnd"/>
-      <w:r>
-        <w:tab/>
-      </w:r>
-      <w:r>
-        <w:rPr>
-          <w:rFonts w:hint="eastAsia"/>
-        </w:rPr>
-        <w:t>各関数で使いまわされる表示や処理に関する関数をまとめている。</w:t>
-      </w:r>
-    </w:p>
-    <w:p>
-      <w:pPr>
-        <w:ind w:left="1676" w:hanging="1676"/>
-      </w:pPr>
-      <w:r>
-        <w:tab/>
-      </w:r>
-      <w:r>
-        <w:rPr>
-          <w:rFonts w:hint="eastAsia"/>
-        </w:rPr>
-        <w:t>列挙型の定義をまとめている。</w:t>
-      </w:r>
-    </w:p>
-    <w:p>
-      <w:pPr>
-        <w:ind w:left="1676" w:hanging="1676"/>
-        <w:rPr>
-          <w:rFonts w:hint="eastAsia"/>
-        </w:rPr>
-      </w:pPr>
-      <w:proofErr w:type="spellStart"/>
-      <w:r>
-        <w:rPr>
-          <w:rFonts w:hint="eastAsia"/>
-        </w:rPr>
-        <w:t>general.h</w:t>
-      </w:r>
-      <w:proofErr w:type="spellEnd"/>
-      <w:r>
-        <w:tab/>
-      </w:r>
-      <w:proofErr w:type="spellStart"/>
-      <w:r>
-        <w:rPr>
-          <w:rFonts w:hint="eastAsia"/>
-        </w:rPr>
-        <w:t>general.c</w:t>
-      </w:r>
-      <w:proofErr w:type="spellEnd"/>
-      <w:r>
-        <w:rPr>
-          <w:rFonts w:hint="eastAsia"/>
-        </w:rPr>
-        <w:t>のヘッダファイル</w:t>
+        <w:rPr>
+          <w:rFonts w:hint="eastAsia"/>
+        </w:rPr>
+        <w:t>general.cのヘッダファイル</w:t>
       </w:r>
     </w:p>
     <w:p>
@@ -4973,17 +4901,19 @@
     </w:p>
     <w:p>
       <w:pPr>
+        <w:pStyle w:val="af2"/>
         <w:keepNext/>
+        <w:jc w:val="center"/>
       </w:pPr>
       <w:r>
         <w:rPr>
           <w:noProof/>
         </w:rPr>
         <w:drawing>
-          <wp:inline distT="0" distB="0" distL="0" distR="0" wp14:anchorId="2BFBEB99" wp14:editId="524B2A4E">
+          <wp:inline distT="0" distB="0" distL="0" distR="0" wp14:anchorId="41BD8B2F" wp14:editId="32A992DC">
             <wp:extent cx="5400040" cy="2861310"/>
             <wp:effectExtent l="0" t="0" r="0" b="0"/>
-            <wp:docPr id="1484905368" name="図 11" descr="ダイアグラム&#10;&#10;自動的に生成された説明"/>
+            <wp:docPr id="588697203" name="図 6" descr="ダイアグラム&#10;&#10;自動的に生成された説明"/>
             <wp:cNvGraphicFramePr>
               <a:graphicFrameLocks xmlns:a="http://schemas.openxmlformats.org/drawingml/2006/main" noChangeAspect="1"/>
             </wp:cNvGraphicFramePr>
@@ -4991,7 +4921,7 @@
               <a:graphicData uri="http://schemas.openxmlformats.org/drawingml/2006/picture">
                 <pic:pic xmlns:pic="http://schemas.openxmlformats.org/drawingml/2006/picture">
                   <pic:nvPicPr>
-                    <pic:cNvPr id="1484905368" name="図 11" descr="ダイアグラム&#10;&#10;自動的に生成された説明"/>
+                    <pic:cNvPr id="588697203" name="図 6" descr="ダイアグラム&#10;&#10;自動的に生成された説明"/>
                     <pic:cNvPicPr/>
                   </pic:nvPicPr>
                   <pic:blipFill>
@@ -5052,20 +4982,13 @@
         <w:rPr>
           <w:rFonts w:hint="eastAsia"/>
         </w:rPr>
-        <w:t xml:space="preserve">　ファイル</w:t>
-      </w:r>
-      <w:r>
-        <w:rPr>
-          <w:rFonts w:hint="eastAsia"/>
-        </w:rPr>
-        <w:t>間の関係</w:t>
+        <w:t xml:space="preserve"> ファイル間の関係</w:t>
       </w:r>
     </w:p>
     <w:p>
       <w:pPr>
         <w:widowControl/>
         <w:rPr>
-          <w:rFonts w:hint="eastAsia"/>
           <w:b/>
           <w:bCs/>
           <w:sz w:val="21"/>
@@ -5338,9 +5261,6 @@
       <w:pPr>
         <w:pStyle w:val="af2"/>
         <w:jc w:val="center"/>
-        <w:rPr>
-          <w:rFonts w:hint="eastAsia"/>
-        </w:rPr>
       </w:pPr>
       <w:r>
         <w:t xml:space="preserve">図 </w:t>
@@ -5576,11 +5496,6 @@
             <w:shd w:val="clear" w:color="auto" w:fill="D1D1D1" w:themeFill="background2" w:themeFillShade="E6"/>
           </w:tcPr>
           <w:p>
-            <w:pPr>
-              <w:rPr>
-                <w:rFonts w:hint="eastAsia"/>
-              </w:rPr>
-            </w:pPr>
             <w:r>
               <w:rPr>
                 <w:rFonts w:hint="eastAsia"/>
@@ -5595,11 +5510,6 @@
             <w:shd w:val="clear" w:color="auto" w:fill="D1D1D1" w:themeFill="background2" w:themeFillShade="E6"/>
           </w:tcPr>
           <w:p>
-            <w:pPr>
-              <w:rPr>
-                <w:rFonts w:hint="eastAsia"/>
-              </w:rPr>
-            </w:pPr>
             <w:r>
               <w:rPr>
                 <w:rFonts w:hint="eastAsia"/>
@@ -5966,11 +5876,6 @@
             <w:shd w:val="clear" w:color="auto" w:fill="D1D1D1" w:themeFill="background2" w:themeFillShade="E6"/>
           </w:tcPr>
           <w:p>
-            <w:pPr>
-              <w:rPr>
-                <w:rFonts w:hint="eastAsia"/>
-              </w:rPr>
-            </w:pPr>
             <w:r>
               <w:rPr>
                 <w:rFonts w:hint="eastAsia"/>
@@ -5985,11 +5890,6 @@
             <w:shd w:val="clear" w:color="auto" w:fill="D1D1D1" w:themeFill="background2" w:themeFillShade="E6"/>
           </w:tcPr>
           <w:p>
-            <w:pPr>
-              <w:rPr>
-                <w:rFonts w:hint="eastAsia"/>
-              </w:rPr>
-            </w:pPr>
             <w:r>
               <w:rPr>
                 <w:rFonts w:hint="eastAsia"/>
@@ -6096,13 +5996,7 @@
         </w:tc>
       </w:tr>
     </w:tbl>
-    <w:p>
-      <w:pPr>
-        <w:rPr>
-          <w:rFonts w:hint="eastAsia"/>
-        </w:rPr>
-      </w:pPr>
-    </w:p>
+    <w:p/>
     <w:tbl>
       <w:tblPr>
         <w:tblStyle w:val="af3"/>
@@ -6294,13 +6188,7 @@
         </w:tc>
       </w:tr>
     </w:tbl>
-    <w:p>
-      <w:pPr>
-        <w:rPr>
-          <w:rFonts w:hint="eastAsia"/>
-        </w:rPr>
-      </w:pPr>
-    </w:p>
+    <w:p/>
     <w:p>
       <w:pPr>
         <w:pStyle w:val="2"/>
@@ -6748,34 +6636,11 @@
       </w:r>
     </w:p>
     <w:p>
-      <w:pPr>
-        <w:rPr>
-          <w:rFonts w:hint="eastAsia"/>
-        </w:rPr>
-      </w:pPr>
-      <w:r>
-        <w:rPr>
-          <w:rFonts w:hint="eastAsia"/>
-        </w:rPr>
-        <w:t>表</w:t>
-      </w:r>
-      <w:r>
-        <w:rPr>
-          <w:rFonts w:hint="eastAsia"/>
-        </w:rPr>
-        <w:t>3</w:t>
-      </w:r>
-      <w:r>
-        <w:rPr>
-          <w:rFonts w:hint="eastAsia"/>
-        </w:rPr>
-        <w:t>は画面上に表示されている文字列の実装方法に関する説明である。</w:t>
-      </w:r>
-      <w:r>
-        <w:rPr>
-          <w:rFonts w:hint="eastAsia"/>
-        </w:rPr>
-        <w:t>現在の盤面の左右に半角ハイフン5個が配置され、ルールの左右には半角ハイフン17個が配置される。</w:t>
+      <w:r>
+        <w:rPr>
+          <w:rFonts w:hint="eastAsia"/>
+        </w:rPr>
+        <w:t>表3は画面上に表示されている文字列の実装方法に関する説明である。現在の盤面の左右に半角ハイフン5個が配置され、ルールの左右には半角ハイフン17個が配置される。</w:t>
       </w:r>
     </w:p>
     <w:p>
@@ -6835,11 +6700,6 @@
             <w:shd w:val="clear" w:color="auto" w:fill="D1D1D1" w:themeFill="background2" w:themeFillShade="E6"/>
           </w:tcPr>
           <w:p>
-            <w:pPr>
-              <w:rPr>
-                <w:rFonts w:hint="eastAsia"/>
-              </w:rPr>
-            </w:pPr>
             <w:r>
               <w:rPr>
                 <w:rFonts w:hint="eastAsia"/>
@@ -6854,11 +6714,6 @@
             <w:shd w:val="clear" w:color="auto" w:fill="D1D1D1" w:themeFill="background2" w:themeFillShade="E6"/>
           </w:tcPr>
           <w:p>
-            <w:pPr>
-              <w:rPr>
-                <w:rFonts w:hint="eastAsia"/>
-              </w:rPr>
-            </w:pPr>
             <w:r>
               <w:rPr>
                 <w:rFonts w:hint="eastAsia"/>
@@ -6874,11 +6729,6 @@
             <w:tcW w:w="4247" w:type="dxa"/>
           </w:tcPr>
           <w:p>
-            <w:pPr>
-              <w:rPr>
-                <w:rFonts w:hint="eastAsia"/>
-              </w:rPr>
-            </w:pPr>
             <w:r>
               <w:rPr>
                 <w:rFonts w:hint="eastAsia"/>
@@ -6907,11 +6757,6 @@
             <w:tcW w:w="4247" w:type="dxa"/>
           </w:tcPr>
           <w:p>
-            <w:pPr>
-              <w:rPr>
-                <w:rFonts w:hint="eastAsia"/>
-              </w:rPr>
-            </w:pPr>
             <w:r>
               <w:rPr>
                 <w:rFonts w:hint="eastAsia"/>
@@ -6946,9 +6791,6 @@
                 <w:ilvl w:val="0"/>
                 <w:numId w:val="32"/>
               </w:numPr>
-              <w:rPr>
-                <w:rFonts w:hint="eastAsia"/>
-              </w:rPr>
             </w:pPr>
             <w:r>
               <w:rPr>
@@ -6963,11 +6805,6 @@
             <w:tcW w:w="4247" w:type="dxa"/>
           </w:tcPr>
           <w:p>
-            <w:pPr>
-              <w:rPr>
-                <w:rFonts w:hint="eastAsia"/>
-              </w:rPr>
-            </w:pPr>
             <w:r>
               <w:rPr>
                 <w:rFonts w:hint="eastAsia"/>
@@ -6983,11 +6820,6 @@
             <w:tcW w:w="4247" w:type="dxa"/>
           </w:tcPr>
           <w:p>
-            <w:pPr>
-              <w:rPr>
-                <w:rFonts w:hint="eastAsia"/>
-              </w:rPr>
-            </w:pPr>
             <w:r>
               <w:rPr>
                 <w:rFonts w:hint="eastAsia"/>
@@ -7001,11 +6833,6 @@
             <w:tcW w:w="4247" w:type="dxa"/>
           </w:tcPr>
           <w:p>
-            <w:pPr>
-              <w:rPr>
-                <w:rFonts w:hint="eastAsia"/>
-              </w:rPr>
-            </w:pPr>
             <w:r>
               <w:rPr>
                 <w:rFonts w:hint="eastAsia"/>
@@ -7021,11 +6848,6 @@
             <w:tcW w:w="4247" w:type="dxa"/>
           </w:tcPr>
           <w:p>
-            <w:pPr>
-              <w:rPr>
-                <w:rFonts w:hint="eastAsia"/>
-              </w:rPr>
-            </w:pPr>
             <w:r>
               <w:rPr>
                 <w:rFonts w:hint="eastAsia"/>
@@ -7039,11 +6861,6 @@
             <w:tcW w:w="4247" w:type="dxa"/>
           </w:tcPr>
           <w:p>
-            <w:pPr>
-              <w:rPr>
-                <w:rFonts w:hint="eastAsia"/>
-              </w:rPr>
-            </w:pPr>
             <w:r>
               <w:rPr>
                 <w:rFonts w:hint="eastAsia"/>
@@ -7065,9 +6882,6 @@
                 <w:ilvl w:val="0"/>
                 <w:numId w:val="32"/>
               </w:numPr>
-              <w:rPr>
-                <w:rFonts w:hint="eastAsia"/>
-              </w:rPr>
             </w:pPr>
             <w:r>
               <w:rPr>
@@ -7082,11 +6896,6 @@
             <w:tcW w:w="4247" w:type="dxa"/>
           </w:tcPr>
           <w:p>
-            <w:pPr>
-              <w:rPr>
-                <w:rFonts w:hint="eastAsia"/>
-              </w:rPr>
-            </w:pPr>
             <w:r>
               <w:rPr>
                 <w:rFonts w:hint="eastAsia"/>
@@ -7102,11 +6911,6 @@
             <w:tcW w:w="4247" w:type="dxa"/>
           </w:tcPr>
           <w:p>
-            <w:pPr>
-              <w:rPr>
-                <w:rFonts w:hint="eastAsia"/>
-              </w:rPr>
-            </w:pPr>
             <w:r>
               <w:rPr>
                 <w:rFonts w:hint="eastAsia"/>
@@ -7121,11 +6925,6 @@
             <w:tcW w:w="4247" w:type="dxa"/>
           </w:tcPr>
           <w:p>
-            <w:pPr>
-              <w:rPr>
-                <w:rFonts w:hint="eastAsia"/>
-              </w:rPr>
-            </w:pPr>
             <w:r>
               <w:rPr>
                 <w:rFonts w:hint="eastAsia"/>
@@ -7141,11 +6940,6 @@
             <w:tcW w:w="4247" w:type="dxa"/>
           </w:tcPr>
           <w:p>
-            <w:pPr>
-              <w:rPr>
-                <w:rFonts w:hint="eastAsia"/>
-              </w:rPr>
-            </w:pPr>
             <w:r>
               <w:rPr>
                 <w:rFonts w:hint="eastAsia"/>
@@ -7159,11 +6953,6 @@
             <w:tcW w:w="4247" w:type="dxa"/>
           </w:tcPr>
           <w:p>
-            <w:pPr>
-              <w:rPr>
-                <w:rFonts w:hint="eastAsia"/>
-              </w:rPr>
-            </w:pPr>
             <w:r>
               <w:rPr>
                 <w:rFonts w:hint="eastAsia"/>
@@ -7174,13 +6963,7 @@
         </w:tc>
       </w:tr>
     </w:tbl>
-    <w:p>
-      <w:pPr>
-        <w:rPr>
-          <w:rFonts w:hint="eastAsia"/>
-        </w:rPr>
-      </w:pPr>
-    </w:p>
+    <w:p/>
     <w:p>
       <w:pPr>
         <w:pStyle w:val="2"/>
@@ -7199,11 +6982,6 @@
       <w:bookmarkEnd w:id="23"/>
     </w:p>
     <w:p>
-      <w:pPr>
-        <w:rPr>
-          <w:rFonts w:hint="eastAsia"/>
-        </w:rPr>
-      </w:pPr>
       <w:r>
         <w:rPr>
           <w:rFonts w:hint="eastAsia"/>
@@ -7238,19 +7016,7 @@
         <w:rPr>
           <w:rFonts w:hint="eastAsia"/>
         </w:rPr>
-        <w:t>表</w:t>
-      </w:r>
-      <w:r>
-        <w:rPr>
-          <w:rFonts w:hint="eastAsia"/>
-        </w:rPr>
-        <w:t>4</w:t>
-      </w:r>
-      <w:r>
-        <w:rPr>
-          <w:rFonts w:hint="eastAsia"/>
-        </w:rPr>
-        <w:t>は画面上に表示されている文字列の実装方法に関する説明である。</w:t>
+        <w:t>表4は画面上に表示されている文字列の実装方法に関する説明である。</w:t>
       </w:r>
     </w:p>
     <w:tbl>
@@ -7458,13 +7224,7 @@
         </w:tc>
       </w:tr>
     </w:tbl>
-    <w:p>
-      <w:pPr>
-        <w:rPr>
-          <w:rFonts w:hint="eastAsia"/>
-        </w:rPr>
-      </w:pPr>
-    </w:p>
+    <w:p/>
     <w:p>
       <w:pPr>
         <w:pStyle w:val="af2"/>
@@ -7522,11 +7282,6 @@
             <w:shd w:val="clear" w:color="auto" w:fill="D1D1D1" w:themeFill="background2" w:themeFillShade="E6"/>
           </w:tcPr>
           <w:p>
-            <w:pPr>
-              <w:rPr>
-                <w:rFonts w:hint="eastAsia"/>
-              </w:rPr>
-            </w:pPr>
             <w:r>
               <w:rPr>
                 <w:rFonts w:hint="eastAsia"/>
@@ -7541,11 +7296,6 @@
             <w:shd w:val="clear" w:color="auto" w:fill="D1D1D1" w:themeFill="background2" w:themeFillShade="E6"/>
           </w:tcPr>
           <w:p>
-            <w:pPr>
-              <w:rPr>
-                <w:rFonts w:hint="eastAsia"/>
-              </w:rPr>
-            </w:pPr>
             <w:r>
               <w:rPr>
                 <w:rFonts w:hint="eastAsia"/>
@@ -7589,11 +7339,6 @@
             <w:tcW w:w="4247" w:type="dxa"/>
           </w:tcPr>
           <w:p>
-            <w:pPr>
-              <w:rPr>
-                <w:rFonts w:hint="eastAsia"/>
-              </w:rPr>
-            </w:pPr>
             <w:r>
               <w:rPr>
                 <w:rFonts w:hint="eastAsia"/>
@@ -7637,11 +7382,6 @@
             <w:tcW w:w="4247" w:type="dxa"/>
           </w:tcPr>
           <w:p>
-            <w:pPr>
-              <w:rPr>
-                <w:rFonts w:hint="eastAsia"/>
-              </w:rPr>
-            </w:pPr>
             <w:r>
               <w:rPr>
                 <w:rFonts w:hint="eastAsia"/>
@@ -7694,13 +7434,7 @@
         </w:tc>
       </w:tr>
     </w:tbl>
-    <w:p>
-      <w:pPr>
-        <w:rPr>
-          <w:rFonts w:hint="eastAsia"/>
-        </w:rPr>
-      </w:pPr>
-    </w:p>
+    <w:p/>
     <w:p>
       <w:pPr>
         <w:pStyle w:val="2"/>
@@ -7989,13 +7723,7 @@
         <w:rPr>
           <w:rFonts w:hint="eastAsia"/>
         </w:rPr>
-        <w:t>表5は画面上に表示されている文字列の実装方法に関する説明である。</w:t>
-      </w:r>
-      <w:r>
-        <w:rPr>
-          <w:rFonts w:hint="eastAsia"/>
-        </w:rPr>
-        <w:t>oは半角小文字である。なおプレイヤー2が勝利した場合は1の部分が2にoの部分が半角小文字xに変わる。</w:t>
+        <w:t>表5は画面上に表示されている文字列の実装方法に関する説明である。oは半角小文字である。なおプレイヤー2が勝利した場合は1の部分が2にoの部分が半角小文字xに変わる。</w:t>
       </w:r>
     </w:p>
     <w:p>
@@ -8055,11 +7783,6 @@
             <w:shd w:val="clear" w:color="auto" w:fill="D1D1D1" w:themeFill="background2" w:themeFillShade="E6"/>
           </w:tcPr>
           <w:p>
-            <w:pPr>
-              <w:rPr>
-                <w:rFonts w:hint="eastAsia"/>
-              </w:rPr>
-            </w:pPr>
             <w:r>
               <w:rPr>
                 <w:rFonts w:hint="eastAsia"/>
@@ -8074,11 +7797,6 @@
             <w:shd w:val="clear" w:color="auto" w:fill="D1D1D1" w:themeFill="background2" w:themeFillShade="E6"/>
           </w:tcPr>
           <w:p>
-            <w:pPr>
-              <w:rPr>
-                <w:rFonts w:hint="eastAsia"/>
-              </w:rPr>
-            </w:pPr>
             <w:r>
               <w:rPr>
                 <w:rFonts w:hint="eastAsia"/>
@@ -8094,11 +7812,6 @@
             <w:tcW w:w="4247" w:type="dxa"/>
           </w:tcPr>
           <w:p>
-            <w:pPr>
-              <w:rPr>
-                <w:rFonts w:hint="eastAsia"/>
-              </w:rPr>
-            </w:pPr>
             <w:r>
               <w:rPr>
                 <w:rFonts w:hint="eastAsia"/>
@@ -8116,55 +7829,7 @@
               <w:rPr>
                 <w:rFonts w:hint="eastAsia"/>
               </w:rPr>
-              <w:t>プレイヤー1</w:t>
-            </w:r>
-            <w:r>
-              <w:rPr>
-                <w:rFonts w:hint="eastAsia"/>
-              </w:rPr>
-              <w:t>[1]</w:t>
-            </w:r>
-            <w:r>
-              <w:rPr>
-                <w:rFonts w:hint="eastAsia"/>
-              </w:rPr>
-              <w:t>(</w:t>
-            </w:r>
-            <w:r>
-              <w:rPr>
-                <w:rFonts w:hint="eastAsia"/>
-              </w:rPr>
-              <w:t>[1]</w:t>
-            </w:r>
-            <w:r>
-              <w:rPr>
-                <w:rFonts w:hint="eastAsia"/>
-              </w:rPr>
-              <w:t>o</w:t>
-            </w:r>
-            <w:r>
-              <w:rPr>
-                <w:rFonts w:hint="eastAsia"/>
-              </w:rPr>
-              <w:t>[1]</w:t>
-            </w:r>
-            <w:r>
-              <w:rPr>
-                <w:rFonts w:hint="eastAsia"/>
-              </w:rPr>
-              <w:t>)</w:t>
-            </w:r>
-            <w:r>
-              <w:rPr>
-                <w:rFonts w:hint="eastAsia"/>
-              </w:rPr>
-              <w:t>[1]</w:t>
-            </w:r>
-            <w:r>
-              <w:rPr>
-                <w:rFonts w:hint="eastAsia"/>
-              </w:rPr>
-              <w:t>の勝利</w:t>
+              <w:t>プレイヤー1[1]([1]o[1])[1]の勝利</w:t>
             </w:r>
           </w:p>
         </w:tc>
@@ -8175,11 +7840,6 @@
             <w:tcW w:w="4247" w:type="dxa"/>
           </w:tcPr>
           <w:p>
-            <w:pPr>
-              <w:rPr>
-                <w:rFonts w:hint="eastAsia"/>
-              </w:rPr>
-            </w:pPr>
             <w:r>
               <w:rPr>
                 <w:rFonts w:hint="eastAsia"/>
@@ -8199,46 +7859,17 @@
             <w:tcW w:w="4247" w:type="dxa"/>
           </w:tcPr>
           <w:p>
-            <w:pPr>
+            <w:r>
               <w:rPr>
                 <w:rFonts w:hint="eastAsia"/>
               </w:rPr>
-            </w:pPr>
-            <w:r>
-              <w:rPr>
-                <w:rFonts w:hint="eastAsia"/>
-              </w:rPr>
-              <w:t>Press[1]Enter[1]to[1]</w:t>
-            </w:r>
-            <w:r>
-              <w:rPr>
-                <w:rFonts w:hint="eastAsia"/>
-              </w:rPr>
-              <w:t>back</w:t>
-            </w:r>
-            <w:r>
-              <w:rPr>
-                <w:rFonts w:hint="eastAsia"/>
-              </w:rPr>
-              <w:t>[1]</w:t>
-            </w:r>
-            <w:r>
-              <w:rPr>
-                <w:rFonts w:hint="eastAsia"/>
-              </w:rPr>
-              <w:t>Title</w:t>
+              <w:t>Press[1]Enter[1]to[1]back[1]Title</w:t>
             </w:r>
           </w:p>
         </w:tc>
       </w:tr>
     </w:tbl>
-    <w:p>
-      <w:pPr>
-        <w:rPr>
-          <w:rFonts w:hint="eastAsia"/>
-        </w:rPr>
-      </w:pPr>
-    </w:p>
+    <w:p/>
     <w:p>
       <w:pPr>
         <w:pStyle w:val="2"/>
@@ -8270,11 +7901,6 @@
       <w:bookmarkEnd w:id="26"/>
     </w:p>
     <w:p>
-      <w:pPr>
-        <w:rPr>
-          <w:rFonts w:hint="eastAsia"/>
-        </w:rPr>
-      </w:pPr>
       <w:r>
         <w:rPr>
           <w:rFonts w:hint="eastAsia"/>
@@ -8309,25 +7935,7 @@
         <w:rPr>
           <w:rFonts w:hint="eastAsia"/>
         </w:rPr>
-        <w:t>。</w:t>
-      </w:r>
-      <w:r>
-        <w:rPr>
-          <w:rFonts w:hint="eastAsia"/>
-        </w:rPr>
-        <w:t>表</w:t>
-      </w:r>
-      <w:r>
-        <w:rPr>
-          <w:rFonts w:hint="eastAsia"/>
-        </w:rPr>
-        <w:t>6</w:t>
-      </w:r>
-      <w:r>
-        <w:rPr>
-          <w:rFonts w:hint="eastAsia"/>
-        </w:rPr>
-        <w:t>は画面上に表示されている文字列の実装方法に関する説明である。</w:t>
+        <w:t>。表6は画面上に表示されている文字列の実装方法に関する説明である。</w:t>
       </w:r>
     </w:p>
     <w:tbl>
@@ -8573,11 +8181,6 @@
             <w:shd w:val="clear" w:color="auto" w:fill="D1D1D1" w:themeFill="background2" w:themeFillShade="E6"/>
           </w:tcPr>
           <w:p>
-            <w:pPr>
-              <w:rPr>
-                <w:rFonts w:hint="eastAsia"/>
-              </w:rPr>
-            </w:pPr>
             <w:r>
               <w:rPr>
                 <w:rFonts w:hint="eastAsia"/>
@@ -8592,11 +8195,6 @@
             <w:shd w:val="clear" w:color="auto" w:fill="D1D1D1" w:themeFill="background2" w:themeFillShade="E6"/>
           </w:tcPr>
           <w:p>
-            <w:pPr>
-              <w:rPr>
-                <w:rFonts w:hint="eastAsia"/>
-              </w:rPr>
-            </w:pPr>
             <w:r>
               <w:rPr>
                 <w:rFonts w:hint="eastAsia"/>
@@ -8612,11 +8210,6 @@
             <w:tcW w:w="4247" w:type="dxa"/>
           </w:tcPr>
           <w:p>
-            <w:pPr>
-              <w:rPr>
-                <w:rFonts w:hint="eastAsia"/>
-              </w:rPr>
-            </w:pPr>
             <w:r>
               <w:rPr>
                 <w:rFonts w:hint="eastAsia"/>
@@ -8630,11 +8223,6 @@
             <w:tcW w:w="4247" w:type="dxa"/>
           </w:tcPr>
           <w:p>
-            <w:pPr>
-              <w:rPr>
-                <w:rFonts w:hint="eastAsia"/>
-              </w:rPr>
-            </w:pPr>
             <w:r>
               <w:rPr>
                 <w:rFonts w:hint="eastAsia"/>
@@ -8650,11 +8238,6 @@
             <w:tcW w:w="4247" w:type="dxa"/>
           </w:tcPr>
           <w:p>
-            <w:pPr>
-              <w:rPr>
-                <w:rFonts w:hint="eastAsia"/>
-              </w:rPr>
-            </w:pPr>
             <w:r>
               <w:rPr>
                 <w:rFonts w:hint="eastAsia"/>
@@ -8674,11 +8257,6 @@
             <w:tcW w:w="4247" w:type="dxa"/>
           </w:tcPr>
           <w:p>
-            <w:pPr>
-              <w:rPr>
-                <w:rFonts w:hint="eastAsia"/>
-              </w:rPr>
-            </w:pPr>
             <w:r>
               <w:rPr>
                 <w:rFonts w:hint="eastAsia"/>
@@ -8689,13 +8267,7 @@
         </w:tc>
       </w:tr>
     </w:tbl>
-    <w:p>
-      <w:pPr>
-        <w:rPr>
-          <w:rFonts w:hint="eastAsia"/>
-        </w:rPr>
-      </w:pPr>
-    </w:p>
+    <w:p/>
     <w:p>
       <w:pPr>
         <w:pStyle w:val="2"/>
@@ -8748,19 +8320,7 @@
         <w:rPr>
           <w:rFonts w:hint="eastAsia"/>
         </w:rPr>
-        <w:t>表</w:t>
-      </w:r>
-      <w:r>
-        <w:rPr>
-          <w:rFonts w:hint="eastAsia"/>
-        </w:rPr>
-        <w:t>7</w:t>
-      </w:r>
-      <w:r>
-        <w:rPr>
-          <w:rFonts w:hint="eastAsia"/>
-        </w:rPr>
-        <w:t>は画面上に表示されている文字列の実装方法に関する説明である。</w:t>
+        <w:t>表7は画面上に表示されている文字列の実装方法に関する説明である。</w:t>
       </w:r>
     </w:p>
     <w:p/>
@@ -9008,11 +8568,6 @@
             <w:shd w:val="clear" w:color="auto" w:fill="D1D1D1" w:themeFill="background2" w:themeFillShade="E6"/>
           </w:tcPr>
           <w:p>
-            <w:pPr>
-              <w:rPr>
-                <w:rFonts w:hint="eastAsia"/>
-              </w:rPr>
-            </w:pPr>
             <w:r>
               <w:rPr>
                 <w:rFonts w:hint="eastAsia"/>
@@ -9027,11 +8582,6 @@
             <w:shd w:val="clear" w:color="auto" w:fill="D1D1D1" w:themeFill="background2" w:themeFillShade="E6"/>
           </w:tcPr>
           <w:p>
-            <w:pPr>
-              <w:rPr>
-                <w:rFonts w:hint="eastAsia"/>
-              </w:rPr>
-            </w:pPr>
             <w:r>
               <w:rPr>
                 <w:rFonts w:hint="eastAsia"/>
@@ -9047,11 +8597,6 @@
             <w:tcW w:w="4247" w:type="dxa"/>
           </w:tcPr>
           <w:p>
-            <w:pPr>
-              <w:rPr>
-                <w:rFonts w:hint="eastAsia"/>
-              </w:rPr>
-            </w:pPr>
             <w:r>
               <w:rPr>
                 <w:rFonts w:hint="eastAsia"/>
@@ -9065,11 +8610,6 @@
             <w:tcW w:w="4247" w:type="dxa"/>
           </w:tcPr>
           <w:p>
-            <w:pPr>
-              <w:rPr>
-                <w:rFonts w:hint="eastAsia"/>
-              </w:rPr>
-            </w:pPr>
             <w:r>
               <w:rPr>
                 <w:rFonts w:hint="eastAsia"/>
@@ -9085,11 +8625,6 @@
             <w:tcW w:w="4247" w:type="dxa"/>
           </w:tcPr>
           <w:p>
-            <w:pPr>
-              <w:rPr>
-                <w:rFonts w:hint="eastAsia"/>
-              </w:rPr>
-            </w:pPr>
             <w:r>
               <w:rPr>
                 <w:rFonts w:hint="eastAsia"/>
@@ -9103,11 +8638,6 @@
             <w:tcW w:w="4247" w:type="dxa"/>
           </w:tcPr>
           <w:p>
-            <w:pPr>
-              <w:rPr>
-                <w:rFonts w:hint="eastAsia"/>
-              </w:rPr>
-            </w:pPr>
             <w:r>
               <w:rPr>
                 <w:rFonts w:hint="eastAsia"/>
@@ -9127,7 +8657,6 @@
       <w:pPr>
         <w:widowControl/>
         <w:rPr>
-          <w:rFonts w:hint="eastAsia"/>
           <w:b/>
           <w:bCs/>
           <w:sz w:val="21"/>
@@ -9281,33 +8810,12 @@
     <w:p>
       <w:pPr>
         <w:ind w:left="840"/>
-        <w:rPr>
-          <w:rFonts w:hint="eastAsia"/>
-        </w:rPr>
-      </w:pPr>
-      <w:r>
-        <w:rPr>
-          <w:rFonts w:hint="eastAsia"/>
-        </w:rPr>
-        <w:t>3</w:t>
-      </w:r>
-      <w:r>
-        <w:rPr>
-          <w:rFonts w:hint="eastAsia"/>
-        </w:rPr>
-        <w:t>が三目並べゲームがプレイヤー</w:t>
-      </w:r>
-      <w:r>
-        <w:rPr>
-          <w:rFonts w:hint="eastAsia"/>
-        </w:rPr>
-        <w:t>2</w:t>
-      </w:r>
-      <w:r>
-        <w:rPr>
-          <w:rFonts w:hint="eastAsia"/>
-        </w:rPr>
-        <w:t>の勝利で終了したことを表す</w:t>
+      </w:pPr>
+      <w:r>
+        <w:rPr>
+          <w:rFonts w:hint="eastAsia"/>
+        </w:rPr>
+        <w:t>3が三目並べゲームがプレイヤー2の勝利で終了したことを表す</w:t>
       </w:r>
     </w:p>
     <w:p>
@@ -9330,9 +8838,6 @@
     <w:p>
       <w:pPr>
         <w:ind w:left="840"/>
-        <w:rPr>
-          <w:rFonts w:hint="eastAsia"/>
-        </w:rPr>
       </w:pPr>
       <w:r>
         <w:rPr>
@@ -9439,9 +8944,9 @@
           <w:noProof/>
         </w:rPr>
         <w:drawing>
-          <wp:inline distT="0" distB="0" distL="0" distR="0" wp14:anchorId="3184141D" wp14:editId="1928B349">
-            <wp:extent cx="5400040" cy="4884420"/>
-            <wp:effectExtent l="0" t="0" r="0" b="0"/>
+          <wp:inline distT="0" distB="0" distL="0" distR="0" wp14:anchorId="3184141D" wp14:editId="270BB804">
+            <wp:extent cx="5007835" cy="4529665"/>
+            <wp:effectExtent l="0" t="0" r="2540" b="4445"/>
             <wp:docPr id="1659549727" name="図 4"/>
             <wp:cNvGraphicFramePr>
               <a:graphicFrameLocks xmlns:a="http://schemas.openxmlformats.org/drawingml/2006/main" noChangeAspect="1"/>
@@ -9468,7 +8973,7 @@
                   <pic:spPr>
                     <a:xfrm>
                       <a:off x="0" y="0"/>
-                      <a:ext cx="5400040" cy="4884420"/>
+                      <a:ext cx="5023833" cy="4544136"/>
                     </a:xfrm>
                     <a:prstGeom prst="rect">
                       <a:avLst/>
@@ -9523,28 +9028,15 @@
         </w:numPr>
       </w:pPr>
       <w:bookmarkStart w:id="34" w:name="_Toc166662912"/>
-      <w:proofErr w:type="spellStart"/>
-      <w:r>
-        <w:rPr>
-          <w:rFonts w:hint="eastAsia"/>
-        </w:rPr>
-        <w:t>Play_Tic_Tac_Toe</w:t>
-      </w:r>
-      <w:proofErr w:type="spellEnd"/>
-      <w:r>
-        <w:rPr>
-          <w:rFonts w:hint="eastAsia"/>
-        </w:rPr>
-        <w:t>関数</w:t>
+      <w:r>
+        <w:rPr>
+          <w:rFonts w:hint="eastAsia"/>
+        </w:rPr>
+        <w:t>Play_Tic_Tac_Toe関数</w:t>
       </w:r>
       <w:bookmarkEnd w:id="34"/>
     </w:p>
     <w:p>
-      <w:pPr>
-        <w:rPr>
-          <w:rFonts w:hint="eastAsia"/>
-        </w:rPr>
-      </w:pPr>
       <w:r>
         <w:rPr>
           <w:rFonts w:hint="eastAsia"/>
@@ -9562,11 +9054,6 @@
       </w:r>
     </w:p>
     <w:p>
-      <w:pPr>
-        <w:rPr>
-          <w:rFonts w:hint="eastAsia"/>
-        </w:rPr>
-      </w:pPr>
       <w:r>
         <w:rPr>
           <w:rFonts w:hint="eastAsia"/>
@@ -9588,33 +9075,32 @@
         <w:rPr>
           <w:rFonts w:hint="eastAsia"/>
         </w:rPr>
+        <w:t>返り値</w:t>
+      </w:r>
+      <w:r>
+        <w:tab/>
+      </w:r>
+      <w:r>
+        <w:rPr>
+          <w:rFonts w:hint="eastAsia"/>
+        </w:rPr>
+        <w:t>リザルト表示命令</w:t>
+      </w:r>
+    </w:p>
+    <w:p>
+      <w:pPr>
+        <w:jc w:val="center"/>
+      </w:pPr>
+      <w:r>
+        <w:rPr>
+          <w:noProof/>
+        </w:rPr>
         <w:lastRenderedPageBreak/>
-        <w:t>返り値</w:t>
-      </w:r>
-      <w:r>
-        <w:tab/>
-      </w:r>
-      <w:r>
-        <w:rPr>
-          <w:rFonts w:hint="eastAsia"/>
-        </w:rPr>
-        <w:t>リザルト表示命令</w:t>
-      </w:r>
-    </w:p>
-    <w:p>
-      <w:pPr>
-        <w:jc w:val="center"/>
-      </w:pPr>
-      <w:r>
-        <w:rPr>
-          <w:rFonts w:hint="eastAsia"/>
-          <w:noProof/>
-        </w:rPr>
         <w:drawing>
-          <wp:inline distT="0" distB="0" distL="0" distR="0" wp14:anchorId="4CF95DBC" wp14:editId="2E911FBB">
-            <wp:extent cx="3495675" cy="7406640"/>
-            <wp:effectExtent l="0" t="0" r="0" b="3810"/>
-            <wp:docPr id="1042887221" name="図 5"/>
+          <wp:inline distT="0" distB="0" distL="0" distR="0" wp14:anchorId="1E311566" wp14:editId="0DD7B570">
+            <wp:extent cx="2777383" cy="8118746"/>
+            <wp:effectExtent l="0" t="0" r="4445" b="0"/>
+            <wp:docPr id="52123565" name="図 9" descr="グラフィカル ユーザー インターフェイス&#10;&#10;中程度の精度で自動的に生成された説明"/>
             <wp:cNvGraphicFramePr>
               <a:graphicFrameLocks xmlns:a="http://schemas.openxmlformats.org/drawingml/2006/main" noChangeAspect="1"/>
             </wp:cNvGraphicFramePr>
@@ -9622,7 +9108,7 @@
               <a:graphicData uri="http://schemas.openxmlformats.org/drawingml/2006/picture">
                 <pic:pic xmlns:pic="http://schemas.openxmlformats.org/drawingml/2006/picture">
                   <pic:nvPicPr>
-                    <pic:cNvPr id="1042887221" name="図 1042887221"/>
+                    <pic:cNvPr id="977447796" name="図 9" descr="グラフィカル ユーザー インターフェイス&#10;&#10;中程度の精度で自動的に生成された説明"/>
                     <pic:cNvPicPr/>
                   </pic:nvPicPr>
                   <pic:blipFill rotWithShape="1">
@@ -9633,13 +9119,13 @@
                         </a:ext>
                       </a:extLst>
                     </a:blip>
-                    <a:srcRect l="1" t="1" r="-3513" b="38283"/>
+                    <a:srcRect l="-1161" t="-511" r="1161" b="23253"/>
                     <a:stretch/>
                   </pic:blipFill>
                   <pic:spPr bwMode="auto">
                     <a:xfrm>
                       <a:off x="0" y="0"/>
-                      <a:ext cx="3495675" cy="7406640"/>
+                      <a:ext cx="2788715" cy="8151872"/>
                     </a:xfrm>
                     <a:prstGeom prst="rect">
                       <a:avLst/>
@@ -9664,21 +9150,17 @@
       <w:pPr>
         <w:keepNext/>
         <w:jc w:val="center"/>
-        <w:rPr>
-          <w:rFonts w:hint="eastAsia"/>
-        </w:rPr>
-      </w:pPr>
-      <w:r>
-        <w:rPr>
-          <w:rFonts w:hint="eastAsia"/>
+      </w:pPr>
+      <w:r>
+        <w:rPr>
           <w:noProof/>
         </w:rPr>
         <w:lastRenderedPageBreak/>
         <w:drawing>
-          <wp:inline distT="0" distB="0" distL="0" distR="0" wp14:anchorId="543DF2F6" wp14:editId="02A51975">
-            <wp:extent cx="3436620" cy="4601210"/>
-            <wp:effectExtent l="0" t="0" r="0" b="0"/>
-            <wp:docPr id="2123398121" name="図 5" descr="グラフィカル ユーザー インターフェイス&#10;&#10;中程度の精度で自動的に生成された説明"/>
+          <wp:inline distT="0" distB="0" distL="0" distR="0" wp14:anchorId="14A9103E" wp14:editId="7C1883B6">
+            <wp:extent cx="3024660" cy="2743200"/>
+            <wp:effectExtent l="0" t="0" r="4445" b="0"/>
+            <wp:docPr id="1499997520" name="図 9" descr="グラフィカル ユーザー インターフェイス&#10;&#10;中程度の精度で自動的に生成された説明"/>
             <wp:cNvGraphicFramePr>
               <a:graphicFrameLocks xmlns:a="http://schemas.openxmlformats.org/drawingml/2006/main" noChangeAspect="1"/>
             </wp:cNvGraphicFramePr>
@@ -9686,7 +9168,7 @@
               <a:graphicData uri="http://schemas.openxmlformats.org/drawingml/2006/picture">
                 <pic:pic xmlns:pic="http://schemas.openxmlformats.org/drawingml/2006/picture">
                   <pic:nvPicPr>
-                    <pic:cNvPr id="2123398121" name="図 5" descr="グラフィカル ユーザー インターフェイス&#10;&#10;中程度の精度で自動的に生成された説明"/>
+                    <pic:cNvPr id="977447796" name="図 9" descr="グラフィカル ユーザー インターフェイス&#10;&#10;中程度の精度で自動的に生成された説明"/>
                     <pic:cNvPicPr/>
                   </pic:nvPicPr>
                   <pic:blipFill rotWithShape="1">
@@ -9697,13 +9179,13 @@
                         </a:ext>
                       </a:extLst>
                     </a:blip>
-                    <a:srcRect l="-1" t="61693" r="-1673"/>
+                    <a:srcRect t="76030"/>
                     <a:stretch/>
                   </pic:blipFill>
                   <pic:spPr bwMode="auto">
                     <a:xfrm>
                       <a:off x="0" y="0"/>
-                      <a:ext cx="3484032" cy="4664689"/>
+                      <a:ext cx="3028856" cy="2747006"/>
                     </a:xfrm>
                     <a:prstGeom prst="rect">
                       <a:avLst/>
@@ -9756,20 +9238,22 @@
         </w:rPr>
         <w:t xml:space="preserve">　</w:t>
       </w:r>
-      <w:proofErr w:type="spellStart"/>
-      <w:r>
-        <w:rPr>
-          <w:rFonts w:hint="eastAsia"/>
-        </w:rPr>
-        <w:t>Play_Tic_Tac</w:t>
-      </w:r>
-      <w:proofErr w:type="spellEnd"/>
-      <w:r>
-        <w:rPr>
-          <w:rFonts w:hint="eastAsia"/>
-        </w:rPr>
-        <w:t>の処理フローチャート</w:t>
-      </w:r>
+      <w:r>
+        <w:t>Play_Tic_Tac_Toeの処理フローチャート</w:t>
+      </w:r>
+    </w:p>
+    <w:p>
+      <w:pPr>
+        <w:pStyle w:val="af2"/>
+        <w:jc w:val="center"/>
+      </w:pPr>
+    </w:p>
+    <w:p>
+      <w:pPr>
+        <w:rPr>
+          <w:rFonts w:hint="eastAsia"/>
+        </w:rPr>
+      </w:pPr>
     </w:p>
     <w:p>
       <w:pPr>
@@ -9780,19 +9264,11 @@
         </w:numPr>
       </w:pPr>
       <w:bookmarkStart w:id="35" w:name="_Toc166662913"/>
-      <w:proofErr w:type="spellStart"/>
-      <w:r>
-        <w:rPr>
-          <w:rFonts w:hint="eastAsia"/>
-        </w:rPr>
-        <w:t>isCorrectInput</w:t>
-      </w:r>
-      <w:proofErr w:type="spellEnd"/>
-      <w:r>
-        <w:rPr>
-          <w:rFonts w:hint="eastAsia"/>
-        </w:rPr>
-        <w:t>関数</w:t>
+      <w:r>
+        <w:rPr>
+          <w:rFonts w:hint="eastAsia"/>
+        </w:rPr>
+        <w:t>isCorrectInput関数</w:t>
       </w:r>
       <w:bookmarkEnd w:id="35"/>
     </w:p>
@@ -9814,11 +9290,6 @@
       </w:r>
     </w:p>
     <w:p>
-      <w:pPr>
-        <w:rPr>
-          <w:rFonts w:hint="eastAsia"/>
-        </w:rPr>
-      </w:pPr>
       <w:r>
         <w:rPr>
           <w:rFonts w:hint="eastAsia"/>
@@ -9832,29 +9303,10 @@
         <w:rPr>
           <w:rFonts w:hint="eastAsia"/>
         </w:rPr>
-        <w:t>int型の</w:t>
-      </w:r>
-      <w:proofErr w:type="spellStart"/>
-      <w:r>
-        <w:rPr>
-          <w:rFonts w:hint="eastAsia"/>
-        </w:rPr>
-        <w:t>Get_Input</w:t>
-      </w:r>
-      <w:proofErr w:type="spellEnd"/>
-      <w:r>
-        <w:rPr>
-          <w:rFonts w:hint="eastAsia"/>
-        </w:rPr>
-        <w:t>関数の返り値</w:t>
-      </w:r>
-    </w:p>
-    <w:p>
-      <w:pPr>
-        <w:rPr>
-          <w:rFonts w:hint="eastAsia"/>
-        </w:rPr>
-      </w:pPr>
+        <w:t>int型のGet_Input関数の返り値</w:t>
+      </w:r>
+    </w:p>
+    <w:p>
       <w:r>
         <w:rPr>
           <w:rFonts w:hint="eastAsia"/>
@@ -9871,13 +9323,7 @@
         <w:t>BOOL型のFALSE、TRUE</w:t>
       </w:r>
     </w:p>
-    <w:p>
-      <w:pPr>
-        <w:rPr>
-          <w:rFonts w:hint="eastAsia"/>
-        </w:rPr>
-      </w:pPr>
-    </w:p>
+    <w:p/>
     <w:p>
       <w:pPr>
         <w:keepNext/>
@@ -9962,21 +9408,7 @@
         <w:rPr>
           <w:rFonts w:hint="eastAsia"/>
         </w:rPr>
-        <w:t xml:space="preserve">　</w:t>
-      </w:r>
-      <w:proofErr w:type="spellStart"/>
-      <w:r>
-        <w:rPr>
-          <w:rFonts w:hint="eastAsia"/>
-        </w:rPr>
-        <w:t>isCorrectInput</w:t>
-      </w:r>
-      <w:proofErr w:type="spellEnd"/>
-      <w:r>
-        <w:rPr>
-          <w:rFonts w:hint="eastAsia"/>
-        </w:rPr>
-        <w:t>関数の処理フローチャート</w:t>
+        <w:t xml:space="preserve">　isCorrectInput関数の処理フローチャート</w:t>
       </w:r>
     </w:p>
     <w:p>
@@ -9988,19 +9420,11 @@
         </w:numPr>
       </w:pPr>
       <w:bookmarkStart w:id="36" w:name="_Toc166662914"/>
-      <w:proofErr w:type="spellStart"/>
-      <w:r>
-        <w:rPr>
-          <w:rFonts w:hint="eastAsia"/>
-        </w:rPr>
-        <w:t>Suggset_Reinput</w:t>
-      </w:r>
-      <w:proofErr w:type="spellEnd"/>
-      <w:r>
-        <w:rPr>
-          <w:rFonts w:hint="eastAsia"/>
-        </w:rPr>
-        <w:t>関数</w:t>
+      <w:r>
+        <w:rPr>
+          <w:rFonts w:hint="eastAsia"/>
+        </w:rPr>
+        <w:t>Suggset_Reinput関数</w:t>
       </w:r>
       <w:bookmarkEnd w:id="36"/>
     </w:p>
@@ -10039,11 +9463,6 @@
       </w:r>
     </w:p>
     <w:p>
-      <w:pPr>
-        <w:rPr>
-          <w:rFonts w:hint="eastAsia"/>
-        </w:rPr>
-      </w:pPr>
       <w:r>
         <w:rPr>
           <w:rFonts w:hint="eastAsia"/>
@@ -10144,21 +9563,7 @@
         <w:rPr>
           <w:rFonts w:hint="eastAsia"/>
         </w:rPr>
-        <w:t xml:space="preserve">　</w:t>
-      </w:r>
-      <w:proofErr w:type="spellStart"/>
-      <w:r>
-        <w:rPr>
-          <w:rFonts w:hint="eastAsia"/>
-        </w:rPr>
-        <w:t>suggest_Reinput</w:t>
-      </w:r>
-      <w:proofErr w:type="spellEnd"/>
-      <w:r>
-        <w:rPr>
-          <w:rFonts w:hint="eastAsia"/>
-        </w:rPr>
-        <w:t>関数の処理フローチャート</w:t>
+        <w:t xml:space="preserve">　suggest_Reinput関数の処理フローチャート</w:t>
       </w:r>
     </w:p>
     <w:p>
@@ -10169,22 +9574,12 @@
           <w:numId w:val="25"/>
         </w:numPr>
       </w:pPr>
-      <w:bookmarkStart w:id="37" w:name="_Toc166662915"/>
-      <w:proofErr w:type="spellStart"/>
-      <w:r>
-        <w:rPr>
-          <w:rFonts w:hint="eastAsia"/>
-        </w:rPr>
-        <w:t>isGameEnded</w:t>
-      </w:r>
-      <w:proofErr w:type="spellEnd"/>
-      <w:r>
-        <w:rPr>
-          <w:rFonts w:hint="eastAsia"/>
-        </w:rPr>
-        <w:t>関数</w:t>
-      </w:r>
-      <w:bookmarkEnd w:id="37"/>
+      <w:r>
+        <w:rPr>
+          <w:rFonts w:hint="eastAsia"/>
+        </w:rPr>
+        <w:t>isGameStart関数</w:t>
+      </w:r>
     </w:p>
     <w:p>
       <w:pPr>
@@ -10205,16 +9600,10 @@
         <w:rPr>
           <w:rFonts w:hint="eastAsia"/>
         </w:rPr>
-        <w:t>ゲーム終了条件を満たして終了するか、ゲームを続行するか判定する関数</w:t>
-      </w:r>
-    </w:p>
-    <w:p>
-      <w:pPr>
-        <w:ind w:left="840" w:hanging="840"/>
-        <w:rPr>
-          <w:rFonts w:hint="eastAsia"/>
-        </w:rPr>
-      </w:pPr>
+        <w:t>ゲームを開始するか終了するかを判定する関数。</w:t>
+      </w:r>
+    </w:p>
+    <w:p>
       <w:r>
         <w:rPr>
           <w:rFonts w:hint="eastAsia"/>
@@ -10228,35 +9617,14 @@
         <w:rPr>
           <w:rFonts w:hint="eastAsia"/>
         </w:rPr>
-        <w:t>int型</w:t>
-      </w:r>
-      <w:r>
-        <w:rPr>
-          <w:rFonts w:hint="eastAsia"/>
-        </w:rPr>
-        <w:t>のプレイヤーを表す変数</w:t>
-      </w:r>
-      <w:r>
-        <w:br/>
-      </w:r>
-      <w:r>
-        <w:rPr>
-          <w:rFonts w:hint="eastAsia"/>
-        </w:rPr>
-        <w:t>任意の型の盤面を表す変数</w:t>
-      </w:r>
-    </w:p>
-    <w:p>
-      <w:pPr>
-        <w:rPr>
-          <w:rFonts w:hint="eastAsia"/>
-        </w:rPr>
-      </w:pPr>
-      <w:r>
-        <w:rPr>
-          <w:rFonts w:hint="eastAsia"/>
-        </w:rPr>
-        <w:lastRenderedPageBreak/>
+        <w:t>int型のGet_Input関数の返り値</w:t>
+      </w:r>
+    </w:p>
+    <w:p>
+      <w:r>
+        <w:rPr>
+          <w:rFonts w:hint="eastAsia"/>
+        </w:rPr>
         <w:t>返り値</w:t>
       </w:r>
       <w:r>
@@ -10266,7 +9634,31 @@
         <w:rPr>
           <w:rFonts w:hint="eastAsia"/>
         </w:rPr>
-        <w:t>リザルト表示命令</w:t>
+        <w:t>列挙型のゲーム開始命令</w:t>
+      </w:r>
+      <w:r>
+        <w:rPr>
+          <w:rFonts w:hint="eastAsia"/>
+        </w:rPr>
+        <w:t>/</w:t>
+      </w:r>
+      <w:r>
+        <w:rPr>
+          <w:rFonts w:hint="eastAsia"/>
+        </w:rPr>
+        <w:t>ゲーム終了命令</w:t>
+      </w:r>
+      <w:r>
+        <w:rPr>
+          <w:rFonts w:hint="eastAsia"/>
+        </w:rPr>
+        <w:t>/</w:t>
+      </w:r>
+      <w:r>
+        <w:rPr>
+          <w:rFonts w:hint="eastAsia"/>
+        </w:rPr>
+        <w:t>再入力命令</w:t>
       </w:r>
     </w:p>
     <w:p>
@@ -10279,6 +9671,195 @@
           <w:rFonts w:hint="eastAsia"/>
           <w:noProof/>
         </w:rPr>
+        <w:lastRenderedPageBreak/>
+        <w:drawing>
+          <wp:inline distT="0" distB="0" distL="0" distR="0" wp14:anchorId="045CDC84" wp14:editId="12D4884F">
+            <wp:extent cx="3055885" cy="2751058"/>
+            <wp:effectExtent l="0" t="0" r="0" b="0"/>
+            <wp:docPr id="96889668" name="図 1" descr="ダイアグラム&#10;&#10;自動的に生成された説明"/>
+            <wp:cNvGraphicFramePr>
+              <a:graphicFrameLocks xmlns:a="http://schemas.openxmlformats.org/drawingml/2006/main" noChangeAspect="1"/>
+            </wp:cNvGraphicFramePr>
+            <a:graphic xmlns:a="http://schemas.openxmlformats.org/drawingml/2006/main">
+              <a:graphicData uri="http://schemas.openxmlformats.org/drawingml/2006/picture">
+                <pic:pic xmlns:pic="http://schemas.openxmlformats.org/drawingml/2006/picture">
+                  <pic:nvPicPr>
+                    <pic:cNvPr id="96889668" name="図 1" descr="ダイアグラム&#10;&#10;自動的に生成された説明"/>
+                    <pic:cNvPicPr/>
+                  </pic:nvPicPr>
+                  <pic:blipFill>
+                    <a:blip r:embed="rId32">
+                      <a:extLst>
+                        <a:ext uri="{28A0092B-C50C-407E-A947-70E740481C1C}">
+                          <a14:useLocalDpi xmlns:a14="http://schemas.microsoft.com/office/drawing/2010/main" val="0"/>
+                        </a:ext>
+                      </a:extLst>
+                    </a:blip>
+                    <a:stretch>
+                      <a:fillRect/>
+                    </a:stretch>
+                  </pic:blipFill>
+                  <pic:spPr>
+                    <a:xfrm>
+                      <a:off x="0" y="0"/>
+                      <a:ext cx="3055885" cy="2751058"/>
+                    </a:xfrm>
+                    <a:prstGeom prst="rect">
+                      <a:avLst/>
+                    </a:prstGeom>
+                  </pic:spPr>
+                </pic:pic>
+              </a:graphicData>
+            </a:graphic>
+          </wp:inline>
+        </w:drawing>
+      </w:r>
+    </w:p>
+    <w:p>
+      <w:pPr>
+        <w:pStyle w:val="af2"/>
+        <w:jc w:val="center"/>
+        <w:rPr>
+          <w:rFonts w:hint="eastAsia"/>
+        </w:rPr>
+      </w:pPr>
+      <w:r>
+        <w:t xml:space="preserve">図 </w:t>
+      </w:r>
+      <w:r>
+        <w:fldChar w:fldCharType="begin"/>
+      </w:r>
+      <w:r>
+        <w:instrText xml:space="preserve"> SEQ 図 \* ARABIC </w:instrText>
+      </w:r>
+      <w:r>
+        <w:fldChar w:fldCharType="separate"/>
+      </w:r>
+      <w:r>
+        <w:rPr>
+          <w:noProof/>
+        </w:rPr>
+        <w:t>25</w:t>
+      </w:r>
+      <w:r>
+        <w:fldChar w:fldCharType="end"/>
+      </w:r>
+      <w:r>
+        <w:rPr>
+          <w:rFonts w:hint="eastAsia"/>
+        </w:rPr>
+        <w:t xml:space="preserve"> i</w:t>
+      </w:r>
+      <w:r>
+        <w:t>sGame</w:t>
+      </w:r>
+      <w:r>
+        <w:rPr>
+          <w:rFonts w:hint="eastAsia"/>
+        </w:rPr>
+        <w:t>Start</w:t>
+      </w:r>
+      <w:r>
+        <w:t>関数の処理フローチャート</w:t>
+      </w:r>
+    </w:p>
+    <w:p>
+      <w:pPr>
+        <w:pStyle w:val="1"/>
+        <w:numPr>
+          <w:ilvl w:val="1"/>
+          <w:numId w:val="25"/>
+        </w:numPr>
+      </w:pPr>
+      <w:bookmarkStart w:id="37" w:name="_Toc166662915"/>
+      <w:r>
+        <w:rPr>
+          <w:rFonts w:hint="eastAsia"/>
+        </w:rPr>
+        <w:t>isGameEnded関数</w:t>
+      </w:r>
+      <w:bookmarkEnd w:id="37"/>
+    </w:p>
+    <w:p>
+      <w:r>
+        <w:rPr>
+          <w:rFonts w:hint="eastAsia"/>
+        </w:rPr>
+        <w:t>目的</w:t>
+      </w:r>
+      <w:r>
+        <w:tab/>
+      </w:r>
+      <w:r>
+        <w:rPr>
+          <w:rFonts w:hint="eastAsia"/>
+        </w:rPr>
+        <w:t>ゲーム終了条件を満たして終了するか、ゲームを続行するか判定する関数</w:t>
+      </w:r>
+    </w:p>
+    <w:p>
+      <w:pPr>
+        <w:ind w:left="840" w:hanging="840"/>
+      </w:pPr>
+      <w:r>
+        <w:rPr>
+          <w:rFonts w:hint="eastAsia"/>
+        </w:rPr>
+        <w:t>引数</w:t>
+      </w:r>
+      <w:r>
+        <w:tab/>
+      </w:r>
+      <w:r>
+        <w:rPr>
+          <w:rFonts w:hint="eastAsia"/>
+        </w:rPr>
+        <w:t>int型</w:t>
+      </w:r>
+      <w:r>
+        <w:rPr>
+          <w:rFonts w:hint="eastAsia"/>
+        </w:rPr>
+        <w:t>のプレイヤーを表す変数</w:t>
+      </w:r>
+      <w:r>
+        <w:br/>
+      </w:r>
+      <w:r>
+        <w:rPr>
+          <w:rFonts w:hint="eastAsia"/>
+        </w:rPr>
+        <w:t>任意の型の盤面を表す変数</w:t>
+      </w:r>
+    </w:p>
+    <w:p>
+      <w:r>
+        <w:rPr>
+          <w:rFonts w:hint="eastAsia"/>
+        </w:rPr>
+        <w:t>返り値</w:t>
+      </w:r>
+      <w:r>
+        <w:tab/>
+      </w:r>
+      <w:r>
+        <w:rPr>
+          <w:rFonts w:hint="eastAsia"/>
+        </w:rPr>
+        <w:t>リザルト表示命令</w:t>
+      </w:r>
+    </w:p>
+    <w:p>
+      <w:pPr>
+        <w:keepNext/>
+        <w:jc w:val="center"/>
+      </w:pPr>
+      <w:r>
+        <w:rPr>
+          <w:rFonts w:hint="eastAsia"/>
+          <w:noProof/>
+        </w:rPr>
+        <w:lastRenderedPageBreak/>
         <w:drawing>
           <wp:inline distT="0" distB="0" distL="0" distR="0" wp14:anchorId="36902BDF" wp14:editId="7AE3755F">
             <wp:extent cx="5400040" cy="3602990"/>
@@ -10295,7 +9876,7 @@
                     <pic:cNvPicPr/>
                   </pic:nvPicPr>
                   <pic:blipFill>
-                    <a:blip r:embed="rId32">
+                    <a:blip r:embed="rId33">
                       <a:extLst>
                         <a:ext uri="{28A0092B-C50C-407E-A947-70E740481C1C}">
                           <a14:useLocalDpi xmlns:a14="http://schemas.microsoft.com/office/drawing/2010/main" val="0"/>
@@ -10343,7 +9924,7 @@
         <w:rPr>
           <w:noProof/>
         </w:rPr>
-        <w:t>25</w:t>
+        <w:t>26</w:t>
       </w:r>
       <w:r>
         <w:fldChar w:fldCharType="end"/>
@@ -10352,21 +9933,7 @@
         <w:rPr>
           <w:rFonts w:hint="eastAsia"/>
         </w:rPr>
-        <w:t xml:space="preserve">　</w:t>
-      </w:r>
-      <w:proofErr w:type="spellStart"/>
-      <w:r>
-        <w:rPr>
-          <w:rFonts w:hint="eastAsia"/>
-        </w:rPr>
-        <w:t>isGameEnded</w:t>
-      </w:r>
-      <w:proofErr w:type="spellEnd"/>
-      <w:r>
-        <w:rPr>
-          <w:rFonts w:hint="eastAsia"/>
-        </w:rPr>
-        <w:t>関数の処理フローチャート</w:t>
+        <w:t xml:space="preserve">　isGameEnded関数の処理フローチャート</w:t>
       </w:r>
     </w:p>
     <w:p>
@@ -10378,19 +9945,11 @@
         </w:numPr>
       </w:pPr>
       <w:bookmarkStart w:id="38" w:name="_Toc166662916"/>
-      <w:proofErr w:type="spellStart"/>
-      <w:r>
-        <w:rPr>
-          <w:rFonts w:hint="eastAsia"/>
-        </w:rPr>
-        <w:t>Show_GameTitle</w:t>
-      </w:r>
-      <w:proofErr w:type="spellEnd"/>
-      <w:r>
-        <w:rPr>
-          <w:rFonts w:hint="eastAsia"/>
-        </w:rPr>
-        <w:t>関数</w:t>
+      <w:r>
+        <w:rPr>
+          <w:rFonts w:hint="eastAsia"/>
+        </w:rPr>
+        <w:t>Show_GameTitle関数</w:t>
       </w:r>
       <w:bookmarkEnd w:id="38"/>
     </w:p>
@@ -10476,10 +10035,10 @@
         </w:rPr>
         <w:lastRenderedPageBreak/>
         <w:drawing>
-          <wp:inline distT="0" distB="0" distL="0" distR="0" wp14:anchorId="458B3798" wp14:editId="08E0AAF9">
-            <wp:extent cx="2750020" cy="5902036"/>
-            <wp:effectExtent l="0" t="0" r="0" b="3810"/>
-            <wp:docPr id="673172439" name="図 10" descr="ダイアグラム が含まれている画像&#10;&#10;自動的に生成された説明"/>
+          <wp:inline distT="0" distB="0" distL="0" distR="0" wp14:anchorId="54F4D1B2" wp14:editId="0371873E">
+            <wp:extent cx="2867025" cy="6153150"/>
+            <wp:effectExtent l="0" t="0" r="0" b="0"/>
+            <wp:docPr id="753898284" name="図 3" descr="ダイアグラム が含まれている画像&#10;&#10;自動的に生成された説明"/>
             <wp:cNvGraphicFramePr>
               <a:graphicFrameLocks xmlns:a="http://schemas.openxmlformats.org/drawingml/2006/main" noChangeAspect="1"/>
             </wp:cNvGraphicFramePr>
@@ -10487,11 +10046,11 @@
               <a:graphicData uri="http://schemas.openxmlformats.org/drawingml/2006/picture">
                 <pic:pic xmlns:pic="http://schemas.openxmlformats.org/drawingml/2006/picture">
                   <pic:nvPicPr>
-                    <pic:cNvPr id="179024493" name="図 10" descr="ダイアグラム が含まれている画像&#10;&#10;自動的に生成された説明"/>
+                    <pic:cNvPr id="753898284" name="図 3" descr="ダイアグラム が含まれている画像&#10;&#10;自動的に生成された説明"/>
                     <pic:cNvPicPr/>
                   </pic:nvPicPr>
                   <pic:blipFill>
-                    <a:blip r:embed="rId33">
+                    <a:blip r:embed="rId34">
                       <a:extLst>
                         <a:ext uri="{28A0092B-C50C-407E-A947-70E740481C1C}">
                           <a14:useLocalDpi xmlns:a14="http://schemas.microsoft.com/office/drawing/2010/main" val="0"/>
@@ -10505,7 +10064,7 @@
                   <pic:spPr>
                     <a:xfrm>
                       <a:off x="0" y="0"/>
-                      <a:ext cx="2752748" cy="5907892"/>
+                      <a:ext cx="2867025" cy="6153150"/>
                     </a:xfrm>
                     <a:prstGeom prst="rect">
                       <a:avLst/>
@@ -10539,7 +10098,7 @@
         <w:rPr>
           <w:noProof/>
         </w:rPr>
-        <w:t>26</w:t>
+        <w:t>27</w:t>
       </w:r>
       <w:r>
         <w:fldChar w:fldCharType="end"/>
@@ -10550,20 +10109,16 @@
         </w:rPr>
         <w:t xml:space="preserve"> </w:t>
       </w:r>
-      <w:proofErr w:type="spellStart"/>
-      <w:r>
-        <w:rPr>
-          <w:rFonts w:hint="eastAsia"/>
-        </w:rPr>
-        <w:t>Show_GameTitle</w:t>
-      </w:r>
-      <w:proofErr w:type="spellEnd"/>
-      <w:r>
-        <w:rPr>
-          <w:rFonts w:hint="eastAsia"/>
-        </w:rPr>
-        <w:t>関数の処理フローチャート</w:t>
-      </w:r>
+      <w:r>
+        <w:t>Show_GameTitle関数の処理フローチャート</w:t>
+      </w:r>
+    </w:p>
+    <w:p>
+      <w:pPr>
+        <w:rPr>
+          <w:rFonts w:hint="eastAsia"/>
+        </w:rPr>
+      </w:pPr>
     </w:p>
     <w:p>
       <w:pPr>
@@ -10574,19 +10129,12 @@
         </w:numPr>
       </w:pPr>
       <w:bookmarkStart w:id="39" w:name="_Toc166662917"/>
-      <w:proofErr w:type="spellStart"/>
-      <w:r>
-        <w:rPr>
-          <w:rFonts w:hint="eastAsia"/>
-        </w:rPr>
-        <w:t>Show_ExitGame</w:t>
-      </w:r>
-      <w:proofErr w:type="spellEnd"/>
-      <w:r>
-        <w:rPr>
-          <w:rFonts w:hint="eastAsia"/>
-        </w:rPr>
-        <w:t>関数</w:t>
+      <w:r>
+        <w:rPr>
+          <w:rFonts w:hint="eastAsia"/>
+        </w:rPr>
+        <w:lastRenderedPageBreak/>
+        <w:t>Show_ExitGame関数</w:t>
       </w:r>
       <w:bookmarkEnd w:id="39"/>
     </w:p>
@@ -10625,16 +10173,10 @@
       </w:r>
     </w:p>
     <w:p>
-      <w:pPr>
-        <w:rPr>
-          <w:rFonts w:hint="eastAsia"/>
-        </w:rPr>
-      </w:pPr>
-      <w:r>
-        <w:rPr>
-          <w:rFonts w:hint="eastAsia"/>
-        </w:rPr>
-        <w:lastRenderedPageBreak/>
+      <w:r>
+        <w:rPr>
+          <w:rFonts w:hint="eastAsia"/>
+        </w:rPr>
         <w:t>返り値</w:t>
       </w:r>
       <w:r>
@@ -10644,21 +10186,7 @@
         <w:rPr>
           <w:rFonts w:hint="eastAsia"/>
         </w:rPr>
-        <w:t>int型</w:t>
-      </w:r>
-      <w:proofErr w:type="spellStart"/>
-      <w:r>
-        <w:rPr>
-          <w:rFonts w:hint="eastAsia"/>
-        </w:rPr>
-        <w:t>Get_Input</w:t>
-      </w:r>
-      <w:proofErr w:type="spellEnd"/>
-      <w:r>
-        <w:rPr>
-          <w:rFonts w:hint="eastAsia"/>
-        </w:rPr>
-        <w:t>関数の返り値</w:t>
+        <w:t>int型Get_Input関数の返り値</w:t>
       </w:r>
     </w:p>
     <w:p>
@@ -10687,7 +10215,7 @@
                     <pic:cNvPicPr/>
                   </pic:nvPicPr>
                   <pic:blipFill>
-                    <a:blip r:embed="rId34">
+                    <a:blip r:embed="rId35">
                       <a:extLst>
                         <a:ext uri="{28A0092B-C50C-407E-A947-70E740481C1C}">
                           <a14:useLocalDpi xmlns:a14="http://schemas.microsoft.com/office/drawing/2010/main" val="0"/>
@@ -10735,7 +10263,7 @@
         <w:rPr>
           <w:noProof/>
         </w:rPr>
-        <w:t>27</w:t>
+        <w:t>28</w:t>
       </w:r>
       <w:r>
         <w:fldChar w:fldCharType="end"/>
@@ -10744,21 +10272,7 @@
         <w:rPr>
           <w:rFonts w:hint="eastAsia"/>
         </w:rPr>
-        <w:t xml:space="preserve">　</w:t>
-      </w:r>
-      <w:proofErr w:type="spellStart"/>
-      <w:r>
-        <w:rPr>
-          <w:rFonts w:hint="eastAsia"/>
-        </w:rPr>
-        <w:t>Show_ExitGame</w:t>
-      </w:r>
-      <w:proofErr w:type="spellEnd"/>
-      <w:r>
-        <w:rPr>
-          <w:rFonts w:hint="eastAsia"/>
-        </w:rPr>
-        <w:t>関数の処理フローチャート</w:t>
+        <w:t xml:space="preserve">　Show_ExitGame関数の処理フローチャート</w:t>
       </w:r>
     </w:p>
     <w:p>
@@ -10770,19 +10284,12 @@
         </w:numPr>
       </w:pPr>
       <w:bookmarkStart w:id="40" w:name="_Toc166662918"/>
-      <w:proofErr w:type="spellStart"/>
-      <w:r>
-        <w:rPr>
-          <w:rFonts w:hint="eastAsia"/>
-        </w:rPr>
-        <w:t>Show_GameInfo</w:t>
-      </w:r>
-      <w:proofErr w:type="spellEnd"/>
-      <w:r>
-        <w:rPr>
-          <w:rFonts w:hint="eastAsia"/>
-        </w:rPr>
-        <w:t>関数</w:t>
+      <w:r>
+        <w:rPr>
+          <w:rFonts w:hint="eastAsia"/>
+        </w:rPr>
+        <w:lastRenderedPageBreak/>
+        <w:t>Show_GameInfo関数</w:t>
       </w:r>
       <w:bookmarkEnd w:id="40"/>
     </w:p>
@@ -10804,11 +10311,6 @@
       </w:r>
     </w:p>
     <w:p>
-      <w:pPr>
-        <w:rPr>
-          <w:rFonts w:hint="eastAsia"/>
-        </w:rPr>
-      </w:pPr>
       <w:r>
         <w:rPr>
           <w:rFonts w:hint="eastAsia"/>
@@ -10847,6 +10349,28 @@
           <w:rFonts w:hint="eastAsia"/>
         </w:rPr>
         <w:t>任意の型の盤面を表す変数</w:t>
+      </w:r>
+    </w:p>
+    <w:p>
+      <w:pPr>
+        <w:rPr>
+          <w:rFonts w:hint="eastAsia"/>
+        </w:rPr>
+      </w:pPr>
+      <w:r>
+        <w:rPr>
+          <w:rFonts w:hint="eastAsia"/>
+        </w:rPr>
+        <w:t>返り値</w:t>
+      </w:r>
+      <w:r>
+        <w:tab/>
+      </w:r>
+      <w:r>
+        <w:rPr>
+          <w:rFonts w:hint="eastAsia"/>
+        </w:rPr>
+        <w:t>void</w:t>
       </w:r>
     </w:p>
     <w:p>
@@ -10859,7 +10383,6 @@
           <w:rFonts w:hint="eastAsia"/>
           <w:noProof/>
         </w:rPr>
-        <w:lastRenderedPageBreak/>
         <w:drawing>
           <wp:inline distT="0" distB="0" distL="0" distR="0" wp14:anchorId="248BA830" wp14:editId="5EF36657">
             <wp:extent cx="1152525" cy="1914525"/>
@@ -10873,199 +10396,6 @@
                 <pic:pic xmlns:pic="http://schemas.openxmlformats.org/drawingml/2006/picture">
                   <pic:nvPicPr>
                     <pic:cNvPr id="274903222" name="図 274903222"/>
-                    <pic:cNvPicPr/>
-                  </pic:nvPicPr>
-                  <pic:blipFill>
-                    <a:blip r:embed="rId35">
-                      <a:extLst>
-                        <a:ext uri="{28A0092B-C50C-407E-A947-70E740481C1C}">
-                          <a14:useLocalDpi xmlns:a14="http://schemas.microsoft.com/office/drawing/2010/main" val="0"/>
-                        </a:ext>
-                      </a:extLst>
-                    </a:blip>
-                    <a:stretch>
-                      <a:fillRect/>
-                    </a:stretch>
-                  </pic:blipFill>
-                  <pic:spPr>
-                    <a:xfrm>
-                      <a:off x="0" y="0"/>
-                      <a:ext cx="1152525" cy="1914525"/>
-                    </a:xfrm>
-                    <a:prstGeom prst="rect">
-                      <a:avLst/>
-                    </a:prstGeom>
-                  </pic:spPr>
-                </pic:pic>
-              </a:graphicData>
-            </a:graphic>
-          </wp:inline>
-        </w:drawing>
-      </w:r>
-    </w:p>
-    <w:p>
-      <w:pPr>
-        <w:pStyle w:val="af2"/>
-        <w:jc w:val="center"/>
-      </w:pPr>
-      <w:r>
-        <w:t xml:space="preserve">図 </w:t>
-      </w:r>
-      <w:r>
-        <w:fldChar w:fldCharType="begin"/>
-      </w:r>
-      <w:r>
-        <w:instrText xml:space="preserve"> SEQ 図 \* ARABIC </w:instrText>
-      </w:r>
-      <w:r>
-        <w:fldChar w:fldCharType="separate"/>
-      </w:r>
-      <w:r>
-        <w:rPr>
-          <w:noProof/>
-        </w:rPr>
-        <w:t>28</w:t>
-      </w:r>
-      <w:r>
-        <w:fldChar w:fldCharType="end"/>
-      </w:r>
-      <w:r>
-        <w:rPr>
-          <w:rFonts w:hint="eastAsia"/>
-        </w:rPr>
-        <w:t xml:space="preserve">　</w:t>
-      </w:r>
-      <w:proofErr w:type="spellStart"/>
-      <w:r>
-        <w:rPr>
-          <w:rFonts w:hint="eastAsia"/>
-        </w:rPr>
-        <w:t>Show_GameInfo</w:t>
-      </w:r>
-      <w:proofErr w:type="spellEnd"/>
-      <w:r>
-        <w:rPr>
-          <w:rFonts w:hint="eastAsia"/>
-        </w:rPr>
-        <w:t>関数の処理フローチャート</w:t>
-      </w:r>
-    </w:p>
-    <w:p>
-      <w:pPr>
-        <w:pStyle w:val="1"/>
-        <w:numPr>
-          <w:ilvl w:val="1"/>
-          <w:numId w:val="25"/>
-        </w:numPr>
-      </w:pPr>
-      <w:bookmarkStart w:id="41" w:name="_Toc166662919"/>
-      <w:proofErr w:type="spellStart"/>
-      <w:r>
-        <w:rPr>
-          <w:rFonts w:hint="eastAsia"/>
-        </w:rPr>
-        <w:t>Show_Headder</w:t>
-      </w:r>
-      <w:proofErr w:type="spellEnd"/>
-      <w:r>
-        <w:rPr>
-          <w:rFonts w:hint="eastAsia"/>
-        </w:rPr>
-        <w:t>関数</w:t>
-      </w:r>
-      <w:bookmarkEnd w:id="41"/>
-    </w:p>
-    <w:p>
-      <w:r>
-        <w:rPr>
-          <w:rFonts w:hint="eastAsia"/>
-        </w:rPr>
-        <w:t>目的</w:t>
-      </w:r>
-      <w:r>
-        <w:tab/>
-      </w:r>
-      <w:r>
-        <w:rPr>
-          <w:rFonts w:hint="eastAsia"/>
-        </w:rPr>
-        <w:t>ヘッダ部の情報を表示する関数</w:t>
-      </w:r>
-    </w:p>
-    <w:p>
-      <w:r>
-        <w:rPr>
-          <w:rFonts w:hint="eastAsia"/>
-        </w:rPr>
-        <w:t>引数</w:t>
-      </w:r>
-      <w:r>
-        <w:tab/>
-      </w:r>
-      <w:r>
-        <w:rPr>
-          <w:rFonts w:hint="eastAsia"/>
-        </w:rPr>
-        <w:t>char型のゲームタイトルを表す変数</w:t>
-      </w:r>
-      <w:r>
-        <w:br/>
-      </w:r>
-      <w:r>
-        <w:tab/>
-      </w:r>
-      <w:r>
-        <w:rPr>
-          <w:rFonts w:hint="eastAsia"/>
-        </w:rPr>
-        <w:t>char型のゲームのバージョンを表す変数</w:t>
-      </w:r>
-    </w:p>
-    <w:p>
-      <w:pPr>
-        <w:rPr>
-          <w:rFonts w:hint="eastAsia"/>
-        </w:rPr>
-      </w:pPr>
-      <w:r>
-        <w:rPr>
-          <w:rFonts w:hint="eastAsia"/>
-        </w:rPr>
-        <w:t>返り値</w:t>
-      </w:r>
-      <w:r>
-        <w:tab/>
-      </w:r>
-      <w:r>
-        <w:rPr>
-          <w:rFonts w:hint="eastAsia"/>
-        </w:rPr>
-        <w:t>void</w:t>
-      </w:r>
-    </w:p>
-    <w:p>
-      <w:pPr>
-        <w:keepNext/>
-        <w:jc w:val="center"/>
-      </w:pPr>
-      <w:r>
-        <w:rPr>
-          <w:rFonts w:hint="eastAsia"/>
-          <w:noProof/>
-        </w:rPr>
-        <w:drawing>
-          <wp:inline distT="0" distB="0" distL="0" distR="0" wp14:anchorId="5604A0C2" wp14:editId="58ACA4D6">
-            <wp:extent cx="1152525" cy="1914525"/>
-            <wp:effectExtent l="0" t="0" r="9525" b="9525"/>
-            <wp:docPr id="438976283" name="図 11"/>
-            <wp:cNvGraphicFramePr>
-              <a:graphicFrameLocks xmlns:a="http://schemas.openxmlformats.org/drawingml/2006/main" noChangeAspect="1"/>
-            </wp:cNvGraphicFramePr>
-            <a:graphic xmlns:a="http://schemas.openxmlformats.org/drawingml/2006/main">
-              <a:graphicData uri="http://schemas.openxmlformats.org/drawingml/2006/picture">
-                <pic:pic xmlns:pic="http://schemas.openxmlformats.org/drawingml/2006/picture">
-                  <pic:nvPicPr>
-                    <pic:cNvPr id="438976283" name="図 438976283"/>
                     <pic:cNvPicPr/>
                   </pic:nvPicPr>
                   <pic:blipFill>
@@ -11128,19 +10458,17 @@
         </w:rPr>
         <w:t xml:space="preserve">　</w:t>
       </w:r>
-      <w:proofErr w:type="spellStart"/>
-      <w:r>
-        <w:rPr>
-          <w:rFonts w:hint="eastAsia"/>
-        </w:rPr>
-        <w:t>Show_Headder</w:t>
-      </w:r>
-      <w:proofErr w:type="spellEnd"/>
-      <w:r>
-        <w:rPr>
-          <w:rFonts w:hint="eastAsia"/>
-        </w:rPr>
-        <w:t>関数の処理フローチャート</w:t>
+    </w:p>
+    <w:p>
+      <w:pPr>
+        <w:pStyle w:val="af2"/>
+        <w:jc w:val="center"/>
+      </w:pPr>
+      <w:r>
+        <w:rPr>
+          <w:rFonts w:hint="eastAsia"/>
+        </w:rPr>
+        <w:t>Info関数の処理フローチャート</w:t>
       </w:r>
     </w:p>
     <w:p>
@@ -11151,13 +10479,379 @@
           <w:numId w:val="25"/>
         </w:numPr>
       </w:pPr>
+      <w:bookmarkStart w:id="41" w:name="_Toc166662919"/>
+      <w:r>
+        <w:rPr>
+          <w:rFonts w:hint="eastAsia"/>
+        </w:rPr>
+        <w:t>Show_Headder関数</w:t>
+      </w:r>
+      <w:bookmarkEnd w:id="41"/>
+    </w:p>
+    <w:p>
+      <w:r>
+        <w:rPr>
+          <w:rFonts w:hint="eastAsia"/>
+        </w:rPr>
+        <w:t>目的</w:t>
+      </w:r>
+      <w:r>
+        <w:tab/>
+      </w:r>
+      <w:r>
+        <w:rPr>
+          <w:rFonts w:hint="eastAsia"/>
+        </w:rPr>
+        <w:t>ヘッダ部の情報を表示する関数</w:t>
+      </w:r>
+    </w:p>
+    <w:p>
+      <w:r>
+        <w:rPr>
+          <w:rFonts w:hint="eastAsia"/>
+        </w:rPr>
+        <w:t>引数</w:t>
+      </w:r>
+      <w:r>
+        <w:tab/>
+      </w:r>
+      <w:r>
+        <w:rPr>
+          <w:rFonts w:hint="eastAsia"/>
+        </w:rPr>
+        <w:t>char型のゲームタイトルを表す変数</w:t>
+      </w:r>
+      <w:r>
+        <w:br/>
+      </w:r>
+      <w:r>
+        <w:tab/>
+      </w:r>
+      <w:r>
+        <w:rPr>
+          <w:rFonts w:hint="eastAsia"/>
+        </w:rPr>
+        <w:t>char型のゲームのバージョンを表す変数</w:t>
+      </w:r>
+    </w:p>
+    <w:p>
+      <w:r>
+        <w:rPr>
+          <w:rFonts w:hint="eastAsia"/>
+        </w:rPr>
+        <w:t>返り値</w:t>
+      </w:r>
+      <w:r>
+        <w:tab/>
+      </w:r>
+      <w:r>
+        <w:rPr>
+          <w:rFonts w:hint="eastAsia"/>
+        </w:rPr>
+        <w:t>void</w:t>
+      </w:r>
+    </w:p>
+    <w:p>
+      <w:pPr>
+        <w:keepNext/>
+        <w:jc w:val="center"/>
+      </w:pPr>
+      <w:r>
+        <w:rPr>
+          <w:rFonts w:hint="eastAsia"/>
+          <w:noProof/>
+        </w:rPr>
+        <w:lastRenderedPageBreak/>
+        <w:drawing>
+          <wp:inline distT="0" distB="0" distL="0" distR="0" wp14:anchorId="5604A0C2" wp14:editId="58ACA4D6">
+            <wp:extent cx="1152525" cy="1914525"/>
+            <wp:effectExtent l="0" t="0" r="9525" b="9525"/>
+            <wp:docPr id="438976283" name="図 11"/>
+            <wp:cNvGraphicFramePr>
+              <a:graphicFrameLocks xmlns:a="http://schemas.openxmlformats.org/drawingml/2006/main" noChangeAspect="1"/>
+            </wp:cNvGraphicFramePr>
+            <a:graphic xmlns:a="http://schemas.openxmlformats.org/drawingml/2006/main">
+              <a:graphicData uri="http://schemas.openxmlformats.org/drawingml/2006/picture">
+                <pic:pic xmlns:pic="http://schemas.openxmlformats.org/drawingml/2006/picture">
+                  <pic:nvPicPr>
+                    <pic:cNvPr id="438976283" name="図 438976283"/>
+                    <pic:cNvPicPr/>
+                  </pic:nvPicPr>
+                  <pic:blipFill>
+                    <a:blip r:embed="rId37">
+                      <a:extLst>
+                        <a:ext uri="{28A0092B-C50C-407E-A947-70E740481C1C}">
+                          <a14:useLocalDpi xmlns:a14="http://schemas.microsoft.com/office/drawing/2010/main" val="0"/>
+                        </a:ext>
+                      </a:extLst>
+                    </a:blip>
+                    <a:stretch>
+                      <a:fillRect/>
+                    </a:stretch>
+                  </pic:blipFill>
+                  <pic:spPr>
+                    <a:xfrm>
+                      <a:off x="0" y="0"/>
+                      <a:ext cx="1152525" cy="1914525"/>
+                    </a:xfrm>
+                    <a:prstGeom prst="rect">
+                      <a:avLst/>
+                    </a:prstGeom>
+                  </pic:spPr>
+                </pic:pic>
+              </a:graphicData>
+            </a:graphic>
+          </wp:inline>
+        </w:drawing>
+      </w:r>
+    </w:p>
+    <w:p>
+      <w:pPr>
+        <w:pStyle w:val="af2"/>
+        <w:jc w:val="center"/>
+      </w:pPr>
+      <w:r>
+        <w:t xml:space="preserve">図 </w:t>
+      </w:r>
+      <w:r>
+        <w:fldChar w:fldCharType="begin"/>
+      </w:r>
+      <w:r>
+        <w:instrText xml:space="preserve"> SEQ 図 \* ARABIC </w:instrText>
+      </w:r>
+      <w:r>
+        <w:fldChar w:fldCharType="separate"/>
+      </w:r>
+      <w:r>
+        <w:rPr>
+          <w:noProof/>
+        </w:rPr>
+        <w:t>30</w:t>
+      </w:r>
+      <w:r>
+        <w:fldChar w:fldCharType="end"/>
+      </w:r>
+      <w:r>
+        <w:rPr>
+          <w:rFonts w:hint="eastAsia"/>
+        </w:rPr>
+        <w:t xml:space="preserve">　Show_Headder関数の処理フローチャート</w:t>
+      </w:r>
+    </w:p>
+    <w:p>
+      <w:pPr>
+        <w:pStyle w:val="1"/>
+        <w:numPr>
+          <w:ilvl w:val="1"/>
+          <w:numId w:val="25"/>
+        </w:numPr>
+      </w:pPr>
+      <w:r>
+        <w:rPr>
+          <w:rFonts w:hint="eastAsia"/>
+        </w:rPr>
+        <w:t>Show_GameResult関数</w:t>
+      </w:r>
+    </w:p>
+    <w:p>
+      <w:pPr>
+        <w:rPr>
+          <w:rFonts w:hint="eastAsia"/>
+        </w:rPr>
+      </w:pPr>
+      <w:r>
+        <w:rPr>
+          <w:rFonts w:hint="eastAsia"/>
+        </w:rPr>
+        <w:t xml:space="preserve">目的 </w:t>
+      </w:r>
+      <w:r>
+        <w:tab/>
+      </w:r>
+      <w:r>
+        <w:rPr>
+          <w:rFonts w:hint="eastAsia"/>
+        </w:rPr>
+        <w:t>ゲームの勝敗判定に基づき、結果を表示する関数。</w:t>
+      </w:r>
+    </w:p>
+    <w:p>
+      <w:pPr>
+        <w:rPr>
+          <w:rFonts w:hint="eastAsia"/>
+        </w:rPr>
+      </w:pPr>
+      <w:r>
+        <w:rPr>
+          <w:rFonts w:hint="eastAsia"/>
+        </w:rPr>
+        <w:t>引数</w:t>
+      </w:r>
+      <w:r>
+        <w:tab/>
+      </w:r>
+      <w:r>
+        <w:rPr>
+          <w:rFonts w:hint="eastAsia"/>
+        </w:rPr>
+        <w:t>リザルト表示命令</w:t>
+      </w:r>
+      <w:r>
+        <w:br/>
+      </w:r>
+      <w:r>
+        <w:tab/>
+      </w:r>
+      <w:r>
+        <w:rPr>
+          <w:rFonts w:hint="eastAsia"/>
+        </w:rPr>
+        <w:t>任意の型の盤面を表す変数</w:t>
+      </w:r>
+    </w:p>
+    <w:p>
+      <w:pPr>
+        <w:rPr>
+          <w:rFonts w:hint="eastAsia"/>
+        </w:rPr>
+      </w:pPr>
+      <w:r>
+        <w:rPr>
+          <w:rFonts w:hint="eastAsia"/>
+        </w:rPr>
+        <w:t>返り値</w:t>
+      </w:r>
+      <w:r>
+        <w:tab/>
+      </w:r>
+      <w:r>
+        <w:rPr>
+          <w:rFonts w:hint="eastAsia"/>
+        </w:rPr>
+        <w:t>void</w:t>
+      </w:r>
+    </w:p>
+    <w:p>
+      <w:pPr>
+        <w:keepNext/>
+        <w:jc w:val="center"/>
+      </w:pPr>
+      <w:r>
+        <w:rPr>
+          <w:noProof/>
+        </w:rPr>
+        <w:lastRenderedPageBreak/>
+        <w:drawing>
+          <wp:inline distT="0" distB="0" distL="0" distR="0" wp14:anchorId="67435447" wp14:editId="099C9654">
+            <wp:extent cx="4175760" cy="8351520"/>
+            <wp:effectExtent l="0" t="0" r="0" b="0"/>
+            <wp:docPr id="183382118" name="図 7" descr="グラフィカル ユーザー インターフェイス が含まれている画像&#10;&#10;自動的に生成された説明"/>
+            <wp:cNvGraphicFramePr>
+              <a:graphicFrameLocks xmlns:a="http://schemas.openxmlformats.org/drawingml/2006/main" noChangeAspect="1"/>
+            </wp:cNvGraphicFramePr>
+            <a:graphic xmlns:a="http://schemas.openxmlformats.org/drawingml/2006/main">
+              <a:graphicData uri="http://schemas.openxmlformats.org/drawingml/2006/picture">
+                <pic:pic xmlns:pic="http://schemas.openxmlformats.org/drawingml/2006/picture">
+                  <pic:nvPicPr>
+                    <pic:cNvPr id="183382118" name="図 7" descr="グラフィカル ユーザー インターフェイス が含まれている画像&#10;&#10;自動的に生成された説明"/>
+                    <pic:cNvPicPr/>
+                  </pic:nvPicPr>
+                  <pic:blipFill>
+                    <a:blip r:embed="rId38">
+                      <a:extLst>
+                        <a:ext uri="{28A0092B-C50C-407E-A947-70E740481C1C}">
+                          <a14:useLocalDpi xmlns:a14="http://schemas.microsoft.com/office/drawing/2010/main" val="0"/>
+                        </a:ext>
+                      </a:extLst>
+                    </a:blip>
+                    <a:stretch>
+                      <a:fillRect/>
+                    </a:stretch>
+                  </pic:blipFill>
+                  <pic:spPr>
+                    <a:xfrm>
+                      <a:off x="0" y="0"/>
+                      <a:ext cx="4175760" cy="8351520"/>
+                    </a:xfrm>
+                    <a:prstGeom prst="rect">
+                      <a:avLst/>
+                    </a:prstGeom>
+                  </pic:spPr>
+                </pic:pic>
+              </a:graphicData>
+            </a:graphic>
+          </wp:inline>
+        </w:drawing>
+      </w:r>
+    </w:p>
+    <w:p>
+      <w:pPr>
+        <w:pStyle w:val="af2"/>
+        <w:jc w:val="center"/>
+        <w:rPr>
+          <w:rFonts w:hint="eastAsia"/>
+        </w:rPr>
+      </w:pPr>
+      <w:r>
+        <w:lastRenderedPageBreak/>
+        <w:t xml:space="preserve">図 </w:t>
+      </w:r>
+      <w:r>
+        <w:fldChar w:fldCharType="begin"/>
+      </w:r>
+      <w:r>
+        <w:instrText xml:space="preserve"> SEQ 図 \* ARABIC </w:instrText>
+      </w:r>
+      <w:r>
+        <w:fldChar w:fldCharType="separate"/>
+      </w:r>
+      <w:r>
+        <w:rPr>
+          <w:noProof/>
+        </w:rPr>
+        <w:t>31</w:t>
+      </w:r>
+      <w:r>
+        <w:fldChar w:fldCharType="end"/>
+      </w:r>
+      <w:r>
+        <w:rPr>
+          <w:rFonts w:hint="eastAsia"/>
+        </w:rPr>
+        <w:t xml:space="preserve">　</w:t>
+      </w:r>
+      <w:r>
+        <w:rPr>
+          <w:rFonts w:hint="eastAsia"/>
+        </w:rPr>
+        <w:t xml:space="preserve"> </w:t>
+      </w:r>
+      <w:r>
+        <w:rPr>
+          <w:rFonts w:hint="eastAsia"/>
+        </w:rPr>
+        <w:t>Show_GameResult</w:t>
+      </w:r>
+      <w:r>
+        <w:rPr>
+          <w:rFonts w:hint="eastAsia"/>
+        </w:rPr>
+        <w:t>関数の処理フローチャート</w:t>
+      </w:r>
+    </w:p>
+    <w:p>
+      <w:pPr>
+        <w:pStyle w:val="1"/>
+        <w:numPr>
+          <w:ilvl w:val="1"/>
+          <w:numId w:val="25"/>
+        </w:numPr>
+      </w:pPr>
       <w:bookmarkStart w:id="42" w:name="_Toc166662920"/>
-      <w:proofErr w:type="spellStart"/>
-      <w:r>
-        <w:rPr>
-          <w:rFonts w:hint="eastAsia"/>
-        </w:rPr>
-        <w:lastRenderedPageBreak/>
+      <w:r>
+        <w:rPr>
+          <w:rFonts w:hint="eastAsia"/>
+        </w:rPr>
         <w:t>Get_</w:t>
       </w:r>
       <w:r>
@@ -11170,14 +10864,7 @@
         <w:rPr>
           <w:rFonts w:hint="eastAsia"/>
         </w:rPr>
-        <w:t>nput</w:t>
-      </w:r>
-      <w:proofErr w:type="spellEnd"/>
-      <w:r>
-        <w:rPr>
-          <w:rFonts w:hint="eastAsia"/>
-        </w:rPr>
-        <w:t>関数</w:t>
+        <w:t>nput関数</w:t>
       </w:r>
       <w:bookmarkEnd w:id="42"/>
     </w:p>
@@ -11199,11 +10886,6 @@
       </w:r>
     </w:p>
     <w:p>
-      <w:pPr>
-        <w:rPr>
-          <w:rFonts w:hint="eastAsia"/>
-        </w:rPr>
-      </w:pPr>
       <w:r>
         <w:rPr>
           <w:rFonts w:hint="eastAsia"/>
@@ -11221,11 +10903,6 @@
       </w:r>
     </w:p>
     <w:p>
-      <w:pPr>
-        <w:rPr>
-          <w:rFonts w:hint="eastAsia"/>
-        </w:rPr>
-      </w:pPr>
       <w:r>
         <w:rPr>
           <w:rFonts w:hint="eastAsia"/>
@@ -11251,21 +10928,7 @@
         <w:rPr>
           <w:rFonts w:hint="eastAsia"/>
         </w:rPr>
-        <w:t>_</w:t>
-      </w:r>
-      <w:proofErr w:type="spellStart"/>
-      <w:r>
-        <w:rPr>
-          <w:rFonts w:hint="eastAsia"/>
-        </w:rPr>
-        <w:t>getch</w:t>
-      </w:r>
-      <w:proofErr w:type="spellEnd"/>
-      <w:r>
-        <w:rPr>
-          <w:rFonts w:hint="eastAsia"/>
-        </w:rPr>
-        <w:t>関数の返り値</w:t>
+        <w:t>_getch関数の返り値</w:t>
       </w:r>
     </w:p>
     <w:p>
@@ -11294,7 +10957,7 @@
                     <pic:cNvPicPr/>
                   </pic:nvPicPr>
                   <pic:blipFill>
-                    <a:blip r:embed="rId37">
+                    <a:blip r:embed="rId39">
                       <a:extLst>
                         <a:ext uri="{28A0092B-C50C-407E-A947-70E740481C1C}">
                           <a14:useLocalDpi xmlns:a14="http://schemas.microsoft.com/office/drawing/2010/main" val="0"/>
@@ -11342,7 +11005,7 @@
         <w:rPr>
           <w:noProof/>
         </w:rPr>
-        <w:t>30</w:t>
+        <w:t>32</w:t>
       </w:r>
       <w:r>
         <w:fldChar w:fldCharType="end"/>
@@ -11351,33 +11014,13 @@
         <w:rPr>
           <w:rFonts w:hint="eastAsia"/>
         </w:rPr>
-        <w:t xml:space="preserve"> </w:t>
-      </w:r>
-      <w:proofErr w:type="spellStart"/>
-      <w:r>
-        <w:rPr>
-          <w:rFonts w:hint="eastAsia"/>
-        </w:rPr>
-        <w:t>Get_Input</w:t>
-      </w:r>
-      <w:proofErr w:type="spellEnd"/>
-      <w:r>
-        <w:rPr>
-          <w:rFonts w:hint="eastAsia"/>
-        </w:rPr>
-        <w:t>関数の処理フローチャート</w:t>
-      </w:r>
-    </w:p>
-    <w:p>
-      <w:pPr>
-        <w:rPr>
-          <w:rFonts w:hint="eastAsia"/>
-        </w:rPr>
-      </w:pPr>
-    </w:p>
+        <w:t xml:space="preserve"> Get_Input関数の処理フローチャート</w:t>
+      </w:r>
+    </w:p>
+    <w:p/>
     <w:sectPr>
-      <w:footerReference w:type="default" r:id="rId38"/>
-      <w:footerReference w:type="first" r:id="rId39"/>
+      <w:footerReference w:type="default" r:id="rId40"/>
+      <w:footerReference w:type="first" r:id="rId41"/>
       <w:pgSz w:w="11906" w:h="16838"/>
       <w:pgMar w:top="1985" w:right="1701" w:bottom="1701" w:left="1701" w:header="851" w:footer="992" w:gutter="0"/>
       <w:pgNumType w:start="1"/>
@@ -12196,7 +11839,7 @@
       <w:lvlText w:val="%1.%2.%3.%4"/>
       <w:lvlJc w:val="left"/>
       <w:pPr>
-        <w:ind w:left="1984" w:hanging="708"/>
+        <w:ind w:left="1985" w:hanging="708"/>
       </w:pPr>
     </w:lvl>
     <w:lvl w:ilvl="4">
@@ -12684,6 +12327,92 @@
     </w:lvl>
   </w:abstractNum>
   <w:abstractNum w:abstractNumId="13" w15:restartNumberingAfterBreak="0">
+    <w:nsid w:val="321B7012"/>
+    <w:multiLevelType w:val="multilevel"/>
+    <w:tmpl w:val="0409001D"/>
+    <w:lvl w:ilvl="0">
+      <w:start w:val="1"/>
+      <w:numFmt w:val="decimal"/>
+      <w:lvlText w:val="%1"/>
+      <w:lvlJc w:val="left"/>
+      <w:pPr>
+        <w:ind w:left="425" w:hanging="425"/>
+      </w:pPr>
+    </w:lvl>
+    <w:lvl w:ilvl="1">
+      <w:start w:val="1"/>
+      <w:numFmt w:val="decimal"/>
+      <w:lvlText w:val="%1.%2"/>
+      <w:lvlJc w:val="left"/>
+      <w:pPr>
+        <w:ind w:left="992" w:hanging="567"/>
+      </w:pPr>
+    </w:lvl>
+    <w:lvl w:ilvl="2">
+      <w:start w:val="1"/>
+      <w:numFmt w:val="decimal"/>
+      <w:lvlText w:val="%1.%2.%3"/>
+      <w:lvlJc w:val="left"/>
+      <w:pPr>
+        <w:ind w:left="1418" w:hanging="567"/>
+      </w:pPr>
+    </w:lvl>
+    <w:lvl w:ilvl="3">
+      <w:start w:val="1"/>
+      <w:numFmt w:val="decimal"/>
+      <w:lvlText w:val="%1.%2.%3.%4"/>
+      <w:lvlJc w:val="left"/>
+      <w:pPr>
+        <w:ind w:left="1985" w:hanging="708"/>
+      </w:pPr>
+    </w:lvl>
+    <w:lvl w:ilvl="4">
+      <w:start w:val="1"/>
+      <w:numFmt w:val="decimal"/>
+      <w:lvlText w:val="%1.%2.%3.%4.%5"/>
+      <w:lvlJc w:val="left"/>
+      <w:pPr>
+        <w:ind w:left="2551" w:hanging="850"/>
+      </w:pPr>
+    </w:lvl>
+    <w:lvl w:ilvl="5">
+      <w:start w:val="1"/>
+      <w:numFmt w:val="decimal"/>
+      <w:lvlText w:val="%1.%2.%3.%4.%5.%6"/>
+      <w:lvlJc w:val="left"/>
+      <w:pPr>
+        <w:ind w:left="3260" w:hanging="1134"/>
+      </w:pPr>
+    </w:lvl>
+    <w:lvl w:ilvl="6">
+      <w:start w:val="1"/>
+      <w:numFmt w:val="decimal"/>
+      <w:lvlText w:val="%1.%2.%3.%4.%5.%6.%7"/>
+      <w:lvlJc w:val="left"/>
+      <w:pPr>
+        <w:ind w:left="3827" w:hanging="1276"/>
+      </w:pPr>
+    </w:lvl>
+    <w:lvl w:ilvl="7">
+      <w:start w:val="1"/>
+      <w:numFmt w:val="decimal"/>
+      <w:lvlText w:val="%1.%2.%3.%4.%5.%6.%7.%8"/>
+      <w:lvlJc w:val="left"/>
+      <w:pPr>
+        <w:ind w:left="4394" w:hanging="1418"/>
+      </w:pPr>
+    </w:lvl>
+    <w:lvl w:ilvl="8">
+      <w:start w:val="1"/>
+      <w:numFmt w:val="decimal"/>
+      <w:lvlText w:val="%1.%2.%3.%4.%5.%6.%7.%8.%9"/>
+      <w:lvlJc w:val="left"/>
+      <w:pPr>
+        <w:ind w:left="5102" w:hanging="1700"/>
+      </w:pPr>
+    </w:lvl>
+  </w:abstractNum>
+  <w:abstractNum w:abstractNumId="14" w15:restartNumberingAfterBreak="0">
     <w:nsid w:val="330E4F8C"/>
     <w:multiLevelType w:val="hybridMultilevel"/>
     <w:tmpl w:val="FC18CF8C"/>
@@ -12770,7 +12499,7 @@
       </w:pPr>
     </w:lvl>
   </w:abstractNum>
-  <w:abstractNum w:abstractNumId="14" w15:restartNumberingAfterBreak="0">
+  <w:abstractNum w:abstractNumId="15" w15:restartNumberingAfterBreak="0">
     <w:nsid w:val="381132AA"/>
     <w:multiLevelType w:val="multilevel"/>
     <w:tmpl w:val="0409001D"/>
@@ -12856,7 +12585,7 @@
       </w:pPr>
     </w:lvl>
   </w:abstractNum>
-  <w:abstractNum w:abstractNumId="15" w15:restartNumberingAfterBreak="0">
+  <w:abstractNum w:abstractNumId="16" w15:restartNumberingAfterBreak="0">
     <w:nsid w:val="409C643B"/>
     <w:multiLevelType w:val="hybridMultilevel"/>
     <w:tmpl w:val="0FBCF03A"/>
@@ -12942,7 +12671,7 @@
       </w:pPr>
     </w:lvl>
   </w:abstractNum>
-  <w:abstractNum w:abstractNumId="16" w15:restartNumberingAfterBreak="0">
+  <w:abstractNum w:abstractNumId="17" w15:restartNumberingAfterBreak="0">
     <w:nsid w:val="40B47BA7"/>
     <w:multiLevelType w:val="multilevel"/>
     <w:tmpl w:val="0409001D"/>
@@ -13028,7 +12757,7 @@
       </w:pPr>
     </w:lvl>
   </w:abstractNum>
-  <w:abstractNum w:abstractNumId="17" w15:restartNumberingAfterBreak="0">
+  <w:abstractNum w:abstractNumId="18" w15:restartNumberingAfterBreak="0">
     <w:nsid w:val="44367DAF"/>
     <w:multiLevelType w:val="hybridMultilevel"/>
     <w:tmpl w:val="4914F4D8"/>
@@ -13115,7 +12844,93 @@
       </w:pPr>
     </w:lvl>
   </w:abstractNum>
-  <w:abstractNum w:abstractNumId="18" w15:restartNumberingAfterBreak="0">
+  <w:abstractNum w:abstractNumId="19" w15:restartNumberingAfterBreak="0">
+    <w:nsid w:val="499D4C62"/>
+    <w:multiLevelType w:val="multilevel"/>
+    <w:tmpl w:val="0409001D"/>
+    <w:lvl w:ilvl="0">
+      <w:start w:val="1"/>
+      <w:numFmt w:val="decimal"/>
+      <w:lvlText w:val="%1"/>
+      <w:lvlJc w:val="left"/>
+      <w:pPr>
+        <w:ind w:left="425" w:hanging="425"/>
+      </w:pPr>
+    </w:lvl>
+    <w:lvl w:ilvl="1">
+      <w:start w:val="1"/>
+      <w:numFmt w:val="decimal"/>
+      <w:lvlText w:val="%1.%2"/>
+      <w:lvlJc w:val="left"/>
+      <w:pPr>
+        <w:ind w:left="992" w:hanging="567"/>
+      </w:pPr>
+    </w:lvl>
+    <w:lvl w:ilvl="2">
+      <w:start w:val="1"/>
+      <w:numFmt w:val="decimal"/>
+      <w:lvlText w:val="%1.%2.%3"/>
+      <w:lvlJc w:val="left"/>
+      <w:pPr>
+        <w:ind w:left="1418" w:hanging="567"/>
+      </w:pPr>
+    </w:lvl>
+    <w:lvl w:ilvl="3">
+      <w:start w:val="1"/>
+      <w:numFmt w:val="decimal"/>
+      <w:lvlText w:val="%1.%2.%3.%4"/>
+      <w:lvlJc w:val="left"/>
+      <w:pPr>
+        <w:ind w:left="1985" w:hanging="708"/>
+      </w:pPr>
+    </w:lvl>
+    <w:lvl w:ilvl="4">
+      <w:start w:val="1"/>
+      <w:numFmt w:val="decimal"/>
+      <w:lvlText w:val="%1.%2.%3.%4.%5"/>
+      <w:lvlJc w:val="left"/>
+      <w:pPr>
+        <w:ind w:left="2551" w:hanging="850"/>
+      </w:pPr>
+    </w:lvl>
+    <w:lvl w:ilvl="5">
+      <w:start w:val="1"/>
+      <w:numFmt w:val="decimal"/>
+      <w:lvlText w:val="%1.%2.%3.%4.%5.%6"/>
+      <w:lvlJc w:val="left"/>
+      <w:pPr>
+        <w:ind w:left="3260" w:hanging="1134"/>
+      </w:pPr>
+    </w:lvl>
+    <w:lvl w:ilvl="6">
+      <w:start w:val="1"/>
+      <w:numFmt w:val="decimal"/>
+      <w:lvlText w:val="%1.%2.%3.%4.%5.%6.%7"/>
+      <w:lvlJc w:val="left"/>
+      <w:pPr>
+        <w:ind w:left="3827" w:hanging="1276"/>
+      </w:pPr>
+    </w:lvl>
+    <w:lvl w:ilvl="7">
+      <w:start w:val="1"/>
+      <w:numFmt w:val="decimal"/>
+      <w:lvlText w:val="%1.%2.%3.%4.%5.%6.%7.%8"/>
+      <w:lvlJc w:val="left"/>
+      <w:pPr>
+        <w:ind w:left="4394" w:hanging="1418"/>
+      </w:pPr>
+    </w:lvl>
+    <w:lvl w:ilvl="8">
+      <w:start w:val="1"/>
+      <w:numFmt w:val="decimal"/>
+      <w:lvlText w:val="%1.%2.%3.%4.%5.%6.%7.%8.%9"/>
+      <w:lvlJc w:val="left"/>
+      <w:pPr>
+        <w:ind w:left="5102" w:hanging="1700"/>
+      </w:pPr>
+    </w:lvl>
+  </w:abstractNum>
+  <w:abstractNum w:abstractNumId="20" w15:restartNumberingAfterBreak="0">
     <w:nsid w:val="4A590236"/>
     <w:multiLevelType w:val="multilevel"/>
     <w:tmpl w:val="0409001D"/>
@@ -13201,7 +13016,7 @@
       </w:pPr>
     </w:lvl>
   </w:abstractNum>
-  <w:abstractNum w:abstractNumId="19" w15:restartNumberingAfterBreak="0">
+  <w:abstractNum w:abstractNumId="21" w15:restartNumberingAfterBreak="0">
     <w:nsid w:val="53650C9C"/>
     <w:multiLevelType w:val="hybridMultilevel"/>
     <w:tmpl w:val="E58CB93A"/>
@@ -13287,7 +13102,7 @@
       </w:pPr>
     </w:lvl>
   </w:abstractNum>
-  <w:abstractNum w:abstractNumId="20" w15:restartNumberingAfterBreak="0">
+  <w:abstractNum w:abstractNumId="22" w15:restartNumberingAfterBreak="0">
     <w:nsid w:val="5AC86C9D"/>
     <w:multiLevelType w:val="multilevel"/>
     <w:tmpl w:val="0409001D"/>
@@ -13373,7 +13188,7 @@
       </w:pPr>
     </w:lvl>
   </w:abstractNum>
-  <w:abstractNum w:abstractNumId="21" w15:restartNumberingAfterBreak="0">
+  <w:abstractNum w:abstractNumId="23" w15:restartNumberingAfterBreak="0">
     <w:nsid w:val="5C434FF0"/>
     <w:multiLevelType w:val="multilevel"/>
     <w:tmpl w:val="0409001D"/>
@@ -13459,7 +13274,7 @@
       </w:pPr>
     </w:lvl>
   </w:abstractNum>
-  <w:abstractNum w:abstractNumId="22" w15:restartNumberingAfterBreak="0">
+  <w:abstractNum w:abstractNumId="24" w15:restartNumberingAfterBreak="0">
     <w:nsid w:val="645731C9"/>
     <w:multiLevelType w:val="multilevel"/>
     <w:tmpl w:val="0409001F"/>
@@ -13545,7 +13360,7 @@
       </w:pPr>
     </w:lvl>
   </w:abstractNum>
-  <w:abstractNum w:abstractNumId="23" w15:restartNumberingAfterBreak="0">
+  <w:abstractNum w:abstractNumId="25" w15:restartNumberingAfterBreak="0">
     <w:nsid w:val="645D045E"/>
     <w:multiLevelType w:val="multilevel"/>
     <w:tmpl w:val="0409001D"/>
@@ -13631,7 +13446,7 @@
       </w:pPr>
     </w:lvl>
   </w:abstractNum>
-  <w:abstractNum w:abstractNumId="24" w15:restartNumberingAfterBreak="0">
+  <w:abstractNum w:abstractNumId="26" w15:restartNumberingAfterBreak="0">
     <w:nsid w:val="6C2221DE"/>
     <w:multiLevelType w:val="hybridMultilevel"/>
     <w:tmpl w:val="16F87AF0"/>
@@ -13744,7 +13559,7 @@
       </w:rPr>
     </w:lvl>
   </w:abstractNum>
-  <w:abstractNum w:abstractNumId="25" w15:restartNumberingAfterBreak="0">
+  <w:abstractNum w:abstractNumId="27" w15:restartNumberingAfterBreak="0">
     <w:nsid w:val="6D686E43"/>
     <w:multiLevelType w:val="multilevel"/>
     <w:tmpl w:val="0409001D"/>
@@ -13830,7 +13645,7 @@
       </w:pPr>
     </w:lvl>
   </w:abstractNum>
-  <w:abstractNum w:abstractNumId="26" w15:restartNumberingAfterBreak="0">
+  <w:abstractNum w:abstractNumId="28" w15:restartNumberingAfterBreak="0">
     <w:nsid w:val="7067668B"/>
     <w:multiLevelType w:val="multilevel"/>
     <w:tmpl w:val="0409001D"/>
@@ -13916,7 +13731,7 @@
       </w:pPr>
     </w:lvl>
   </w:abstractNum>
-  <w:abstractNum w:abstractNumId="27" w15:restartNumberingAfterBreak="0">
+  <w:abstractNum w:abstractNumId="29" w15:restartNumberingAfterBreak="0">
     <w:nsid w:val="719E1D68"/>
     <w:multiLevelType w:val="multilevel"/>
     <w:tmpl w:val="0409001D"/>
@@ -14002,11 +13817,11 @@
       </w:pPr>
     </w:lvl>
   </w:abstractNum>
-  <w:abstractNum w:abstractNumId="28" w15:restartNumberingAfterBreak="0">
+  <w:abstractNum w:abstractNumId="30" w15:restartNumberingAfterBreak="0">
     <w:nsid w:val="71C8596F"/>
     <w:multiLevelType w:val="hybridMultilevel"/>
-    <w:tmpl w:val="9F9A5430"/>
-    <w:lvl w:ilvl="0" w:tplc="09D0D05E">
+    <w:tmpl w:val="A146A2CA"/>
+    <w:lvl w:ilvl="0" w:tplc="D18A3BEA">
       <w:start w:val="1"/>
       <w:numFmt w:val="decimal"/>
       <w:pStyle w:val="1"/>
@@ -14089,7 +13904,7 @@
       </w:pPr>
     </w:lvl>
   </w:abstractNum>
-  <w:abstractNum w:abstractNumId="29" w15:restartNumberingAfterBreak="0">
+  <w:abstractNum w:abstractNumId="31" w15:restartNumberingAfterBreak="0">
     <w:nsid w:val="761B3687"/>
     <w:multiLevelType w:val="hybridMultilevel"/>
     <w:tmpl w:val="1258FA5E"/>
@@ -14202,7 +14017,7 @@
       </w:rPr>
     </w:lvl>
   </w:abstractNum>
-  <w:abstractNum w:abstractNumId="30" w15:restartNumberingAfterBreak="0">
+  <w:abstractNum w:abstractNumId="32" w15:restartNumberingAfterBreak="0">
     <w:nsid w:val="76DD579B"/>
     <w:multiLevelType w:val="multilevel"/>
     <w:tmpl w:val="0409001D"/>
@@ -14288,7 +14103,7 @@
       </w:pPr>
     </w:lvl>
   </w:abstractNum>
-  <w:abstractNum w:abstractNumId="31" w15:restartNumberingAfterBreak="0">
+  <w:abstractNum w:abstractNumId="33" w15:restartNumberingAfterBreak="0">
     <w:nsid w:val="7F09492D"/>
     <w:multiLevelType w:val="multilevel"/>
     <w:tmpl w:val="0409001D"/>
@@ -14375,28 +14190,28 @@
     </w:lvl>
   </w:abstractNum>
   <w:num w:numId="1" w16cid:durableId="1658606259">
-    <w:abstractNumId w:val="28"/>
+    <w:abstractNumId w:val="30"/>
   </w:num>
   <w:num w:numId="2" w16cid:durableId="1022590238">
-    <w:abstractNumId w:val="15"/>
+    <w:abstractNumId w:val="16"/>
   </w:num>
   <w:num w:numId="3" w16cid:durableId="537161836">
     <w:abstractNumId w:val="10"/>
   </w:num>
   <w:num w:numId="4" w16cid:durableId="1364791628">
-    <w:abstractNumId w:val="13"/>
+    <w:abstractNumId w:val="14"/>
   </w:num>
   <w:num w:numId="5" w16cid:durableId="684672123">
-    <w:abstractNumId w:val="25"/>
+    <w:abstractNumId w:val="27"/>
   </w:num>
   <w:num w:numId="6" w16cid:durableId="1777945253">
-    <w:abstractNumId w:val="20"/>
+    <w:abstractNumId w:val="22"/>
   </w:num>
   <w:num w:numId="7" w16cid:durableId="1781993808">
-    <w:abstractNumId w:val="19"/>
+    <w:abstractNumId w:val="21"/>
   </w:num>
   <w:num w:numId="8" w16cid:durableId="1015349263">
-    <w:abstractNumId w:val="21"/>
+    <w:abstractNumId w:val="23"/>
   </w:num>
   <w:num w:numId="9" w16cid:durableId="638799956">
     <w:abstractNumId w:val="8"/>
@@ -14411,16 +14226,16 @@
     <w:abstractNumId w:val="6"/>
   </w:num>
   <w:num w:numId="13" w16cid:durableId="1655986597">
-    <w:abstractNumId w:val="23"/>
+    <w:abstractNumId w:val="25"/>
   </w:num>
   <w:num w:numId="14" w16cid:durableId="188183036">
     <w:abstractNumId w:val="9"/>
   </w:num>
   <w:num w:numId="15" w16cid:durableId="804927382">
-    <w:abstractNumId w:val="14"/>
+    <w:abstractNumId w:val="15"/>
   </w:num>
   <w:num w:numId="16" w16cid:durableId="204292273">
-    <w:abstractNumId w:val="31"/>
+    <w:abstractNumId w:val="33"/>
   </w:num>
   <w:num w:numId="17" w16cid:durableId="1262881592">
     <w:abstractNumId w:val="0"/>
@@ -14429,46 +14244,52 @@
     <w:abstractNumId w:val="1"/>
   </w:num>
   <w:num w:numId="19" w16cid:durableId="2090033266">
-    <w:abstractNumId w:val="18"/>
+    <w:abstractNumId w:val="20"/>
   </w:num>
   <w:num w:numId="20" w16cid:durableId="1037317753">
-    <w:abstractNumId w:val="27"/>
+    <w:abstractNumId w:val="29"/>
   </w:num>
   <w:num w:numId="21" w16cid:durableId="568617329">
-    <w:abstractNumId w:val="26"/>
+    <w:abstractNumId w:val="28"/>
   </w:num>
   <w:num w:numId="22" w16cid:durableId="2142571020">
     <w:abstractNumId w:val="4"/>
   </w:num>
   <w:num w:numId="23" w16cid:durableId="922642972">
-    <w:abstractNumId w:val="30"/>
+    <w:abstractNumId w:val="32"/>
   </w:num>
   <w:num w:numId="24" w16cid:durableId="480924272">
-    <w:abstractNumId w:val="22"/>
+    <w:abstractNumId w:val="24"/>
   </w:num>
   <w:num w:numId="25" w16cid:durableId="1467626336">
     <w:abstractNumId w:val="7"/>
   </w:num>
   <w:num w:numId="26" w16cid:durableId="646596678">
-    <w:abstractNumId w:val="24"/>
+    <w:abstractNumId w:val="26"/>
   </w:num>
   <w:num w:numId="27" w16cid:durableId="600145055">
     <w:abstractNumId w:val="12"/>
   </w:num>
   <w:num w:numId="28" w16cid:durableId="212738142">
-    <w:abstractNumId w:val="29"/>
+    <w:abstractNumId w:val="31"/>
   </w:num>
   <w:num w:numId="29" w16cid:durableId="344328452">
     <w:abstractNumId w:val="5"/>
   </w:num>
   <w:num w:numId="30" w16cid:durableId="777218259">
-    <w:abstractNumId w:val="17"/>
+    <w:abstractNumId w:val="18"/>
   </w:num>
   <w:num w:numId="31" w16cid:durableId="305278167">
-    <w:abstractNumId w:val="16"/>
+    <w:abstractNumId w:val="17"/>
   </w:num>
   <w:num w:numId="32" w16cid:durableId="1225070259">
     <w:abstractNumId w:val="11"/>
+  </w:num>
+  <w:num w:numId="33" w16cid:durableId="1060979669">
+    <w:abstractNumId w:val="13"/>
+  </w:num>
+  <w:num w:numId="34" w16cid:durableId="2114470962">
+    <w:abstractNumId w:val="19"/>
   </w:num>
 </w:numbering>
 </file>
@@ -15781,9 +15602,11 @@
     <w:rsid w:val="00404380"/>
     <w:rsid w:val="00452025"/>
     <w:rsid w:val="00452981"/>
+    <w:rsid w:val="004C4323"/>
     <w:rsid w:val="005F1F68"/>
     <w:rsid w:val="006F5B94"/>
     <w:rsid w:val="007376F7"/>
+    <w:rsid w:val="00762EB2"/>
     <w:rsid w:val="00900D72"/>
     <w:rsid w:val="00A87C3E"/>
     <w:rsid w:val="00C252F1"/>
@@ -15791,6 +15614,7 @@
     <w:rsid w:val="00CA2E2C"/>
     <w:rsid w:val="00E359E8"/>
     <w:rsid w:val="00E85CCA"/>
+    <w:rsid w:val="00EB076B"/>
     <w:rsid w:val="00F72901"/>
     <w:rsid w:val="00FE275A"/>
   </w:rsids>

--- a/詳細仕様書/三目並べ詳細仕様書.docx
+++ b/詳細仕様書/三目並べ詳細仕様書.docx
@@ -12,6 +12,7 @@
           <w:docPartUnique/>
         </w:docPartObj>
       </w:sdtPr>
+      <w:sdtEndPr/>
       <w:sdtContent>
         <w:p/>
         <w:tbl>
@@ -70,6 +71,7 @@
                   <w:dataBinding w:prefixMappings="xmlns:ns0='http://schemas.openxmlformats.org/package/2006/metadata/core-properties' xmlns:ns1='http://purl.org/dc/elements/1.1/'" w:xpath="/ns0:coreProperties[1]/ns1:title[1]" w:storeItemID="{6C3C8BC8-F283-45AE-878A-BAB7291924A1}"/>
                   <w:text/>
                 </w:sdtPr>
+                <w:sdtEndPr/>
                 <w:sdtContent>
                   <w:p>
                     <w:pPr>
@@ -101,6 +103,11 @@
                 <w:dataBinding w:prefixMappings="xmlns:ns0='http://schemas.openxmlformats.org/package/2006/metadata/core-properties' xmlns:ns1='http://purl.org/dc/elements/1.1/'" w:xpath="/ns0:coreProperties[1]/ns1:subject[1]" w:storeItemID="{6C3C8BC8-F283-45AE-878A-BAB7291924A1}"/>
                 <w:text/>
               </w:sdtPr>
+              <w:sdtEndPr>
+                <w:rPr>
+                  <w:rStyle w:val="a6"/>
+                </w:rPr>
+              </w:sdtEndPr>
               <w:sdtContent>
                 <w:tc>
                   <w:tcPr>
@@ -175,6 +182,7 @@
                   <w:dataBinding w:prefixMappings="xmlns:ns0='http://schemas.openxmlformats.org/package/2006/metadata/core-properties' xmlns:ns1='http://purl.org/dc/elements/1.1/'" w:xpath="/ns0:coreProperties[1]/ns1:creator[1]" w:storeItemID="{6C3C8BC8-F283-45AE-878A-BAB7291924A1}"/>
                   <w:text/>
                 </w:sdtPr>
+                <w:sdtEndPr/>
                 <w:sdtContent>
                   <w:p>
                     <w:pPr>
@@ -219,6 +227,7 @@
                     <w:calendar w:val="gregorian"/>
                   </w:date>
                 </w:sdtPr>
+                <w:sdtEndPr/>
                 <w:sdtContent>
                   <w:p>
                     <w:pPr>
@@ -311,7 +320,7 @@
           <w:r>
             <w:fldChar w:fldCharType="separate"/>
           </w:r>
-          <w:hyperlink w:anchor="_Toc166662879" w:history="1">
+          <w:hyperlink w:anchor="_Toc166850051" w:history="1">
             <w:r>
               <w:rPr>
                 <w:rStyle w:val="ad"/>
@@ -351,7 +360,7 @@
                 <w:noProof/>
                 <w:webHidden/>
               </w:rPr>
-              <w:instrText xml:space="preserve"> PAGEREF _Toc166662879 \h </w:instrText>
+              <w:instrText xml:space="preserve"> PAGEREF _Toc166850051 \h </w:instrText>
             </w:r>
             <w:r>
               <w:rPr>
@@ -389,7 +398,7 @@
               <w:noProof/>
             </w:rPr>
           </w:pPr>
-          <w:hyperlink w:anchor="_Toc166662880" w:history="1">
+          <w:hyperlink w:anchor="_Toc166850052" w:history="1">
             <w:r>
               <w:rPr>
                 <w:rStyle w:val="ad"/>
@@ -429,7 +438,7 @@
                 <w:noProof/>
                 <w:webHidden/>
               </w:rPr>
-              <w:instrText xml:space="preserve"> PAGEREF _Toc166662880 \h </w:instrText>
+              <w:instrText xml:space="preserve"> PAGEREF _Toc166850052 \h </w:instrText>
             </w:r>
             <w:r>
               <w:rPr>
@@ -471,7 +480,7 @@
               <w:noProof/>
             </w:rPr>
           </w:pPr>
-          <w:hyperlink w:anchor="_Toc166662881" w:history="1">
+          <w:hyperlink w:anchor="_Toc166850053" w:history="1">
             <w:r>
               <w:rPr>
                 <w:rStyle w:val="ad"/>
@@ -511,7 +520,7 @@
                 <w:noProof/>
                 <w:webHidden/>
               </w:rPr>
-              <w:instrText xml:space="preserve"> PAGEREF _Toc166662881 \h </w:instrText>
+              <w:instrText xml:space="preserve"> PAGEREF _Toc166850053 \h </w:instrText>
             </w:r>
             <w:r>
               <w:rPr>
@@ -553,7 +562,7 @@
               <w:noProof/>
             </w:rPr>
           </w:pPr>
-          <w:hyperlink w:anchor="_Toc166662882" w:history="1">
+          <w:hyperlink w:anchor="_Toc166850054" w:history="1">
             <w:r>
               <w:rPr>
                 <w:rStyle w:val="ad"/>
@@ -593,7 +602,7 @@
                 <w:noProof/>
                 <w:webHidden/>
               </w:rPr>
-              <w:instrText xml:space="preserve"> PAGEREF _Toc166662882 \h </w:instrText>
+              <w:instrText xml:space="preserve"> PAGEREF _Toc166850054 \h </w:instrText>
             </w:r>
             <w:r>
               <w:rPr>
@@ -635,7 +644,7 @@
               <w:noProof/>
             </w:rPr>
           </w:pPr>
-          <w:hyperlink w:anchor="_Toc166662883" w:history="1">
+          <w:hyperlink w:anchor="_Toc166850055" w:history="1">
             <w:r>
               <w:rPr>
                 <w:rStyle w:val="ad"/>
@@ -675,7 +684,7 @@
                 <w:noProof/>
                 <w:webHidden/>
               </w:rPr>
-              <w:instrText xml:space="preserve"> PAGEREF _Toc166662883 \h </w:instrText>
+              <w:instrText xml:space="preserve"> PAGEREF _Toc166850055 \h </w:instrText>
             </w:r>
             <w:r>
               <w:rPr>
@@ -717,7 +726,7 @@
               <w:noProof/>
             </w:rPr>
           </w:pPr>
-          <w:hyperlink w:anchor="_Toc166662884" w:history="1">
+          <w:hyperlink w:anchor="_Toc166850056" w:history="1">
             <w:r>
               <w:rPr>
                 <w:rStyle w:val="ad"/>
@@ -757,7 +766,7 @@
                 <w:noProof/>
                 <w:webHidden/>
               </w:rPr>
-              <w:instrText xml:space="preserve"> PAGEREF _Toc166662884 \h </w:instrText>
+              <w:instrText xml:space="preserve"> PAGEREF _Toc166850056 \h </w:instrText>
             </w:r>
             <w:r>
               <w:rPr>
@@ -799,7 +808,7 @@
               <w:noProof/>
             </w:rPr>
           </w:pPr>
-          <w:hyperlink w:anchor="_Toc166662885" w:history="1">
+          <w:hyperlink w:anchor="_Toc166850057" w:history="1">
             <w:r>
               <w:rPr>
                 <w:rStyle w:val="ad"/>
@@ -839,7 +848,7 @@
                 <w:noProof/>
                 <w:webHidden/>
               </w:rPr>
-              <w:instrText xml:space="preserve"> PAGEREF _Toc166662885 \h </w:instrText>
+              <w:instrText xml:space="preserve"> PAGEREF _Toc166850057 \h </w:instrText>
             </w:r>
             <w:r>
               <w:rPr>
@@ -881,7 +890,7 @@
               <w:noProof/>
             </w:rPr>
           </w:pPr>
-          <w:hyperlink w:anchor="_Toc166662886" w:history="1">
+          <w:hyperlink w:anchor="_Toc166850058" w:history="1">
             <w:r>
               <w:rPr>
                 <w:rStyle w:val="ad"/>
@@ -921,7 +930,7 @@
                 <w:noProof/>
                 <w:webHidden/>
               </w:rPr>
-              <w:instrText xml:space="preserve"> PAGEREF _Toc166662886 \h </w:instrText>
+              <w:instrText xml:space="preserve"> PAGEREF _Toc166850058 \h </w:instrText>
             </w:r>
             <w:r>
               <w:rPr>
@@ -963,7 +972,7 @@
               <w:noProof/>
             </w:rPr>
           </w:pPr>
-          <w:hyperlink w:anchor="_Toc166662887" w:history="1">
+          <w:hyperlink w:anchor="_Toc166850059" w:history="1">
             <w:r>
               <w:rPr>
                 <w:rStyle w:val="ad"/>
@@ -982,7 +991,7 @@
                 <w:rStyle w:val="ad"/>
                 <w:noProof/>
               </w:rPr>
-              <w:t>リザルト表示命令0</w:t>
+              <w:t>ゲーム続行命令</w:t>
             </w:r>
             <w:r>
               <w:rPr>
@@ -1003,7 +1012,7 @@
                 <w:noProof/>
                 <w:webHidden/>
               </w:rPr>
-              <w:instrText xml:space="preserve"> PAGEREF _Toc166662887 \h </w:instrText>
+              <w:instrText xml:space="preserve"> PAGEREF _Toc166850059 \h </w:instrText>
             </w:r>
             <w:r>
               <w:rPr>
@@ -1045,7 +1054,7 @@
               <w:noProof/>
             </w:rPr>
           </w:pPr>
-          <w:hyperlink w:anchor="_Toc166662888" w:history="1">
+          <w:hyperlink w:anchor="_Toc166850060" w:history="1">
             <w:r>
               <w:rPr>
                 <w:rStyle w:val="ad"/>
@@ -1085,7 +1094,7 @@
                 <w:noProof/>
                 <w:webHidden/>
               </w:rPr>
-              <w:instrText xml:space="preserve"> PAGEREF _Toc166662888 \h </w:instrText>
+              <w:instrText xml:space="preserve"> PAGEREF _Toc166850060 \h </w:instrText>
             </w:r>
             <w:r>
               <w:rPr>
@@ -1127,7 +1136,7 @@
               <w:noProof/>
             </w:rPr>
           </w:pPr>
-          <w:hyperlink w:anchor="_Toc166662889" w:history="1">
+          <w:hyperlink w:anchor="_Toc166850061" w:history="1">
             <w:r>
               <w:rPr>
                 <w:rStyle w:val="ad"/>
@@ -1167,7 +1176,89 @@
                 <w:noProof/>
                 <w:webHidden/>
               </w:rPr>
-              <w:instrText xml:space="preserve"> PAGEREF _Toc166662889 \h </w:instrText>
+              <w:instrText xml:space="preserve"> PAGEREF _Toc166850061 \h </w:instrText>
+            </w:r>
+            <w:r>
+              <w:rPr>
+                <w:noProof/>
+                <w:webHidden/>
+              </w:rPr>
+            </w:r>
+            <w:r>
+              <w:rPr>
+                <w:noProof/>
+                <w:webHidden/>
+              </w:rPr>
+              <w:fldChar w:fldCharType="separate"/>
+            </w:r>
+            <w:r>
+              <w:rPr>
+                <w:noProof/>
+                <w:webHidden/>
+              </w:rPr>
+              <w:t>2</w:t>
+            </w:r>
+            <w:r>
+              <w:rPr>
+                <w:noProof/>
+                <w:webHidden/>
+              </w:rPr>
+              <w:fldChar w:fldCharType="end"/>
+            </w:r>
+          </w:hyperlink>
+        </w:p>
+        <w:p>
+          <w:pPr>
+            <w:pStyle w:val="25"/>
+            <w:tabs>
+              <w:tab w:val="left" w:pos="1320"/>
+              <w:tab w:val="right" w:leader="dot" w:pos="8494"/>
+            </w:tabs>
+            <w:rPr>
+              <w:noProof/>
+            </w:rPr>
+          </w:pPr>
+          <w:hyperlink w:anchor="_Toc166850062" w:history="1">
+            <w:r>
+              <w:rPr>
+                <w:rStyle w:val="ad"/>
+                <w:noProof/>
+              </w:rPr>
+              <w:t>2.2.1.4</w:t>
+            </w:r>
+            <w:r>
+              <w:rPr>
+                <w:noProof/>
+              </w:rPr>
+              <w:tab/>
+            </w:r>
+            <w:r>
+              <w:rPr>
+                <w:rStyle w:val="ad"/>
+                <w:noProof/>
+              </w:rPr>
+              <w:t>リザルト表示命令3</w:t>
+            </w:r>
+            <w:r>
+              <w:rPr>
+                <w:noProof/>
+                <w:webHidden/>
+              </w:rPr>
+              <w:tab/>
+            </w:r>
+            <w:r>
+              <w:rPr>
+                <w:noProof/>
+                <w:webHidden/>
+              </w:rPr>
+              <w:fldChar w:fldCharType="begin"/>
+            </w:r>
+            <w:r>
+              <w:rPr>
+                <w:noProof/>
+                <w:webHidden/>
+              </w:rPr>
+              <w:instrText xml:space="preserve"> PAGEREF _Toc166850062 \h </w:instrText>
             </w:r>
             <w:r>
               <w:rPr>
@@ -1209,7 +1300,7 @@
               <w:noProof/>
             </w:rPr>
           </w:pPr>
-          <w:hyperlink w:anchor="_Toc166662890" w:history="1">
+          <w:hyperlink w:anchor="_Toc166850063" w:history="1">
             <w:r>
               <w:rPr>
                 <w:rStyle w:val="ad"/>
@@ -1228,6 +1319,88 @@
                 <w:rStyle w:val="ad"/>
                 <w:noProof/>
               </w:rPr>
+              <w:t>プレイヤー情報</w:t>
+            </w:r>
+            <w:r>
+              <w:rPr>
+                <w:noProof/>
+                <w:webHidden/>
+              </w:rPr>
+              <w:tab/>
+            </w:r>
+            <w:r>
+              <w:rPr>
+                <w:noProof/>
+                <w:webHidden/>
+              </w:rPr>
+              <w:fldChar w:fldCharType="begin"/>
+            </w:r>
+            <w:r>
+              <w:rPr>
+                <w:noProof/>
+                <w:webHidden/>
+              </w:rPr>
+              <w:instrText xml:space="preserve"> PAGEREF _Toc166850063 \h </w:instrText>
+            </w:r>
+            <w:r>
+              <w:rPr>
+                <w:noProof/>
+                <w:webHidden/>
+              </w:rPr>
+            </w:r>
+            <w:r>
+              <w:rPr>
+                <w:noProof/>
+                <w:webHidden/>
+              </w:rPr>
+              <w:fldChar w:fldCharType="separate"/>
+            </w:r>
+            <w:r>
+              <w:rPr>
+                <w:noProof/>
+                <w:webHidden/>
+              </w:rPr>
+              <w:t>3</w:t>
+            </w:r>
+            <w:r>
+              <w:rPr>
+                <w:noProof/>
+                <w:webHidden/>
+              </w:rPr>
+              <w:fldChar w:fldCharType="end"/>
+            </w:r>
+          </w:hyperlink>
+        </w:p>
+        <w:p>
+          <w:pPr>
+            <w:pStyle w:val="25"/>
+            <w:tabs>
+              <w:tab w:val="left" w:pos="880"/>
+              <w:tab w:val="right" w:leader="dot" w:pos="8494"/>
+            </w:tabs>
+            <w:rPr>
+              <w:noProof/>
+            </w:rPr>
+          </w:pPr>
+          <w:hyperlink w:anchor="_Toc166850064" w:history="1">
+            <w:r>
+              <w:rPr>
+                <w:rStyle w:val="ad"/>
+                <w:noProof/>
+              </w:rPr>
+              <w:t>2.4</w:t>
+            </w:r>
+            <w:r>
+              <w:rPr>
+                <w:noProof/>
+              </w:rPr>
+              <w:tab/>
+            </w:r>
+            <w:r>
+              <w:rPr>
+                <w:rStyle w:val="ad"/>
+                <w:noProof/>
+              </w:rPr>
               <w:t>リザルト表示に関する用語</w:t>
             </w:r>
             <w:r>
@@ -1249,7 +1422,7 @@
                 <w:noProof/>
                 <w:webHidden/>
               </w:rPr>
-              <w:instrText xml:space="preserve"> PAGEREF _Toc166662890 \h </w:instrText>
+              <w:instrText xml:space="preserve"> PAGEREF _Toc166850064 \h </w:instrText>
             </w:r>
             <w:r>
               <w:rPr>
@@ -1291,13 +1464,13 @@
               <w:noProof/>
             </w:rPr>
           </w:pPr>
-          <w:hyperlink w:anchor="_Toc166662891" w:history="1">
+          <w:hyperlink w:anchor="_Toc166850065" w:history="1">
             <w:r>
               <w:rPr>
                 <w:rStyle w:val="ad"/>
                 <w:noProof/>
               </w:rPr>
-              <w:t>2.3.1</w:t>
+              <w:t>2.4.1</w:t>
             </w:r>
             <w:r>
               <w:rPr>
@@ -1331,7 +1504,7 @@
                 <w:noProof/>
                 <w:webHidden/>
               </w:rPr>
-              <w:instrText xml:space="preserve"> PAGEREF _Toc166662891 \h </w:instrText>
+              <w:instrText xml:space="preserve"> PAGEREF _Toc166850065 \h </w:instrText>
             </w:r>
             <w:r>
               <w:rPr>
@@ -1373,13 +1546,13 @@
               <w:noProof/>
             </w:rPr>
           </w:pPr>
-          <w:hyperlink w:anchor="_Toc166662892" w:history="1">
+          <w:hyperlink w:anchor="_Toc166850066" w:history="1">
             <w:r>
               <w:rPr>
                 <w:rStyle w:val="ad"/>
                 <w:noProof/>
               </w:rPr>
-              <w:t>2.3.2</w:t>
+              <w:t>2.4.2</w:t>
             </w:r>
             <w:r>
               <w:rPr>
@@ -1413,7 +1586,7 @@
                 <w:noProof/>
                 <w:webHidden/>
               </w:rPr>
-              <w:instrText xml:space="preserve"> PAGEREF _Toc166662892 \h </w:instrText>
+              <w:instrText xml:space="preserve"> PAGEREF _Toc166850066 \h </w:instrText>
             </w:r>
             <w:r>
               <w:rPr>
@@ -1455,13 +1628,13 @@
               <w:noProof/>
             </w:rPr>
           </w:pPr>
-          <w:hyperlink w:anchor="_Toc166662893" w:history="1">
+          <w:hyperlink w:anchor="_Toc166850067" w:history="1">
             <w:r>
               <w:rPr>
                 <w:rStyle w:val="ad"/>
                 <w:noProof/>
               </w:rPr>
-              <w:t>2.4</w:t>
+              <w:t>2.5</w:t>
             </w:r>
             <w:r>
               <w:rPr>
@@ -1495,7 +1668,7 @@
                 <w:noProof/>
                 <w:webHidden/>
               </w:rPr>
-              <w:instrText xml:space="preserve"> PAGEREF _Toc166662893 \h </w:instrText>
+              <w:instrText xml:space="preserve"> PAGEREF _Toc166850067 \h </w:instrText>
             </w:r>
             <w:r>
               <w:rPr>
@@ -1537,13 +1710,13 @@
               <w:noProof/>
             </w:rPr>
           </w:pPr>
-          <w:hyperlink w:anchor="_Toc166662894" w:history="1">
+          <w:hyperlink w:anchor="_Toc166850068" w:history="1">
             <w:r>
               <w:rPr>
                 <w:rStyle w:val="ad"/>
                 <w:noProof/>
               </w:rPr>
-              <w:t>2.5</w:t>
+              <w:t>2.6</w:t>
             </w:r>
             <w:r>
               <w:rPr>
@@ -1577,7 +1750,7 @@
                 <w:noProof/>
                 <w:webHidden/>
               </w:rPr>
-              <w:instrText xml:space="preserve"> PAGEREF _Toc166662894 \h </w:instrText>
+              <w:instrText xml:space="preserve"> PAGEREF _Toc166850068 \h </w:instrText>
             </w:r>
             <w:r>
               <w:rPr>
@@ -1619,13 +1792,13 @@
               <w:noProof/>
             </w:rPr>
           </w:pPr>
-          <w:hyperlink w:anchor="_Toc166662895" w:history="1">
+          <w:hyperlink w:anchor="_Toc166850069" w:history="1">
             <w:r>
               <w:rPr>
                 <w:rStyle w:val="ad"/>
                 <w:noProof/>
               </w:rPr>
-              <w:t>2.6</w:t>
+              <w:t>2.7</w:t>
             </w:r>
             <w:r>
               <w:rPr>
@@ -1659,7 +1832,7 @@
                 <w:noProof/>
                 <w:webHidden/>
               </w:rPr>
-              <w:instrText xml:space="preserve"> PAGEREF _Toc166662895 \h </w:instrText>
+              <w:instrText xml:space="preserve"> PAGEREF _Toc166850069 \h </w:instrText>
             </w:r>
             <w:r>
               <w:rPr>
@@ -1679,7 +1852,7 @@
                 <w:noProof/>
                 <w:webHidden/>
               </w:rPr>
-              <w:t>3</w:t>
+              <w:t>4</w:t>
             </w:r>
             <w:r>
               <w:rPr>
@@ -1697,7 +1870,7 @@
               <w:noProof/>
             </w:rPr>
           </w:pPr>
-          <w:hyperlink w:anchor="_Toc166662896" w:history="1">
+          <w:hyperlink w:anchor="_Toc166850070" w:history="1">
             <w:r>
               <w:rPr>
                 <w:rStyle w:val="ad"/>
@@ -1737,7 +1910,7 @@
                 <w:noProof/>
                 <w:webHidden/>
               </w:rPr>
-              <w:instrText xml:space="preserve"> PAGEREF _Toc166662896 \h </w:instrText>
+              <w:instrText xml:space="preserve"> PAGEREF _Toc166850070 \h </w:instrText>
             </w:r>
             <w:r>
               <w:rPr>
@@ -1775,7 +1948,7 @@
               <w:noProof/>
             </w:rPr>
           </w:pPr>
-          <w:hyperlink w:anchor="_Toc166662897" w:history="1">
+          <w:hyperlink w:anchor="_Toc166850071" w:history="1">
             <w:r>
               <w:rPr>
                 <w:rStyle w:val="ad"/>
@@ -1818,7 +1991,7 @@
                 <w:noProof/>
                 <w:webHidden/>
               </w:rPr>
-              <w:instrText xml:space="preserve"> PAGEREF _Toc166662897 \h </w:instrText>
+              <w:instrText xml:space="preserve"> PAGEREF _Toc166850071 \h </w:instrText>
             </w:r>
             <w:r>
               <w:rPr>
@@ -1838,7 +2011,7 @@
                 <w:noProof/>
                 <w:webHidden/>
               </w:rPr>
-              <w:t>6</w:t>
+              <w:t>7</w:t>
             </w:r>
             <w:r>
               <w:rPr>
@@ -1860,7 +2033,7 @@
               <w:noProof/>
             </w:rPr>
           </w:pPr>
-          <w:hyperlink w:anchor="_Toc166662898" w:history="1">
+          <w:hyperlink w:anchor="_Toc166850072" w:history="1">
             <w:r>
               <w:rPr>
                 <w:rStyle w:val="ad"/>
@@ -1900,7 +2073,7 @@
                 <w:noProof/>
                 <w:webHidden/>
               </w:rPr>
-              <w:instrText xml:space="preserve"> PAGEREF _Toc166662898 \h </w:instrText>
+              <w:instrText xml:space="preserve"> PAGEREF _Toc166850072 \h </w:instrText>
             </w:r>
             <w:r>
               <w:rPr>
@@ -1942,7 +2115,7 @@
               <w:noProof/>
             </w:rPr>
           </w:pPr>
-          <w:hyperlink w:anchor="_Toc166662899" w:history="1">
+          <w:hyperlink w:anchor="_Toc166850073" w:history="1">
             <w:r>
               <w:rPr>
                 <w:rStyle w:val="ad"/>
@@ -1982,7 +2155,7 @@
                 <w:noProof/>
                 <w:webHidden/>
               </w:rPr>
-              <w:instrText xml:space="preserve"> PAGEREF _Toc166662899 \h </w:instrText>
+              <w:instrText xml:space="preserve"> PAGEREF _Toc166850073 \h </w:instrText>
             </w:r>
             <w:r>
               <w:rPr>
@@ -2024,7 +2197,7 @@
               <w:noProof/>
             </w:rPr>
           </w:pPr>
-          <w:hyperlink w:anchor="_Toc166662900" w:history="1">
+          <w:hyperlink w:anchor="_Toc166850074" w:history="1">
             <w:r>
               <w:rPr>
                 <w:rStyle w:val="ad"/>
@@ -2064,7 +2237,7 @@
                 <w:noProof/>
                 <w:webHidden/>
               </w:rPr>
-              <w:instrText xml:space="preserve"> PAGEREF _Toc166662900 \h </w:instrText>
+              <w:instrText xml:space="preserve"> PAGEREF _Toc166850074 \h </w:instrText>
             </w:r>
             <w:r>
               <w:rPr>
@@ -2106,7 +2279,7 @@
               <w:noProof/>
             </w:rPr>
           </w:pPr>
-          <w:hyperlink w:anchor="_Toc166662901" w:history="1">
+          <w:hyperlink w:anchor="_Toc166850075" w:history="1">
             <w:r>
               <w:rPr>
                 <w:rStyle w:val="ad"/>
@@ -2146,7 +2319,7 @@
                 <w:noProof/>
                 <w:webHidden/>
               </w:rPr>
-              <w:instrText xml:space="preserve"> PAGEREF _Toc166662901 \h </w:instrText>
+              <w:instrText xml:space="preserve"> PAGEREF _Toc166850075 \h </w:instrText>
             </w:r>
             <w:r>
               <w:rPr>
@@ -2188,7 +2361,7 @@
               <w:noProof/>
             </w:rPr>
           </w:pPr>
-          <w:hyperlink w:anchor="_Toc166662902" w:history="1">
+          <w:hyperlink w:anchor="_Toc166850076" w:history="1">
             <w:r>
               <w:rPr>
                 <w:rStyle w:val="ad"/>
@@ -2228,7 +2401,7 @@
                 <w:noProof/>
                 <w:webHidden/>
               </w:rPr>
-              <w:instrText xml:space="preserve"> PAGEREF _Toc166662902 \h </w:instrText>
+              <w:instrText xml:space="preserve"> PAGEREF _Toc166850076 \h </w:instrText>
             </w:r>
             <w:r>
               <w:rPr>
@@ -2270,7 +2443,7 @@
               <w:noProof/>
             </w:rPr>
           </w:pPr>
-          <w:hyperlink w:anchor="_Toc166662903" w:history="1">
+          <w:hyperlink w:anchor="_Toc166850077" w:history="1">
             <w:r>
               <w:rPr>
                 <w:rStyle w:val="ad"/>
@@ -2310,7 +2483,7 @@
                 <w:noProof/>
                 <w:webHidden/>
               </w:rPr>
-              <w:instrText xml:space="preserve"> PAGEREF _Toc166662903 \h </w:instrText>
+              <w:instrText xml:space="preserve"> PAGEREF _Toc166850077 \h </w:instrText>
             </w:r>
             <w:r>
               <w:rPr>
@@ -2352,7 +2525,7 @@
               <w:noProof/>
             </w:rPr>
           </w:pPr>
-          <w:hyperlink w:anchor="_Toc166662904" w:history="1">
+          <w:hyperlink w:anchor="_Toc166850078" w:history="1">
             <w:r>
               <w:rPr>
                 <w:rStyle w:val="ad"/>
@@ -2392,7 +2565,7 @@
                 <w:noProof/>
                 <w:webHidden/>
               </w:rPr>
-              <w:instrText xml:space="preserve"> PAGEREF _Toc166662904 \h </w:instrText>
+              <w:instrText xml:space="preserve"> PAGEREF _Toc166850078 \h </w:instrText>
             </w:r>
             <w:r>
               <w:rPr>
@@ -2434,7 +2607,7 @@
               <w:noProof/>
             </w:rPr>
           </w:pPr>
-          <w:hyperlink w:anchor="_Toc166662905" w:history="1">
+          <w:hyperlink w:anchor="_Toc166850079" w:history="1">
             <w:r>
               <w:rPr>
                 <w:rStyle w:val="ad"/>
@@ -2474,7 +2647,7 @@
                 <w:noProof/>
                 <w:webHidden/>
               </w:rPr>
-              <w:instrText xml:space="preserve"> PAGEREF _Toc166662905 \h </w:instrText>
+              <w:instrText xml:space="preserve"> PAGEREF _Toc166850079 \h </w:instrText>
             </w:r>
             <w:r>
               <w:rPr>
@@ -2512,7 +2685,7 @@
               <w:noProof/>
             </w:rPr>
           </w:pPr>
-          <w:hyperlink w:anchor="_Toc166662906" w:history="1">
+          <w:hyperlink w:anchor="_Toc166850080" w:history="1">
             <w:r>
               <w:rPr>
                 <w:rStyle w:val="ad"/>
@@ -2555,7 +2728,7 @@
                 <w:noProof/>
                 <w:webHidden/>
               </w:rPr>
-              <w:instrText xml:space="preserve"> PAGEREF _Toc166662906 \h </w:instrText>
+              <w:instrText xml:space="preserve"> PAGEREF _Toc166850080 \h </w:instrText>
             </w:r>
             <w:r>
               <w:rPr>
@@ -2575,7 +2748,7 @@
                 <w:noProof/>
                 <w:webHidden/>
               </w:rPr>
-              <w:t>16</w:t>
+              <w:t>17</w:t>
             </w:r>
             <w:r>
               <w:rPr>
@@ -2593,7 +2766,7 @@
               <w:noProof/>
             </w:rPr>
           </w:pPr>
-          <w:hyperlink w:anchor="_Toc166662907" w:history="1">
+          <w:hyperlink w:anchor="_Toc166850081" w:history="1">
             <w:r>
               <w:rPr>
                 <w:rStyle w:val="ad"/>
@@ -2612,6 +2785,84 @@
                 <w:rStyle w:val="ad"/>
                 <w:noProof/>
               </w:rPr>
+              <w:t>マクロ定義</w:t>
+            </w:r>
+            <w:r>
+              <w:rPr>
+                <w:noProof/>
+                <w:webHidden/>
+              </w:rPr>
+              <w:tab/>
+            </w:r>
+            <w:r>
+              <w:rPr>
+                <w:noProof/>
+                <w:webHidden/>
+              </w:rPr>
+              <w:fldChar w:fldCharType="begin"/>
+            </w:r>
+            <w:r>
+              <w:rPr>
+                <w:noProof/>
+                <w:webHidden/>
+              </w:rPr>
+              <w:instrText xml:space="preserve"> PAGEREF _Toc166850081 \h </w:instrText>
+            </w:r>
+            <w:r>
+              <w:rPr>
+                <w:noProof/>
+                <w:webHidden/>
+              </w:rPr>
+            </w:r>
+            <w:r>
+              <w:rPr>
+                <w:noProof/>
+                <w:webHidden/>
+              </w:rPr>
+              <w:fldChar w:fldCharType="separate"/>
+            </w:r>
+            <w:r>
+              <w:rPr>
+                <w:noProof/>
+                <w:webHidden/>
+              </w:rPr>
+              <w:t>17</w:t>
+            </w:r>
+            <w:r>
+              <w:rPr>
+                <w:noProof/>
+                <w:webHidden/>
+              </w:rPr>
+              <w:fldChar w:fldCharType="end"/>
+            </w:r>
+          </w:hyperlink>
+        </w:p>
+        <w:p>
+          <w:pPr>
+            <w:pStyle w:val="11"/>
+            <w:rPr>
+              <w:noProof/>
+            </w:rPr>
+          </w:pPr>
+          <w:hyperlink w:anchor="_Toc166850082" w:history="1">
+            <w:r>
+              <w:rPr>
+                <w:rStyle w:val="ad"/>
+                <w:noProof/>
+              </w:rPr>
+              <w:t>5.2</w:t>
+            </w:r>
+            <w:r>
+              <w:rPr>
+                <w:noProof/>
+              </w:rPr>
+              <w:tab/>
+            </w:r>
+            <w:r>
+              <w:rPr>
+                <w:rStyle w:val="ad"/>
+                <w:noProof/>
+              </w:rPr>
               <w:t>列挙型</w:t>
             </w:r>
             <w:r>
@@ -2633,7 +2884,7 @@
                 <w:noProof/>
                 <w:webHidden/>
               </w:rPr>
-              <w:instrText xml:space="preserve"> PAGEREF _Toc166662907 \h </w:instrText>
+              <w:instrText xml:space="preserve"> PAGEREF _Toc166850082 \h </w:instrText>
             </w:r>
             <w:r>
               <w:rPr>
@@ -2653,7 +2904,7 @@
                 <w:noProof/>
                 <w:webHidden/>
               </w:rPr>
-              <w:t>16</w:t>
+              <w:t>18</w:t>
             </w:r>
             <w:r>
               <w:rPr>
@@ -2675,13 +2926,13 @@
               <w:noProof/>
             </w:rPr>
           </w:pPr>
-          <w:hyperlink w:anchor="_Toc166662908" w:history="1">
+          <w:hyperlink w:anchor="_Toc166850083" w:history="1">
             <w:r>
               <w:rPr>
                 <w:rStyle w:val="ad"/>
                 <w:noProof/>
               </w:rPr>
-              <w:t>5.1.1</w:t>
+              <w:t>5.2.1</w:t>
             </w:r>
             <w:r>
               <w:rPr>
@@ -2715,7 +2966,7 @@
                 <w:noProof/>
                 <w:webHidden/>
               </w:rPr>
-              <w:instrText xml:space="preserve"> PAGEREF _Toc166662908 \h </w:instrText>
+              <w:instrText xml:space="preserve"> PAGEREF _Toc166850083 \h </w:instrText>
             </w:r>
             <w:r>
               <w:rPr>
@@ -2735,7 +2986,7 @@
                 <w:noProof/>
                 <w:webHidden/>
               </w:rPr>
-              <w:t>16</w:t>
+              <w:t>18</w:t>
             </w:r>
             <w:r>
               <w:rPr>
@@ -2757,13 +3008,13 @@
               <w:noProof/>
             </w:rPr>
           </w:pPr>
-          <w:hyperlink w:anchor="_Toc166662909" w:history="1">
+          <w:hyperlink w:anchor="_Toc166850084" w:history="1">
             <w:r>
               <w:rPr>
                 <w:rStyle w:val="ad"/>
                 <w:noProof/>
               </w:rPr>
-              <w:t>5.1.2</w:t>
+              <w:t>5.2.2</w:t>
             </w:r>
             <w:r>
               <w:rPr>
@@ -2797,7 +3048,7 @@
                 <w:noProof/>
                 <w:webHidden/>
               </w:rPr>
-              <w:instrText xml:space="preserve"> PAGEREF _Toc166662909 \h </w:instrText>
+              <w:instrText xml:space="preserve"> PAGEREF _Toc166850084 \h </w:instrText>
             </w:r>
             <w:r>
               <w:rPr>
@@ -2817,7 +3068,7 @@
                 <w:noProof/>
                 <w:webHidden/>
               </w:rPr>
-              <w:t>17</w:t>
+              <w:t>18</w:t>
             </w:r>
             <w:r>
               <w:rPr>
@@ -2839,13 +3090,13 @@
               <w:noProof/>
             </w:rPr>
           </w:pPr>
-          <w:hyperlink w:anchor="_Toc166662910" w:history="1">
+          <w:hyperlink w:anchor="_Toc166850085" w:history="1">
             <w:r>
               <w:rPr>
                 <w:rStyle w:val="ad"/>
                 <w:noProof/>
               </w:rPr>
-              <w:t>5.1.3</w:t>
+              <w:t>5.2.3</w:t>
             </w:r>
             <w:r>
               <w:rPr>
@@ -2879,7 +3130,7 @@
                 <w:noProof/>
                 <w:webHidden/>
               </w:rPr>
-              <w:instrText xml:space="preserve"> PAGEREF _Toc166662910 \h </w:instrText>
+              <w:instrText xml:space="preserve"> PAGEREF _Toc166850085 \h </w:instrText>
             </w:r>
             <w:r>
               <w:rPr>
@@ -2899,7 +3150,7 @@
                 <w:noProof/>
                 <w:webHidden/>
               </w:rPr>
-              <w:t>17</w:t>
+              <w:t>18</w:t>
             </w:r>
             <w:r>
               <w:rPr>
@@ -2917,13 +3168,13 @@
               <w:noProof/>
             </w:rPr>
           </w:pPr>
-          <w:hyperlink w:anchor="_Toc166662911" w:history="1">
+          <w:hyperlink w:anchor="_Toc166850086" w:history="1">
             <w:r>
               <w:rPr>
                 <w:rStyle w:val="ad"/>
                 <w:noProof/>
               </w:rPr>
-              <w:t>5.2</w:t>
+              <w:t>5.3</w:t>
             </w:r>
             <w:r>
               <w:rPr>
@@ -2957,7 +3208,7 @@
                 <w:noProof/>
                 <w:webHidden/>
               </w:rPr>
-              <w:instrText xml:space="preserve"> PAGEREF _Toc166662911 \h </w:instrText>
+              <w:instrText xml:space="preserve"> PAGEREF _Toc166850086 \h </w:instrText>
             </w:r>
             <w:r>
               <w:rPr>
@@ -2977,7 +3228,7 @@
                 <w:noProof/>
                 <w:webHidden/>
               </w:rPr>
-              <w:t>17</w:t>
+              <w:t>20</w:t>
             </w:r>
             <w:r>
               <w:rPr>
@@ -2995,13 +3246,13 @@
               <w:noProof/>
             </w:rPr>
           </w:pPr>
-          <w:hyperlink w:anchor="_Toc166662912" w:history="1">
+          <w:hyperlink w:anchor="_Toc166850087" w:history="1">
             <w:r>
               <w:rPr>
                 <w:rStyle w:val="ad"/>
                 <w:noProof/>
               </w:rPr>
-              <w:t>5.3</w:t>
+              <w:t>5.4</w:t>
             </w:r>
             <w:r>
               <w:rPr>
@@ -3035,7 +3286,7 @@
                 <w:noProof/>
                 <w:webHidden/>
               </w:rPr>
-              <w:instrText xml:space="preserve"> PAGEREF _Toc166662912 \h </w:instrText>
+              <w:instrText xml:space="preserve"> PAGEREF _Toc166850087 \h </w:instrText>
             </w:r>
             <w:r>
               <w:rPr>
@@ -3055,7 +3306,7 @@
                 <w:noProof/>
                 <w:webHidden/>
               </w:rPr>
-              <w:t>18</w:t>
+              <w:t>21</w:t>
             </w:r>
             <w:r>
               <w:rPr>
@@ -3073,13 +3324,13 @@
               <w:noProof/>
             </w:rPr>
           </w:pPr>
-          <w:hyperlink w:anchor="_Toc166662913" w:history="1">
+          <w:hyperlink w:anchor="_Toc166850088" w:history="1">
             <w:r>
               <w:rPr>
                 <w:rStyle w:val="ad"/>
                 <w:noProof/>
               </w:rPr>
-              <w:t>5.4</w:t>
+              <w:t>5.5</w:t>
             </w:r>
             <w:r>
               <w:rPr>
@@ -3113,7 +3364,7 @@
                 <w:noProof/>
                 <w:webHidden/>
               </w:rPr>
-              <w:instrText xml:space="preserve"> PAGEREF _Toc166662913 \h </w:instrText>
+              <w:instrText xml:space="preserve"> PAGEREF _Toc166850088 \h </w:instrText>
             </w:r>
             <w:r>
               <w:rPr>
@@ -3133,7 +3384,7 @@
                 <w:noProof/>
                 <w:webHidden/>
               </w:rPr>
-              <w:t>20</w:t>
+              <w:t>24</w:t>
             </w:r>
             <w:r>
               <w:rPr>
@@ -3151,13 +3402,13 @@
               <w:noProof/>
             </w:rPr>
           </w:pPr>
-          <w:hyperlink w:anchor="_Toc166662914" w:history="1">
+          <w:hyperlink w:anchor="_Toc166850089" w:history="1">
             <w:r>
               <w:rPr>
                 <w:rStyle w:val="ad"/>
                 <w:noProof/>
               </w:rPr>
-              <w:t>5.5</w:t>
+              <w:t>5.6</w:t>
             </w:r>
             <w:r>
               <w:rPr>
@@ -3191,7 +3442,7 @@
                 <w:noProof/>
                 <w:webHidden/>
               </w:rPr>
-              <w:instrText xml:space="preserve"> PAGEREF _Toc166662914 \h </w:instrText>
+              <w:instrText xml:space="preserve"> PAGEREF _Toc166850089 \h </w:instrText>
             </w:r>
             <w:r>
               <w:rPr>
@@ -3211,7 +3462,7 @@
                 <w:noProof/>
                 <w:webHidden/>
               </w:rPr>
-              <w:t>20</w:t>
+              <w:t>25</w:t>
             </w:r>
             <w:r>
               <w:rPr>
@@ -3229,13 +3480,13 @@
               <w:noProof/>
             </w:rPr>
           </w:pPr>
-          <w:hyperlink w:anchor="_Toc166662915" w:history="1">
+          <w:hyperlink w:anchor="_Toc166850090" w:history="1">
             <w:r>
               <w:rPr>
                 <w:rStyle w:val="ad"/>
                 <w:noProof/>
               </w:rPr>
-              <w:t>5.6</w:t>
+              <w:t>5.7</w:t>
             </w:r>
             <w:r>
               <w:rPr>
@@ -3248,7 +3499,7 @@
                 <w:rStyle w:val="ad"/>
                 <w:noProof/>
               </w:rPr>
-              <w:t>isGameEnded関数</w:t>
+              <w:t>isGameStart関数</w:t>
             </w:r>
             <w:r>
               <w:rPr>
@@ -3269,7 +3520,7 @@
                 <w:noProof/>
                 <w:webHidden/>
               </w:rPr>
-              <w:instrText xml:space="preserve"> PAGEREF _Toc166662915 \h </w:instrText>
+              <w:instrText xml:space="preserve"> PAGEREF _Toc166850090 \h </w:instrText>
             </w:r>
             <w:r>
               <w:rPr>
@@ -3289,7 +3540,7 @@
                 <w:noProof/>
                 <w:webHidden/>
               </w:rPr>
-              <w:t>21</w:t>
+              <w:t>26</w:t>
             </w:r>
             <w:r>
               <w:rPr>
@@ -3307,13 +3558,13 @@
               <w:noProof/>
             </w:rPr>
           </w:pPr>
-          <w:hyperlink w:anchor="_Toc166662916" w:history="1">
+          <w:hyperlink w:anchor="_Toc166850091" w:history="1">
             <w:r>
               <w:rPr>
                 <w:rStyle w:val="ad"/>
                 <w:noProof/>
               </w:rPr>
-              <w:t>5.7</w:t>
+              <w:t>5.8</w:t>
             </w:r>
             <w:r>
               <w:rPr>
@@ -3326,7 +3577,7 @@
                 <w:rStyle w:val="ad"/>
                 <w:noProof/>
               </w:rPr>
-              <w:t>Show_GameTitle関数</w:t>
+              <w:t>isGameEnded関数</w:t>
             </w:r>
             <w:r>
               <w:rPr>
@@ -3347,7 +3598,7 @@
                 <w:noProof/>
                 <w:webHidden/>
               </w:rPr>
-              <w:instrText xml:space="preserve"> PAGEREF _Toc166662916 \h </w:instrText>
+              <w:instrText xml:space="preserve"> PAGEREF _Toc166850091 \h </w:instrText>
             </w:r>
             <w:r>
               <w:rPr>
@@ -3367,7 +3618,7 @@
                 <w:noProof/>
                 <w:webHidden/>
               </w:rPr>
-              <w:t>22</w:t>
+              <w:t>27</w:t>
             </w:r>
             <w:r>
               <w:rPr>
@@ -3385,13 +3636,13 @@
               <w:noProof/>
             </w:rPr>
           </w:pPr>
-          <w:hyperlink w:anchor="_Toc166662917" w:history="1">
+          <w:hyperlink w:anchor="_Toc166850092" w:history="1">
             <w:r>
               <w:rPr>
                 <w:rStyle w:val="ad"/>
                 <w:noProof/>
               </w:rPr>
-              <w:t>5.8</w:t>
+              <w:t>5.9</w:t>
             </w:r>
             <w:r>
               <w:rPr>
@@ -3404,7 +3655,7 @@
                 <w:rStyle w:val="ad"/>
                 <w:noProof/>
               </w:rPr>
-              <w:t>Show_ExitGame関数</w:t>
+              <w:t>Show_GameTitle関数</w:t>
             </w:r>
             <w:r>
               <w:rPr>
@@ -3425,7 +3676,7 @@
                 <w:noProof/>
                 <w:webHidden/>
               </w:rPr>
-              <w:instrText xml:space="preserve"> PAGEREF _Toc166662917 \h </w:instrText>
+              <w:instrText xml:space="preserve"> PAGEREF _Toc166850092 \h </w:instrText>
             </w:r>
             <w:r>
               <w:rPr>
@@ -3445,7 +3696,7 @@
                 <w:noProof/>
                 <w:webHidden/>
               </w:rPr>
-              <w:t>23</w:t>
+              <w:t>28</w:t>
             </w:r>
             <w:r>
               <w:rPr>
@@ -3463,13 +3714,13 @@
               <w:noProof/>
             </w:rPr>
           </w:pPr>
-          <w:hyperlink w:anchor="_Toc166662918" w:history="1">
+          <w:hyperlink w:anchor="_Toc166850093" w:history="1">
             <w:r>
               <w:rPr>
                 <w:rStyle w:val="ad"/>
                 <w:noProof/>
               </w:rPr>
-              <w:t>5.9</w:t>
+              <w:t>5.10</w:t>
             </w:r>
             <w:r>
               <w:rPr>
@@ -3482,7 +3733,7 @@
                 <w:rStyle w:val="ad"/>
                 <w:noProof/>
               </w:rPr>
-              <w:t>Show_GameInfo関数</w:t>
+              <w:t>Show_ExitGame関数</w:t>
             </w:r>
             <w:r>
               <w:rPr>
@@ -3503,7 +3754,7 @@
                 <w:noProof/>
                 <w:webHidden/>
               </w:rPr>
-              <w:instrText xml:space="preserve"> PAGEREF _Toc166662918 \h </w:instrText>
+              <w:instrText xml:space="preserve"> PAGEREF _Toc166850093 \h </w:instrText>
             </w:r>
             <w:r>
               <w:rPr>
@@ -3523,7 +3774,7 @@
                 <w:noProof/>
                 <w:webHidden/>
               </w:rPr>
-              <w:t>24</w:t>
+              <w:t>30</w:t>
             </w:r>
             <w:r>
               <w:rPr>
@@ -3541,13 +3792,13 @@
               <w:noProof/>
             </w:rPr>
           </w:pPr>
-          <w:hyperlink w:anchor="_Toc166662919" w:history="1">
+          <w:hyperlink w:anchor="_Toc166850094" w:history="1">
             <w:r>
               <w:rPr>
                 <w:rStyle w:val="ad"/>
                 <w:noProof/>
               </w:rPr>
-              <w:t>5.10</w:t>
+              <w:t>5.11</w:t>
             </w:r>
             <w:r>
               <w:rPr>
@@ -3560,7 +3811,7 @@
                 <w:rStyle w:val="ad"/>
                 <w:noProof/>
               </w:rPr>
-              <w:t>Show_Headder関数</w:t>
+              <w:t>Show_GameInfo関数</w:t>
             </w:r>
             <w:r>
               <w:rPr>
@@ -3581,7 +3832,7 @@
                 <w:noProof/>
                 <w:webHidden/>
               </w:rPr>
-              <w:instrText xml:space="preserve"> PAGEREF _Toc166662919 \h </w:instrText>
+              <w:instrText xml:space="preserve"> PAGEREF _Toc166850094 \h </w:instrText>
             </w:r>
             <w:r>
               <w:rPr>
@@ -3601,7 +3852,7 @@
                 <w:noProof/>
                 <w:webHidden/>
               </w:rPr>
-              <w:t>25</w:t>
+              <w:t>31</w:t>
             </w:r>
             <w:r>
               <w:rPr>
@@ -3619,13 +3870,13 @@
               <w:noProof/>
             </w:rPr>
           </w:pPr>
-          <w:hyperlink w:anchor="_Toc166662920" w:history="1">
+          <w:hyperlink w:anchor="_Toc166850095" w:history="1">
             <w:r>
               <w:rPr>
                 <w:rStyle w:val="ad"/>
                 <w:noProof/>
               </w:rPr>
-              <w:t>5.11</w:t>
+              <w:t>5.12</w:t>
             </w:r>
             <w:r>
               <w:rPr>
@@ -3638,6 +3889,162 @@
                 <w:rStyle w:val="ad"/>
                 <w:noProof/>
               </w:rPr>
+              <w:t>Show_Headder関数</w:t>
+            </w:r>
+            <w:r>
+              <w:rPr>
+                <w:noProof/>
+                <w:webHidden/>
+              </w:rPr>
+              <w:tab/>
+            </w:r>
+            <w:r>
+              <w:rPr>
+                <w:noProof/>
+                <w:webHidden/>
+              </w:rPr>
+              <w:fldChar w:fldCharType="begin"/>
+            </w:r>
+            <w:r>
+              <w:rPr>
+                <w:noProof/>
+                <w:webHidden/>
+              </w:rPr>
+              <w:instrText xml:space="preserve"> PAGEREF _Toc166850095 \h </w:instrText>
+            </w:r>
+            <w:r>
+              <w:rPr>
+                <w:noProof/>
+                <w:webHidden/>
+              </w:rPr>
+            </w:r>
+            <w:r>
+              <w:rPr>
+                <w:noProof/>
+                <w:webHidden/>
+              </w:rPr>
+              <w:fldChar w:fldCharType="separate"/>
+            </w:r>
+            <w:r>
+              <w:rPr>
+                <w:noProof/>
+                <w:webHidden/>
+              </w:rPr>
+              <w:t>32</w:t>
+            </w:r>
+            <w:r>
+              <w:rPr>
+                <w:noProof/>
+                <w:webHidden/>
+              </w:rPr>
+              <w:fldChar w:fldCharType="end"/>
+            </w:r>
+          </w:hyperlink>
+        </w:p>
+        <w:p>
+          <w:pPr>
+            <w:pStyle w:val="11"/>
+            <w:rPr>
+              <w:noProof/>
+            </w:rPr>
+          </w:pPr>
+          <w:hyperlink w:anchor="_Toc166850096" w:history="1">
+            <w:r>
+              <w:rPr>
+                <w:rStyle w:val="ad"/>
+                <w:noProof/>
+              </w:rPr>
+              <w:t>5.13</w:t>
+            </w:r>
+            <w:r>
+              <w:rPr>
+                <w:noProof/>
+              </w:rPr>
+              <w:tab/>
+            </w:r>
+            <w:r>
+              <w:rPr>
+                <w:rStyle w:val="ad"/>
+                <w:noProof/>
+              </w:rPr>
+              <w:t>Show_GameResult関数</w:t>
+            </w:r>
+            <w:r>
+              <w:rPr>
+                <w:noProof/>
+                <w:webHidden/>
+              </w:rPr>
+              <w:tab/>
+            </w:r>
+            <w:r>
+              <w:rPr>
+                <w:noProof/>
+                <w:webHidden/>
+              </w:rPr>
+              <w:fldChar w:fldCharType="begin"/>
+            </w:r>
+            <w:r>
+              <w:rPr>
+                <w:noProof/>
+                <w:webHidden/>
+              </w:rPr>
+              <w:instrText xml:space="preserve"> PAGEREF _Toc166850096 \h </w:instrText>
+            </w:r>
+            <w:r>
+              <w:rPr>
+                <w:noProof/>
+                <w:webHidden/>
+              </w:rPr>
+            </w:r>
+            <w:r>
+              <w:rPr>
+                <w:noProof/>
+                <w:webHidden/>
+              </w:rPr>
+              <w:fldChar w:fldCharType="separate"/>
+            </w:r>
+            <w:r>
+              <w:rPr>
+                <w:noProof/>
+                <w:webHidden/>
+              </w:rPr>
+              <w:t>33</w:t>
+            </w:r>
+            <w:r>
+              <w:rPr>
+                <w:noProof/>
+                <w:webHidden/>
+              </w:rPr>
+              <w:fldChar w:fldCharType="end"/>
+            </w:r>
+          </w:hyperlink>
+        </w:p>
+        <w:p>
+          <w:pPr>
+            <w:pStyle w:val="11"/>
+            <w:rPr>
+              <w:noProof/>
+            </w:rPr>
+          </w:pPr>
+          <w:hyperlink w:anchor="_Toc166850097" w:history="1">
+            <w:r>
+              <w:rPr>
+                <w:rStyle w:val="ad"/>
+                <w:noProof/>
+              </w:rPr>
+              <w:t>5.14</w:t>
+            </w:r>
+            <w:r>
+              <w:rPr>
+                <w:noProof/>
+              </w:rPr>
+              <w:tab/>
+            </w:r>
+            <w:r>
+              <w:rPr>
+                <w:rStyle w:val="ad"/>
+                <w:noProof/>
+              </w:rPr>
               <w:t>Get_Input関数</w:t>
             </w:r>
             <w:r>
@@ -3659,7 +4066,7 @@
                 <w:noProof/>
                 <w:webHidden/>
               </w:rPr>
-              <w:instrText xml:space="preserve"> PAGEREF _Toc166662920 \h </w:instrText>
+              <w:instrText xml:space="preserve"> PAGEREF _Toc166850097 \h </w:instrText>
             </w:r>
             <w:r>
               <w:rPr>
@@ -3679,7 +4086,7 @@
                 <w:noProof/>
                 <w:webHidden/>
               </w:rPr>
-              <w:t>26</w:t>
+              <w:t>35</w:t>
             </w:r>
             <w:r>
               <w:rPr>
@@ -3728,7 +4135,7 @@
           <w:numId w:val="25"/>
         </w:numPr>
       </w:pPr>
-      <w:bookmarkStart w:id="1" w:name="_Toc166662879"/>
+      <w:bookmarkStart w:id="1" w:name="_Toc166850051"/>
       <w:r>
         <w:rPr>
           <w:rFonts w:hint="eastAsia"/>
@@ -3778,7 +4185,7 @@
           <w:numId w:val="25"/>
         </w:numPr>
       </w:pPr>
-      <w:bookmarkStart w:id="2" w:name="_Toc166662880"/>
+      <w:bookmarkStart w:id="2" w:name="_Toc166850052"/>
       <w:r>
         <w:rPr>
           <w:rFonts w:hint="eastAsia"/>
@@ -3809,7 +4216,7 @@
           <w:numId w:val="25"/>
         </w:numPr>
       </w:pPr>
-      <w:bookmarkStart w:id="3" w:name="_Toc166662881"/>
+      <w:bookmarkStart w:id="3" w:name="_Toc166850053"/>
       <w:r>
         <w:rPr>
           <w:rFonts w:hint="eastAsia"/>
@@ -3826,7 +4233,7 @@
           <w:numId w:val="25"/>
         </w:numPr>
       </w:pPr>
-      <w:bookmarkStart w:id="4" w:name="_Toc166662882"/>
+      <w:bookmarkStart w:id="4" w:name="_Toc166850054"/>
       <w:r>
         <w:rPr>
           <w:rFonts w:hint="eastAsia"/>
@@ -3866,7 +4273,7 @@
           <w:numId w:val="25"/>
         </w:numPr>
       </w:pPr>
-      <w:bookmarkStart w:id="5" w:name="_Toc166662883"/>
+      <w:bookmarkStart w:id="5" w:name="_Toc166850055"/>
       <w:r>
         <w:rPr>
           <w:rFonts w:hint="eastAsia"/>
@@ -3915,7 +4322,7 @@
           <w:numId w:val="25"/>
         </w:numPr>
       </w:pPr>
-      <w:bookmarkStart w:id="6" w:name="_Toc166662884"/>
+      <w:bookmarkStart w:id="6" w:name="_Toc166850056"/>
       <w:r>
         <w:rPr>
           <w:rFonts w:hint="eastAsia"/>
@@ -3980,7 +4387,7 @@
           <w:numId w:val="25"/>
         </w:numPr>
       </w:pPr>
-      <w:bookmarkStart w:id="7" w:name="_Toc166662885"/>
+      <w:bookmarkStart w:id="7" w:name="_Toc166850057"/>
       <w:r>
         <w:rPr>
           <w:rFonts w:hint="eastAsia"/>
@@ -3997,7 +4404,7 @@
           <w:numId w:val="25"/>
         </w:numPr>
       </w:pPr>
-      <w:bookmarkStart w:id="8" w:name="_Toc166662886"/>
+      <w:bookmarkStart w:id="8" w:name="_Toc166850058"/>
       <w:r>
         <w:rPr>
           <w:rFonts w:hint="eastAsia"/>
@@ -4032,7 +4439,19 @@
         <w:rPr>
           <w:rFonts w:hint="eastAsia"/>
         </w:rPr>
-        <w:t>の値の時それぞれ、以下のリザルト表示命令０、１、２</w:t>
+        <w:t>の値の時それぞれ、以下の</w:t>
+      </w:r>
+      <w:r>
+        <w:rPr>
+          <w:rFonts w:hint="eastAsia"/>
+        </w:rPr>
+        <w:t>ゲーム続行命令、</w:t>
+      </w:r>
+      <w:r>
+        <w:rPr>
+          <w:rFonts w:hint="eastAsia"/>
+        </w:rPr>
+        <w:t>リザルト表示命令１、２</w:t>
       </w:r>
       <w:r>
         <w:rPr>
@@ -4055,12 +4474,12 @@
           <w:numId w:val="25"/>
         </w:numPr>
       </w:pPr>
-      <w:bookmarkStart w:id="9" w:name="_Toc166662887"/>
-      <w:r>
-        <w:rPr>
-          <w:rFonts w:hint="eastAsia"/>
-        </w:rPr>
-        <w:t>リザルト表示命令0</w:t>
+      <w:bookmarkStart w:id="9" w:name="_Toc166850059"/>
+      <w:r>
+        <w:rPr>
+          <w:rFonts w:hint="eastAsia"/>
+        </w:rPr>
+        <w:t>ゲーム続行命令</w:t>
       </w:r>
       <w:bookmarkEnd w:id="9"/>
     </w:p>
@@ -4072,13 +4491,25 @@
         <w:rPr>
           <w:rFonts w:hint="eastAsia"/>
         </w:rPr>
-        <w:t>リザルト表示命令を表す列挙型の列挙子が</w:t>
+        <w:t>リザルト表示</w:t>
+      </w:r>
+      <w:r>
+        <w:rPr>
+          <w:rFonts w:hint="eastAsia"/>
+        </w:rPr>
+        <w:t>命令を表す列挙型の列挙子が</w:t>
       </w:r>
       <w:r>
         <w:rPr>
           <w:rFonts w:hint="eastAsia"/>
         </w:rPr>
         <w:t>0の値の時、</w:t>
+      </w:r>
+      <w:r>
+        <w:rPr>
+          <w:rFonts w:hint="eastAsia"/>
+        </w:rPr>
+        <w:t>リザルト表示をせず、</w:t>
       </w:r>
       <w:r>
         <w:rPr>
@@ -4101,25 +4532,18 @@
           <w:numId w:val="25"/>
         </w:numPr>
       </w:pPr>
-      <w:r>
-        <w:rPr>
-          <w:rFonts w:hint="eastAsia"/>
-        </w:rPr>
-        <w:t>リザルト表示命令</w:t>
-      </w:r>
-      <w:r>
-        <w:rPr>
-          <w:rFonts w:hint="eastAsia"/>
-        </w:rPr>
-        <w:t>1</w:t>
-      </w:r>
+      <w:bookmarkStart w:id="10" w:name="_Toc166850060"/>
+      <w:r>
+        <w:rPr>
+          <w:rFonts w:hint="eastAsia"/>
+        </w:rPr>
+        <w:t>リザルト表示命令1</w:t>
+      </w:r>
+      <w:bookmarkEnd w:id="10"/>
     </w:p>
     <w:p>
       <w:pPr>
         <w:ind w:left="861"/>
-        <w:rPr>
-          <w:rFonts w:hint="eastAsia"/>
-        </w:rPr>
       </w:pPr>
       <w:r>
         <w:rPr>
@@ -4148,20 +4572,20 @@
           <w:numId w:val="25"/>
         </w:numPr>
       </w:pPr>
-      <w:bookmarkStart w:id="10" w:name="_Toc166662888"/>
+      <w:bookmarkStart w:id="11" w:name="_Toc166850061"/>
       <w:r>
         <w:rPr>
           <w:rFonts w:hint="eastAsia"/>
         </w:rPr>
         <w:t>リザルト表示命令</w:t>
       </w:r>
-      <w:bookmarkEnd w:id="10"/>
       <w:r>
         <w:rPr>
           <w:rFonts w:hint="eastAsia"/>
         </w:rPr>
         <w:t>2</w:t>
       </w:r>
+      <w:bookmarkEnd w:id="11"/>
     </w:p>
     <w:p>
       <w:pPr>
@@ -4206,20 +4630,20 @@
           <w:numId w:val="25"/>
         </w:numPr>
       </w:pPr>
-      <w:bookmarkStart w:id="11" w:name="_Toc166662889"/>
+      <w:bookmarkStart w:id="12" w:name="_Toc166850062"/>
       <w:r>
         <w:rPr>
           <w:rFonts w:hint="eastAsia"/>
         </w:rPr>
         <w:t>リザルト表示命令</w:t>
       </w:r>
-      <w:bookmarkEnd w:id="11"/>
       <w:r>
         <w:rPr>
           <w:rFonts w:hint="eastAsia"/>
         </w:rPr>
         <w:t>3</w:t>
       </w:r>
+      <w:bookmarkEnd w:id="12"/>
     </w:p>
     <w:p>
       <w:pPr>
@@ -4271,12 +4695,49 @@
           <w:numId w:val="25"/>
         </w:numPr>
       </w:pPr>
-      <w:bookmarkStart w:id="12" w:name="_Toc166662890"/>
-      <w:r>
-        <w:rPr>
-          <w:rFonts w:hint="eastAsia"/>
-        </w:rPr>
-        <w:t>リザルト</w:t>
+      <w:bookmarkStart w:id="13" w:name="_Toc166850063"/>
+      <w:r>
+        <w:rPr>
+          <w:rFonts w:hint="eastAsia"/>
+        </w:rPr>
+        <w:t>プレイヤー情報</w:t>
+      </w:r>
+      <w:bookmarkEnd w:id="13"/>
+    </w:p>
+    <w:p>
+      <w:pPr>
+        <w:ind w:left="425"/>
+        <w:rPr>
+          <w:rFonts w:hint="eastAsia"/>
+        </w:rPr>
+      </w:pPr>
+      <w:r>
+        <w:rPr>
+          <w:rFonts w:hint="eastAsia"/>
+        </w:rPr>
+        <w:t>現在どちらのプレイヤーが操作しているのかを表す情報。</w:t>
+      </w:r>
+    </w:p>
+    <w:p>
+      <w:pPr>
+        <w:pStyle w:val="2"/>
+        <w:numPr>
+          <w:ilvl w:val="1"/>
+          <w:numId w:val="25"/>
+        </w:numPr>
+      </w:pPr>
+      <w:bookmarkStart w:id="14" w:name="_Toc166850064"/>
+      <w:r>
+        <w:rPr>
+          <w:rFonts w:hint="eastAsia"/>
+        </w:rPr>
+        <w:t>リ</w:t>
+      </w:r>
+      <w:r>
+        <w:rPr>
+          <w:rFonts w:hint="eastAsia"/>
+        </w:rPr>
+        <w:t>ザルト</w:t>
       </w:r>
       <w:r>
         <w:rPr>
@@ -4284,7 +4745,7 @@
         </w:rPr>
         <w:t>表示に関する用語</w:t>
       </w:r>
-      <w:bookmarkEnd w:id="12"/>
+      <w:bookmarkEnd w:id="14"/>
     </w:p>
     <w:p>
       <w:pPr>
@@ -4294,14 +4755,14 @@
           <w:numId w:val="25"/>
         </w:numPr>
       </w:pPr>
-      <w:bookmarkStart w:id="13" w:name="_Toc166662891"/>
+      <w:bookmarkStart w:id="15" w:name="_Toc166850065"/>
       <w:r>
         <w:rPr>
           <w:rFonts w:hint="eastAsia"/>
         </w:rPr>
         <w:t>勝利メッセージ</w:t>
       </w:r>
-      <w:bookmarkEnd w:id="13"/>
+      <w:bookmarkEnd w:id="15"/>
     </w:p>
     <w:p>
       <w:pPr>
@@ -4333,14 +4794,14 @@
           <w:numId w:val="25"/>
         </w:numPr>
       </w:pPr>
-      <w:bookmarkStart w:id="14" w:name="_Toc166662892"/>
+      <w:bookmarkStart w:id="16" w:name="_Toc166850066"/>
       <w:r>
         <w:rPr>
           <w:rFonts w:hint="eastAsia"/>
         </w:rPr>
         <w:t>引き分けメッセージ</w:t>
       </w:r>
-      <w:bookmarkEnd w:id="14"/>
+      <w:bookmarkEnd w:id="16"/>
     </w:p>
     <w:p>
       <w:pPr>
@@ -4372,14 +4833,14 @@
           <w:numId w:val="25"/>
         </w:numPr>
       </w:pPr>
-      <w:bookmarkStart w:id="15" w:name="_Toc166662893"/>
+      <w:bookmarkStart w:id="17" w:name="_Toc166850067"/>
       <w:r>
         <w:rPr>
           <w:rFonts w:hint="eastAsia"/>
         </w:rPr>
         <w:t>ヘッダ部</w:t>
       </w:r>
-      <w:bookmarkEnd w:id="15"/>
+      <w:bookmarkEnd w:id="17"/>
     </w:p>
     <w:p>
       <w:pPr>
@@ -4424,14 +4885,14 @@
           <w:numId w:val="25"/>
         </w:numPr>
       </w:pPr>
-      <w:bookmarkStart w:id="16" w:name="_Toc166662894"/>
+      <w:bookmarkStart w:id="18" w:name="_Toc166850068"/>
       <w:r>
         <w:rPr>
           <w:rFonts w:hint="eastAsia"/>
         </w:rPr>
         <w:t>ボディ部</w:t>
       </w:r>
-      <w:bookmarkEnd w:id="16"/>
+      <w:bookmarkEnd w:id="18"/>
     </w:p>
     <w:p>
       <w:pPr>
@@ -4447,7 +4908,14 @@
         <w:rPr>
           <w:rFonts w:hint="eastAsia"/>
         </w:rPr>
-        <w:t>の中央部でありプレイヤーに入力の案内、現在のゲーム状況を表示する場所であ</w:t>
+        <w:t>の中央部でありプレイヤーに入力の案内、現在のゲーム</w:t>
+      </w:r>
+      <w:r>
+        <w:rPr>
+          <w:rFonts w:hint="eastAsia"/>
+        </w:rPr>
+        <w:lastRenderedPageBreak/>
+        <w:t>状況を表示する場所であ</w:t>
       </w:r>
       <w:r>
         <w:rPr>
@@ -4464,15 +4932,14 @@
           <w:numId w:val="25"/>
         </w:numPr>
       </w:pPr>
-      <w:bookmarkStart w:id="17" w:name="_Toc166662895"/>
-      <w:r>
-        <w:rPr>
-          <w:rFonts w:hint="eastAsia"/>
-        </w:rPr>
-        <w:lastRenderedPageBreak/>
+      <w:bookmarkStart w:id="19" w:name="_Toc166850069"/>
+      <w:r>
+        <w:rPr>
+          <w:rFonts w:hint="eastAsia"/>
+        </w:rPr>
         <w:t>入力部</w:t>
       </w:r>
-      <w:bookmarkEnd w:id="17"/>
+      <w:bookmarkEnd w:id="19"/>
     </w:p>
     <w:p>
       <w:pPr>
@@ -4589,7 +5056,7 @@
           <w:numId w:val="25"/>
         </w:numPr>
       </w:pPr>
-      <w:bookmarkStart w:id="18" w:name="_Toc166662896"/>
+      <w:bookmarkStart w:id="20" w:name="_Toc166850070"/>
       <w:r>
         <w:rPr>
           <w:rFonts w:hint="eastAsia"/>
@@ -4603,23 +5070,131 @@
         </w:rPr>
         <w:t>構成</w:t>
       </w:r>
-      <w:bookmarkEnd w:id="18"/>
-    </w:p>
-    <w:p>
-      <w:r>
-        <w:rPr>
-          <w:rFonts w:hint="eastAsia"/>
-        </w:rPr>
-        <w:t>Tic_Tac_Toeフォルダおよびソリューション内にmain.c、game.c、display.c、general.cのソースファイルおよび、game.h、display.h、general.hヘッダファイルを作成する。</w:t>
-      </w:r>
-    </w:p>
-    <w:p>
+      <w:bookmarkEnd w:id="20"/>
+    </w:p>
+    <w:p>
+      <w:proofErr w:type="spellStart"/>
       <w:r>
         <w:rPr>
           <w:rFonts w:hint="eastAsia"/>
         </w:rPr>
         <w:t>Tic_Tac_Toe</w:t>
       </w:r>
+      <w:proofErr w:type="spellEnd"/>
+      <w:r>
+        <w:rPr>
+          <w:rFonts w:hint="eastAsia"/>
+        </w:rPr>
+        <w:t>フォルダおよびソリューション内に</w:t>
+      </w:r>
+      <w:proofErr w:type="spellStart"/>
+      <w:r>
+        <w:rPr>
+          <w:rFonts w:hint="eastAsia"/>
+        </w:rPr>
+        <w:t>main.c</w:t>
+      </w:r>
+      <w:proofErr w:type="spellEnd"/>
+      <w:r>
+        <w:rPr>
+          <w:rFonts w:hint="eastAsia"/>
+        </w:rPr>
+        <w:t>、</w:t>
+      </w:r>
+      <w:proofErr w:type="spellStart"/>
+      <w:r>
+        <w:rPr>
+          <w:rFonts w:hint="eastAsia"/>
+        </w:rPr>
+        <w:t>game.c</w:t>
+      </w:r>
+      <w:proofErr w:type="spellEnd"/>
+      <w:r>
+        <w:rPr>
+          <w:rFonts w:hint="eastAsia"/>
+        </w:rPr>
+        <w:t>、</w:t>
+      </w:r>
+      <w:proofErr w:type="spellStart"/>
+      <w:r>
+        <w:rPr>
+          <w:rFonts w:hint="eastAsia"/>
+        </w:rPr>
+        <w:t>display.c</w:t>
+      </w:r>
+      <w:proofErr w:type="spellEnd"/>
+      <w:r>
+        <w:rPr>
+          <w:rFonts w:hint="eastAsia"/>
+        </w:rPr>
+        <w:t>、</w:t>
+      </w:r>
+      <w:proofErr w:type="spellStart"/>
+      <w:r>
+        <w:rPr>
+          <w:rFonts w:hint="eastAsia"/>
+        </w:rPr>
+        <w:t>general.c</w:t>
+      </w:r>
+      <w:proofErr w:type="spellEnd"/>
+      <w:r>
+        <w:rPr>
+          <w:rFonts w:hint="eastAsia"/>
+        </w:rPr>
+        <w:t>のソースファイルおよび、</w:t>
+      </w:r>
+      <w:proofErr w:type="spellStart"/>
+      <w:r>
+        <w:rPr>
+          <w:rFonts w:hint="eastAsia"/>
+        </w:rPr>
+        <w:t>game.h</w:t>
+      </w:r>
+      <w:proofErr w:type="spellEnd"/>
+      <w:r>
+        <w:rPr>
+          <w:rFonts w:hint="eastAsia"/>
+        </w:rPr>
+        <w:t>、</w:t>
+      </w:r>
+      <w:proofErr w:type="spellStart"/>
+      <w:r>
+        <w:rPr>
+          <w:rFonts w:hint="eastAsia"/>
+        </w:rPr>
+        <w:t>display.h</w:t>
+      </w:r>
+      <w:proofErr w:type="spellEnd"/>
+      <w:r>
+        <w:rPr>
+          <w:rFonts w:hint="eastAsia"/>
+        </w:rPr>
+        <w:t>、</w:t>
+      </w:r>
+      <w:proofErr w:type="spellStart"/>
+      <w:r>
+        <w:rPr>
+          <w:rFonts w:hint="eastAsia"/>
+        </w:rPr>
+        <w:t>general.h</w:t>
+      </w:r>
+      <w:proofErr w:type="spellEnd"/>
+      <w:r>
+        <w:rPr>
+          <w:rFonts w:hint="eastAsia"/>
+        </w:rPr>
+        <w:t>ヘッダファイルを作成する。</w:t>
+      </w:r>
+    </w:p>
+    <w:p>
+      <w:proofErr w:type="spellStart"/>
+      <w:r>
+        <w:rPr>
+          <w:rFonts w:hint="eastAsia"/>
+        </w:rPr>
+        <w:t>Tic_Tac_Toe</w:t>
+      </w:r>
+      <w:proofErr w:type="spellEnd"/>
       <w:r>
         <w:tab/>
       </w:r>
@@ -4663,12 +5238,14 @@
       <w:pPr>
         <w:ind w:left="1676" w:hanging="1676"/>
       </w:pPr>
+      <w:proofErr w:type="spellStart"/>
       <w:r>
         <w:rPr>
           <w:rFonts w:hint="eastAsia"/>
         </w:rPr>
         <w:t>main.c</w:t>
       </w:r>
+      <w:proofErr w:type="spellEnd"/>
       <w:r>
         <w:tab/>
       </w:r>
@@ -4686,12 +5263,14 @@
       <w:pPr>
         <w:ind w:left="1676" w:hanging="1676"/>
       </w:pPr>
+      <w:proofErr w:type="spellStart"/>
       <w:r>
         <w:rPr>
           <w:rFonts w:hint="eastAsia"/>
         </w:rPr>
         <w:t>game.c</w:t>
       </w:r>
+      <w:proofErr w:type="spellEnd"/>
       <w:r>
         <w:tab/>
       </w:r>
@@ -4706,32 +5285,44 @@
       <w:pPr>
         <w:ind w:left="1676" w:hanging="1676"/>
       </w:pPr>
+      <w:proofErr w:type="spellStart"/>
       <w:r>
         <w:rPr>
           <w:rFonts w:hint="eastAsia"/>
         </w:rPr>
         <w:t>game.h</w:t>
       </w:r>
+      <w:proofErr w:type="spellEnd"/>
       <w:r>
         <w:tab/>
       </w:r>
-      <w:r>
-        <w:rPr>
-          <w:rFonts w:hint="eastAsia"/>
-        </w:rPr>
-        <w:t>game.cのヘッダファイル。</w:t>
+      <w:proofErr w:type="spellStart"/>
+      <w:r>
+        <w:rPr>
+          <w:rFonts w:hint="eastAsia"/>
+        </w:rPr>
+        <w:t>game.c</w:t>
+      </w:r>
+      <w:proofErr w:type="spellEnd"/>
+      <w:r>
+        <w:rPr>
+          <w:rFonts w:hint="eastAsia"/>
+        </w:rPr>
+        <w:t>のヘッダファイル。</w:t>
       </w:r>
     </w:p>
     <w:p>
       <w:pPr>
         <w:ind w:left="1676" w:hanging="1676"/>
       </w:pPr>
+      <w:proofErr w:type="spellStart"/>
       <w:r>
         <w:rPr>
           <w:rFonts w:hint="eastAsia"/>
         </w:rPr>
         <w:t>display.c</w:t>
       </w:r>
+      <w:proofErr w:type="spellEnd"/>
       <w:r>
         <w:tab/>
       </w:r>
@@ -4746,32 +5337,44 @@
       <w:pPr>
         <w:ind w:left="1676" w:hanging="1676"/>
       </w:pPr>
+      <w:proofErr w:type="spellStart"/>
       <w:r>
         <w:rPr>
           <w:rFonts w:hint="eastAsia"/>
         </w:rPr>
         <w:t>display.h</w:t>
       </w:r>
+      <w:proofErr w:type="spellEnd"/>
       <w:r>
         <w:tab/>
       </w:r>
-      <w:r>
-        <w:rPr>
-          <w:rFonts w:hint="eastAsia"/>
-        </w:rPr>
-        <w:t>display.cのヘッダファイル</w:t>
+      <w:proofErr w:type="spellStart"/>
+      <w:r>
+        <w:rPr>
+          <w:rFonts w:hint="eastAsia"/>
+        </w:rPr>
+        <w:t>display.c</w:t>
+      </w:r>
+      <w:proofErr w:type="spellEnd"/>
+      <w:r>
+        <w:rPr>
+          <w:rFonts w:hint="eastAsia"/>
+        </w:rPr>
+        <w:t>のヘッダファイル</w:t>
       </w:r>
     </w:p>
     <w:p>
       <w:pPr>
         <w:ind w:left="1676" w:hanging="1676"/>
       </w:pPr>
+      <w:proofErr w:type="spellStart"/>
       <w:r>
         <w:rPr>
           <w:rFonts w:hint="eastAsia"/>
         </w:rPr>
         <w:t>general.c</w:t>
       </w:r>
+      <w:proofErr w:type="spellEnd"/>
       <w:r>
         <w:tab/>
       </w:r>
@@ -4800,20 +5403,30 @@
       <w:pPr>
         <w:ind w:left="1676" w:hanging="1676"/>
       </w:pPr>
+      <w:proofErr w:type="spellStart"/>
       <w:r>
         <w:rPr>
           <w:rFonts w:hint="eastAsia"/>
         </w:rPr>
         <w:t>general.h</w:t>
       </w:r>
+      <w:proofErr w:type="spellEnd"/>
       <w:r>
         <w:tab/>
       </w:r>
-      <w:r>
-        <w:rPr>
-          <w:rFonts w:hint="eastAsia"/>
-        </w:rPr>
-        <w:t>general.cのヘッダファイル</w:t>
+      <w:proofErr w:type="spellStart"/>
+      <w:r>
+        <w:rPr>
+          <w:rFonts w:hint="eastAsia"/>
+        </w:rPr>
+        <w:t>general.c</w:t>
+      </w:r>
+      <w:proofErr w:type="spellEnd"/>
+      <w:r>
+        <w:rPr>
+          <w:rFonts w:hint="eastAsia"/>
+        </w:rPr>
+        <w:t>のヘッダファイル</w:t>
       </w:r>
     </w:p>
     <w:p>
@@ -5012,7 +5625,7 @@
           <w:shd w:val="clear" w:color="auto" w:fill="FFFFFF"/>
         </w:rPr>
       </w:pPr>
-      <w:bookmarkStart w:id="19" w:name="_Toc166662897"/>
+      <w:bookmarkStart w:id="21" w:name="_Toc166850071"/>
       <w:r>
         <w:rPr>
           <w:rFonts w:ascii="Segoe UI" w:hAnsi="Segoe UI" w:cs="Segoe UI" w:hint="eastAsia"/>
@@ -5022,7 +5635,7 @@
         <w:lastRenderedPageBreak/>
         <w:t>画面構成</w:t>
       </w:r>
-      <w:bookmarkEnd w:id="19"/>
+      <w:bookmarkEnd w:id="21"/>
     </w:p>
     <w:p>
       <w:r>
@@ -5298,14 +5911,14 @@
           <w:numId w:val="25"/>
         </w:numPr>
       </w:pPr>
-      <w:bookmarkStart w:id="20" w:name="_Toc166662898"/>
+      <w:bookmarkStart w:id="22" w:name="_Toc166850072"/>
       <w:r>
         <w:rPr>
           <w:rFonts w:hint="eastAsia"/>
         </w:rPr>
         <w:t>ヘッダ部</w:t>
       </w:r>
-      <w:bookmarkEnd w:id="20"/>
+      <w:bookmarkEnd w:id="22"/>
     </w:p>
     <w:p>
       <w:r>
@@ -5763,7 +6376,7 @@
           <w:numId w:val="25"/>
         </w:numPr>
       </w:pPr>
-      <w:bookmarkStart w:id="21" w:name="_Toc166662899"/>
+      <w:bookmarkStart w:id="23" w:name="_Toc166850073"/>
       <w:r>
         <w:rPr>
           <w:rFonts w:hint="eastAsia"/>
@@ -5776,7 +6389,7 @@
         </w:rPr>
         <w:t>画面</w:t>
       </w:r>
-      <w:bookmarkEnd w:id="21"/>
+      <w:bookmarkEnd w:id="23"/>
     </w:p>
     <w:p>
       <w:r>
@@ -6197,7 +6810,7 @@
           <w:numId w:val="25"/>
         </w:numPr>
       </w:pPr>
-      <w:bookmarkStart w:id="22" w:name="_Toc166662900"/>
+      <w:bookmarkStart w:id="24" w:name="_Toc166850074"/>
       <w:r>
         <w:rPr>
           <w:rFonts w:hint="eastAsia"/>
@@ -6210,7 +6823,7 @@
         </w:rPr>
         <w:t>画面</w:t>
       </w:r>
-      <w:bookmarkEnd w:id="22"/>
+      <w:bookmarkEnd w:id="24"/>
     </w:p>
     <w:p>
       <w:pPr>
@@ -6251,8 +6864,8 @@
         <w:tblLook w:val="04A0" w:firstRow="1" w:lastRow="0" w:firstColumn="1" w:lastColumn="0" w:noHBand="0" w:noVBand="1"/>
       </w:tblPr>
       <w:tblGrid>
-        <w:gridCol w:w="4271"/>
-        <w:gridCol w:w="4233"/>
+        <w:gridCol w:w="4327"/>
+        <w:gridCol w:w="4177"/>
       </w:tblGrid>
       <w:tr>
         <w:tc>
@@ -6269,10 +6882,10 @@
               </w:rPr>
               <w:lastRenderedPageBreak/>
               <w:drawing>
-                <wp:inline distT="0" distB="0" distL="0" distR="0" wp14:anchorId="74059BCF" wp14:editId="6D0422D8">
-                  <wp:extent cx="2577372" cy="1710266"/>
-                  <wp:effectExtent l="0" t="0" r="0" b="4445"/>
-                  <wp:docPr id="500889052" name="図 1" descr="グラフィカル ユーザー インターフェイス&#10;&#10;自動的に生成された説明"/>
+                <wp:inline distT="0" distB="0" distL="0" distR="0" wp14:anchorId="29FBE159" wp14:editId="67B5F00E">
+                  <wp:extent cx="2650446" cy="1743796"/>
+                  <wp:effectExtent l="0" t="0" r="0" b="8890"/>
+                  <wp:docPr id="1365181302" name="図 1" descr="グラフィカル ユーザー インターフェイス&#10;&#10;自動的に生成された説明"/>
                   <wp:cNvGraphicFramePr>
                     <a:graphicFrameLocks xmlns:a="http://schemas.openxmlformats.org/drawingml/2006/main" noChangeAspect="1"/>
                   </wp:cNvGraphicFramePr>
@@ -6280,11 +6893,17 @@
                     <a:graphicData uri="http://schemas.openxmlformats.org/drawingml/2006/picture">
                       <pic:pic xmlns:pic="http://schemas.openxmlformats.org/drawingml/2006/picture">
                         <pic:nvPicPr>
-                          <pic:cNvPr id="480505438" name="図 1" descr="グラフィカル ユーザー インターフェイス&#10;&#10;自動的に生成された説明"/>
+                          <pic:cNvPr id="1365181302" name="図 1" descr="グラフィカル ユーザー インターフェイス&#10;&#10;自動的に生成された説明"/>
                           <pic:cNvPicPr/>
                         </pic:nvPicPr>
                         <pic:blipFill>
-                          <a:blip r:embed="rId16"/>
+                          <a:blip r:embed="rId16" cstate="print">
+                            <a:extLst>
+                              <a:ext uri="{28A0092B-C50C-407E-A947-70E740481C1C}">
+                                <a14:useLocalDpi xmlns:a14="http://schemas.microsoft.com/office/drawing/2010/main" val="0"/>
+                              </a:ext>
+                            </a:extLst>
+                          </a:blip>
                           <a:stretch>
                             <a:fillRect/>
                           </a:stretch>
@@ -6292,7 +6911,7 @@
                         <pic:spPr>
                           <a:xfrm>
                             <a:off x="0" y="0"/>
-                            <a:ext cx="2658804" cy="1764302"/>
+                            <a:ext cx="2671659" cy="1757752"/>
                           </a:xfrm>
                           <a:prstGeom prst="rect">
                             <a:avLst/>
@@ -6972,14 +7591,14 @@
           <w:numId w:val="25"/>
         </w:numPr>
       </w:pPr>
-      <w:bookmarkStart w:id="23" w:name="_Toc166662901"/>
+      <w:bookmarkStart w:id="25" w:name="_Toc166850075"/>
       <w:r>
         <w:rPr>
           <w:rFonts w:hint="eastAsia"/>
         </w:rPr>
         <w:t>入力エラー</w:t>
       </w:r>
-      <w:bookmarkEnd w:id="23"/>
+      <w:bookmarkEnd w:id="25"/>
     </w:p>
     <w:p>
       <w:r>
@@ -7443,7 +8062,7 @@
           <w:numId w:val="25"/>
         </w:numPr>
       </w:pPr>
-      <w:bookmarkStart w:id="24" w:name="_Toc166662902"/>
+      <w:bookmarkStart w:id="26" w:name="_Toc166850076"/>
       <w:r>
         <w:rPr>
           <w:rFonts w:hint="eastAsia"/>
@@ -7463,7 +8082,7 @@
         </w:rPr>
         <w:t>画面</w:t>
       </w:r>
-      <w:bookmarkEnd w:id="24"/>
+      <w:bookmarkEnd w:id="26"/>
     </w:p>
     <w:p>
       <w:pPr>
@@ -7473,7 +8092,7 @@
           <w:numId w:val="25"/>
         </w:numPr>
       </w:pPr>
-      <w:bookmarkStart w:id="25" w:name="_Toc166662903"/>
+      <w:bookmarkStart w:id="27" w:name="_Toc166850077"/>
       <w:r>
         <w:rPr>
           <w:rFonts w:hint="eastAsia"/>
@@ -7492,7 +8111,7 @@
         </w:rPr>
         <w:t>表示画面</w:t>
       </w:r>
-      <w:bookmarkEnd w:id="25"/>
+      <w:bookmarkEnd w:id="27"/>
     </w:p>
     <w:p>
       <w:r>
@@ -7564,10 +8183,10 @@
                 <w:noProof/>
               </w:rPr>
               <w:drawing>
-                <wp:inline distT="0" distB="0" distL="0" distR="0" wp14:anchorId="7745FFF0" wp14:editId="45C90A33">
-                  <wp:extent cx="2457450" cy="1680282"/>
-                  <wp:effectExtent l="0" t="0" r="0" b="0"/>
-                  <wp:docPr id="1328655635" name="図 1" descr="グラフィカル ユーザー インターフェイス&#10;&#10;自動的に生成された説明"/>
+                <wp:inline distT="0" distB="0" distL="0" distR="0" wp14:anchorId="51737825" wp14:editId="61A3E26F">
+                  <wp:extent cx="2487883" cy="1656151"/>
+                  <wp:effectExtent l="0" t="0" r="8255" b="1270"/>
+                  <wp:docPr id="623996321" name="図 3" descr="グラフィカル ユーザー インターフェイス&#10;&#10;自動的に生成された説明"/>
                   <wp:cNvGraphicFramePr>
                     <a:graphicFrameLocks xmlns:a="http://schemas.openxmlformats.org/drawingml/2006/main" noChangeAspect="1"/>
                   </wp:cNvGraphicFramePr>
@@ -7575,11 +8194,17 @@
                     <a:graphicData uri="http://schemas.openxmlformats.org/drawingml/2006/picture">
                       <pic:pic xmlns:pic="http://schemas.openxmlformats.org/drawingml/2006/picture">
                         <pic:nvPicPr>
-                          <pic:cNvPr id="808945740" name="図 1" descr="グラフィカル ユーザー インターフェイス&#10;&#10;自動的に生成された説明"/>
+                          <pic:cNvPr id="623996321" name="図 3" descr="グラフィカル ユーザー インターフェイス&#10;&#10;自動的に生成された説明"/>
                           <pic:cNvPicPr/>
                         </pic:nvPicPr>
                         <pic:blipFill>
-                          <a:blip r:embed="rId22"/>
+                          <a:blip r:embed="rId22" cstate="print">
+                            <a:extLst>
+                              <a:ext uri="{28A0092B-C50C-407E-A947-70E740481C1C}">
+                                <a14:useLocalDpi xmlns:a14="http://schemas.microsoft.com/office/drawing/2010/main" val="0"/>
+                              </a:ext>
+                            </a:extLst>
+                          </a:blip>
                           <a:stretch>
                             <a:fillRect/>
                           </a:stretch>
@@ -7587,7 +8212,7 @@
                         <pic:spPr>
                           <a:xfrm>
                             <a:off x="0" y="0"/>
-                            <a:ext cx="2551221" cy="1744398"/>
+                            <a:ext cx="2520080" cy="1677584"/>
                           </a:xfrm>
                           <a:prstGeom prst="rect">
                             <a:avLst/>
@@ -7878,7 +8503,7 @@
           <w:numId w:val="25"/>
         </w:numPr>
       </w:pPr>
-      <w:bookmarkStart w:id="26" w:name="_Toc166662904"/>
+      <w:bookmarkStart w:id="28" w:name="_Toc166850078"/>
       <w:r>
         <w:rPr>
           <w:rFonts w:hint="eastAsia"/>
@@ -7898,7 +8523,7 @@
         </w:rPr>
         <w:t>表示画面</w:t>
       </w:r>
-      <w:bookmarkEnd w:id="26"/>
+      <w:bookmarkEnd w:id="28"/>
     </w:p>
     <w:p>
       <w:r>
@@ -7953,8 +8578,8 @@
         <w:tblLook w:val="04A0" w:firstRow="1" w:lastRow="0" w:firstColumn="1" w:lastColumn="0" w:noHBand="0" w:noVBand="1"/>
       </w:tblPr>
       <w:tblGrid>
-        <w:gridCol w:w="4247"/>
-        <w:gridCol w:w="4247"/>
+        <w:gridCol w:w="4316"/>
+        <w:gridCol w:w="4188"/>
       </w:tblGrid>
       <w:tr>
         <w:tc>
@@ -7970,10 +8595,10 @@
                 <w:noProof/>
               </w:rPr>
               <w:drawing>
-                <wp:inline distT="0" distB="0" distL="0" distR="0" wp14:anchorId="6C3CA03D" wp14:editId="383E0DA1">
-                  <wp:extent cx="2500668" cy="1600200"/>
-                  <wp:effectExtent l="0" t="0" r="0" b="0"/>
-                  <wp:docPr id="816219805" name="図 1" descr="グラフィカル ユーザー インターフェイス&#10;&#10;自動的に生成された説明"/>
+                <wp:inline distT="0" distB="0" distL="0" distR="0" wp14:anchorId="7701ABB7" wp14:editId="4A48D8E7">
+                  <wp:extent cx="2635137" cy="1748599"/>
+                  <wp:effectExtent l="0" t="0" r="0" b="4445"/>
+                  <wp:docPr id="49756928" name="図 2" descr="グラフィカル ユーザー インターフェイス が含まれている画像&#10;&#10;自動的に生成された説明"/>
                   <wp:cNvGraphicFramePr>
                     <a:graphicFrameLocks xmlns:a="http://schemas.openxmlformats.org/drawingml/2006/main" noChangeAspect="1"/>
                   </wp:cNvGraphicFramePr>
@@ -7981,11 +8606,17 @@
                     <a:graphicData uri="http://schemas.openxmlformats.org/drawingml/2006/picture">
                       <pic:pic xmlns:pic="http://schemas.openxmlformats.org/drawingml/2006/picture">
                         <pic:nvPicPr>
-                          <pic:cNvPr id="1711417517" name="図 1" descr="グラフィカル ユーザー インターフェイス&#10;&#10;自動的に生成された説明"/>
+                          <pic:cNvPr id="49756928" name="図 2" descr="グラフィカル ユーザー インターフェイス が含まれている画像&#10;&#10;自動的に生成された説明"/>
                           <pic:cNvPicPr/>
                         </pic:nvPicPr>
                         <pic:blipFill>
-                          <a:blip r:embed="rId24"/>
+                          <a:blip r:embed="rId24" cstate="print">
+                            <a:extLst>
+                              <a:ext uri="{28A0092B-C50C-407E-A947-70E740481C1C}">
+                                <a14:useLocalDpi xmlns:a14="http://schemas.microsoft.com/office/drawing/2010/main" val="0"/>
+                              </a:ext>
+                            </a:extLst>
+                          </a:blip>
                           <a:stretch>
                             <a:fillRect/>
                           </a:stretch>
@@ -7993,7 +8624,7 @@
                         <pic:spPr>
                           <a:xfrm>
                             <a:off x="0" y="0"/>
-                            <a:ext cx="2627730" cy="1681508"/>
+                            <a:ext cx="2694648" cy="1788089"/>
                           </a:xfrm>
                           <a:prstGeom prst="rect">
                             <a:avLst/>
@@ -8052,9 +8683,9 @@
                 <w:noProof/>
               </w:rPr>
               <w:drawing>
-                <wp:inline distT="0" distB="0" distL="0" distR="0" wp14:anchorId="1233E84C" wp14:editId="03F02922">
-                  <wp:extent cx="2370719" cy="1565890"/>
-                  <wp:effectExtent l="0" t="0" r="0" b="0"/>
+                <wp:inline distT="0" distB="0" distL="0" distR="0" wp14:anchorId="1233E84C" wp14:editId="1BD9E08A">
+                  <wp:extent cx="2551368" cy="1685211"/>
+                  <wp:effectExtent l="0" t="0" r="1905" b="0"/>
                   <wp:docPr id="658064691" name="図 1"/>
                   <wp:cNvGraphicFramePr>
                     <a:graphicFrameLocks xmlns:a="http://schemas.openxmlformats.org/drawingml/2006/main" noChangeAspect="1"/>
@@ -8075,7 +8706,7 @@
                         <pic:spPr>
                           <a:xfrm>
                             <a:off x="0" y="0"/>
-                            <a:ext cx="2390698" cy="1579086"/>
+                            <a:ext cx="2622412" cy="1732136"/>
                           </a:xfrm>
                           <a:prstGeom prst="rect">
                             <a:avLst/>
@@ -8276,14 +8907,14 @@
           <w:numId w:val="25"/>
         </w:numPr>
       </w:pPr>
-      <w:bookmarkStart w:id="27" w:name="_Toc166662905"/>
+      <w:bookmarkStart w:id="29" w:name="_Toc166850079"/>
       <w:r>
         <w:rPr>
           <w:rFonts w:hint="eastAsia"/>
         </w:rPr>
         <w:t>終了確認</w:t>
       </w:r>
-      <w:bookmarkEnd w:id="27"/>
+      <w:bookmarkEnd w:id="29"/>
     </w:p>
     <w:p>
       <w:r>
@@ -8355,7 +8986,6 @@
               <w:rPr>
                 <w:noProof/>
               </w:rPr>
-              <w:lastRenderedPageBreak/>
               <w:drawing>
                 <wp:inline distT="0" distB="0" distL="0" distR="0" wp14:anchorId="65F9E500" wp14:editId="7BE8BCF2">
                   <wp:extent cx="2660721" cy="1590675"/>
@@ -8396,6 +9026,7 @@
           <w:p>
             <w:pPr>
               <w:pStyle w:val="af2"/>
+              <w:jc w:val="center"/>
             </w:pPr>
             <w:r>
               <w:t xml:space="preserve">図 </w:t>
@@ -8478,6 +9109,7 @@
           <w:p>
             <w:pPr>
               <w:pStyle w:val="af2"/>
+              <w:jc w:val="center"/>
             </w:pPr>
             <w:r>
               <w:t xml:space="preserve">図 </w:t>
@@ -8603,6 +9235,12 @@
               </w:rPr>
               <w:t>本当に終了しますか</w:t>
             </w:r>
+            <w:r>
+              <w:rPr>
+                <w:rFonts w:hint="eastAsia"/>
+              </w:rPr>
+              <w:t>？</w:t>
+            </w:r>
           </w:p>
         </w:tc>
         <w:tc>
@@ -8615,6 +9253,12 @@
                 <w:rFonts w:hint="eastAsia"/>
               </w:rPr>
               <w:t>本当に終了しますか</w:t>
+            </w:r>
+            <w:r>
+              <w:rPr>
+                <w:rFonts w:hint="eastAsia"/>
+              </w:rPr>
+              <w:t>？</w:t>
             </w:r>
           </w:p>
         </w:tc>
@@ -8642,7 +9286,19 @@
               <w:rPr>
                 <w:rFonts w:hint="eastAsia"/>
               </w:rPr>
-              <w:t>はい[1]:[1]Y[2]いいえ[1]:[1]N</w:t>
+              <w:t>はい[1]:[1]Y[</w:t>
+            </w:r>
+            <w:r>
+              <w:rPr>
+                <w:rFonts w:hint="eastAsia"/>
+              </w:rPr>
+              <w:t>3</w:t>
+            </w:r>
+            <w:r>
+              <w:rPr>
+                <w:rFonts w:hint="eastAsia"/>
+              </w:rPr>
+              <w:t>]いいえ[1]:[1]N</w:t>
             </w:r>
           </w:p>
         </w:tc>
@@ -8680,7 +9336,7 @@
           <w:shd w:val="clear" w:color="auto" w:fill="FFFFFF"/>
         </w:rPr>
       </w:pPr>
-      <w:bookmarkStart w:id="28" w:name="_Toc166662906"/>
+      <w:bookmarkStart w:id="30" w:name="_Toc166850080"/>
       <w:r>
         <w:rPr>
           <w:rFonts w:ascii="Segoe UI" w:hAnsi="Segoe UI" w:cs="Segoe UI" w:hint="eastAsia"/>
@@ -8690,7 +9346,7 @@
         <w:lastRenderedPageBreak/>
         <w:t>機能構成</w:t>
       </w:r>
-      <w:bookmarkEnd w:id="28"/>
+      <w:bookmarkEnd w:id="30"/>
     </w:p>
     <w:p>
       <w:pPr>
@@ -8700,14 +9356,402 @@
           <w:numId w:val="25"/>
         </w:numPr>
       </w:pPr>
-      <w:bookmarkStart w:id="29" w:name="_Toc166662907"/>
+      <w:bookmarkStart w:id="31" w:name="_Toc166850081"/>
+      <w:r>
+        <w:rPr>
+          <w:rFonts w:hint="eastAsia"/>
+        </w:rPr>
+        <w:t>マクロ定義</w:t>
+      </w:r>
+      <w:bookmarkEnd w:id="31"/>
+    </w:p>
+    <w:p>
+      <w:pPr>
+        <w:ind w:left="425"/>
+      </w:pPr>
+      <w:r>
+        <w:rPr>
+          <w:rFonts w:hint="eastAsia"/>
+        </w:rPr>
+        <w:t>簡単な処理をマクロ定義で行ってもよい。</w:t>
+      </w:r>
+    </w:p>
+    <w:p>
+      <w:pPr>
+        <w:ind w:left="425"/>
+      </w:pPr>
+      <w:r>
+        <w:rPr>
+          <w:rFonts w:hint="eastAsia"/>
+        </w:rPr>
+        <w:t>ゲームのタイトルには今回、</w:t>
+      </w:r>
+      <w:r>
+        <w:rPr>
+          <w:rFonts w:hint="eastAsia"/>
+        </w:rPr>
+        <w:t>「</w:t>
+      </w:r>
+      <w:r>
+        <w:rPr>
+          <w:rFonts w:hint="eastAsia"/>
+        </w:rPr>
+        <w:t>三目並べゲーム</w:t>
+      </w:r>
+      <w:r>
+        <w:rPr>
+          <w:rFonts w:hint="eastAsia"/>
+        </w:rPr>
+        <w:t>」</w:t>
+      </w:r>
+      <w:r>
+        <w:rPr>
+          <w:rFonts w:hint="eastAsia"/>
+        </w:rPr>
+        <w:t>と入る。</w:t>
+      </w:r>
+      <w:r>
+        <w:rPr>
+          <w:rFonts w:hint="eastAsia"/>
+        </w:rPr>
+        <w:t>またバージョン表示</w:t>
+      </w:r>
+      <w:r>
+        <w:rPr>
+          <w:rFonts w:hint="eastAsia"/>
+        </w:rPr>
+        <w:t>は初版</w:t>
+      </w:r>
+      <w:r>
+        <w:rPr>
+          <w:rFonts w:hint="eastAsia"/>
+        </w:rPr>
+        <w:t>は</w:t>
+      </w:r>
+      <w:r>
+        <w:rPr>
+          <w:rFonts w:hint="eastAsia"/>
+        </w:rPr>
+        <w:t>「ver1.0」と入る。</w:t>
+      </w:r>
+    </w:p>
+    <w:p>
+      <w:pPr>
+        <w:ind w:left="425"/>
+      </w:pPr>
+      <w:r>
+        <w:rPr>
+          <w:rFonts w:hint="eastAsia"/>
+        </w:rPr>
+        <w:t>は以下の定義は行うこと。</w:t>
+      </w:r>
+    </w:p>
+    <w:p>
+      <w:pPr>
+        <w:ind w:left="425"/>
+        <w:rPr>
+          <w:rFonts w:hint="eastAsia"/>
+        </w:rPr>
+      </w:pPr>
+      <w:proofErr w:type="spellStart"/>
+      <w:r>
+        <w:rPr>
+          <w:rFonts w:hint="eastAsia"/>
+        </w:rPr>
+        <w:t>general.h</w:t>
+      </w:r>
+      <w:proofErr w:type="spellEnd"/>
+      <w:r>
+        <w:rPr>
+          <w:rFonts w:hint="eastAsia"/>
+        </w:rPr>
+        <w:t>内で定義</w:t>
+      </w:r>
+    </w:p>
+    <w:p>
+      <w:pPr>
+        <w:ind w:left="425"/>
+      </w:pPr>
+      <w:r>
+        <w:rPr>
+          <w:rFonts w:hint="eastAsia"/>
+        </w:rPr>
+        <w:t xml:space="preserve">#define タイトルを表す置き換える文字列 </w:t>
+      </w:r>
+      <w:r>
+        <w:t>“</w:t>
+      </w:r>
+      <w:r>
+        <w:rPr>
+          <w:rFonts w:hint="eastAsia"/>
+        </w:rPr>
+        <w:t>ゲームのタイトル</w:t>
+      </w:r>
+      <w:r>
+        <w:t>”</w:t>
+      </w:r>
+    </w:p>
+    <w:p>
+      <w:pPr>
+        <w:ind w:left="425"/>
+      </w:pPr>
+      <w:r>
+        <w:rPr>
+          <w:rFonts w:hint="eastAsia"/>
+        </w:rPr>
+        <w:t xml:space="preserve">#define バージョンを表す置き換える文字列 </w:t>
+      </w:r>
+      <w:r>
+        <w:t>“</w:t>
+      </w:r>
+      <w:r>
+        <w:rPr>
+          <w:rFonts w:hint="eastAsia"/>
+        </w:rPr>
+        <w:t>現在のバージョン</w:t>
+      </w:r>
+      <w:r>
+        <w:t>”</w:t>
+      </w:r>
+    </w:p>
+    <w:p>
+      <w:pPr>
+        <w:ind w:left="425"/>
+      </w:pPr>
+      <w:r>
+        <w:rPr>
+          <w:rFonts w:hint="eastAsia"/>
+        </w:rPr>
+        <w:t>#define 枠の横幅を表す</w:t>
+      </w:r>
+      <w:r>
+        <w:rPr>
+          <w:rFonts w:hint="eastAsia"/>
+        </w:rPr>
+        <w:t>置き換える</w:t>
+      </w:r>
+      <w:r>
+        <w:rPr>
+          <w:rFonts w:hint="eastAsia"/>
+        </w:rPr>
+        <w:t>文字列 76</w:t>
+      </w:r>
+    </w:p>
+    <w:p>
+      <w:pPr>
+        <w:ind w:firstLine="425"/>
+      </w:pPr>
+      <w:r>
+        <w:rPr>
+          <w:rFonts w:hint="eastAsia"/>
+        </w:rPr>
+        <w:t>#define プレイヤー1を表す置き換える文字列 1</w:t>
+      </w:r>
+    </w:p>
+    <w:p>
+      <w:pPr>
+        <w:ind w:left="425"/>
+      </w:pPr>
+      <w:r>
+        <w:rPr>
+          <w:rFonts w:hint="eastAsia"/>
+        </w:rPr>
+        <w:t>#define プレイヤー2を表す置き換える文字列 -1</w:t>
+      </w:r>
+    </w:p>
+    <w:p>
+      <w:pPr>
+        <w:ind w:left="425"/>
+        <w:rPr>
+          <w:rFonts w:hint="eastAsia"/>
+        </w:rPr>
+      </w:pPr>
+      <w:r>
+        <w:rPr>
+          <w:rFonts w:hint="eastAsia"/>
+        </w:rPr>
+        <w:t xml:space="preserve">#define ENTERを表す置き換える文字列 </w:t>
+      </w:r>
+      <w:r>
+        <w:t>‘</w:t>
+      </w:r>
+      <w:r>
+        <w:rPr>
+          <w:rFonts w:hint="eastAsia"/>
+        </w:rPr>
+        <w:t>\n</w:t>
+      </w:r>
+      <w:r>
+        <w:t>’</w:t>
+      </w:r>
+    </w:p>
+    <w:p>
+      <w:pPr>
+        <w:ind w:left="425"/>
+      </w:pPr>
+      <w:r>
+        <w:rPr>
+          <w:rFonts w:hint="eastAsia"/>
+        </w:rPr>
+        <w:t>#d</w:t>
+      </w:r>
+      <w:r>
+        <w:rPr>
+          <w:rFonts w:hint="eastAsia"/>
+        </w:rPr>
+        <w:t>e</w:t>
+      </w:r>
+      <w:r>
+        <w:rPr>
+          <w:rFonts w:hint="eastAsia"/>
+        </w:rPr>
+        <w:t xml:space="preserve">fine </w:t>
+      </w:r>
+      <w:r>
+        <w:rPr>
+          <w:rFonts w:hint="eastAsia"/>
+        </w:rPr>
+        <w:t>Y</w:t>
+      </w:r>
+      <w:r>
+        <w:rPr>
+          <w:rFonts w:hint="eastAsia"/>
+        </w:rPr>
+        <w:t xml:space="preserve">を表す置き換える文字列 </w:t>
+      </w:r>
+      <w:r>
+        <w:t>‘</w:t>
+      </w:r>
+      <w:r>
+        <w:rPr>
+          <w:rFonts w:hint="eastAsia"/>
+        </w:rPr>
+        <w:t>y</w:t>
+      </w:r>
+      <w:r>
+        <w:t>’</w:t>
+      </w:r>
+    </w:p>
+    <w:p>
+      <w:pPr>
+        <w:ind w:left="425"/>
+      </w:pPr>
+      <w:r>
+        <w:rPr>
+          <w:rFonts w:hint="eastAsia"/>
+        </w:rPr>
+        <w:t>#d</w:t>
+      </w:r>
+      <w:r>
+        <w:rPr>
+          <w:rFonts w:hint="eastAsia"/>
+        </w:rPr>
+        <w:t>e</w:t>
+      </w:r>
+      <w:r>
+        <w:rPr>
+          <w:rFonts w:hint="eastAsia"/>
+        </w:rPr>
+        <w:t xml:space="preserve">fine </w:t>
+      </w:r>
+      <w:r>
+        <w:rPr>
+          <w:rFonts w:hint="eastAsia"/>
+        </w:rPr>
+        <w:t>N</w:t>
+      </w:r>
+      <w:r>
+        <w:rPr>
+          <w:rFonts w:hint="eastAsia"/>
+        </w:rPr>
+        <w:t xml:space="preserve">を表す置き換える文字列 </w:t>
+      </w:r>
+      <w:r>
+        <w:t>‘</w:t>
+      </w:r>
+      <w:r>
+        <w:rPr>
+          <w:rFonts w:hint="eastAsia"/>
+        </w:rPr>
+        <w:t>n</w:t>
+      </w:r>
+      <w:r>
+        <w:t>’</w:t>
+      </w:r>
+    </w:p>
+    <w:p>
+      <w:pPr>
+        <w:ind w:left="425"/>
+      </w:pPr>
+      <w:r>
+        <w:rPr>
+          <w:rFonts w:hint="eastAsia"/>
+        </w:rPr>
+        <w:lastRenderedPageBreak/>
+        <w:t xml:space="preserve">#define プレイヤー1の記号を表す置き換える文字列 </w:t>
+      </w:r>
+      <w:r>
+        <w:t>‘</w:t>
+      </w:r>
+      <w:r>
+        <w:rPr>
+          <w:rFonts w:hint="eastAsia"/>
+        </w:rPr>
+        <w:t>o</w:t>
+      </w:r>
+      <w:r>
+        <w:t>’</w:t>
+      </w:r>
+    </w:p>
+    <w:p>
+      <w:pPr>
+        <w:ind w:left="425"/>
+        <w:rPr>
+          <w:rFonts w:hint="eastAsia"/>
+        </w:rPr>
+      </w:pPr>
+      <w:r>
+        <w:rPr>
+          <w:rFonts w:hint="eastAsia"/>
+        </w:rPr>
+        <w:t xml:space="preserve">#define プレイヤー2の記号を表す置き換える文字列 </w:t>
+      </w:r>
+      <w:r>
+        <w:t>‘</w:t>
+      </w:r>
+      <w:r>
+        <w:rPr>
+          <w:rFonts w:hint="eastAsia"/>
+        </w:rPr>
+        <w:t>x</w:t>
+      </w:r>
+      <w:r>
+        <w:t>’</w:t>
+      </w:r>
+    </w:p>
+    <w:p>
+      <w:pPr>
+        <w:rPr>
+          <w:rFonts w:hint="eastAsia"/>
+        </w:rPr>
+      </w:pPr>
+    </w:p>
+    <w:p>
+      <w:pPr>
+        <w:pStyle w:val="1"/>
+        <w:numPr>
+          <w:ilvl w:val="1"/>
+          <w:numId w:val="25"/>
+        </w:numPr>
+      </w:pPr>
+      <w:bookmarkStart w:id="32" w:name="_Toc166850082"/>
       <w:r>
         <w:rPr>
           <w:rFonts w:hint="eastAsia"/>
         </w:rPr>
         <w:t>列挙型</w:t>
       </w:r>
-      <w:bookmarkEnd w:id="29"/>
+      <w:bookmarkEnd w:id="32"/>
     </w:p>
     <w:p>
       <w:pPr>
@@ -8717,14 +9761,14 @@
           <w:numId w:val="25"/>
         </w:numPr>
       </w:pPr>
-      <w:bookmarkStart w:id="30" w:name="_Toc166662908"/>
+      <w:bookmarkStart w:id="33" w:name="_Toc166850083"/>
       <w:r>
         <w:rPr>
           <w:rFonts w:hint="eastAsia"/>
         </w:rPr>
         <w:t>ゲーム終了命令</w:t>
       </w:r>
-      <w:bookmarkEnd w:id="30"/>
+      <w:bookmarkEnd w:id="33"/>
     </w:p>
     <w:p>
       <w:pPr>
@@ -8765,14 +9809,14 @@
           <w:numId w:val="25"/>
         </w:numPr>
       </w:pPr>
-      <w:bookmarkStart w:id="31" w:name="_Toc166662909"/>
+      <w:bookmarkStart w:id="34" w:name="_Toc166850084"/>
       <w:r>
         <w:rPr>
           <w:rFonts w:hint="eastAsia"/>
         </w:rPr>
         <w:t>リザルト表示命令</w:t>
       </w:r>
-      <w:bookmarkEnd w:id="31"/>
+      <w:bookmarkEnd w:id="34"/>
     </w:p>
     <w:p>
       <w:pPr>
@@ -8826,24 +9870,30 @@
           <w:numId w:val="25"/>
         </w:numPr>
       </w:pPr>
-      <w:bookmarkStart w:id="32" w:name="_Toc166662910"/>
+      <w:bookmarkStart w:id="35" w:name="_Toc166850085"/>
       <w:r>
         <w:rPr>
           <w:rFonts w:hint="eastAsia"/>
         </w:rPr>
         <w:t>BOOL型</w:t>
       </w:r>
-      <w:bookmarkEnd w:id="32"/>
+      <w:bookmarkEnd w:id="35"/>
     </w:p>
     <w:p>
       <w:pPr>
         <w:ind w:left="840"/>
+        <w:rPr>
+          <w:rFonts w:hint="eastAsia"/>
+        </w:rPr>
       </w:pPr>
       <w:r>
         <w:rPr>
           <w:rFonts w:hint="eastAsia"/>
         </w:rPr>
         <w:t>0がFALSE、1がTRUEを表し各種判定結果を表す</w:t>
+      </w:r>
+      <w:r>
+        <w:br w:type="page"/>
       </w:r>
     </w:p>
     <w:p>
@@ -8858,16 +9908,41 @@
         <w:rPr>
           <w:rFonts w:hint="eastAsia"/>
         </w:rPr>
+        <w:lastRenderedPageBreak/>
         <w:t xml:space="preserve"> </w:t>
       </w:r>
-      <w:bookmarkStart w:id="33" w:name="_Toc166662911"/>
+      <w:bookmarkStart w:id="36" w:name="_Toc166850086"/>
       <w:r>
         <w:rPr>
           <w:rFonts w:hint="eastAsia"/>
         </w:rPr>
         <w:t>main関数</w:t>
       </w:r>
-      <w:bookmarkEnd w:id="33"/>
+      <w:bookmarkEnd w:id="36"/>
+    </w:p>
+    <w:p>
+      <w:pPr>
+        <w:pStyle w:val="a9"/>
+        <w:ind w:left="992" w:hanging="567"/>
+      </w:pPr>
+      <w:r>
+        <w:rPr>
+          <w:rFonts w:hint="eastAsia"/>
+        </w:rPr>
+        <w:t>目的</w:t>
+      </w:r>
+      <w:r>
+        <w:tab/>
+      </w:r>
+      <w:r>
+        <w:tab/>
+      </w:r>
+      <w:r>
+        <w:rPr>
+          <w:rFonts w:hint="eastAsia"/>
+        </w:rPr>
+        <w:t>各画面表示を行う関数及びゲームの処理を行う関数の呼び出し</w:t>
+      </w:r>
     </w:p>
     <w:p>
       <w:pPr>
@@ -8878,7 +9953,7 @@
         <w:rPr>
           <w:rFonts w:hint="eastAsia"/>
         </w:rPr>
-        <w:t>目的</w:t>
+        <w:t>引数</w:t>
       </w:r>
       <w:r>
         <w:tab/>
@@ -8887,7 +9962,7 @@
         <w:rPr>
           <w:rFonts w:hint="eastAsia"/>
         </w:rPr>
-        <w:t>各画面表示を行う関数及びゲームの処理を行う関数の呼び出し</w:t>
+        <w:t>void</w:t>
       </w:r>
     </w:p>
     <w:p>
@@ -8899,8 +9974,7 @@
         <w:rPr>
           <w:rFonts w:hint="eastAsia"/>
         </w:rPr>
-        <w:lastRenderedPageBreak/>
-        <w:t>引数</w:t>
+        <w:t>返り値</w:t>
       </w:r>
       <w:r>
         <w:tab/>
@@ -8909,7 +9983,7 @@
         <w:rPr>
           <w:rFonts w:hint="eastAsia"/>
         </w:rPr>
-        <w:t>void</w:t>
+        <w:t>int型0</w:t>
       </w:r>
     </w:p>
     <w:p>
@@ -8921,7 +9995,7 @@
         <w:rPr>
           <w:rFonts w:hint="eastAsia"/>
         </w:rPr>
-        <w:t>返り値</w:t>
+        <w:t>変数</w:t>
       </w:r>
       <w:r>
         <w:tab/>
@@ -8930,7 +10004,156 @@
         <w:rPr>
           <w:rFonts w:hint="eastAsia"/>
         </w:rPr>
-        <w:t>int型0</w:t>
+        <w:t>ゲーム開始命令/ゲーム終了命令を表す列挙型変数</w:t>
+      </w:r>
+    </w:p>
+    <w:p>
+      <w:pPr>
+        <w:pStyle w:val="a9"/>
+        <w:ind w:left="425"/>
+      </w:pPr>
+      <w:r>
+        <w:tab/>
+      </w:r>
+      <w:r>
+        <w:tab/>
+      </w:r>
+      <w:r>
+        <w:rPr>
+          <w:rFonts w:hint="eastAsia"/>
+        </w:rPr>
+        <w:t>初期値 : ゲーム終了命令</w:t>
+      </w:r>
+    </w:p>
+    <w:p>
+      <w:pPr>
+        <w:pStyle w:val="a9"/>
+        <w:ind w:left="425"/>
+      </w:pPr>
+    </w:p>
+    <w:p>
+      <w:pPr>
+        <w:pStyle w:val="a9"/>
+        <w:ind w:left="425"/>
+      </w:pPr>
+      <w:r>
+        <w:tab/>
+      </w:r>
+      <w:r>
+        <w:tab/>
+      </w:r>
+      <w:proofErr w:type="spellStart"/>
+      <w:r>
+        <w:rPr>
+          <w:rFonts w:hint="eastAsia"/>
+        </w:rPr>
+        <w:t>Show_ExitGame</w:t>
+      </w:r>
+      <w:proofErr w:type="spellEnd"/>
+      <w:r>
+        <w:rPr>
+          <w:rFonts w:hint="eastAsia"/>
+        </w:rPr>
+        <w:t>()の</w:t>
+      </w:r>
+      <w:r>
+        <w:rPr>
+          <w:rFonts w:hint="eastAsia"/>
+        </w:rPr>
+        <w:t>返り</w:t>
+      </w:r>
+      <w:r>
+        <w:rPr>
+          <w:rFonts w:hint="eastAsia"/>
+        </w:rPr>
+        <w:t>値を</w:t>
+      </w:r>
+      <w:r>
+        <w:rPr>
+          <w:rFonts w:hint="eastAsia"/>
+        </w:rPr>
+        <w:t>保存</w:t>
+      </w:r>
+      <w:r>
+        <w:rPr>
+          <w:rFonts w:hint="eastAsia"/>
+        </w:rPr>
+        <w:t>する</w:t>
+      </w:r>
+      <w:r>
+        <w:rPr>
+          <w:rFonts w:hint="eastAsia"/>
+        </w:rPr>
+        <w:t>int</w:t>
+      </w:r>
+      <w:r>
+        <w:rPr>
+          <w:rFonts w:hint="eastAsia"/>
+        </w:rPr>
+        <w:t>型変数</w:t>
+      </w:r>
+    </w:p>
+    <w:p>
+      <w:pPr>
+        <w:pStyle w:val="a9"/>
+        <w:ind w:left="425"/>
+      </w:pPr>
+      <w:r>
+        <w:tab/>
+      </w:r>
+      <w:r>
+        <w:tab/>
+      </w:r>
+      <w:r>
+        <w:rPr>
+          <w:rFonts w:hint="eastAsia"/>
+        </w:rPr>
+        <w:t>初期値 : 返り値</w:t>
+      </w:r>
+    </w:p>
+    <w:p>
+      <w:pPr>
+        <w:pStyle w:val="a9"/>
+        <w:ind w:left="425"/>
+      </w:pPr>
+    </w:p>
+    <w:p>
+      <w:pPr>
+        <w:pStyle w:val="a9"/>
+        <w:ind w:left="425"/>
+      </w:pPr>
+      <w:r>
+        <w:tab/>
+      </w:r>
+      <w:r>
+        <w:tab/>
+      </w:r>
+      <w:r>
+        <w:rPr>
+          <w:rFonts w:hint="eastAsia"/>
+        </w:rPr>
+        <w:t>プログラムの終了を表すBOOL型変数</w:t>
+      </w:r>
+    </w:p>
+    <w:p>
+      <w:pPr>
+        <w:pStyle w:val="a9"/>
+        <w:ind w:left="425"/>
+        <w:rPr>
+          <w:rFonts w:hint="eastAsia"/>
+        </w:rPr>
+      </w:pPr>
+      <w:r>
+        <w:tab/>
+      </w:r>
+      <w:r>
+        <w:tab/>
+      </w:r>
+      <w:r>
+        <w:rPr>
+          <w:rFonts w:hint="eastAsia"/>
+        </w:rPr>
+        <w:t>初期値 : TRUE</w:t>
       </w:r>
     </w:p>
     <w:p>
@@ -8943,6 +10166,7 @@
         <w:rPr>
           <w:noProof/>
         </w:rPr>
+        <w:lastRenderedPageBreak/>
         <w:drawing>
           <wp:inline distT="0" distB="0" distL="0" distR="0" wp14:anchorId="3184141D" wp14:editId="270BB804">
             <wp:extent cx="5007835" cy="4529665"/>
@@ -9027,14 +10251,22 @@
           <w:numId w:val="25"/>
         </w:numPr>
       </w:pPr>
-      <w:bookmarkStart w:id="34" w:name="_Toc166662912"/>
-      <w:r>
-        <w:rPr>
-          <w:rFonts w:hint="eastAsia"/>
-        </w:rPr>
-        <w:t>Play_Tic_Tac_Toe関数</w:t>
-      </w:r>
-      <w:bookmarkEnd w:id="34"/>
+      <w:bookmarkStart w:id="37" w:name="_Toc166850087"/>
+      <w:proofErr w:type="spellStart"/>
+      <w:r>
+        <w:rPr>
+          <w:rFonts w:hint="eastAsia"/>
+        </w:rPr>
+        <w:t>Play_Tic_Tac_Toe</w:t>
+      </w:r>
+      <w:proofErr w:type="spellEnd"/>
+      <w:r>
+        <w:rPr>
+          <w:rFonts w:hint="eastAsia"/>
+        </w:rPr>
+        <w:t>関数</w:t>
+      </w:r>
+      <w:bookmarkEnd w:id="37"/>
     </w:p>
     <w:p>
       <w:r>
@@ -9085,6 +10317,363 @@
           <w:rFonts w:hint="eastAsia"/>
         </w:rPr>
         <w:t>リザルト表示命令</w:t>
+      </w:r>
+    </w:p>
+    <w:p>
+      <w:r>
+        <w:rPr>
+          <w:rFonts w:hint="eastAsia"/>
+        </w:rPr>
+        <w:t>変数</w:t>
+      </w:r>
+      <w:r>
+        <w:tab/>
+      </w:r>
+      <w:r>
+        <w:rPr>
+          <w:rFonts w:hint="eastAsia"/>
+        </w:rPr>
+        <w:t>int型のプレイヤー情報を表す変数</w:t>
+      </w:r>
+    </w:p>
+    <w:p>
+      <w:pPr>
+        <w:pStyle w:val="af2"/>
+        <w:keepNext/>
+        <w:jc w:val="center"/>
+      </w:pPr>
+      <w:r>
+        <w:lastRenderedPageBreak/>
+        <w:t xml:space="preserve">表 </w:t>
+      </w:r>
+      <w:r>
+        <w:fldChar w:fldCharType="begin"/>
+      </w:r>
+      <w:r>
+        <w:instrText xml:space="preserve"> SEQ 表 \* ARABIC </w:instrText>
+      </w:r>
+      <w:r>
+        <w:fldChar w:fldCharType="separate"/>
+      </w:r>
+      <w:r>
+        <w:rPr>
+          <w:noProof/>
+        </w:rPr>
+        <w:t>8</w:t>
+      </w:r>
+      <w:r>
+        <w:fldChar w:fldCharType="end"/>
+      </w:r>
+      <w:r>
+        <w:rPr>
+          <w:rFonts w:hint="eastAsia"/>
+        </w:rPr>
+        <w:t xml:space="preserve">　プレイヤー情報変数のとる値と意味</w:t>
+      </w:r>
+    </w:p>
+    <w:tbl>
+      <w:tblPr>
+        <w:tblStyle w:val="af3"/>
+        <w:tblW w:w="0" w:type="auto"/>
+        <w:tblInd w:w="1696" w:type="dxa"/>
+        <w:tblLook w:val="04A0" w:firstRow="1" w:lastRow="0" w:firstColumn="1" w:lastColumn="0" w:noHBand="0" w:noVBand="1"/>
+      </w:tblPr>
+      <w:tblGrid>
+        <w:gridCol w:w="1832"/>
+        <w:gridCol w:w="1897"/>
+        <w:gridCol w:w="3069"/>
+      </w:tblGrid>
+      <w:tr>
+        <w:tc>
+          <w:tcPr>
+            <w:tcW w:w="1832" w:type="dxa"/>
+          </w:tcPr>
+          <w:p>
+            <w:pPr>
+              <w:rPr>
+                <w:rFonts w:hint="eastAsia"/>
+              </w:rPr>
+            </w:pPr>
+          </w:p>
+        </w:tc>
+        <w:tc>
+          <w:tcPr>
+            <w:tcW w:w="1897" w:type="dxa"/>
+          </w:tcPr>
+          <w:p>
+            <w:pPr>
+              <w:rPr>
+                <w:rFonts w:hint="eastAsia"/>
+              </w:rPr>
+            </w:pPr>
+            <w:r>
+              <w:rPr>
+                <w:rFonts w:hint="eastAsia"/>
+              </w:rPr>
+              <w:t>意味</w:t>
+            </w:r>
+          </w:p>
+        </w:tc>
+        <w:tc>
+          <w:tcPr>
+            <w:tcW w:w="3069" w:type="dxa"/>
+          </w:tcPr>
+          <w:p>
+            <w:pPr>
+              <w:rPr>
+                <w:rFonts w:hint="eastAsia"/>
+              </w:rPr>
+            </w:pPr>
+            <w:r>
+              <w:rPr>
+                <w:rFonts w:hint="eastAsia"/>
+              </w:rPr>
+              <w:t>値</w:t>
+            </w:r>
+          </w:p>
+        </w:tc>
+      </w:tr>
+      <w:tr>
+        <w:tc>
+          <w:tcPr>
+            <w:tcW w:w="1832" w:type="dxa"/>
+          </w:tcPr>
+          <w:p>
+            <w:pPr>
+              <w:rPr>
+                <w:rFonts w:hint="eastAsia"/>
+              </w:rPr>
+            </w:pPr>
+            <w:r>
+              <w:rPr>
+                <w:rFonts w:hint="eastAsia"/>
+              </w:rPr>
+              <w:t>初期値</w:t>
+            </w:r>
+          </w:p>
+        </w:tc>
+        <w:tc>
+          <w:tcPr>
+            <w:tcW w:w="1897" w:type="dxa"/>
+          </w:tcPr>
+          <w:p>
+            <w:pPr>
+              <w:rPr>
+                <w:rFonts w:hint="eastAsia"/>
+              </w:rPr>
+            </w:pPr>
+            <w:r>
+              <w:rPr>
+                <w:rFonts w:hint="eastAsia"/>
+              </w:rPr>
+              <w:t>プレイヤー1</w:t>
+            </w:r>
+          </w:p>
+        </w:tc>
+        <w:tc>
+          <w:tcPr>
+            <w:tcW w:w="3069" w:type="dxa"/>
+          </w:tcPr>
+          <w:p>
+            <w:pPr>
+              <w:rPr>
+                <w:rFonts w:hint="eastAsia"/>
+              </w:rPr>
+            </w:pPr>
+            <w:r>
+              <w:rPr>
+                <w:rFonts w:hint="eastAsia"/>
+              </w:rPr>
+              <w:t>1</w:t>
+            </w:r>
+          </w:p>
+        </w:tc>
+      </w:tr>
+      <w:tr>
+        <w:tc>
+          <w:tcPr>
+            <w:tcW w:w="1832" w:type="dxa"/>
+          </w:tcPr>
+          <w:p>
+            <w:pPr>
+              <w:rPr>
+                <w:rFonts w:hint="eastAsia"/>
+              </w:rPr>
+            </w:pPr>
+          </w:p>
+        </w:tc>
+        <w:tc>
+          <w:tcPr>
+            <w:tcW w:w="1897" w:type="dxa"/>
+          </w:tcPr>
+          <w:p>
+            <w:pPr>
+              <w:rPr>
+                <w:rFonts w:hint="eastAsia"/>
+              </w:rPr>
+            </w:pPr>
+            <w:r>
+              <w:rPr>
+                <w:rFonts w:hint="eastAsia"/>
+              </w:rPr>
+              <w:t>プレイヤー2</w:t>
+            </w:r>
+          </w:p>
+        </w:tc>
+        <w:tc>
+          <w:tcPr>
+            <w:tcW w:w="3069" w:type="dxa"/>
+          </w:tcPr>
+          <w:p>
+            <w:pPr>
+              <w:rPr>
+                <w:rFonts w:hint="eastAsia"/>
+              </w:rPr>
+            </w:pPr>
+            <w:r>
+              <w:rPr>
+                <w:rFonts w:hint="eastAsia"/>
+              </w:rPr>
+              <w:t>-1</w:t>
+            </w:r>
+          </w:p>
+        </w:tc>
+      </w:tr>
+    </w:tbl>
+    <w:p/>
+    <w:p>
+      <w:r>
+        <w:tab/>
+      </w:r>
+      <w:r>
+        <w:rPr>
+          <w:rFonts w:hint="eastAsia"/>
+        </w:rPr>
+        <w:t>現在の盤面の状態を表す任意の型の変数</w:t>
+      </w:r>
+    </w:p>
+    <w:p>
+      <w:r>
+        <w:tab/>
+      </w:r>
+      <w:r>
+        <w:rPr>
+          <w:rFonts w:hint="eastAsia"/>
+        </w:rPr>
+        <w:t xml:space="preserve">初期値 : </w:t>
+      </w:r>
+      <w:r>
+        <w:rPr>
+          <w:rFonts w:hint="eastAsia"/>
+        </w:rPr>
+        <w:t>数字を表す</w:t>
+      </w:r>
+      <w:r>
+        <w:rPr>
+          <w:rFonts w:hint="eastAsia"/>
+        </w:rPr>
+        <w:t>型を利用する場合0</w:t>
+      </w:r>
+      <w:r>
+        <w:rPr>
+          <w:rFonts w:hint="eastAsia"/>
+        </w:rPr>
+        <w:t>を意味する値</w:t>
+      </w:r>
+    </w:p>
+    <w:p>
+      <w:r>
+        <w:tab/>
+      </w:r>
+      <w:r>
+        <w:rPr>
+          <w:rFonts w:hint="eastAsia"/>
+        </w:rPr>
+        <w:t xml:space="preserve">　　　 : </w:t>
+      </w:r>
+      <w:r>
+        <w:rPr>
+          <w:rFonts w:hint="eastAsia"/>
+        </w:rPr>
+        <w:t>文字を意味する型を</w:t>
+      </w:r>
+      <w:r>
+        <w:rPr>
+          <w:rFonts w:hint="eastAsia"/>
+        </w:rPr>
+        <w:t xml:space="preserve">利用する場合 </w:t>
+      </w:r>
+      <w:r>
+        <w:t>“”</w:t>
+      </w:r>
+      <w:r>
+        <w:rPr>
+          <w:rFonts w:hint="eastAsia"/>
+        </w:rPr>
+        <w:t>(空白文字)</w:t>
+      </w:r>
+    </w:p>
+    <w:p/>
+    <w:p>
+      <w:r>
+        <w:tab/>
+      </w:r>
+      <w:r>
+        <w:rPr>
+          <w:rFonts w:hint="eastAsia"/>
+        </w:rPr>
+        <w:t>リザルト表示命令/ゲーム続行命令を表す変数</w:t>
+      </w:r>
+    </w:p>
+    <w:p>
+      <w:r>
+        <w:tab/>
+      </w:r>
+      <w:r>
+        <w:rPr>
+          <w:rFonts w:hint="eastAsia"/>
+        </w:rPr>
+        <w:t>初期値 : ゲーム続行命令</w:t>
+      </w:r>
+    </w:p>
+    <w:p>
+      <w:r>
+        <w:tab/>
+      </w:r>
+    </w:p>
+    <w:p>
+      <w:r>
+        <w:tab/>
+      </w:r>
+      <w:proofErr w:type="spellStart"/>
+      <w:r>
+        <w:rPr>
+          <w:rFonts w:hint="eastAsia"/>
+        </w:rPr>
+        <w:t>Get_Input</w:t>
+      </w:r>
+      <w:proofErr w:type="spellEnd"/>
+      <w:r>
+        <w:rPr>
+          <w:rFonts w:hint="eastAsia"/>
+        </w:rPr>
+        <w:t>関数の返り値を受け取るint型変数</w:t>
+      </w:r>
+    </w:p>
+    <w:p>
+      <w:pPr>
+        <w:rPr>
+          <w:rFonts w:hint="eastAsia"/>
+        </w:rPr>
+      </w:pPr>
+      <w:r>
+        <w:tab/>
+      </w:r>
+      <w:r>
+        <w:rPr>
+          <w:rFonts w:hint="eastAsia"/>
+        </w:rPr>
+        <w:t>初期値 : 0</w:t>
       </w:r>
     </w:p>
     <w:p>
@@ -9238,8 +10827,13 @@
         </w:rPr>
         <w:t xml:space="preserve">　</w:t>
       </w:r>
-      <w:r>
-        <w:t>Play_Tic_Tac_Toeの処理フローチャート</w:t>
+      <w:proofErr w:type="spellStart"/>
+      <w:r>
+        <w:t>Play_Tic_Tac_Toe</w:t>
+      </w:r>
+      <w:proofErr w:type="spellEnd"/>
+      <w:r>
+        <w:t>の処理フローチャート</w:t>
       </w:r>
     </w:p>
     <w:p>
@@ -9248,13 +10842,7 @@
         <w:jc w:val="center"/>
       </w:pPr>
     </w:p>
-    <w:p>
-      <w:pPr>
-        <w:rPr>
-          <w:rFonts w:hint="eastAsia"/>
-        </w:rPr>
-      </w:pPr>
-    </w:p>
+    <w:p/>
     <w:p>
       <w:pPr>
         <w:pStyle w:val="1"/>
@@ -9263,14 +10851,22 @@
           <w:numId w:val="25"/>
         </w:numPr>
       </w:pPr>
-      <w:bookmarkStart w:id="35" w:name="_Toc166662913"/>
-      <w:r>
-        <w:rPr>
-          <w:rFonts w:hint="eastAsia"/>
-        </w:rPr>
-        <w:t>isCorrectInput関数</w:t>
-      </w:r>
-      <w:bookmarkEnd w:id="35"/>
+      <w:bookmarkStart w:id="38" w:name="_Toc166850088"/>
+      <w:proofErr w:type="spellStart"/>
+      <w:r>
+        <w:rPr>
+          <w:rFonts w:hint="eastAsia"/>
+        </w:rPr>
+        <w:t>isCorrectInput</w:t>
+      </w:r>
+      <w:proofErr w:type="spellEnd"/>
+      <w:r>
+        <w:rPr>
+          <w:rFonts w:hint="eastAsia"/>
+        </w:rPr>
+        <w:t>関数</w:t>
+      </w:r>
+      <w:bookmarkEnd w:id="38"/>
     </w:p>
     <w:p>
       <w:r>
@@ -9303,7 +10899,21 @@
         <w:rPr>
           <w:rFonts w:hint="eastAsia"/>
         </w:rPr>
-        <w:t>int型のGet_Input関数の返り値</w:t>
+        <w:t>int型の</w:t>
+      </w:r>
+      <w:proofErr w:type="spellStart"/>
+      <w:r>
+        <w:rPr>
+          <w:rFonts w:hint="eastAsia"/>
+        </w:rPr>
+        <w:t>Get_Input</w:t>
+      </w:r>
+      <w:proofErr w:type="spellEnd"/>
+      <w:r>
+        <w:rPr>
+          <w:rFonts w:hint="eastAsia"/>
+        </w:rPr>
+        <w:t>関数の返り値</w:t>
       </w:r>
     </w:p>
     <w:p>
@@ -9321,6 +10931,40 @@
           <w:rFonts w:hint="eastAsia"/>
         </w:rPr>
         <w:t>BOOL型のFALSE、TRUE</w:t>
+      </w:r>
+    </w:p>
+    <w:p/>
+    <w:p>
+      <w:r>
+        <w:rPr>
+          <w:rFonts w:hint="eastAsia"/>
+        </w:rPr>
+        <w:t>変数</w:t>
+      </w:r>
+      <w:r>
+        <w:tab/>
+      </w:r>
+      <w:r>
+        <w:rPr>
+          <w:rFonts w:hint="eastAsia"/>
+        </w:rPr>
+        <w:t>入力が正しいかの真偽を表す変数</w:t>
+      </w:r>
+    </w:p>
+    <w:p>
+      <w:pPr>
+        <w:rPr>
+          <w:rFonts w:hint="eastAsia"/>
+        </w:rPr>
+      </w:pPr>
+      <w:r>
+        <w:tab/>
+      </w:r>
+      <w:r>
+        <w:rPr>
+          <w:rFonts w:hint="eastAsia"/>
+        </w:rPr>
+        <w:t>初期値 : FALSE</w:t>
       </w:r>
     </w:p>
     <w:p/>
@@ -9334,7 +10978,6 @@
           <w:rFonts w:hint="eastAsia"/>
           <w:noProof/>
         </w:rPr>
-        <w:lastRenderedPageBreak/>
         <w:drawing>
           <wp:inline distT="0" distB="0" distL="0" distR="0" wp14:anchorId="7FF82197" wp14:editId="711748EB">
             <wp:extent cx="2676525" cy="3038475"/>
@@ -9408,7 +11051,21 @@
         <w:rPr>
           <w:rFonts w:hint="eastAsia"/>
         </w:rPr>
-        <w:t xml:space="preserve">　isCorrectInput関数の処理フローチャート</w:t>
+        <w:t xml:space="preserve">　</w:t>
+      </w:r>
+      <w:proofErr w:type="spellStart"/>
+      <w:r>
+        <w:rPr>
+          <w:rFonts w:hint="eastAsia"/>
+        </w:rPr>
+        <w:t>isCorrectInput</w:t>
+      </w:r>
+      <w:proofErr w:type="spellEnd"/>
+      <w:r>
+        <w:rPr>
+          <w:rFonts w:hint="eastAsia"/>
+        </w:rPr>
+        <w:t>関数の処理フローチャート</w:t>
       </w:r>
     </w:p>
     <w:p>
@@ -9419,14 +11076,22 @@
           <w:numId w:val="25"/>
         </w:numPr>
       </w:pPr>
-      <w:bookmarkStart w:id="36" w:name="_Toc166662914"/>
-      <w:r>
-        <w:rPr>
-          <w:rFonts w:hint="eastAsia"/>
-        </w:rPr>
-        <w:t>Suggset_Reinput関数</w:t>
-      </w:r>
-      <w:bookmarkEnd w:id="36"/>
+      <w:bookmarkStart w:id="39" w:name="_Toc166850089"/>
+      <w:proofErr w:type="spellStart"/>
+      <w:r>
+        <w:rPr>
+          <w:rFonts w:hint="eastAsia"/>
+        </w:rPr>
+        <w:t>Suggset_Reinput</w:t>
+      </w:r>
+      <w:proofErr w:type="spellEnd"/>
+      <w:r>
+        <w:rPr>
+          <w:rFonts w:hint="eastAsia"/>
+        </w:rPr>
+        <w:t>関数</w:t>
+      </w:r>
+      <w:bookmarkEnd w:id="39"/>
     </w:p>
     <w:p>
       <w:r>
@@ -9463,6 +11128,11 @@
       </w:r>
     </w:p>
     <w:p>
+      <w:pPr>
+        <w:rPr>
+          <w:rFonts w:hint="eastAsia"/>
+        </w:rPr>
+      </w:pPr>
       <w:r>
         <w:rPr>
           <w:rFonts w:hint="eastAsia"/>
@@ -9477,6 +11147,59 @@
           <w:rFonts w:hint="eastAsia"/>
         </w:rPr>
         <w:t>void</w:t>
+      </w:r>
+    </w:p>
+    <w:p>
+      <w:r>
+        <w:rPr>
+          <w:rFonts w:hint="eastAsia"/>
+        </w:rPr>
+        <w:t>変数</w:t>
+      </w:r>
+      <w:r>
+        <w:tab/>
+      </w:r>
+      <w:proofErr w:type="spellStart"/>
+      <w:r>
+        <w:rPr>
+          <w:rFonts w:hint="eastAsia"/>
+        </w:rPr>
+        <w:t>Get_Input</w:t>
+      </w:r>
+      <w:proofErr w:type="spellEnd"/>
+      <w:r>
+        <w:rPr>
+          <w:rFonts w:hint="eastAsia"/>
+        </w:rPr>
+        <w:t>関数の返り値を保存するint型変数</w:t>
+      </w:r>
+    </w:p>
+    <w:p>
+      <w:pPr>
+        <w:rPr>
+          <w:rFonts w:hint="eastAsia"/>
+        </w:rPr>
+      </w:pPr>
+      <w:r>
+        <w:tab/>
+      </w:r>
+      <w:r>
+        <w:rPr>
+          <w:rFonts w:hint="eastAsia"/>
+        </w:rPr>
+        <w:t xml:space="preserve">初期値 </w:t>
+      </w:r>
+      <w:r>
+        <w:rPr>
+          <w:rFonts w:hint="eastAsia"/>
+        </w:rPr>
+        <w:t xml:space="preserve">: </w:t>
+      </w:r>
+      <w:r>
+        <w:rPr>
+          <w:rFonts w:hint="eastAsia"/>
+        </w:rPr>
+        <w:t>0</w:t>
       </w:r>
     </w:p>
     <w:p>
@@ -9563,7 +11286,21 @@
         <w:rPr>
           <w:rFonts w:hint="eastAsia"/>
         </w:rPr>
-        <w:t xml:space="preserve">　suggest_Reinput関数の処理フローチャート</w:t>
+        <w:t xml:space="preserve">　</w:t>
+      </w:r>
+      <w:proofErr w:type="spellStart"/>
+      <w:r>
+        <w:rPr>
+          <w:rFonts w:hint="eastAsia"/>
+        </w:rPr>
+        <w:t>suggest_Reinput</w:t>
+      </w:r>
+      <w:proofErr w:type="spellEnd"/>
+      <w:r>
+        <w:rPr>
+          <w:rFonts w:hint="eastAsia"/>
+        </w:rPr>
+        <w:t>関数の処理フローチャート</w:t>
       </w:r>
     </w:p>
     <w:p>
@@ -9574,19 +11311,24 @@
           <w:numId w:val="25"/>
         </w:numPr>
       </w:pPr>
-      <w:r>
-        <w:rPr>
-          <w:rFonts w:hint="eastAsia"/>
-        </w:rPr>
-        <w:t>isGameStart関数</w:t>
-      </w:r>
-    </w:p>
-    <w:p>
-      <w:pPr>
-        <w:rPr>
-          <w:rFonts w:hint="eastAsia"/>
-        </w:rPr>
-      </w:pPr>
+      <w:bookmarkStart w:id="40" w:name="_Toc166850090"/>
+      <w:proofErr w:type="spellStart"/>
+      <w:r>
+        <w:rPr>
+          <w:rFonts w:hint="eastAsia"/>
+        </w:rPr>
+        <w:t>isGameStart</w:t>
+      </w:r>
+      <w:proofErr w:type="spellEnd"/>
+      <w:r>
+        <w:rPr>
+          <w:rFonts w:hint="eastAsia"/>
+        </w:rPr>
+        <w:t>関数</w:t>
+      </w:r>
+      <w:bookmarkEnd w:id="40"/>
+    </w:p>
+    <w:p>
       <w:r>
         <w:rPr>
           <w:rFonts w:hint="eastAsia"/>
@@ -9617,7 +11359,21 @@
         <w:rPr>
           <w:rFonts w:hint="eastAsia"/>
         </w:rPr>
-        <w:t>int型のGet_Input関数の返り値</w:t>
+        <w:t>int型の</w:t>
+      </w:r>
+      <w:proofErr w:type="spellStart"/>
+      <w:r>
+        <w:rPr>
+          <w:rFonts w:hint="eastAsia"/>
+        </w:rPr>
+        <w:t>Get_Input</w:t>
+      </w:r>
+      <w:proofErr w:type="spellEnd"/>
+      <w:r>
+        <w:rPr>
+          <w:rFonts w:hint="eastAsia"/>
+        </w:rPr>
+        <w:t>関数の返り値</w:t>
       </w:r>
     </w:p>
     <w:p>
@@ -9659,6 +11415,40 @@
           <w:rFonts w:hint="eastAsia"/>
         </w:rPr>
         <w:t>再入力命令</w:t>
+      </w:r>
+    </w:p>
+    <w:p>
+      <w:r>
+        <w:rPr>
+          <w:rFonts w:hint="eastAsia"/>
+        </w:rPr>
+        <w:lastRenderedPageBreak/>
+        <w:t>変数</w:t>
+      </w:r>
+      <w:r>
+        <w:tab/>
+      </w:r>
+      <w:r>
+        <w:rPr>
+          <w:rFonts w:hint="eastAsia"/>
+        </w:rPr>
+        <w:t>ゲーム開始命令/ゲーム終了命令/再入力命令を保存する列挙型変数</w:t>
+      </w:r>
+    </w:p>
+    <w:p>
+      <w:pPr>
+        <w:rPr>
+          <w:rFonts w:hint="eastAsia"/>
+        </w:rPr>
+      </w:pPr>
+      <w:r>
+        <w:tab/>
+      </w:r>
+      <w:r>
+        <w:rPr>
+          <w:rFonts w:hint="eastAsia"/>
+        </w:rPr>
+        <w:t>初期値 : 再入力命令</w:t>
       </w:r>
     </w:p>
     <w:p>
@@ -9671,7 +11461,6 @@
           <w:rFonts w:hint="eastAsia"/>
           <w:noProof/>
         </w:rPr>
-        <w:lastRenderedPageBreak/>
         <w:drawing>
           <wp:inline distT="0" distB="0" distL="0" distR="0" wp14:anchorId="045CDC84" wp14:editId="12D4884F">
             <wp:extent cx="3055885" cy="2751058"/>
@@ -9719,9 +11508,6 @@
       <w:pPr>
         <w:pStyle w:val="af2"/>
         <w:jc w:val="center"/>
-        <w:rPr>
-          <w:rFonts w:hint="eastAsia"/>
-        </w:rPr>
       </w:pPr>
       <w:r>
         <w:t xml:space="preserve">図 </w:t>
@@ -9748,7 +11534,14 @@
         <w:rPr>
           <w:rFonts w:hint="eastAsia"/>
         </w:rPr>
-        <w:t xml:space="preserve"> i</w:t>
+        <w:t xml:space="preserve"> </w:t>
+      </w:r>
+      <w:proofErr w:type="spellStart"/>
+      <w:r>
+        <w:rPr>
+          <w:rFonts w:hint="eastAsia"/>
+        </w:rPr>
+        <w:t>i</w:t>
       </w:r>
       <w:r>
         <w:t>sGame</w:t>
@@ -9759,6 +11552,7 @@
         </w:rPr>
         <w:t>Start</w:t>
       </w:r>
+      <w:proofErr w:type="spellEnd"/>
       <w:r>
         <w:t>関数の処理フローチャート</w:t>
       </w:r>
@@ -9771,14 +11565,22 @@
           <w:numId w:val="25"/>
         </w:numPr>
       </w:pPr>
-      <w:bookmarkStart w:id="37" w:name="_Toc166662915"/>
-      <w:r>
-        <w:rPr>
-          <w:rFonts w:hint="eastAsia"/>
-        </w:rPr>
-        <w:t>isGameEnded関数</w:t>
-      </w:r>
-      <w:bookmarkEnd w:id="37"/>
+      <w:bookmarkStart w:id="41" w:name="_Toc166850091"/>
+      <w:proofErr w:type="spellStart"/>
+      <w:r>
+        <w:rPr>
+          <w:rFonts w:hint="eastAsia"/>
+        </w:rPr>
+        <w:t>isGameEnded</w:t>
+      </w:r>
+      <w:proofErr w:type="spellEnd"/>
+      <w:r>
+        <w:rPr>
+          <w:rFonts w:hint="eastAsia"/>
+        </w:rPr>
+        <w:t>関数</w:t>
+      </w:r>
+      <w:bookmarkEnd w:id="41"/>
     </w:p>
     <w:p>
       <w:r>
@@ -9847,6 +11649,52 @@
           <w:rFonts w:hint="eastAsia"/>
         </w:rPr>
         <w:t>リザルト表示命令</w:t>
+      </w:r>
+    </w:p>
+    <w:p>
+      <w:r>
+        <w:rPr>
+          <w:rFonts w:hint="eastAsia"/>
+        </w:rPr>
+        <w:t>変数</w:t>
+      </w:r>
+      <w:r>
+        <w:tab/>
+      </w:r>
+      <w:r>
+        <w:rPr>
+          <w:rFonts w:hint="eastAsia"/>
+        </w:rPr>
+        <w:t>リザルト表示命令/ゲーム続行命令を保存する</w:t>
+      </w:r>
+      <w:r>
+        <w:rPr>
+          <w:rFonts w:hint="eastAsia"/>
+        </w:rPr>
+        <w:t>列挙型</w:t>
+      </w:r>
+      <w:r>
+        <w:rPr>
+          <w:rFonts w:hint="eastAsia"/>
+        </w:rPr>
+        <w:t>の変数</w:t>
+      </w:r>
+    </w:p>
+    <w:p>
+      <w:pPr>
+        <w:rPr>
+          <w:rFonts w:hint="eastAsia"/>
+        </w:rPr>
+      </w:pPr>
+      <w:r>
+        <w:lastRenderedPageBreak/>
+        <w:tab/>
+      </w:r>
+      <w:r>
+        <w:rPr>
+          <w:rFonts w:hint="eastAsia"/>
+        </w:rPr>
+        <w:t>初期値 : ゲーム続行命令</w:t>
       </w:r>
     </w:p>
     <w:p>
@@ -9856,15 +11704,13 @@
       </w:pPr>
       <w:r>
         <w:rPr>
-          <w:rFonts w:hint="eastAsia"/>
           <w:noProof/>
         </w:rPr>
-        <w:lastRenderedPageBreak/>
         <w:drawing>
-          <wp:inline distT="0" distB="0" distL="0" distR="0" wp14:anchorId="36902BDF" wp14:editId="7AE3755F">
+          <wp:inline distT="0" distB="0" distL="0" distR="0" wp14:anchorId="6D692F6A" wp14:editId="3DAB7833">
             <wp:extent cx="5400040" cy="3602990"/>
             <wp:effectExtent l="0" t="0" r="0" b="0"/>
-            <wp:docPr id="2040417082" name="図 12"/>
+            <wp:docPr id="1067057725" name="図 4" descr="図形 が含まれている画像&#10;&#10;自動的に生成された説明"/>
             <wp:cNvGraphicFramePr>
               <a:graphicFrameLocks xmlns:a="http://schemas.openxmlformats.org/drawingml/2006/main" noChangeAspect="1"/>
             </wp:cNvGraphicFramePr>
@@ -9872,7 +11718,7 @@
               <a:graphicData uri="http://schemas.openxmlformats.org/drawingml/2006/picture">
                 <pic:pic xmlns:pic="http://schemas.openxmlformats.org/drawingml/2006/picture">
                   <pic:nvPicPr>
-                    <pic:cNvPr id="2040417082" name="図 2040417082"/>
+                    <pic:cNvPr id="1067057725" name="図 4" descr="図形 が含まれている画像&#10;&#10;自動的に生成された説明"/>
                     <pic:cNvPicPr/>
                   </pic:nvPicPr>
                   <pic:blipFill>
@@ -9933,7 +11779,21 @@
         <w:rPr>
           <w:rFonts w:hint="eastAsia"/>
         </w:rPr>
-        <w:t xml:space="preserve">　isGameEnded関数の処理フローチャート</w:t>
+        <w:t xml:space="preserve">　</w:t>
+      </w:r>
+      <w:proofErr w:type="spellStart"/>
+      <w:r>
+        <w:rPr>
+          <w:rFonts w:hint="eastAsia"/>
+        </w:rPr>
+        <w:t>isGameEnded</w:t>
+      </w:r>
+      <w:proofErr w:type="spellEnd"/>
+      <w:r>
+        <w:rPr>
+          <w:rFonts w:hint="eastAsia"/>
+        </w:rPr>
+        <w:t>関数の処理フローチャート</w:t>
       </w:r>
     </w:p>
     <w:p>
@@ -9944,14 +11804,22 @@
           <w:numId w:val="25"/>
         </w:numPr>
       </w:pPr>
-      <w:bookmarkStart w:id="38" w:name="_Toc166662916"/>
-      <w:r>
-        <w:rPr>
-          <w:rFonts w:hint="eastAsia"/>
-        </w:rPr>
-        <w:t>Show_GameTitle関数</w:t>
-      </w:r>
-      <w:bookmarkEnd w:id="38"/>
+      <w:bookmarkStart w:id="42" w:name="_Toc166850092"/>
+      <w:proofErr w:type="spellStart"/>
+      <w:r>
+        <w:rPr>
+          <w:rFonts w:hint="eastAsia"/>
+        </w:rPr>
+        <w:t>Show_GameTitle</w:t>
+      </w:r>
+      <w:proofErr w:type="spellEnd"/>
+      <w:r>
+        <w:rPr>
+          <w:rFonts w:hint="eastAsia"/>
+        </w:rPr>
+        <w:t>関数</w:t>
+      </w:r>
+      <w:bookmarkEnd w:id="42"/>
     </w:p>
     <w:p>
       <w:pPr>
@@ -10014,6 +11882,48 @@
           <w:rFonts w:hint="eastAsia"/>
         </w:rPr>
         <w:t>列挙型 ゲーム終了命令/ゲーム開始命令</w:t>
+      </w:r>
+    </w:p>
+    <w:p>
+      <w:pPr>
+        <w:pStyle w:val="a9"/>
+        <w:ind w:left="425"/>
+      </w:pPr>
+      <w:r>
+        <w:rPr>
+          <w:rFonts w:hint="eastAsia"/>
+        </w:rPr>
+        <w:t>変数</w:t>
+      </w:r>
+      <w:r>
+        <w:tab/>
+      </w:r>
+      <w:r>
+        <w:rPr>
+          <w:rFonts w:hint="eastAsia"/>
+        </w:rPr>
+        <w:t>ゲーム開始命令を保存する変数</w:t>
+      </w:r>
+    </w:p>
+    <w:p>
+      <w:pPr>
+        <w:pStyle w:val="a9"/>
+        <w:ind w:left="425"/>
+        <w:rPr>
+          <w:rFonts w:hint="eastAsia"/>
+        </w:rPr>
+      </w:pPr>
+      <w:r>
+        <w:tab/>
+      </w:r>
+      <w:r>
+        <w:tab/>
+      </w:r>
+      <w:r>
+        <w:rPr>
+          <w:rFonts w:hint="eastAsia"/>
+        </w:rPr>
+        <w:t>初期値 : 再入力命令</w:t>
       </w:r>
     </w:p>
     <w:p>
@@ -10109,17 +12019,16 @@
         </w:rPr>
         <w:t xml:space="preserve"> </w:t>
       </w:r>
-      <w:r>
-        <w:t>Show_GameTitle関数の処理フローチャート</w:t>
-      </w:r>
-    </w:p>
-    <w:p>
-      <w:pPr>
-        <w:rPr>
-          <w:rFonts w:hint="eastAsia"/>
-        </w:rPr>
-      </w:pPr>
-    </w:p>
+      <w:proofErr w:type="spellStart"/>
+      <w:r>
+        <w:t>Show_GameTitle</w:t>
+      </w:r>
+      <w:proofErr w:type="spellEnd"/>
+      <w:r>
+        <w:t>関数の処理フローチャート</w:t>
+      </w:r>
+    </w:p>
+    <w:p/>
     <w:p>
       <w:pPr>
         <w:pStyle w:val="1"/>
@@ -10128,15 +12037,23 @@
           <w:numId w:val="25"/>
         </w:numPr>
       </w:pPr>
-      <w:bookmarkStart w:id="39" w:name="_Toc166662917"/>
+      <w:bookmarkStart w:id="43" w:name="_Toc166850093"/>
+      <w:proofErr w:type="spellStart"/>
       <w:r>
         <w:rPr>
           <w:rFonts w:hint="eastAsia"/>
         </w:rPr>
         <w:lastRenderedPageBreak/>
-        <w:t>Show_ExitGame関数</w:t>
-      </w:r>
-      <w:bookmarkEnd w:id="39"/>
+        <w:t>Show_ExitGame</w:t>
+      </w:r>
+      <w:proofErr w:type="spellEnd"/>
+      <w:r>
+        <w:rPr>
+          <w:rFonts w:hint="eastAsia"/>
+        </w:rPr>
+        <w:t>関数</w:t>
+      </w:r>
+      <w:bookmarkEnd w:id="43"/>
     </w:p>
     <w:p>
       <w:r>
@@ -10186,7 +12103,62 @@
         <w:rPr>
           <w:rFonts w:hint="eastAsia"/>
         </w:rPr>
-        <w:t>int型Get_Input関数の返り値</w:t>
+        <w:t>int型</w:t>
+      </w:r>
+      <w:proofErr w:type="spellStart"/>
+      <w:r>
+        <w:rPr>
+          <w:rFonts w:hint="eastAsia"/>
+        </w:rPr>
+        <w:t>Get_Input</w:t>
+      </w:r>
+      <w:proofErr w:type="spellEnd"/>
+      <w:r>
+        <w:rPr>
+          <w:rFonts w:hint="eastAsia"/>
+        </w:rPr>
+        <w:t>関数の返り値</w:t>
+      </w:r>
+    </w:p>
+    <w:p>
+      <w:r>
+        <w:rPr>
+          <w:rFonts w:hint="eastAsia"/>
+        </w:rPr>
+        <w:t>変数</w:t>
+      </w:r>
+      <w:r>
+        <w:tab/>
+      </w:r>
+      <w:proofErr w:type="spellStart"/>
+      <w:r>
+        <w:rPr>
+          <w:rFonts w:hint="eastAsia"/>
+        </w:rPr>
+        <w:t>Get_Input</w:t>
+      </w:r>
+      <w:proofErr w:type="spellEnd"/>
+      <w:r>
+        <w:rPr>
+          <w:rFonts w:hint="eastAsia"/>
+        </w:rPr>
+        <w:t>関数の返り値を保存するint型変数</w:t>
+      </w:r>
+    </w:p>
+    <w:p>
+      <w:pPr>
+        <w:rPr>
+          <w:rFonts w:hint="eastAsia"/>
+        </w:rPr>
+      </w:pPr>
+      <w:r>
+        <w:tab/>
+      </w:r>
+      <w:r>
+        <w:rPr>
+          <w:rFonts w:hint="eastAsia"/>
+        </w:rPr>
+        <w:t>初期値 : 0</w:t>
       </w:r>
     </w:p>
     <w:p>
@@ -10199,6 +12171,7 @@
           <w:rFonts w:hint="eastAsia"/>
           <w:noProof/>
         </w:rPr>
+        <w:lastRenderedPageBreak/>
         <w:drawing>
           <wp:inline distT="0" distB="0" distL="0" distR="0" wp14:anchorId="253B2E99" wp14:editId="435766C6">
             <wp:extent cx="1152525" cy="4962525"/>
@@ -10272,7 +12245,21 @@
         <w:rPr>
           <w:rFonts w:hint="eastAsia"/>
         </w:rPr>
-        <w:t xml:space="preserve">　Show_ExitGame関数の処理フローチャート</w:t>
+        <w:t xml:space="preserve">　</w:t>
+      </w:r>
+      <w:proofErr w:type="spellStart"/>
+      <w:r>
+        <w:rPr>
+          <w:rFonts w:hint="eastAsia"/>
+        </w:rPr>
+        <w:t>Show_ExitGame</w:t>
+      </w:r>
+      <w:proofErr w:type="spellEnd"/>
+      <w:r>
+        <w:rPr>
+          <w:rFonts w:hint="eastAsia"/>
+        </w:rPr>
+        <w:t>関数の処理フローチャート</w:t>
       </w:r>
     </w:p>
     <w:p>
@@ -10283,15 +12270,22 @@
           <w:numId w:val="25"/>
         </w:numPr>
       </w:pPr>
-      <w:bookmarkStart w:id="40" w:name="_Toc166662918"/>
-      <w:r>
-        <w:rPr>
-          <w:rFonts w:hint="eastAsia"/>
-        </w:rPr>
-        <w:lastRenderedPageBreak/>
-        <w:t>Show_GameInfo関数</w:t>
-      </w:r>
-      <w:bookmarkEnd w:id="40"/>
+      <w:bookmarkStart w:id="44" w:name="_Toc166850094"/>
+      <w:proofErr w:type="spellStart"/>
+      <w:r>
+        <w:rPr>
+          <w:rFonts w:hint="eastAsia"/>
+        </w:rPr>
+        <w:t>Show_GameInfo</w:t>
+      </w:r>
+      <w:proofErr w:type="spellEnd"/>
+      <w:r>
+        <w:rPr>
+          <w:rFonts w:hint="eastAsia"/>
+        </w:rPr>
+        <w:t>関数</w:t>
+      </w:r>
+      <w:bookmarkEnd w:id="44"/>
     </w:p>
     <w:p>
       <w:r>
@@ -10352,11 +12346,6 @@
       </w:r>
     </w:p>
     <w:p>
-      <w:pPr>
-        <w:rPr>
-          <w:rFonts w:hint="eastAsia"/>
-        </w:rPr>
-      </w:pPr>
       <w:r>
         <w:rPr>
           <w:rFonts w:hint="eastAsia"/>
@@ -10383,6 +12372,7 @@
           <w:rFonts w:hint="eastAsia"/>
           <w:noProof/>
         </w:rPr>
+        <w:lastRenderedPageBreak/>
         <w:drawing>
           <wp:inline distT="0" distB="0" distL="0" distR="0" wp14:anchorId="248BA830" wp14:editId="5EF36657">
             <wp:extent cx="1152525" cy="1914525"/>
@@ -10479,14 +12469,22 @@
           <w:numId w:val="25"/>
         </w:numPr>
       </w:pPr>
-      <w:bookmarkStart w:id="41" w:name="_Toc166662919"/>
-      <w:r>
-        <w:rPr>
-          <w:rFonts w:hint="eastAsia"/>
-        </w:rPr>
-        <w:t>Show_Headder関数</w:t>
-      </w:r>
-      <w:bookmarkEnd w:id="41"/>
+      <w:bookmarkStart w:id="45" w:name="_Toc166850095"/>
+      <w:proofErr w:type="spellStart"/>
+      <w:r>
+        <w:rPr>
+          <w:rFonts w:hint="eastAsia"/>
+        </w:rPr>
+        <w:t>Show_Headder</w:t>
+      </w:r>
+      <w:proofErr w:type="spellEnd"/>
+      <w:r>
+        <w:rPr>
+          <w:rFonts w:hint="eastAsia"/>
+        </w:rPr>
+        <w:t>関数</w:t>
+      </w:r>
+      <w:bookmarkEnd w:id="45"/>
     </w:p>
     <w:p>
       <w:r>
@@ -10522,6 +12520,12 @@
         <w:t>char型のゲームタイトルを表す変数</w:t>
       </w:r>
       <w:r>
+        <w:rPr>
+          <w:rFonts w:hint="eastAsia"/>
+        </w:rPr>
+        <w:t>でマクロ定義を行う。</w:t>
+      </w:r>
+      <w:r>
         <w:br/>
       </w:r>
       <w:r>
@@ -10532,6 +12536,12 @@
           <w:rFonts w:hint="eastAsia"/>
         </w:rPr>
         <w:t>char型のゲームのバージョンを表す変数</w:t>
+      </w:r>
+      <w:r>
+        <w:rPr>
+          <w:rFonts w:hint="eastAsia"/>
+        </w:rPr>
+        <w:t>でマクロ定義を行う。</w:t>
       </w:r>
     </w:p>
     <w:p>
@@ -10561,7 +12571,6 @@
           <w:rFonts w:hint="eastAsia"/>
           <w:noProof/>
         </w:rPr>
-        <w:lastRenderedPageBreak/>
         <w:drawing>
           <wp:inline distT="0" distB="0" distL="0" distR="0" wp14:anchorId="5604A0C2" wp14:editId="58ACA4D6">
             <wp:extent cx="1152525" cy="1914525"/>
@@ -10635,7 +12644,21 @@
         <w:rPr>
           <w:rFonts w:hint="eastAsia"/>
         </w:rPr>
-        <w:t xml:space="preserve">　Show_Headder関数の処理フローチャート</w:t>
+        <w:t xml:space="preserve">　</w:t>
+      </w:r>
+      <w:proofErr w:type="spellStart"/>
+      <w:r>
+        <w:rPr>
+          <w:rFonts w:hint="eastAsia"/>
+        </w:rPr>
+        <w:t>Show_Headder</w:t>
+      </w:r>
+      <w:proofErr w:type="spellEnd"/>
+      <w:r>
+        <w:rPr>
+          <w:rFonts w:hint="eastAsia"/>
+        </w:rPr>
+        <w:t>関数の処理フローチャート</w:t>
       </w:r>
     </w:p>
     <w:p>
@@ -10646,19 +12669,25 @@
           <w:numId w:val="25"/>
         </w:numPr>
       </w:pPr>
-      <w:r>
-        <w:rPr>
-          <w:rFonts w:hint="eastAsia"/>
-        </w:rPr>
-        <w:t>Show_GameResult関数</w:t>
-      </w:r>
-    </w:p>
-    <w:p>
-      <w:pPr>
-        <w:rPr>
-          <w:rFonts w:hint="eastAsia"/>
-        </w:rPr>
-      </w:pPr>
+      <w:bookmarkStart w:id="46" w:name="_Toc166850096"/>
+      <w:proofErr w:type="spellStart"/>
+      <w:r>
+        <w:rPr>
+          <w:rFonts w:hint="eastAsia"/>
+        </w:rPr>
+        <w:lastRenderedPageBreak/>
+        <w:t>Show_GameResult</w:t>
+      </w:r>
+      <w:proofErr w:type="spellEnd"/>
+      <w:r>
+        <w:rPr>
+          <w:rFonts w:hint="eastAsia"/>
+        </w:rPr>
+        <w:t>関数</w:t>
+      </w:r>
+      <w:bookmarkEnd w:id="46"/>
+    </w:p>
+    <w:p>
       <w:r>
         <w:rPr>
           <w:rFonts w:hint="eastAsia"/>
@@ -10676,11 +12705,6 @@
       </w:r>
     </w:p>
     <w:p>
-      <w:pPr>
-        <w:rPr>
-          <w:rFonts w:hint="eastAsia"/>
-        </w:rPr>
-      </w:pPr>
       <w:r>
         <w:rPr>
           <w:rFonts w:hint="eastAsia"/>
@@ -10710,11 +12734,6 @@
       </w:r>
     </w:p>
     <w:p>
-      <w:pPr>
-        <w:rPr>
-          <w:rFonts w:hint="eastAsia"/>
-        </w:rPr>
-      </w:pPr>
       <w:r>
         <w:rPr>
           <w:rFonts w:hint="eastAsia"/>
@@ -10729,6 +12748,79 @@
           <w:rFonts w:hint="eastAsia"/>
         </w:rPr>
         <w:t>void</w:t>
+      </w:r>
+    </w:p>
+    <w:p>
+      <w:r>
+        <w:rPr>
+          <w:rFonts w:hint="eastAsia"/>
+        </w:rPr>
+        <w:t>変数</w:t>
+      </w:r>
+      <w:r>
+        <w:tab/>
+      </w:r>
+      <w:r>
+        <w:rPr>
+          <w:rFonts w:hint="eastAsia"/>
+        </w:rPr>
+        <w:t>メッセージを保存するchar型変数</w:t>
+      </w:r>
+    </w:p>
+    <w:p>
+      <w:r>
+        <w:tab/>
+      </w:r>
+      <w:r>
+        <w:rPr>
+          <w:rFonts w:hint="eastAsia"/>
+        </w:rPr>
+        <w:t xml:space="preserve">初期値 : </w:t>
+      </w:r>
+      <w:r>
+        <w:t>“”</w:t>
+      </w:r>
+      <w:r>
+        <w:rPr>
+          <w:rFonts w:hint="eastAsia"/>
+        </w:rPr>
+        <w:t>(空文字)</w:t>
+      </w:r>
+    </w:p>
+    <w:p/>
+    <w:p>
+      <w:r>
+        <w:tab/>
+      </w:r>
+      <w:proofErr w:type="spellStart"/>
+      <w:r>
+        <w:rPr>
+          <w:rFonts w:hint="eastAsia"/>
+        </w:rPr>
+        <w:t>Get_Input</w:t>
+      </w:r>
+      <w:proofErr w:type="spellEnd"/>
+      <w:r>
+        <w:rPr>
+          <w:rFonts w:hint="eastAsia"/>
+        </w:rPr>
+        <w:t>関数の返り値を保存するint型変数</w:t>
+      </w:r>
+    </w:p>
+    <w:p>
+      <w:pPr>
+        <w:rPr>
+          <w:rFonts w:hint="eastAsia"/>
+        </w:rPr>
+      </w:pPr>
+      <w:r>
+        <w:tab/>
+      </w:r>
+      <w:r>
+        <w:rPr>
+          <w:rFonts w:hint="eastAsia"/>
+        </w:rPr>
+        <w:t>初期値 : 0</w:t>
       </w:r>
     </w:p>
     <w:p>
@@ -10788,9 +12880,6 @@
       <w:pPr>
         <w:pStyle w:val="af2"/>
         <w:jc w:val="center"/>
-        <w:rPr>
-          <w:rFonts w:hint="eastAsia"/>
-        </w:rPr>
       </w:pPr>
       <w:r>
         <w:lastRenderedPageBreak/>
@@ -10826,12 +12915,14 @@
         </w:rPr>
         <w:t xml:space="preserve"> </w:t>
       </w:r>
+      <w:proofErr w:type="spellStart"/>
       <w:r>
         <w:rPr>
           <w:rFonts w:hint="eastAsia"/>
         </w:rPr>
         <w:t>Show_GameResult</w:t>
       </w:r>
+      <w:proofErr w:type="spellEnd"/>
       <w:r>
         <w:rPr>
           <w:rFonts w:hint="eastAsia"/>
@@ -10847,7 +12938,8 @@
           <w:numId w:val="25"/>
         </w:numPr>
       </w:pPr>
-      <w:bookmarkStart w:id="42" w:name="_Toc166662920"/>
+      <w:bookmarkStart w:id="47" w:name="_Toc166850097"/>
+      <w:proofErr w:type="spellStart"/>
       <w:r>
         <w:rPr>
           <w:rFonts w:hint="eastAsia"/>
@@ -10864,9 +12956,16 @@
         <w:rPr>
           <w:rFonts w:hint="eastAsia"/>
         </w:rPr>
-        <w:t>nput関数</w:t>
-      </w:r>
-      <w:bookmarkEnd w:id="42"/>
+        <w:t>nput</w:t>
+      </w:r>
+      <w:proofErr w:type="spellEnd"/>
+      <w:r>
+        <w:rPr>
+          <w:rFonts w:hint="eastAsia"/>
+        </w:rPr>
+        <w:t>関数</w:t>
+      </w:r>
+      <w:bookmarkEnd w:id="47"/>
     </w:p>
     <w:p>
       <w:r>
@@ -10928,7 +13027,21 @@
         <w:rPr>
           <w:rFonts w:hint="eastAsia"/>
         </w:rPr>
-        <w:t>_getch関数の返り値</w:t>
+        <w:t>_</w:t>
+      </w:r>
+      <w:proofErr w:type="spellStart"/>
+      <w:r>
+        <w:rPr>
+          <w:rFonts w:hint="eastAsia"/>
+        </w:rPr>
+        <w:t>getch</w:t>
+      </w:r>
+      <w:proofErr w:type="spellEnd"/>
+      <w:r>
+        <w:rPr>
+          <w:rFonts w:hint="eastAsia"/>
+        </w:rPr>
+        <w:t>関数の返り値</w:t>
       </w:r>
     </w:p>
     <w:p>
@@ -11014,7 +13127,21 @@
         <w:rPr>
           <w:rFonts w:hint="eastAsia"/>
         </w:rPr>
-        <w:t xml:space="preserve"> Get_Input関数の処理フローチャート</w:t>
+        <w:t xml:space="preserve"> </w:t>
+      </w:r>
+      <w:proofErr w:type="spellStart"/>
+      <w:r>
+        <w:rPr>
+          <w:rFonts w:hint="eastAsia"/>
+        </w:rPr>
+        <w:t>Get_Input</w:t>
+      </w:r>
+      <w:proofErr w:type="spellEnd"/>
+      <w:r>
+        <w:rPr>
+          <w:rFonts w:hint="eastAsia"/>
+        </w:rPr>
+        <w:t>関数の処理フローチャート</w:t>
       </w:r>
     </w:p>
     <w:p/>
@@ -11066,6 +13193,7 @@
         <w:docPartUnique/>
       </w:docPartObj>
     </w:sdtPr>
+    <w:sdtEndPr/>
     <w:sdtContent>
       <w:p>
         <w:pPr>
@@ -11111,6 +13239,7 @@
         <w:docPartUnique/>
       </w:docPartObj>
     </w:sdtPr>
+    <w:sdtEndPr/>
     <w:sdtContent>
       <w:p>
         <w:pPr>
@@ -15599,6 +17728,8 @@
     <w:rsidRoot w:val="00452025"/>
     <w:rsid w:val="00213432"/>
     <w:rsid w:val="00256CEC"/>
+    <w:rsid w:val="0037133F"/>
+    <w:rsid w:val="003F0F63"/>
     <w:rsid w:val="00404380"/>
     <w:rsid w:val="00452025"/>
     <w:rsid w:val="00452981"/>

--- a/詳細仕様書/三目並べ詳細仕様書.docx
+++ b/詳細仕様書/三目並べ詳細仕様書.docx
@@ -4707,9 +4707,6 @@
     <w:p>
       <w:pPr>
         <w:ind w:left="425"/>
-        <w:rPr>
-          <w:rFonts w:hint="eastAsia"/>
-        </w:rPr>
       </w:pPr>
       <w:r>
         <w:rPr>
@@ -6864,8 +6861,8 @@
         <w:tblLook w:val="04A0" w:firstRow="1" w:lastRow="0" w:firstColumn="1" w:lastColumn="0" w:noHBand="0" w:noVBand="1"/>
       </w:tblPr>
       <w:tblGrid>
-        <w:gridCol w:w="4327"/>
-        <w:gridCol w:w="4177"/>
+        <w:gridCol w:w="4282"/>
+        <w:gridCol w:w="4222"/>
       </w:tblGrid>
       <w:tr>
         <w:tc>
@@ -6882,10 +6879,10 @@
               </w:rPr>
               <w:lastRenderedPageBreak/>
               <w:drawing>
-                <wp:inline distT="0" distB="0" distL="0" distR="0" wp14:anchorId="29FBE159" wp14:editId="67B5F00E">
-                  <wp:extent cx="2650446" cy="1743796"/>
-                  <wp:effectExtent l="0" t="0" r="0" b="8890"/>
-                  <wp:docPr id="1365181302" name="図 1" descr="グラフィカル ユーザー インターフェイス&#10;&#10;自動的に生成された説明"/>
+                <wp:inline distT="0" distB="0" distL="0" distR="0" wp14:anchorId="0964FE84" wp14:editId="2D12D311">
+                  <wp:extent cx="2586083" cy="1716656"/>
+                  <wp:effectExtent l="0" t="0" r="5080" b="0"/>
+                  <wp:docPr id="166432083" name="図 1"/>
                   <wp:cNvGraphicFramePr>
                     <a:graphicFrameLocks xmlns:a="http://schemas.openxmlformats.org/drawingml/2006/main" noChangeAspect="1"/>
                   </wp:cNvGraphicFramePr>
@@ -6893,17 +6890,11 @@
                     <a:graphicData uri="http://schemas.openxmlformats.org/drawingml/2006/picture">
                       <pic:pic xmlns:pic="http://schemas.openxmlformats.org/drawingml/2006/picture">
                         <pic:nvPicPr>
-                          <pic:cNvPr id="1365181302" name="図 1" descr="グラフィカル ユーザー インターフェイス&#10;&#10;自動的に生成された説明"/>
+                          <pic:cNvPr id="166432083" name=""/>
                           <pic:cNvPicPr/>
                         </pic:nvPicPr>
                         <pic:blipFill>
-                          <a:blip r:embed="rId16" cstate="print">
-                            <a:extLst>
-                              <a:ext uri="{28A0092B-C50C-407E-A947-70E740481C1C}">
-                                <a14:useLocalDpi xmlns:a14="http://schemas.microsoft.com/office/drawing/2010/main" val="0"/>
-                              </a:ext>
-                            </a:extLst>
-                          </a:blip>
+                          <a:blip r:embed="rId16"/>
                           <a:stretch>
                             <a:fillRect/>
                           </a:stretch>
@@ -6911,7 +6902,7 @@
                         <pic:spPr>
                           <a:xfrm>
                             <a:off x="0" y="0"/>
-                            <a:ext cx="2671659" cy="1757752"/>
+                            <a:ext cx="2596127" cy="1723323"/>
                           </a:xfrm>
                           <a:prstGeom prst="rect">
                             <a:avLst/>
@@ -7167,6 +7158,12 @@
           <w:rFonts w:hint="eastAsia"/>
         </w:rPr>
         <w:t>プレイヤー1が入力すると半角小文字のo、プレイヤー2が入力すると半角小文字のxにマス目の数字が置き換わる。</w:t>
+      </w:r>
+      <w:r>
+        <w:rPr>
+          <w:rFonts w:hint="eastAsia"/>
+        </w:rPr>
+        <w:t>なお内部的にも同様に1~9のインデックスが割り当てられているため、各マス目への参照はこの番号に従って行うものとする。</w:t>
       </w:r>
     </w:p>
     <w:p>
@@ -7582,6 +7579,103 @@
         </w:tc>
       </w:tr>
     </w:tbl>
+    <w:p>
+      <w:r>
+        <w:rPr>
+          <w:rFonts w:hint="eastAsia"/>
+        </w:rPr>
+        <w:t>なお入力部には以下の表の通り表示する</w:t>
+      </w:r>
+      <w:r>
+        <w:rPr>
+          <w:rFonts w:hint="eastAsia"/>
+        </w:rPr>
+        <w:t>。以下の表は、プレイヤー1が入力しているときの表示文字列例である。</w:t>
+      </w:r>
+    </w:p>
+    <w:p>
+      <w:r>
+        <w:rPr>
+          <w:rFonts w:hint="eastAsia"/>
+        </w:rPr>
+        <w:t>なおプレイヤー1の「1」の部分は現在のプレイヤーがプレイヤー2の時は2と表示され、また、( o )のところは、プレイヤーが2の時は( x )と表示される。</w:t>
+      </w:r>
+    </w:p>
+    <w:tbl>
+      <w:tblPr>
+        <w:tblStyle w:val="af3"/>
+        <w:tblW w:w="0" w:type="auto"/>
+        <w:tblLook w:val="04A0" w:firstRow="1" w:lastRow="0" w:firstColumn="1" w:lastColumn="0" w:noHBand="0" w:noVBand="1"/>
+      </w:tblPr>
+      <w:tblGrid>
+        <w:gridCol w:w="4247"/>
+        <w:gridCol w:w="4247"/>
+      </w:tblGrid>
+      <w:tr>
+        <w:tc>
+          <w:tcPr>
+            <w:tcW w:w="4247" w:type="dxa"/>
+            <w:shd w:val="clear" w:color="auto" w:fill="D1D1D1" w:themeFill="background2" w:themeFillShade="E6"/>
+          </w:tcPr>
+          <w:p>
+            <w:r>
+              <w:rPr>
+                <w:rFonts w:hint="eastAsia"/>
+              </w:rPr>
+              <w:t>表示文字列</w:t>
+            </w:r>
+          </w:p>
+        </w:tc>
+        <w:tc>
+          <w:tcPr>
+            <w:tcW w:w="4247" w:type="dxa"/>
+            <w:shd w:val="clear" w:color="auto" w:fill="D1D1D1" w:themeFill="background2" w:themeFillShade="E6"/>
+          </w:tcPr>
+          <w:p>
+            <w:r>
+              <w:rPr>
+                <w:rFonts w:hint="eastAsia"/>
+              </w:rPr>
+              <w:t>実装文字列</w:t>
+            </w:r>
+          </w:p>
+        </w:tc>
+      </w:tr>
+      <w:tr>
+        <w:tc>
+          <w:tcPr>
+            <w:tcW w:w="4247" w:type="dxa"/>
+          </w:tcPr>
+          <w:p>
+            <w:r>
+              <w:rPr>
+                <w:rFonts w:hint="eastAsia"/>
+              </w:rPr>
+              <w:t>プレイヤー1( o )の入力 :</w:t>
+            </w:r>
+          </w:p>
+        </w:tc>
+        <w:tc>
+          <w:tcPr>
+            <w:tcW w:w="4247" w:type="dxa"/>
+          </w:tcPr>
+          <w:p>
+            <w:r>
+              <w:rPr>
+                <w:rFonts w:hint="eastAsia"/>
+              </w:rPr>
+              <w:t>プレイヤー%d([1]%c[1])の入力[1] :</w:t>
+            </w:r>
+            <w:r>
+              <w:rPr>
+                <w:rFonts w:hint="eastAsia"/>
+              </w:rPr>
+              <w:t>[1]</w:t>
+            </w:r>
+          </w:p>
+        </w:tc>
+      </w:tr>
+    </w:tbl>
     <w:p/>
     <w:p>
       <w:pPr>
@@ -7670,6 +7764,7 @@
                 <w:rFonts w:hint="eastAsia"/>
                 <w:noProof/>
               </w:rPr>
+              <w:lastRenderedPageBreak/>
               <w:drawing>
                 <wp:inline distT="0" distB="0" distL="0" distR="0" wp14:anchorId="36142A2B" wp14:editId="31C233C7">
                   <wp:extent cx="2669859" cy="1583267"/>
@@ -8067,7 +8162,6 @@
         <w:rPr>
           <w:rFonts w:hint="eastAsia"/>
         </w:rPr>
-        <w:lastRenderedPageBreak/>
         <w:t>ゲーム</w:t>
       </w:r>
       <w:r>
@@ -8182,6 +8276,7 @@
               <w:rPr>
                 <w:noProof/>
               </w:rPr>
+              <w:lastRenderedPageBreak/>
               <w:drawing>
                 <wp:inline distT="0" distB="0" distL="0" distR="0" wp14:anchorId="51737825" wp14:editId="61A3E26F">
                   <wp:extent cx="2487883" cy="1656151"/>
@@ -8508,7 +8603,6 @@
         <w:rPr>
           <w:rFonts w:hint="eastAsia"/>
         </w:rPr>
-        <w:lastRenderedPageBreak/>
         <w:t>引き分け</w:t>
       </w:r>
       <w:r>
@@ -8594,6 +8688,7 @@
               <w:rPr>
                 <w:noProof/>
               </w:rPr>
+              <w:lastRenderedPageBreak/>
               <w:drawing>
                 <wp:inline distT="0" distB="0" distL="0" distR="0" wp14:anchorId="7701ABB7" wp14:editId="4A48D8E7">
                   <wp:extent cx="2635137" cy="1748599"/>
@@ -8986,6 +9081,7 @@
               <w:rPr>
                 <w:noProof/>
               </w:rPr>
+              <w:lastRenderedPageBreak/>
               <w:drawing>
                 <wp:inline distT="0" distB="0" distL="0" distR="0" wp14:anchorId="65F9E500" wp14:editId="7BE8BCF2">
                   <wp:extent cx="2660721" cy="1590675"/>
@@ -9384,37 +9480,7 @@
         <w:rPr>
           <w:rFonts w:hint="eastAsia"/>
         </w:rPr>
-        <w:t>ゲームのタイトルには今回、</w:t>
-      </w:r>
-      <w:r>
-        <w:rPr>
-          <w:rFonts w:hint="eastAsia"/>
-        </w:rPr>
-        <w:t>「</w:t>
-      </w:r>
-      <w:r>
-        <w:rPr>
-          <w:rFonts w:hint="eastAsia"/>
-        </w:rPr>
-        <w:t>三目並べゲーム</w:t>
-      </w:r>
-      <w:r>
-        <w:rPr>
-          <w:rFonts w:hint="eastAsia"/>
-        </w:rPr>
-        <w:t>」</w:t>
-      </w:r>
-      <w:r>
-        <w:rPr>
-          <w:rFonts w:hint="eastAsia"/>
-        </w:rPr>
-        <w:t>と入る。</w:t>
-      </w:r>
-      <w:r>
-        <w:rPr>
-          <w:rFonts w:hint="eastAsia"/>
-        </w:rPr>
-        <w:t>またバージョン表示</w:t>
+        <w:t>ゲームのタイトルには今回、「三目並べゲーム」と入る。またバージョン表示</w:t>
       </w:r>
       <w:r>
         <w:rPr>
@@ -9449,9 +9515,6 @@
     <w:p>
       <w:pPr>
         <w:ind w:left="425"/>
-        <w:rPr>
-          <w:rFonts w:hint="eastAsia"/>
-        </w:rPr>
       </w:pPr>
       <w:proofErr w:type="spellStart"/>
       <w:r>
@@ -9562,9 +9625,6 @@
     <w:p>
       <w:pPr>
         <w:ind w:left="425"/>
-        <w:rPr>
-          <w:rFonts w:hint="eastAsia"/>
-        </w:rPr>
       </w:pPr>
       <w:r>
         <w:rPr>
@@ -9706,9 +9766,6 @@
     <w:p>
       <w:pPr>
         <w:ind w:left="425"/>
-        <w:rPr>
-          <w:rFonts w:hint="eastAsia"/>
-        </w:rPr>
       </w:pPr>
       <w:r>
         <w:rPr>
@@ -9731,11 +9788,16 @@
     </w:p>
     <w:p>
       <w:pPr>
-        <w:rPr>
-          <w:rFonts w:hint="eastAsia"/>
-        </w:rPr>
-      </w:pPr>
-    </w:p>
+        <w:ind w:left="425"/>
+      </w:pPr>
+      <w:r>
+        <w:rPr>
+          <w:rFonts w:hint="eastAsia"/>
+        </w:rPr>
+        <w:t>#define ZHU_SIZE 3  盤面の珠が並ぶ個数を表す。</w:t>
+      </w:r>
+    </w:p>
+    <w:p/>
     <w:p>
       <w:pPr>
         <w:pStyle w:val="1"/>
@@ -9875,6 +9937,7 @@
         <w:rPr>
           <w:rFonts w:hint="eastAsia"/>
         </w:rPr>
+        <w:lastRenderedPageBreak/>
         <w:t>BOOL型</w:t>
       </w:r>
       <w:bookmarkEnd w:id="35"/>
@@ -9882,9 +9945,6 @@
     <w:p>
       <w:pPr>
         <w:ind w:left="840"/>
-        <w:rPr>
-          <w:rFonts w:hint="eastAsia"/>
-        </w:rPr>
       </w:pPr>
       <w:r>
         <w:rPr>
@@ -10139,9 +10199,6 @@
       <w:pPr>
         <w:pStyle w:val="a9"/>
         <w:ind w:left="425"/>
-        <w:rPr>
-          <w:rFonts w:hint="eastAsia"/>
-        </w:rPr>
       </w:pPr>
       <w:r>
         <w:tab/>
@@ -10388,24 +10445,13 @@
           <w:tcPr>
             <w:tcW w:w="1832" w:type="dxa"/>
           </w:tcPr>
-          <w:p>
-            <w:pPr>
-              <w:rPr>
-                <w:rFonts w:hint="eastAsia"/>
-              </w:rPr>
-            </w:pPr>
-          </w:p>
+          <w:p/>
         </w:tc>
         <w:tc>
           <w:tcPr>
             <w:tcW w:w="1897" w:type="dxa"/>
           </w:tcPr>
           <w:p>
-            <w:pPr>
-              <w:rPr>
-                <w:rFonts w:hint="eastAsia"/>
-              </w:rPr>
-            </w:pPr>
             <w:r>
               <w:rPr>
                 <w:rFonts w:hint="eastAsia"/>
@@ -10419,11 +10465,6 @@
             <w:tcW w:w="3069" w:type="dxa"/>
           </w:tcPr>
           <w:p>
-            <w:pPr>
-              <w:rPr>
-                <w:rFonts w:hint="eastAsia"/>
-              </w:rPr>
-            </w:pPr>
             <w:r>
               <w:rPr>
                 <w:rFonts w:hint="eastAsia"/>
@@ -10439,11 +10480,6 @@
             <w:tcW w:w="1832" w:type="dxa"/>
           </w:tcPr>
           <w:p>
-            <w:pPr>
-              <w:rPr>
-                <w:rFonts w:hint="eastAsia"/>
-              </w:rPr>
-            </w:pPr>
             <w:r>
               <w:rPr>
                 <w:rFonts w:hint="eastAsia"/>
@@ -10457,11 +10493,6 @@
             <w:tcW w:w="1897" w:type="dxa"/>
           </w:tcPr>
           <w:p>
-            <w:pPr>
-              <w:rPr>
-                <w:rFonts w:hint="eastAsia"/>
-              </w:rPr>
-            </w:pPr>
             <w:r>
               <w:rPr>
                 <w:rFonts w:hint="eastAsia"/>
@@ -10475,11 +10506,6 @@
             <w:tcW w:w="3069" w:type="dxa"/>
           </w:tcPr>
           <w:p>
-            <w:pPr>
-              <w:rPr>
-                <w:rFonts w:hint="eastAsia"/>
-              </w:rPr>
-            </w:pPr>
             <w:r>
               <w:rPr>
                 <w:rFonts w:hint="eastAsia"/>
@@ -10494,24 +10520,13 @@
           <w:tcPr>
             <w:tcW w:w="1832" w:type="dxa"/>
           </w:tcPr>
-          <w:p>
-            <w:pPr>
-              <w:rPr>
-                <w:rFonts w:hint="eastAsia"/>
-              </w:rPr>
-            </w:pPr>
-          </w:p>
+          <w:p/>
         </w:tc>
         <w:tc>
           <w:tcPr>
             <w:tcW w:w="1897" w:type="dxa"/>
           </w:tcPr>
           <w:p>
-            <w:pPr>
-              <w:rPr>
-                <w:rFonts w:hint="eastAsia"/>
-              </w:rPr>
-            </w:pPr>
             <w:r>
               <w:rPr>
                 <w:rFonts w:hint="eastAsia"/>
@@ -10525,11 +10540,6 @@
             <w:tcW w:w="3069" w:type="dxa"/>
           </w:tcPr>
           <w:p>
-            <w:pPr>
-              <w:rPr>
-                <w:rFonts w:hint="eastAsia"/>
-              </w:rPr>
-            </w:pPr>
             <w:r>
               <w:rPr>
                 <w:rFonts w:hint="eastAsia"/>
@@ -10551,6 +10561,12 @@
         </w:rPr>
         <w:t>現在の盤面の状態を表す任意の型の変数</w:t>
       </w:r>
+      <w:r>
+        <w:rPr>
+          <w:rFonts w:hint="eastAsia"/>
+        </w:rPr>
+        <w:t>へのポインタ</w:t>
+      </w:r>
     </w:p>
     <w:p>
       <w:r>
@@ -10661,11 +10677,6 @@
       </w:r>
     </w:p>
     <w:p>
-      <w:pPr>
-        <w:rPr>
-          <w:rFonts w:hint="eastAsia"/>
-        </w:rPr>
-      </w:pPr>
       <w:r>
         <w:tab/>
       </w:r>
@@ -10952,11 +10963,6 @@
       </w:r>
     </w:p>
     <w:p>
-      <w:pPr>
-        <w:rPr>
-          <w:rFonts w:hint="eastAsia"/>
-        </w:rPr>
-      </w:pPr>
       <w:r>
         <w:tab/>
       </w:r>
@@ -10975,14 +10981,13 @@
       </w:pPr>
       <w:r>
         <w:rPr>
-          <w:rFonts w:hint="eastAsia"/>
           <w:noProof/>
         </w:rPr>
         <w:drawing>
-          <wp:inline distT="0" distB="0" distL="0" distR="0" wp14:anchorId="7FF82197" wp14:editId="711748EB">
-            <wp:extent cx="2676525" cy="3038475"/>
-            <wp:effectExtent l="0" t="0" r="9525" b="9525"/>
-            <wp:docPr id="316873252" name="図 6"/>
+          <wp:inline distT="0" distB="0" distL="0" distR="0" wp14:anchorId="27D43E67" wp14:editId="6FF358E1">
+            <wp:extent cx="2421618" cy="3800475"/>
+            <wp:effectExtent l="0" t="0" r="0" b="0"/>
+            <wp:docPr id="572718290" name="図 2" descr="図形&#10;&#10;自動的に生成された説明"/>
             <wp:cNvGraphicFramePr>
               <a:graphicFrameLocks xmlns:a="http://schemas.openxmlformats.org/drawingml/2006/main" noChangeAspect="1"/>
             </wp:cNvGraphicFramePr>
@@ -10990,7 +10995,7 @@
               <a:graphicData uri="http://schemas.openxmlformats.org/drawingml/2006/picture">
                 <pic:pic xmlns:pic="http://schemas.openxmlformats.org/drawingml/2006/picture">
                   <pic:nvPicPr>
-                    <pic:cNvPr id="316873252" name="図 316873252"/>
+                    <pic:cNvPr id="572718290" name="図 2" descr="図形&#10;&#10;自動的に生成された説明"/>
                     <pic:cNvPicPr/>
                   </pic:nvPicPr>
                   <pic:blipFill>
@@ -11008,7 +11013,7 @@
                   <pic:spPr>
                     <a:xfrm>
                       <a:off x="0" y="0"/>
-                      <a:ext cx="2676525" cy="3038475"/>
+                      <a:ext cx="2447533" cy="3841146"/>
                     </a:xfrm>
                     <a:prstGeom prst="rect">
                       <a:avLst/>
@@ -11128,11 +11133,6 @@
       </w:r>
     </w:p>
     <w:p>
-      <w:pPr>
-        <w:rPr>
-          <w:rFonts w:hint="eastAsia"/>
-        </w:rPr>
-      </w:pPr>
       <w:r>
         <w:rPr>
           <w:rFonts w:hint="eastAsia"/>
@@ -11175,11 +11175,6 @@
       </w:r>
     </w:p>
     <w:p>
-      <w:pPr>
-        <w:rPr>
-          <w:rFonts w:hint="eastAsia"/>
-        </w:rPr>
-      </w:pPr>
       <w:r>
         <w:tab/>
       </w:r>
@@ -11436,11 +11431,6 @@
       </w:r>
     </w:p>
     <w:p>
-      <w:pPr>
-        <w:rPr>
-          <w:rFonts w:hint="eastAsia"/>
-        </w:rPr>
-      </w:pPr>
       <w:r>
         <w:tab/>
       </w:r>
@@ -11633,6 +11623,12 @@
         </w:rPr>
         <w:t>任意の型の盤面を表す変数</w:t>
       </w:r>
+      <w:r>
+        <w:rPr>
+          <w:rFonts w:hint="eastAsia"/>
+        </w:rPr>
+        <w:t>へのポインタ</w:t>
+      </w:r>
     </w:p>
     <w:p>
       <w:r>
@@ -11681,11 +11677,6 @@
       </w:r>
     </w:p>
     <w:p>
-      <w:pPr>
-        <w:rPr>
-          <w:rFonts w:hint="eastAsia"/>
-        </w:rPr>
-      </w:pPr>
       <w:r>
         <w:lastRenderedPageBreak/>
         <w:tab/>
@@ -11697,6 +11688,51 @@
         <w:t>初期値 : ゲーム続行命令</w:t>
       </w:r>
     </w:p>
+    <w:p/>
+    <w:p>
+      <w:r>
+        <w:tab/>
+      </w:r>
+      <w:r>
+        <w:rPr>
+          <w:rFonts w:hint="eastAsia"/>
+        </w:rPr>
+        <w:t>BOOL型　空白が存在することを表す変数。</w:t>
+      </w:r>
+    </w:p>
+    <w:p>
+      <w:r>
+        <w:tab/>
+      </w:r>
+      <w:r>
+        <w:rPr>
+          <w:rFonts w:hint="eastAsia"/>
+        </w:rPr>
+        <w:t>TRUEならば空白が存在することを表す。</w:t>
+      </w:r>
+    </w:p>
+    <w:p>
+      <w:r>
+        <w:tab/>
+      </w:r>
+      <w:r>
+        <w:rPr>
+          <w:rFonts w:hint="eastAsia"/>
+        </w:rPr>
+        <w:t>FALSEならば空白が無いことを表す。</w:t>
+      </w:r>
+    </w:p>
+    <w:p>
+      <w:r>
+        <w:tab/>
+      </w:r>
+      <w:r>
+        <w:rPr>
+          <w:rFonts w:hint="eastAsia"/>
+        </w:rPr>
+        <w:t>初期値 : TRUE</w:t>
+      </w:r>
+    </w:p>
     <w:p>
       <w:pPr>
         <w:keepNext/>
@@ -11707,10 +11743,10 @@
           <w:noProof/>
         </w:rPr>
         <w:drawing>
-          <wp:inline distT="0" distB="0" distL="0" distR="0" wp14:anchorId="6D692F6A" wp14:editId="3DAB7833">
-            <wp:extent cx="5400040" cy="3602990"/>
+          <wp:inline distT="0" distB="0" distL="0" distR="0" wp14:anchorId="7DDD0E4C" wp14:editId="1E0078F4">
+            <wp:extent cx="3772021" cy="4274127"/>
             <wp:effectExtent l="0" t="0" r="0" b="0"/>
-            <wp:docPr id="1067057725" name="図 4" descr="図形 が含まれている画像&#10;&#10;自動的に生成された説明"/>
+            <wp:docPr id="1980999059" name="図 1" descr="図形 が含まれている画像&#10;&#10;自動的に生成された説明"/>
             <wp:cNvGraphicFramePr>
               <a:graphicFrameLocks xmlns:a="http://schemas.openxmlformats.org/drawingml/2006/main" noChangeAspect="1"/>
             </wp:cNvGraphicFramePr>
@@ -11718,7 +11754,7 @@
               <a:graphicData uri="http://schemas.openxmlformats.org/drawingml/2006/picture">
                 <pic:pic xmlns:pic="http://schemas.openxmlformats.org/drawingml/2006/picture">
                   <pic:nvPicPr>
-                    <pic:cNvPr id="1067057725" name="図 4" descr="図形 が含まれている画像&#10;&#10;自動的に生成された説明"/>
+                    <pic:cNvPr id="1980999059" name="図 1" descr="図形 が含まれている画像&#10;&#10;自動的に生成された説明"/>
                     <pic:cNvPicPr/>
                   </pic:nvPicPr>
                   <pic:blipFill>
@@ -11736,7 +11772,7 @@
                   <pic:spPr>
                     <a:xfrm>
                       <a:off x="0" y="0"/>
-                      <a:ext cx="5400040" cy="3602990"/>
+                      <a:ext cx="3799798" cy="4305601"/>
                     </a:xfrm>
                     <a:prstGeom prst="rect">
                       <a:avLst/>
@@ -11810,6 +11846,7 @@
         <w:rPr>
           <w:rFonts w:hint="eastAsia"/>
         </w:rPr>
+        <w:lastRenderedPageBreak/>
         <w:t>Show_GameTitle</w:t>
       </w:r>
       <w:proofErr w:type="spellEnd"/>
@@ -11902,6 +11939,12 @@
         <w:rPr>
           <w:rFonts w:hint="eastAsia"/>
         </w:rPr>
+        <w:t>列挙型 ゲーム終了命令/</w:t>
+      </w:r>
+      <w:r>
+        <w:rPr>
+          <w:rFonts w:hint="eastAsia"/>
+        </w:rPr>
         <w:t>ゲーム開始命令を保存する変数</w:t>
       </w:r>
     </w:p>
@@ -11909,9 +11952,6 @@
       <w:pPr>
         <w:pStyle w:val="a9"/>
         <w:ind w:left="425"/>
-        <w:rPr>
-          <w:rFonts w:hint="eastAsia"/>
-        </w:rPr>
       </w:pPr>
       <w:r>
         <w:tab/>
@@ -11925,12 +11965,6 @@
         </w:rPr>
         <w:t>初期値 : 再入力命令</w:t>
       </w:r>
-    </w:p>
-    <w:p>
-      <w:pPr>
-        <w:pStyle w:val="a9"/>
-        <w:ind w:left="425"/>
-      </w:pPr>
     </w:p>
     <w:p>
       <w:pPr>
@@ -11945,9 +11979,9 @@
         </w:rPr>
         <w:lastRenderedPageBreak/>
         <w:drawing>
-          <wp:inline distT="0" distB="0" distL="0" distR="0" wp14:anchorId="54F4D1B2" wp14:editId="0371873E">
-            <wp:extent cx="2867025" cy="6153150"/>
-            <wp:effectExtent l="0" t="0" r="0" b="0"/>
+          <wp:inline distT="0" distB="0" distL="0" distR="0" wp14:anchorId="54F4D1B2" wp14:editId="0595EB29">
+            <wp:extent cx="2804160" cy="6018230"/>
+            <wp:effectExtent l="0" t="0" r="0" b="1905"/>
             <wp:docPr id="753898284" name="図 3" descr="ダイアグラム が含まれている画像&#10;&#10;自動的に生成された説明"/>
             <wp:cNvGraphicFramePr>
               <a:graphicFrameLocks xmlns:a="http://schemas.openxmlformats.org/drawingml/2006/main" noChangeAspect="1"/>
@@ -11974,7 +12008,7 @@
                   <pic:spPr>
                     <a:xfrm>
                       <a:off x="0" y="0"/>
-                      <a:ext cx="2867025" cy="6153150"/>
+                      <a:ext cx="2811290" cy="6033533"/>
                     </a:xfrm>
                     <a:prstGeom prst="rect">
                       <a:avLst/>
@@ -12028,7 +12062,6 @@
         <w:t>関数の処理フローチャート</w:t>
       </w:r>
     </w:p>
-    <w:p/>
     <w:p>
       <w:pPr>
         <w:pStyle w:val="1"/>
@@ -12043,68 +12076,93 @@
         <w:rPr>
           <w:rFonts w:hint="eastAsia"/>
         </w:rPr>
+        <w:t>Show_ExitGame</w:t>
+      </w:r>
+      <w:proofErr w:type="spellEnd"/>
+      <w:r>
+        <w:rPr>
+          <w:rFonts w:hint="eastAsia"/>
+        </w:rPr>
+        <w:t>関数</w:t>
+      </w:r>
+      <w:bookmarkEnd w:id="43"/>
+    </w:p>
+    <w:p>
+      <w:r>
+        <w:rPr>
+          <w:rFonts w:hint="eastAsia"/>
+        </w:rPr>
+        <w:t>目的</w:t>
+      </w:r>
+      <w:r>
+        <w:tab/>
+      </w:r>
+      <w:r>
+        <w:rPr>
+          <w:rFonts w:hint="eastAsia"/>
+        </w:rPr>
+        <w:t>ゲームを終了するかプレイヤーに確認をする画面を表示する関数</w:t>
+      </w:r>
+    </w:p>
+    <w:p>
+      <w:r>
+        <w:rPr>
+          <w:rFonts w:hint="eastAsia"/>
+        </w:rPr>
         <w:lastRenderedPageBreak/>
-        <w:t>Show_ExitGame</w:t>
+        <w:t>引数</w:t>
+      </w:r>
+      <w:r>
+        <w:tab/>
+      </w:r>
+      <w:r>
+        <w:rPr>
+          <w:rFonts w:hint="eastAsia"/>
+        </w:rPr>
+        <w:t>void</w:t>
+      </w:r>
+    </w:p>
+    <w:p>
+      <w:r>
+        <w:rPr>
+          <w:rFonts w:hint="eastAsia"/>
+        </w:rPr>
+        <w:t>返り値</w:t>
+      </w:r>
+      <w:r>
+        <w:tab/>
+      </w:r>
+      <w:r>
+        <w:rPr>
+          <w:rFonts w:hint="eastAsia"/>
+        </w:rPr>
+        <w:t>int型</w:t>
+      </w:r>
+      <w:proofErr w:type="spellStart"/>
+      <w:r>
+        <w:rPr>
+          <w:rFonts w:hint="eastAsia"/>
+        </w:rPr>
+        <w:t>Get_Input</w:t>
       </w:r>
       <w:proofErr w:type="spellEnd"/>
       <w:r>
         <w:rPr>
           <w:rFonts w:hint="eastAsia"/>
         </w:rPr>
-        <w:t>関数</w:t>
-      </w:r>
-      <w:bookmarkEnd w:id="43"/>
-    </w:p>
-    <w:p>
-      <w:r>
-        <w:rPr>
-          <w:rFonts w:hint="eastAsia"/>
-        </w:rPr>
-        <w:t>目的</w:t>
+        <w:t>関数の返り値</w:t>
+      </w:r>
+    </w:p>
+    <w:p>
+      <w:r>
+        <w:rPr>
+          <w:rFonts w:hint="eastAsia"/>
+        </w:rPr>
+        <w:t>変数</w:t>
       </w:r>
       <w:r>
         <w:tab/>
       </w:r>
-      <w:r>
-        <w:rPr>
-          <w:rFonts w:hint="eastAsia"/>
-        </w:rPr>
-        <w:t>ゲームを終了するかプレイヤーに確認をする画面を表示する関数</w:t>
-      </w:r>
-    </w:p>
-    <w:p>
-      <w:r>
-        <w:rPr>
-          <w:rFonts w:hint="eastAsia"/>
-        </w:rPr>
-        <w:t>引数</w:t>
-      </w:r>
-      <w:r>
-        <w:tab/>
-      </w:r>
-      <w:r>
-        <w:rPr>
-          <w:rFonts w:hint="eastAsia"/>
-        </w:rPr>
-        <w:t>void</w:t>
-      </w:r>
-    </w:p>
-    <w:p>
-      <w:r>
-        <w:rPr>
-          <w:rFonts w:hint="eastAsia"/>
-        </w:rPr>
-        <w:t>返り値</w:t>
-      </w:r>
-      <w:r>
-        <w:tab/>
-      </w:r>
-      <w:r>
-        <w:rPr>
-          <w:rFonts w:hint="eastAsia"/>
-        </w:rPr>
-        <w:t>int型</w:t>
-      </w:r>
       <w:proofErr w:type="spellStart"/>
       <w:r>
         <w:rPr>
@@ -12117,40 +12175,10 @@
         <w:rPr>
           <w:rFonts w:hint="eastAsia"/>
         </w:rPr>
-        <w:t>関数の返り値</w:t>
-      </w:r>
-    </w:p>
-    <w:p>
-      <w:r>
-        <w:rPr>
-          <w:rFonts w:hint="eastAsia"/>
-        </w:rPr>
-        <w:t>変数</w:t>
-      </w:r>
-      <w:r>
-        <w:tab/>
-      </w:r>
-      <w:proofErr w:type="spellStart"/>
-      <w:r>
-        <w:rPr>
-          <w:rFonts w:hint="eastAsia"/>
-        </w:rPr>
-        <w:t>Get_Input</w:t>
-      </w:r>
-      <w:proofErr w:type="spellEnd"/>
-      <w:r>
-        <w:rPr>
-          <w:rFonts w:hint="eastAsia"/>
-        </w:rPr>
         <w:t>関数の返り値を保存するint型変数</w:t>
       </w:r>
     </w:p>
     <w:p>
-      <w:pPr>
-        <w:rPr>
-          <w:rFonts w:hint="eastAsia"/>
-        </w:rPr>
-      </w:pPr>
       <w:r>
         <w:tab/>
       </w:r>
@@ -12171,7 +12199,6 @@
           <w:rFonts w:hint="eastAsia"/>
           <w:noProof/>
         </w:rPr>
-        <w:lastRenderedPageBreak/>
         <w:drawing>
           <wp:inline distT="0" distB="0" distL="0" distR="0" wp14:anchorId="253B2E99" wp14:editId="435766C6">
             <wp:extent cx="1152525" cy="4962525"/>
@@ -12276,6 +12303,7 @@
         <w:rPr>
           <w:rFonts w:hint="eastAsia"/>
         </w:rPr>
+        <w:lastRenderedPageBreak/>
         <w:t>Show_GameInfo</w:t>
       </w:r>
       <w:proofErr w:type="spellEnd"/>
@@ -12343,6 +12371,12 @@
           <w:rFonts w:hint="eastAsia"/>
         </w:rPr>
         <w:t>任意の型の盤面を表す変数</w:t>
+      </w:r>
+      <w:r>
+        <w:rPr>
+          <w:rFonts w:hint="eastAsia"/>
+        </w:rPr>
+        <w:t>へのポインタ</w:t>
       </w:r>
     </w:p>
     <w:p>
@@ -12369,15 +12403,13 @@
       </w:pPr>
       <w:r>
         <w:rPr>
-          <w:rFonts w:hint="eastAsia"/>
           <w:noProof/>
         </w:rPr>
-        <w:lastRenderedPageBreak/>
         <w:drawing>
-          <wp:inline distT="0" distB="0" distL="0" distR="0" wp14:anchorId="248BA830" wp14:editId="5EF36657">
-            <wp:extent cx="1152525" cy="1914525"/>
+          <wp:inline distT="0" distB="0" distL="0" distR="0" wp14:anchorId="38B53F92" wp14:editId="3EBBF5EA">
+            <wp:extent cx="1152525" cy="2676525"/>
             <wp:effectExtent l="0" t="0" r="9525" b="9525"/>
-            <wp:docPr id="274903222" name="図 10"/>
+            <wp:docPr id="388399050" name="図 4" descr="テキスト&#10;&#10;自動的に生成された説明"/>
             <wp:cNvGraphicFramePr>
               <a:graphicFrameLocks xmlns:a="http://schemas.openxmlformats.org/drawingml/2006/main" noChangeAspect="1"/>
             </wp:cNvGraphicFramePr>
@@ -12385,7 +12417,7 @@
               <a:graphicData uri="http://schemas.openxmlformats.org/drawingml/2006/picture">
                 <pic:pic xmlns:pic="http://schemas.openxmlformats.org/drawingml/2006/picture">
                   <pic:nvPicPr>
-                    <pic:cNvPr id="274903222" name="図 274903222"/>
+                    <pic:cNvPr id="388399050" name="図 4" descr="テキスト&#10;&#10;自動的に生成された説明"/>
                     <pic:cNvPicPr/>
                   </pic:nvPicPr>
                   <pic:blipFill>
@@ -12403,7 +12435,7 @@
                   <pic:spPr>
                     <a:xfrm>
                       <a:off x="0" y="0"/>
-                      <a:ext cx="1152525" cy="1914525"/>
+                      <a:ext cx="1152525" cy="2676525"/>
                     </a:xfrm>
                     <a:prstGeom prst="rect">
                       <a:avLst/>
@@ -12446,19 +12478,7 @@
         <w:rPr>
           <w:rFonts w:hint="eastAsia"/>
         </w:rPr>
-        <w:t xml:space="preserve">　</w:t>
-      </w:r>
-    </w:p>
-    <w:p>
-      <w:pPr>
-        <w:pStyle w:val="af2"/>
-        <w:jc w:val="center"/>
-      </w:pPr>
-      <w:r>
-        <w:rPr>
-          <w:rFonts w:hint="eastAsia"/>
-        </w:rPr>
-        <w:t>Info関数の処理フローチャート</w:t>
+        <w:t xml:space="preserve">　Info関数の処理フローチャート</w:t>
       </w:r>
     </w:p>
     <w:p>
@@ -12549,6 +12569,7 @@
         <w:rPr>
           <w:rFonts w:hint="eastAsia"/>
         </w:rPr>
+        <w:lastRenderedPageBreak/>
         <w:t>返り値</w:t>
       </w:r>
       <w:r>
@@ -12675,145 +12696,146 @@
         <w:rPr>
           <w:rFonts w:hint="eastAsia"/>
         </w:rPr>
+        <w:t>Show_GameResult</w:t>
+      </w:r>
+      <w:proofErr w:type="spellEnd"/>
+      <w:r>
+        <w:rPr>
+          <w:rFonts w:hint="eastAsia"/>
+        </w:rPr>
+        <w:t>関数</w:t>
+      </w:r>
+      <w:bookmarkEnd w:id="46"/>
+    </w:p>
+    <w:p>
+      <w:r>
+        <w:rPr>
+          <w:rFonts w:hint="eastAsia"/>
+        </w:rPr>
+        <w:t xml:space="preserve">目的 </w:t>
+      </w:r>
+      <w:r>
+        <w:tab/>
+      </w:r>
+      <w:r>
+        <w:rPr>
+          <w:rFonts w:hint="eastAsia"/>
+        </w:rPr>
+        <w:t>ゲームの勝敗判定に基づき、結果を表示する関数。</w:t>
+      </w:r>
+    </w:p>
+    <w:p>
+      <w:r>
+        <w:rPr>
+          <w:rFonts w:hint="eastAsia"/>
+        </w:rPr>
+        <w:t>引数</w:t>
+      </w:r>
+      <w:r>
+        <w:tab/>
+      </w:r>
+      <w:r>
+        <w:rPr>
+          <w:rFonts w:hint="eastAsia"/>
+        </w:rPr>
+        <w:t>リザルト表示命令</w:t>
+      </w:r>
+      <w:r>
+        <w:br/>
+      </w:r>
+      <w:r>
+        <w:tab/>
+      </w:r>
+      <w:r>
+        <w:rPr>
+          <w:rFonts w:hint="eastAsia"/>
+        </w:rPr>
+        <w:t>任意の型の盤面を表す変数</w:t>
+      </w:r>
+      <w:r>
+        <w:rPr>
+          <w:rFonts w:hint="eastAsia"/>
+        </w:rPr>
+        <w:t>へのポインタ</w:t>
+      </w:r>
+    </w:p>
+    <w:p>
+      <w:r>
+        <w:rPr>
+          <w:rFonts w:hint="eastAsia"/>
+        </w:rPr>
+        <w:t>返り値</w:t>
+      </w:r>
+      <w:r>
+        <w:tab/>
+      </w:r>
+      <w:r>
+        <w:rPr>
+          <w:rFonts w:hint="eastAsia"/>
+        </w:rPr>
+        <w:t>void</w:t>
+      </w:r>
+    </w:p>
+    <w:p>
+      <w:r>
+        <w:rPr>
+          <w:rFonts w:hint="eastAsia"/>
+        </w:rPr>
+        <w:t>変数</w:t>
+      </w:r>
+      <w:r>
+        <w:tab/>
+      </w:r>
+      <w:r>
+        <w:rPr>
+          <w:rFonts w:hint="eastAsia"/>
+        </w:rPr>
+        <w:t>メッセージを保存するchar型変数</w:t>
+      </w:r>
+    </w:p>
+    <w:p>
+      <w:r>
+        <w:tab/>
+      </w:r>
+      <w:r>
+        <w:rPr>
+          <w:rFonts w:hint="eastAsia"/>
+        </w:rPr>
+        <w:t xml:space="preserve">初期値 : </w:t>
+      </w:r>
+      <w:r>
+        <w:t>“”</w:t>
+      </w:r>
+      <w:r>
+        <w:rPr>
+          <w:rFonts w:hint="eastAsia"/>
+        </w:rPr>
+        <w:t>(空文字)</w:t>
+      </w:r>
+    </w:p>
+    <w:p/>
+    <w:p>
+      <w:r>
+        <w:tab/>
+      </w:r>
+      <w:proofErr w:type="spellStart"/>
+      <w:r>
+        <w:rPr>
+          <w:rFonts w:hint="eastAsia"/>
+        </w:rPr>
+        <w:t>Get_Input</w:t>
+      </w:r>
+      <w:proofErr w:type="spellEnd"/>
+      <w:r>
+        <w:rPr>
+          <w:rFonts w:hint="eastAsia"/>
+        </w:rPr>
+        <w:t>関数の返り値を保存するint型変数</w:t>
+      </w:r>
+    </w:p>
+    <w:p>
+      <w:r>
         <w:lastRenderedPageBreak/>
-        <w:t>Show_GameResult</w:t>
-      </w:r>
-      <w:proofErr w:type="spellEnd"/>
-      <w:r>
-        <w:rPr>
-          <w:rFonts w:hint="eastAsia"/>
-        </w:rPr>
-        <w:t>関数</w:t>
-      </w:r>
-      <w:bookmarkEnd w:id="46"/>
-    </w:p>
-    <w:p>
-      <w:r>
-        <w:rPr>
-          <w:rFonts w:hint="eastAsia"/>
-        </w:rPr>
-        <w:t xml:space="preserve">目的 </w:t>
-      </w:r>
-      <w:r>
-        <w:tab/>
-      </w:r>
-      <w:r>
-        <w:rPr>
-          <w:rFonts w:hint="eastAsia"/>
-        </w:rPr>
-        <w:t>ゲームの勝敗判定に基づき、結果を表示する関数。</w:t>
-      </w:r>
-    </w:p>
-    <w:p>
-      <w:r>
-        <w:rPr>
-          <w:rFonts w:hint="eastAsia"/>
-        </w:rPr>
-        <w:t>引数</w:t>
-      </w:r>
-      <w:r>
-        <w:tab/>
-      </w:r>
-      <w:r>
-        <w:rPr>
-          <w:rFonts w:hint="eastAsia"/>
-        </w:rPr>
-        <w:t>リザルト表示命令</w:t>
-      </w:r>
-      <w:r>
-        <w:br/>
-      </w:r>
-      <w:r>
-        <w:tab/>
-      </w:r>
-      <w:r>
-        <w:rPr>
-          <w:rFonts w:hint="eastAsia"/>
-        </w:rPr>
-        <w:t>任意の型の盤面を表す変数</w:t>
-      </w:r>
-    </w:p>
-    <w:p>
-      <w:r>
-        <w:rPr>
-          <w:rFonts w:hint="eastAsia"/>
-        </w:rPr>
-        <w:t>返り値</w:t>
-      </w:r>
-      <w:r>
-        <w:tab/>
-      </w:r>
-      <w:r>
-        <w:rPr>
-          <w:rFonts w:hint="eastAsia"/>
-        </w:rPr>
-        <w:t>void</w:t>
-      </w:r>
-    </w:p>
-    <w:p>
-      <w:r>
-        <w:rPr>
-          <w:rFonts w:hint="eastAsia"/>
-        </w:rPr>
-        <w:t>変数</w:t>
-      </w:r>
-      <w:r>
-        <w:tab/>
-      </w:r>
-      <w:r>
-        <w:rPr>
-          <w:rFonts w:hint="eastAsia"/>
-        </w:rPr>
-        <w:t>メッセージを保存するchar型変数</w:t>
-      </w:r>
-    </w:p>
-    <w:p>
-      <w:r>
-        <w:tab/>
-      </w:r>
-      <w:r>
-        <w:rPr>
-          <w:rFonts w:hint="eastAsia"/>
-        </w:rPr>
-        <w:t xml:space="preserve">初期値 : </w:t>
-      </w:r>
-      <w:r>
-        <w:t>“”</w:t>
-      </w:r>
-      <w:r>
-        <w:rPr>
-          <w:rFonts w:hint="eastAsia"/>
-        </w:rPr>
-        <w:t>(空文字)</w:t>
-      </w:r>
-    </w:p>
-    <w:p/>
-    <w:p>
-      <w:r>
-        <w:tab/>
-      </w:r>
-      <w:proofErr w:type="spellStart"/>
-      <w:r>
-        <w:rPr>
-          <w:rFonts w:hint="eastAsia"/>
-        </w:rPr>
-        <w:t>Get_Input</w:t>
-      </w:r>
-      <w:proofErr w:type="spellEnd"/>
-      <w:r>
-        <w:rPr>
-          <w:rFonts w:hint="eastAsia"/>
-        </w:rPr>
-        <w:t>関数の返り値を保存するint型変数</w:t>
-      </w:r>
-    </w:p>
-    <w:p>
-      <w:pPr>
-        <w:rPr>
-          <w:rFonts w:hint="eastAsia"/>
-        </w:rPr>
-      </w:pPr>
-      <w:r>
         <w:tab/>
       </w:r>
       <w:r>
@@ -17738,11 +17760,13 @@
     <w:rsid w:val="006F5B94"/>
     <w:rsid w:val="007376F7"/>
     <w:rsid w:val="00762EB2"/>
+    <w:rsid w:val="00856852"/>
     <w:rsid w:val="00900D72"/>
     <w:rsid w:val="00A87C3E"/>
     <w:rsid w:val="00C252F1"/>
     <w:rsid w:val="00C71DEF"/>
     <w:rsid w:val="00CA2E2C"/>
+    <w:rsid w:val="00CA4F2E"/>
     <w:rsid w:val="00E359E8"/>
     <w:rsid w:val="00E85CCA"/>
     <w:rsid w:val="00EB076B"/>

--- a/詳細仕様書/三目並べ詳細仕様書.docx
+++ b/詳細仕様書/三目並べ詳細仕様書.docx
@@ -5070,128 +5070,206 @@
       <w:bookmarkEnd w:id="20"/>
     </w:p>
     <w:p>
-      <w:proofErr w:type="spellStart"/>
+      <w:r>
+        <w:rPr>
+          <w:rFonts w:hint="eastAsia"/>
+        </w:rPr>
+        <w:t>Tic_Tac_Toeフォルダおよびソリューション内にmain.c、game.c、display.c、general.cのソースファイルおよび、game.h、display.h、general.hヘッダファイルを作成する。</w:t>
+      </w:r>
+    </w:p>
+    <w:p>
       <w:r>
         <w:rPr>
           <w:rFonts w:hint="eastAsia"/>
         </w:rPr>
         <w:t>Tic_Tac_Toe</w:t>
       </w:r>
-      <w:proofErr w:type="spellEnd"/>
-      <w:r>
-        <w:rPr>
-          <w:rFonts w:hint="eastAsia"/>
-        </w:rPr>
-        <w:t>フォルダおよびソリューション内に</w:t>
-      </w:r>
-      <w:proofErr w:type="spellStart"/>
+      <w:r>
+        <w:tab/>
+      </w:r>
+      <w:r>
+        <w:rPr>
+          <w:rFonts w:hint="eastAsia"/>
+        </w:rPr>
+        <w:t>ソリューションをまとめたフォルダ</w:t>
+      </w:r>
+    </w:p>
+    <w:p>
+      <w:r>
+        <w:rPr>
+          <w:rFonts w:hint="eastAsia"/>
+        </w:rPr>
+        <w:t>tic_tac_toe.sln</w:t>
+      </w:r>
+      <w:r>
+        <w:tab/>
+      </w:r>
+      <w:r>
+        <w:rPr>
+          <w:rFonts w:hint="eastAsia"/>
+        </w:rPr>
+        <w:t>三目並べ</w:t>
+      </w:r>
+      <w:r>
+        <w:rPr>
+          <w:rFonts w:hint="eastAsia"/>
+        </w:rPr>
+        <w:t>用</w:t>
+      </w:r>
+      <w:r>
+        <w:rPr>
+          <w:rFonts w:hint="eastAsia"/>
+        </w:rPr>
+        <w:t>のソリューション</w:t>
+      </w:r>
+    </w:p>
+    <w:p>
+      <w:pPr>
+        <w:ind w:left="1676" w:hanging="1676"/>
+      </w:pPr>
       <w:r>
         <w:rPr>
           <w:rFonts w:hint="eastAsia"/>
         </w:rPr>
         <w:t>main.c</w:t>
       </w:r>
-      <w:proofErr w:type="spellEnd"/>
-      <w:r>
-        <w:rPr>
-          <w:rFonts w:hint="eastAsia"/>
-        </w:rPr>
-        <w:t>、</w:t>
-      </w:r>
-      <w:proofErr w:type="spellStart"/>
+      <w:r>
+        <w:tab/>
+      </w:r>
+      <w:r>
+        <w:tab/>
+      </w:r>
+      <w:r>
+        <w:rPr>
+          <w:rFonts w:hint="eastAsia"/>
+        </w:rPr>
+        <w:t>各画面の表示を行う関数及びゲームの処理を行う関数の呼び出しを行うmain関数がある</w:t>
+      </w:r>
+    </w:p>
+    <w:p>
+      <w:pPr>
+        <w:ind w:left="1676" w:hanging="1676"/>
+      </w:pPr>
       <w:r>
         <w:rPr>
           <w:rFonts w:hint="eastAsia"/>
         </w:rPr>
         <w:t>game.c</w:t>
       </w:r>
-      <w:proofErr w:type="spellEnd"/>
-      <w:r>
-        <w:rPr>
-          <w:rFonts w:hint="eastAsia"/>
-        </w:rPr>
-        <w:t>、</w:t>
-      </w:r>
-      <w:proofErr w:type="spellStart"/>
+      <w:r>
+        <w:tab/>
+      </w:r>
+      <w:r>
+        <w:rPr>
+          <w:rFonts w:hint="eastAsia"/>
+        </w:rPr>
+        <w:t>ゲームの処理とゲーム情報の表示の関数をまとめている。</w:t>
+      </w:r>
+    </w:p>
+    <w:p>
+      <w:pPr>
+        <w:ind w:left="1676" w:hanging="1676"/>
+      </w:pPr>
+      <w:r>
+        <w:rPr>
+          <w:rFonts w:hint="eastAsia"/>
+        </w:rPr>
+        <w:t>game.h</w:t>
+      </w:r>
+      <w:r>
+        <w:tab/>
+      </w:r>
+      <w:r>
+        <w:rPr>
+          <w:rFonts w:hint="eastAsia"/>
+        </w:rPr>
+        <w:t>game.cのヘッダファイル。</w:t>
+      </w:r>
+    </w:p>
+    <w:p>
+      <w:pPr>
+        <w:ind w:left="1676" w:hanging="1676"/>
+      </w:pPr>
       <w:r>
         <w:rPr>
           <w:rFonts w:hint="eastAsia"/>
         </w:rPr>
         <w:t>display.c</w:t>
       </w:r>
-      <w:proofErr w:type="spellEnd"/>
-      <w:r>
-        <w:rPr>
-          <w:rFonts w:hint="eastAsia"/>
-        </w:rPr>
-        <w:t>、</w:t>
-      </w:r>
-      <w:proofErr w:type="spellStart"/>
+      <w:r>
+        <w:tab/>
+      </w:r>
+      <w:r>
+        <w:rPr>
+          <w:rFonts w:hint="eastAsia"/>
+        </w:rPr>
+        <w:t>画面表示に関する関数をまとめている。</w:t>
+      </w:r>
+    </w:p>
+    <w:p>
+      <w:pPr>
+        <w:ind w:left="1676" w:hanging="1676"/>
+      </w:pPr>
+      <w:r>
+        <w:rPr>
+          <w:rFonts w:hint="eastAsia"/>
+        </w:rPr>
+        <w:t>display.h</w:t>
+      </w:r>
+      <w:r>
+        <w:tab/>
+      </w:r>
+      <w:r>
+        <w:rPr>
+          <w:rFonts w:hint="eastAsia"/>
+        </w:rPr>
+        <w:t>display.cのヘッダファイル</w:t>
+      </w:r>
+    </w:p>
+    <w:p>
+      <w:pPr>
+        <w:ind w:left="1676" w:hanging="1676"/>
+      </w:pPr>
       <w:r>
         <w:rPr>
           <w:rFonts w:hint="eastAsia"/>
         </w:rPr>
         <w:t>general.c</w:t>
       </w:r>
-      <w:proofErr w:type="spellEnd"/>
-      <w:r>
-        <w:rPr>
-          <w:rFonts w:hint="eastAsia"/>
-        </w:rPr>
-        <w:t>のソースファイルおよび、</w:t>
-      </w:r>
-      <w:proofErr w:type="spellStart"/>
-      <w:r>
-        <w:rPr>
-          <w:rFonts w:hint="eastAsia"/>
-        </w:rPr>
-        <w:t>game.h</w:t>
-      </w:r>
-      <w:proofErr w:type="spellEnd"/>
-      <w:r>
-        <w:rPr>
-          <w:rFonts w:hint="eastAsia"/>
-        </w:rPr>
-        <w:t>、</w:t>
-      </w:r>
-      <w:proofErr w:type="spellStart"/>
-      <w:r>
-        <w:rPr>
-          <w:rFonts w:hint="eastAsia"/>
-        </w:rPr>
-        <w:t>display.h</w:t>
-      </w:r>
-      <w:proofErr w:type="spellEnd"/>
-      <w:r>
-        <w:rPr>
-          <w:rFonts w:hint="eastAsia"/>
-        </w:rPr>
-        <w:t>、</w:t>
-      </w:r>
-      <w:proofErr w:type="spellStart"/>
+      <w:r>
+        <w:tab/>
+      </w:r>
+      <w:r>
+        <w:rPr>
+          <w:rFonts w:hint="eastAsia"/>
+        </w:rPr>
+        <w:t>各関数で使いまわされる表示や処理に関する関数をまとめている。</w:t>
+      </w:r>
+    </w:p>
+    <w:p>
+      <w:pPr>
+        <w:ind w:left="1676" w:hanging="1676"/>
+      </w:pPr>
+      <w:r>
+        <w:tab/>
+      </w:r>
+      <w:r>
+        <w:rPr>
+          <w:rFonts w:hint="eastAsia"/>
+        </w:rPr>
+        <w:t>列挙型の定義をまとめている。</w:t>
+      </w:r>
+    </w:p>
+    <w:p>
+      <w:pPr>
+        <w:ind w:left="1676" w:hanging="1676"/>
+      </w:pPr>
       <w:r>
         <w:rPr>
           <w:rFonts w:hint="eastAsia"/>
         </w:rPr>
         <w:t>general.h</w:t>
       </w:r>
-      <w:proofErr w:type="spellEnd"/>
-      <w:r>
-        <w:rPr>
-          <w:rFonts w:hint="eastAsia"/>
-        </w:rPr>
-        <w:t>ヘッダファイルを作成する。</w:t>
-      </w:r>
-    </w:p>
-    <w:p>
-      <w:proofErr w:type="spellStart"/>
-      <w:r>
-        <w:rPr>
-          <w:rFonts w:hint="eastAsia"/>
-        </w:rPr>
-        <w:t>Tic_Tac_Toe</w:t>
-      </w:r>
-      <w:proofErr w:type="spellEnd"/>
       <w:r>
         <w:tab/>
       </w:r>
@@ -5199,231 +5277,7 @@
         <w:rPr>
           <w:rFonts w:hint="eastAsia"/>
         </w:rPr>
-        <w:t>ソリューションをまとめたフォルダ</w:t>
-      </w:r>
-    </w:p>
-    <w:p>
-      <w:r>
-        <w:rPr>
-          <w:rFonts w:hint="eastAsia"/>
-        </w:rPr>
-        <w:t>tic_tac_toe.sln</w:t>
-      </w:r>
-      <w:r>
-        <w:tab/>
-      </w:r>
-      <w:r>
-        <w:rPr>
-          <w:rFonts w:hint="eastAsia"/>
-        </w:rPr>
-        <w:t>三目並べ</w:t>
-      </w:r>
-      <w:r>
-        <w:rPr>
-          <w:rFonts w:hint="eastAsia"/>
-        </w:rPr>
-        <w:t>用</w:t>
-      </w:r>
-      <w:r>
-        <w:rPr>
-          <w:rFonts w:hint="eastAsia"/>
-        </w:rPr>
-        <w:t>のソリューション</w:t>
-      </w:r>
-    </w:p>
-    <w:p>
-      <w:pPr>
-        <w:ind w:left="1676" w:hanging="1676"/>
-      </w:pPr>
-      <w:proofErr w:type="spellStart"/>
-      <w:r>
-        <w:rPr>
-          <w:rFonts w:hint="eastAsia"/>
-        </w:rPr>
-        <w:t>main.c</w:t>
-      </w:r>
-      <w:proofErr w:type="spellEnd"/>
-      <w:r>
-        <w:tab/>
-      </w:r>
-      <w:r>
-        <w:tab/>
-      </w:r>
-      <w:r>
-        <w:rPr>
-          <w:rFonts w:hint="eastAsia"/>
-        </w:rPr>
-        <w:t>各画面の表示を行う関数及びゲームの処理を行う関数の呼び出しを行うmain関数がある</w:t>
-      </w:r>
-    </w:p>
-    <w:p>
-      <w:pPr>
-        <w:ind w:left="1676" w:hanging="1676"/>
-      </w:pPr>
-      <w:proofErr w:type="spellStart"/>
-      <w:r>
-        <w:rPr>
-          <w:rFonts w:hint="eastAsia"/>
-        </w:rPr>
-        <w:t>game.c</w:t>
-      </w:r>
-      <w:proofErr w:type="spellEnd"/>
-      <w:r>
-        <w:tab/>
-      </w:r>
-      <w:r>
-        <w:rPr>
-          <w:rFonts w:hint="eastAsia"/>
-        </w:rPr>
-        <w:t>ゲームの処理とゲーム情報の表示の関数をまとめている。</w:t>
-      </w:r>
-    </w:p>
-    <w:p>
-      <w:pPr>
-        <w:ind w:left="1676" w:hanging="1676"/>
-      </w:pPr>
-      <w:proofErr w:type="spellStart"/>
-      <w:r>
-        <w:rPr>
-          <w:rFonts w:hint="eastAsia"/>
-        </w:rPr>
-        <w:t>game.h</w:t>
-      </w:r>
-      <w:proofErr w:type="spellEnd"/>
-      <w:r>
-        <w:tab/>
-      </w:r>
-      <w:proofErr w:type="spellStart"/>
-      <w:r>
-        <w:rPr>
-          <w:rFonts w:hint="eastAsia"/>
-        </w:rPr>
-        <w:t>game.c</w:t>
-      </w:r>
-      <w:proofErr w:type="spellEnd"/>
-      <w:r>
-        <w:rPr>
-          <w:rFonts w:hint="eastAsia"/>
-        </w:rPr>
-        <w:t>のヘッダファイル。</w:t>
-      </w:r>
-    </w:p>
-    <w:p>
-      <w:pPr>
-        <w:ind w:left="1676" w:hanging="1676"/>
-      </w:pPr>
-      <w:proofErr w:type="spellStart"/>
-      <w:r>
-        <w:rPr>
-          <w:rFonts w:hint="eastAsia"/>
-        </w:rPr>
-        <w:t>display.c</w:t>
-      </w:r>
-      <w:proofErr w:type="spellEnd"/>
-      <w:r>
-        <w:tab/>
-      </w:r>
-      <w:r>
-        <w:rPr>
-          <w:rFonts w:hint="eastAsia"/>
-        </w:rPr>
-        <w:t>画面表示に関する関数をまとめている。</w:t>
-      </w:r>
-    </w:p>
-    <w:p>
-      <w:pPr>
-        <w:ind w:left="1676" w:hanging="1676"/>
-      </w:pPr>
-      <w:proofErr w:type="spellStart"/>
-      <w:r>
-        <w:rPr>
-          <w:rFonts w:hint="eastAsia"/>
-        </w:rPr>
-        <w:t>display.h</w:t>
-      </w:r>
-      <w:proofErr w:type="spellEnd"/>
-      <w:r>
-        <w:tab/>
-      </w:r>
-      <w:proofErr w:type="spellStart"/>
-      <w:r>
-        <w:rPr>
-          <w:rFonts w:hint="eastAsia"/>
-        </w:rPr>
-        <w:t>display.c</w:t>
-      </w:r>
-      <w:proofErr w:type="spellEnd"/>
-      <w:r>
-        <w:rPr>
-          <w:rFonts w:hint="eastAsia"/>
-        </w:rPr>
-        <w:t>のヘッダファイル</w:t>
-      </w:r>
-    </w:p>
-    <w:p>
-      <w:pPr>
-        <w:ind w:left="1676" w:hanging="1676"/>
-      </w:pPr>
-      <w:proofErr w:type="spellStart"/>
-      <w:r>
-        <w:rPr>
-          <w:rFonts w:hint="eastAsia"/>
-        </w:rPr>
-        <w:t>general.c</w:t>
-      </w:r>
-      <w:proofErr w:type="spellEnd"/>
-      <w:r>
-        <w:tab/>
-      </w:r>
-      <w:r>
-        <w:rPr>
-          <w:rFonts w:hint="eastAsia"/>
-        </w:rPr>
-        <w:t>各関数で使いまわされる表示や処理に関する関数をまとめている。</w:t>
-      </w:r>
-    </w:p>
-    <w:p>
-      <w:pPr>
-        <w:ind w:left="1676" w:hanging="1676"/>
-      </w:pPr>
-      <w:r>
-        <w:tab/>
-      </w:r>
-      <w:r>
-        <w:rPr>
-          <w:rFonts w:hint="eastAsia"/>
-        </w:rPr>
-        <w:t>列挙型の定義をまとめている。</w:t>
-      </w:r>
-    </w:p>
-    <w:p>
-      <w:pPr>
-        <w:ind w:left="1676" w:hanging="1676"/>
-      </w:pPr>
-      <w:proofErr w:type="spellStart"/>
-      <w:r>
-        <w:rPr>
-          <w:rFonts w:hint="eastAsia"/>
-        </w:rPr>
-        <w:t>general.h</w:t>
-      </w:r>
-      <w:proofErr w:type="spellEnd"/>
-      <w:r>
-        <w:tab/>
-      </w:r>
-      <w:proofErr w:type="spellStart"/>
-      <w:r>
-        <w:rPr>
-          <w:rFonts w:hint="eastAsia"/>
-        </w:rPr>
-        <w:t>general.c</w:t>
-      </w:r>
-      <w:proofErr w:type="spellEnd"/>
-      <w:r>
-        <w:rPr>
-          <w:rFonts w:hint="eastAsia"/>
-        </w:rPr>
-        <w:t>のヘッダファイル</w:t>
+        <w:t>general.cのヘッダファイル</w:t>
       </w:r>
     </w:p>
     <w:p>
@@ -9516,14 +9370,12 @@
       <w:pPr>
         <w:ind w:left="425"/>
       </w:pPr>
-      <w:proofErr w:type="spellStart"/>
       <w:r>
         <w:rPr>
           <w:rFonts w:hint="eastAsia"/>
         </w:rPr>
         <w:t>general.h</w:t>
       </w:r>
-      <w:proofErr w:type="spellEnd"/>
       <w:r>
         <w:rPr>
           <w:rFonts w:hint="eastAsia"/>
@@ -10102,19 +9954,11 @@
       <w:r>
         <w:tab/>
       </w:r>
-      <w:proofErr w:type="spellStart"/>
-      <w:r>
-        <w:rPr>
-          <w:rFonts w:hint="eastAsia"/>
-        </w:rPr>
-        <w:t>Show_ExitGame</w:t>
-      </w:r>
-      <w:proofErr w:type="spellEnd"/>
-      <w:r>
-        <w:rPr>
-          <w:rFonts w:hint="eastAsia"/>
-        </w:rPr>
-        <w:t>()の</w:t>
+      <w:r>
+        <w:rPr>
+          <w:rFonts w:hint="eastAsia"/>
+        </w:rPr>
+        <w:t>Show_ExitGame()の</w:t>
       </w:r>
       <w:r>
         <w:rPr>
@@ -10309,19 +10153,11 @@
         </w:numPr>
       </w:pPr>
       <w:bookmarkStart w:id="37" w:name="_Toc166850087"/>
-      <w:proofErr w:type="spellStart"/>
-      <w:r>
-        <w:rPr>
-          <w:rFonts w:hint="eastAsia"/>
-        </w:rPr>
-        <w:t>Play_Tic_Tac_Toe</w:t>
-      </w:r>
-      <w:proofErr w:type="spellEnd"/>
-      <w:r>
-        <w:rPr>
-          <w:rFonts w:hint="eastAsia"/>
-        </w:rPr>
-        <w:t>関数</w:t>
+      <w:r>
+        <w:rPr>
+          <w:rFonts w:hint="eastAsia"/>
+        </w:rPr>
+        <w:t>Play_Tic_Tac_Toe関数</w:t>
       </w:r>
       <w:bookmarkEnd w:id="37"/>
     </w:p>
@@ -10561,12 +10397,6 @@
         </w:rPr>
         <w:t>現在の盤面の状態を表す任意の型の変数</w:t>
       </w:r>
-      <w:r>
-        <w:rPr>
-          <w:rFonts w:hint="eastAsia"/>
-        </w:rPr>
-        <w:t>へのポインタ</w:t>
-      </w:r>
     </w:p>
     <w:p>
       <w:r>
@@ -10661,19 +10491,11 @@
       <w:r>
         <w:tab/>
       </w:r>
-      <w:proofErr w:type="spellStart"/>
-      <w:r>
-        <w:rPr>
-          <w:rFonts w:hint="eastAsia"/>
-        </w:rPr>
-        <w:t>Get_Input</w:t>
-      </w:r>
-      <w:proofErr w:type="spellEnd"/>
-      <w:r>
-        <w:rPr>
-          <w:rFonts w:hint="eastAsia"/>
-        </w:rPr>
-        <w:t>関数の返り値を受け取るint型変数</w:t>
+      <w:r>
+        <w:rPr>
+          <w:rFonts w:hint="eastAsia"/>
+        </w:rPr>
+        <w:t>Get_Input関数の返り値を受け取るint型変数</w:t>
       </w:r>
     </w:p>
     <w:p>
@@ -10838,13 +10660,8 @@
         </w:rPr>
         <w:t xml:space="preserve">　</w:t>
       </w:r>
-      <w:proofErr w:type="spellStart"/>
-      <w:r>
-        <w:t>Play_Tic_Tac_Toe</w:t>
-      </w:r>
-      <w:proofErr w:type="spellEnd"/>
-      <w:r>
-        <w:t>の処理フローチャート</w:t>
+      <w:r>
+        <w:t>Play_Tic_Tac_Toeの処理フローチャート</w:t>
       </w:r>
     </w:p>
     <w:p>
@@ -10863,19 +10680,11 @@
         </w:numPr>
       </w:pPr>
       <w:bookmarkStart w:id="38" w:name="_Toc166850088"/>
-      <w:proofErr w:type="spellStart"/>
-      <w:r>
-        <w:rPr>
-          <w:rFonts w:hint="eastAsia"/>
-        </w:rPr>
-        <w:t>isCorrectInput</w:t>
-      </w:r>
-      <w:proofErr w:type="spellEnd"/>
-      <w:r>
-        <w:rPr>
-          <w:rFonts w:hint="eastAsia"/>
-        </w:rPr>
-        <w:t>関数</w:t>
+      <w:r>
+        <w:rPr>
+          <w:rFonts w:hint="eastAsia"/>
+        </w:rPr>
+        <w:t>isCorrectInput関数</w:t>
       </w:r>
       <w:bookmarkEnd w:id="38"/>
     </w:p>
@@ -10910,21 +10719,7 @@
         <w:rPr>
           <w:rFonts w:hint="eastAsia"/>
         </w:rPr>
-        <w:t>int型の</w:t>
-      </w:r>
-      <w:proofErr w:type="spellStart"/>
-      <w:r>
-        <w:rPr>
-          <w:rFonts w:hint="eastAsia"/>
-        </w:rPr>
-        <w:t>Get_Input</w:t>
-      </w:r>
-      <w:proofErr w:type="spellEnd"/>
-      <w:r>
-        <w:rPr>
-          <w:rFonts w:hint="eastAsia"/>
-        </w:rPr>
-        <w:t>関数の返り値</w:t>
+        <w:t>int型のGet_Input関数の返り値</w:t>
       </w:r>
     </w:p>
     <w:p>
@@ -11056,21 +10851,7 @@
         <w:rPr>
           <w:rFonts w:hint="eastAsia"/>
         </w:rPr>
-        <w:t xml:space="preserve">　</w:t>
-      </w:r>
-      <w:proofErr w:type="spellStart"/>
-      <w:r>
-        <w:rPr>
-          <w:rFonts w:hint="eastAsia"/>
-        </w:rPr>
-        <w:t>isCorrectInput</w:t>
-      </w:r>
-      <w:proofErr w:type="spellEnd"/>
-      <w:r>
-        <w:rPr>
-          <w:rFonts w:hint="eastAsia"/>
-        </w:rPr>
-        <w:t>関数の処理フローチャート</w:t>
+        <w:t xml:space="preserve">　isCorrectInput関数の処理フローチャート</w:t>
       </w:r>
     </w:p>
     <w:p>
@@ -11082,19 +10863,11 @@
         </w:numPr>
       </w:pPr>
       <w:bookmarkStart w:id="39" w:name="_Toc166850089"/>
-      <w:proofErr w:type="spellStart"/>
-      <w:r>
-        <w:rPr>
-          <w:rFonts w:hint="eastAsia"/>
-        </w:rPr>
-        <w:t>Suggset_Reinput</w:t>
-      </w:r>
-      <w:proofErr w:type="spellEnd"/>
-      <w:r>
-        <w:rPr>
-          <w:rFonts w:hint="eastAsia"/>
-        </w:rPr>
-        <w:t>関数</w:t>
+      <w:r>
+        <w:rPr>
+          <w:rFonts w:hint="eastAsia"/>
+        </w:rPr>
+        <w:t>Suggset_Reinput関数</w:t>
       </w:r>
       <w:bookmarkEnd w:id="39"/>
     </w:p>
@@ -11159,19 +10932,11 @@
       <w:r>
         <w:tab/>
       </w:r>
-      <w:proofErr w:type="spellStart"/>
-      <w:r>
-        <w:rPr>
-          <w:rFonts w:hint="eastAsia"/>
-        </w:rPr>
-        <w:t>Get_Input</w:t>
-      </w:r>
-      <w:proofErr w:type="spellEnd"/>
-      <w:r>
-        <w:rPr>
-          <w:rFonts w:hint="eastAsia"/>
-        </w:rPr>
-        <w:t>関数の返り値を保存するint型変数</w:t>
+      <w:r>
+        <w:rPr>
+          <w:rFonts w:hint="eastAsia"/>
+        </w:rPr>
+        <w:t>Get_Input関数の返り値を保存するint型変数</w:t>
       </w:r>
     </w:p>
     <w:p>
@@ -11281,21 +11046,7 @@
         <w:rPr>
           <w:rFonts w:hint="eastAsia"/>
         </w:rPr>
-        <w:t xml:space="preserve">　</w:t>
-      </w:r>
-      <w:proofErr w:type="spellStart"/>
-      <w:r>
-        <w:rPr>
-          <w:rFonts w:hint="eastAsia"/>
-        </w:rPr>
-        <w:t>suggest_Reinput</w:t>
-      </w:r>
-      <w:proofErr w:type="spellEnd"/>
-      <w:r>
-        <w:rPr>
-          <w:rFonts w:hint="eastAsia"/>
-        </w:rPr>
-        <w:t>関数の処理フローチャート</w:t>
+        <w:t xml:space="preserve">　suggest_Reinput関数の処理フローチャート</w:t>
       </w:r>
     </w:p>
     <w:p>
@@ -11307,19 +11058,11 @@
         </w:numPr>
       </w:pPr>
       <w:bookmarkStart w:id="40" w:name="_Toc166850090"/>
-      <w:proofErr w:type="spellStart"/>
-      <w:r>
-        <w:rPr>
-          <w:rFonts w:hint="eastAsia"/>
-        </w:rPr>
-        <w:t>isGameStart</w:t>
-      </w:r>
-      <w:proofErr w:type="spellEnd"/>
-      <w:r>
-        <w:rPr>
-          <w:rFonts w:hint="eastAsia"/>
-        </w:rPr>
-        <w:t>関数</w:t>
+      <w:r>
+        <w:rPr>
+          <w:rFonts w:hint="eastAsia"/>
+        </w:rPr>
+        <w:t>isGameStart関数</w:t>
       </w:r>
       <w:bookmarkEnd w:id="40"/>
     </w:p>
@@ -11354,21 +11097,7 @@
         <w:rPr>
           <w:rFonts w:hint="eastAsia"/>
         </w:rPr>
-        <w:t>int型の</w:t>
-      </w:r>
-      <w:proofErr w:type="spellStart"/>
-      <w:r>
-        <w:rPr>
-          <w:rFonts w:hint="eastAsia"/>
-        </w:rPr>
-        <w:t>Get_Input</w:t>
-      </w:r>
-      <w:proofErr w:type="spellEnd"/>
-      <w:r>
-        <w:rPr>
-          <w:rFonts w:hint="eastAsia"/>
-        </w:rPr>
-        <w:t>関数の返り値</w:t>
+        <w:t>int型のGet_Input関数の返り値</w:t>
       </w:r>
     </w:p>
     <w:p>
@@ -11524,14 +11253,7 @@
         <w:rPr>
           <w:rFonts w:hint="eastAsia"/>
         </w:rPr>
-        <w:t xml:space="preserve"> </w:t>
-      </w:r>
-      <w:proofErr w:type="spellStart"/>
-      <w:r>
-        <w:rPr>
-          <w:rFonts w:hint="eastAsia"/>
-        </w:rPr>
-        <w:t>i</w:t>
+        <w:t xml:space="preserve"> i</w:t>
       </w:r>
       <w:r>
         <w:t>sGame</w:t>
@@ -11542,7 +11264,6 @@
         </w:rPr>
         <w:t>Start</w:t>
       </w:r>
-      <w:proofErr w:type="spellEnd"/>
       <w:r>
         <w:t>関数の処理フローチャート</w:t>
       </w:r>
@@ -11556,19 +11277,11 @@
         </w:numPr>
       </w:pPr>
       <w:bookmarkStart w:id="41" w:name="_Toc166850091"/>
-      <w:proofErr w:type="spellStart"/>
-      <w:r>
-        <w:rPr>
-          <w:rFonts w:hint="eastAsia"/>
-        </w:rPr>
-        <w:t>isGameEnded</w:t>
-      </w:r>
-      <w:proofErr w:type="spellEnd"/>
-      <w:r>
-        <w:rPr>
-          <w:rFonts w:hint="eastAsia"/>
-        </w:rPr>
-        <w:t>関数</w:t>
+      <w:r>
+        <w:rPr>
+          <w:rFonts w:hint="eastAsia"/>
+        </w:rPr>
+        <w:t>isGameEnded関数</w:t>
       </w:r>
       <w:bookmarkEnd w:id="41"/>
     </w:p>
@@ -11815,21 +11528,7 @@
         <w:rPr>
           <w:rFonts w:hint="eastAsia"/>
         </w:rPr>
-        <w:t xml:space="preserve">　</w:t>
-      </w:r>
-      <w:proofErr w:type="spellStart"/>
-      <w:r>
-        <w:rPr>
-          <w:rFonts w:hint="eastAsia"/>
-        </w:rPr>
-        <w:t>isGameEnded</w:t>
-      </w:r>
-      <w:proofErr w:type="spellEnd"/>
-      <w:r>
-        <w:rPr>
-          <w:rFonts w:hint="eastAsia"/>
-        </w:rPr>
-        <w:t>関数の処理フローチャート</w:t>
+        <w:t xml:space="preserve">　isGameEnded関数の処理フローチャート</w:t>
       </w:r>
     </w:p>
     <w:p>
@@ -11841,20 +11540,12 @@
         </w:numPr>
       </w:pPr>
       <w:bookmarkStart w:id="42" w:name="_Toc166850092"/>
-      <w:proofErr w:type="spellStart"/>
       <w:r>
         <w:rPr>
           <w:rFonts w:hint="eastAsia"/>
         </w:rPr>
         <w:lastRenderedPageBreak/>
-        <w:t>Show_GameTitle</w:t>
-      </w:r>
-      <w:proofErr w:type="spellEnd"/>
-      <w:r>
-        <w:rPr>
-          <w:rFonts w:hint="eastAsia"/>
-        </w:rPr>
-        <w:t>関数</w:t>
+        <w:t>Show_GameTitle関数</w:t>
       </w:r>
       <w:bookmarkEnd w:id="42"/>
     </w:p>
@@ -12053,13 +11744,8 @@
         </w:rPr>
         <w:t xml:space="preserve"> </w:t>
       </w:r>
-      <w:proofErr w:type="spellStart"/>
-      <w:r>
-        <w:t>Show_GameTitle</w:t>
-      </w:r>
-      <w:proofErr w:type="spellEnd"/>
-      <w:r>
-        <w:t>関数の処理フローチャート</w:t>
+      <w:r>
+        <w:t>Show_GameTitle関数の処理フローチャート</w:t>
       </w:r>
     </w:p>
     <w:p>
@@ -12071,19 +11757,11 @@
         </w:numPr>
       </w:pPr>
       <w:bookmarkStart w:id="43" w:name="_Toc166850093"/>
-      <w:proofErr w:type="spellStart"/>
-      <w:r>
-        <w:rPr>
-          <w:rFonts w:hint="eastAsia"/>
-        </w:rPr>
-        <w:t>Show_ExitGame</w:t>
-      </w:r>
-      <w:proofErr w:type="spellEnd"/>
-      <w:r>
-        <w:rPr>
-          <w:rFonts w:hint="eastAsia"/>
-        </w:rPr>
-        <w:t>関数</w:t>
+      <w:r>
+        <w:rPr>
+          <w:rFonts w:hint="eastAsia"/>
+        </w:rPr>
+        <w:t>Show_ExitGame関数</w:t>
       </w:r>
       <w:bookmarkEnd w:id="43"/>
     </w:p>
@@ -12136,21 +11814,7 @@
         <w:rPr>
           <w:rFonts w:hint="eastAsia"/>
         </w:rPr>
-        <w:t>int型</w:t>
-      </w:r>
-      <w:proofErr w:type="spellStart"/>
-      <w:r>
-        <w:rPr>
-          <w:rFonts w:hint="eastAsia"/>
-        </w:rPr>
-        <w:t>Get_Input</w:t>
-      </w:r>
-      <w:proofErr w:type="spellEnd"/>
-      <w:r>
-        <w:rPr>
-          <w:rFonts w:hint="eastAsia"/>
-        </w:rPr>
-        <w:t>関数の返り値</w:t>
+        <w:t>int型Get_Input関数の返り値</w:t>
       </w:r>
     </w:p>
     <w:p>
@@ -12163,19 +11827,11 @@
       <w:r>
         <w:tab/>
       </w:r>
-      <w:proofErr w:type="spellStart"/>
-      <w:r>
-        <w:rPr>
-          <w:rFonts w:hint="eastAsia"/>
-        </w:rPr>
-        <w:t>Get_Input</w:t>
-      </w:r>
-      <w:proofErr w:type="spellEnd"/>
-      <w:r>
-        <w:rPr>
-          <w:rFonts w:hint="eastAsia"/>
-        </w:rPr>
-        <w:t>関数の返り値を保存するint型変数</w:t>
+      <w:r>
+        <w:rPr>
+          <w:rFonts w:hint="eastAsia"/>
+        </w:rPr>
+        <w:t>Get_Input関数の返り値を保存するint型変数</w:t>
       </w:r>
     </w:p>
     <w:p>
@@ -12272,21 +11928,7 @@
         <w:rPr>
           <w:rFonts w:hint="eastAsia"/>
         </w:rPr>
-        <w:t xml:space="preserve">　</w:t>
-      </w:r>
-      <w:proofErr w:type="spellStart"/>
-      <w:r>
-        <w:rPr>
-          <w:rFonts w:hint="eastAsia"/>
-        </w:rPr>
-        <w:t>Show_ExitGame</w:t>
-      </w:r>
-      <w:proofErr w:type="spellEnd"/>
-      <w:r>
-        <w:rPr>
-          <w:rFonts w:hint="eastAsia"/>
-        </w:rPr>
-        <w:t>関数の処理フローチャート</w:t>
+        <w:t xml:space="preserve">　Show_ExitGame関数の処理フローチャート</w:t>
       </w:r>
     </w:p>
     <w:p>
@@ -12298,20 +11940,12 @@
         </w:numPr>
       </w:pPr>
       <w:bookmarkStart w:id="44" w:name="_Toc166850094"/>
-      <w:proofErr w:type="spellStart"/>
       <w:r>
         <w:rPr>
           <w:rFonts w:hint="eastAsia"/>
         </w:rPr>
         <w:lastRenderedPageBreak/>
-        <w:t>Show_GameInfo</w:t>
-      </w:r>
-      <w:proofErr w:type="spellEnd"/>
-      <w:r>
-        <w:rPr>
-          <w:rFonts w:hint="eastAsia"/>
-        </w:rPr>
-        <w:t>関数</w:t>
+        <w:t>Show_GameInfo関数</w:t>
       </w:r>
       <w:bookmarkEnd w:id="44"/>
     </w:p>
@@ -12490,19 +12124,11 @@
         </w:numPr>
       </w:pPr>
       <w:bookmarkStart w:id="45" w:name="_Toc166850095"/>
-      <w:proofErr w:type="spellStart"/>
-      <w:r>
-        <w:rPr>
-          <w:rFonts w:hint="eastAsia"/>
-        </w:rPr>
-        <w:t>Show_Headder</w:t>
-      </w:r>
-      <w:proofErr w:type="spellEnd"/>
-      <w:r>
-        <w:rPr>
-          <w:rFonts w:hint="eastAsia"/>
-        </w:rPr>
-        <w:t>関数</w:t>
+      <w:r>
+        <w:rPr>
+          <w:rFonts w:hint="eastAsia"/>
+        </w:rPr>
+        <w:t>Show_Headder関数</w:t>
       </w:r>
       <w:bookmarkEnd w:id="45"/>
     </w:p>
@@ -12665,21 +12291,7 @@
         <w:rPr>
           <w:rFonts w:hint="eastAsia"/>
         </w:rPr>
-        <w:t xml:space="preserve">　</w:t>
-      </w:r>
-      <w:proofErr w:type="spellStart"/>
-      <w:r>
-        <w:rPr>
-          <w:rFonts w:hint="eastAsia"/>
-        </w:rPr>
-        <w:t>Show_Headder</w:t>
-      </w:r>
-      <w:proofErr w:type="spellEnd"/>
-      <w:r>
-        <w:rPr>
-          <w:rFonts w:hint="eastAsia"/>
-        </w:rPr>
-        <w:t>関数の処理フローチャート</w:t>
+        <w:t xml:space="preserve">　Show_Headder関数の処理フローチャート</w:t>
       </w:r>
     </w:p>
     <w:p>
@@ -12691,19 +12303,11 @@
         </w:numPr>
       </w:pPr>
       <w:bookmarkStart w:id="46" w:name="_Toc166850096"/>
-      <w:proofErr w:type="spellStart"/>
-      <w:r>
-        <w:rPr>
-          <w:rFonts w:hint="eastAsia"/>
-        </w:rPr>
-        <w:t>Show_GameResult</w:t>
-      </w:r>
-      <w:proofErr w:type="spellEnd"/>
-      <w:r>
-        <w:rPr>
-          <w:rFonts w:hint="eastAsia"/>
-        </w:rPr>
-        <w:t>関数</w:t>
+      <w:r>
+        <w:rPr>
+          <w:rFonts w:hint="eastAsia"/>
+        </w:rPr>
+        <w:t>Show_GameResult関数</w:t>
       </w:r>
       <w:bookmarkEnd w:id="46"/>
     </w:p>
@@ -12818,19 +12422,11 @@
       <w:r>
         <w:tab/>
       </w:r>
-      <w:proofErr w:type="spellStart"/>
-      <w:r>
-        <w:rPr>
-          <w:rFonts w:hint="eastAsia"/>
-        </w:rPr>
-        <w:t>Get_Input</w:t>
-      </w:r>
-      <w:proofErr w:type="spellEnd"/>
-      <w:r>
-        <w:rPr>
-          <w:rFonts w:hint="eastAsia"/>
-        </w:rPr>
-        <w:t>関数の返り値を保存するint型変数</w:t>
+      <w:r>
+        <w:rPr>
+          <w:rFonts w:hint="eastAsia"/>
+        </w:rPr>
+        <w:t>Get_Input関数の返り値を保存するint型変数</w:t>
       </w:r>
     </w:p>
     <w:p>
@@ -12937,19 +12533,11 @@
         </w:rPr>
         <w:t xml:space="preserve"> </w:t>
       </w:r>
-      <w:proofErr w:type="spellStart"/>
-      <w:r>
-        <w:rPr>
-          <w:rFonts w:hint="eastAsia"/>
-        </w:rPr>
-        <w:t>Show_GameResult</w:t>
-      </w:r>
-      <w:proofErr w:type="spellEnd"/>
-      <w:r>
-        <w:rPr>
-          <w:rFonts w:hint="eastAsia"/>
-        </w:rPr>
-        <w:t>関数の処理フローチャート</w:t>
+      <w:r>
+        <w:rPr>
+          <w:rFonts w:hint="eastAsia"/>
+        </w:rPr>
+        <w:t>Show_GameResult関数の処理フローチャート</w:t>
       </w:r>
     </w:p>
     <w:p>
@@ -12961,7 +12549,6 @@
         </w:numPr>
       </w:pPr>
       <w:bookmarkStart w:id="47" w:name="_Toc166850097"/>
-      <w:proofErr w:type="spellStart"/>
       <w:r>
         <w:rPr>
           <w:rFonts w:hint="eastAsia"/>
@@ -12978,14 +12565,7 @@
         <w:rPr>
           <w:rFonts w:hint="eastAsia"/>
         </w:rPr>
-        <w:t>nput</w:t>
-      </w:r>
-      <w:proofErr w:type="spellEnd"/>
-      <w:r>
-        <w:rPr>
-          <w:rFonts w:hint="eastAsia"/>
-        </w:rPr>
-        <w:t>関数</w:t>
+        <w:t>nput関数</w:t>
       </w:r>
       <w:bookmarkEnd w:id="47"/>
     </w:p>
@@ -13049,21 +12629,7 @@
         <w:rPr>
           <w:rFonts w:hint="eastAsia"/>
         </w:rPr>
-        <w:t>_</w:t>
-      </w:r>
-      <w:proofErr w:type="spellStart"/>
-      <w:r>
-        <w:rPr>
-          <w:rFonts w:hint="eastAsia"/>
-        </w:rPr>
-        <w:t>getch</w:t>
-      </w:r>
-      <w:proofErr w:type="spellEnd"/>
-      <w:r>
-        <w:rPr>
-          <w:rFonts w:hint="eastAsia"/>
-        </w:rPr>
-        <w:t>関数の返り値</w:t>
+        <w:t>_getch関数の返り値</w:t>
       </w:r>
     </w:p>
     <w:p>
@@ -13149,21 +12715,7 @@
         <w:rPr>
           <w:rFonts w:hint="eastAsia"/>
         </w:rPr>
-        <w:t xml:space="preserve"> </w:t>
-      </w:r>
-      <w:proofErr w:type="spellStart"/>
-      <w:r>
-        <w:rPr>
-          <w:rFonts w:hint="eastAsia"/>
-        </w:rPr>
-        <w:t>Get_Input</w:t>
-      </w:r>
-      <w:proofErr w:type="spellEnd"/>
-      <w:r>
-        <w:rPr>
-          <w:rFonts w:hint="eastAsia"/>
-        </w:rPr>
-        <w:t>関数の処理フローチャート</w:t>
+        <w:t xml:space="preserve"> Get_Input関数の処理フローチャート</w:t>
       </w:r>
     </w:p>
     <w:p/>
@@ -17763,6 +17315,7 @@
     <w:rsid w:val="00856852"/>
     <w:rsid w:val="00900D72"/>
     <w:rsid w:val="00A87C3E"/>
+    <w:rsid w:val="00B567E2"/>
     <w:rsid w:val="00C252F1"/>
     <w:rsid w:val="00C71DEF"/>
     <w:rsid w:val="00CA2E2C"/>

--- a/詳細仕様書/三目並べ詳細仕様書.docx
+++ b/詳細仕様書/三目並べ詳細仕様書.docx
@@ -5229,6 +5229,9 @@
     <w:p>
       <w:pPr>
         <w:ind w:left="1676" w:hanging="1676"/>
+        <w:rPr>
+          <w:rFonts w:hint="eastAsia"/>
+        </w:rPr>
       </w:pPr>
       <w:r>
         <w:rPr>
@@ -5251,33 +5254,48 @@
         <w:ind w:left="1676" w:hanging="1676"/>
       </w:pPr>
       <w:r>
+        <w:rPr>
+          <w:rFonts w:hint="eastAsia"/>
+        </w:rPr>
+        <w:t>general.h</w:t>
+      </w:r>
+      <w:r>
         <w:tab/>
       </w:r>
       <w:r>
         <w:rPr>
           <w:rFonts w:hint="eastAsia"/>
         </w:rPr>
-        <w:t>列挙型の定義をまとめている。</w:t>
-      </w:r>
-    </w:p>
-    <w:p>
-      <w:pPr>
-        <w:ind w:left="1676" w:hanging="1676"/>
-      </w:pPr>
-      <w:r>
-        <w:rPr>
-          <w:rFonts w:hint="eastAsia"/>
-        </w:rPr>
-        <w:t>general.h</w:t>
-      </w:r>
-      <w:r>
-        <w:tab/>
-      </w:r>
-      <w:r>
-        <w:rPr>
-          <w:rFonts w:hint="eastAsia"/>
-        </w:rPr>
         <w:t>general.cのヘッダファイル</w:t>
+      </w:r>
+      <w:r>
+        <w:rPr>
+          <w:rFonts w:hint="eastAsia"/>
+        </w:rPr>
+        <w:t xml:space="preserve">　</w:t>
+      </w:r>
+    </w:p>
+    <w:p>
+      <w:pPr>
+        <w:ind w:leftChars="161" w:left="354" w:firstLineChars="600" w:firstLine="1320"/>
+      </w:pPr>
+      <w:r>
+        <w:rPr>
+          <w:rFonts w:hint="eastAsia"/>
+        </w:rPr>
+        <w:t>列挙型</w:t>
+      </w:r>
+      <w:r>
+        <w:rPr>
+          <w:rFonts w:hint="eastAsia"/>
+        </w:rPr>
+        <w:t>や各種Define、include</w:t>
+      </w:r>
+      <w:r>
+        <w:rPr>
+          <w:rFonts w:hint="eastAsia"/>
+        </w:rPr>
+        <w:t>の定義をまとめている。</w:t>
       </w:r>
     </w:p>
     <w:p>
@@ -17302,6 +17320,7 @@
     <w:rsidRoot w:val="00452025"/>
     <w:rsid w:val="00213432"/>
     <w:rsid w:val="00256CEC"/>
+    <w:rsid w:val="002C036E"/>
     <w:rsid w:val="0037133F"/>
     <w:rsid w:val="003F0F63"/>
     <w:rsid w:val="00404380"/>

--- a/詳細仕様書/三目並べ詳細仕様書.docx
+++ b/詳細仕様書/三目並べ詳細仕様書.docx
@@ -5070,20 +5070,128 @@
       <w:bookmarkEnd w:id="20"/>
     </w:p>
     <w:p>
-      <w:r>
-        <w:rPr>
-          <w:rFonts w:hint="eastAsia"/>
-        </w:rPr>
-        <w:t>Tic_Tac_Toeフォルダおよびソリューション内にmain.c、game.c、display.c、general.cのソースファイルおよび、game.h、display.h、general.hヘッダファイルを作成する。</w:t>
-      </w:r>
-    </w:p>
-    <w:p>
+      <w:proofErr w:type="spellStart"/>
       <w:r>
         <w:rPr>
           <w:rFonts w:hint="eastAsia"/>
         </w:rPr>
         <w:t>Tic_Tac_Toe</w:t>
       </w:r>
+      <w:proofErr w:type="spellEnd"/>
+      <w:r>
+        <w:rPr>
+          <w:rFonts w:hint="eastAsia"/>
+        </w:rPr>
+        <w:t>フォルダおよびソリューション内に</w:t>
+      </w:r>
+      <w:proofErr w:type="spellStart"/>
+      <w:r>
+        <w:rPr>
+          <w:rFonts w:hint="eastAsia"/>
+        </w:rPr>
+        <w:t>main.c</w:t>
+      </w:r>
+      <w:proofErr w:type="spellEnd"/>
+      <w:r>
+        <w:rPr>
+          <w:rFonts w:hint="eastAsia"/>
+        </w:rPr>
+        <w:t>、</w:t>
+      </w:r>
+      <w:proofErr w:type="spellStart"/>
+      <w:r>
+        <w:rPr>
+          <w:rFonts w:hint="eastAsia"/>
+        </w:rPr>
+        <w:t>game.c</w:t>
+      </w:r>
+      <w:proofErr w:type="spellEnd"/>
+      <w:r>
+        <w:rPr>
+          <w:rFonts w:hint="eastAsia"/>
+        </w:rPr>
+        <w:t>、</w:t>
+      </w:r>
+      <w:proofErr w:type="spellStart"/>
+      <w:r>
+        <w:rPr>
+          <w:rFonts w:hint="eastAsia"/>
+        </w:rPr>
+        <w:t>display.c</w:t>
+      </w:r>
+      <w:proofErr w:type="spellEnd"/>
+      <w:r>
+        <w:rPr>
+          <w:rFonts w:hint="eastAsia"/>
+        </w:rPr>
+        <w:t>、</w:t>
+      </w:r>
+      <w:proofErr w:type="spellStart"/>
+      <w:r>
+        <w:rPr>
+          <w:rFonts w:hint="eastAsia"/>
+        </w:rPr>
+        <w:t>general.c</w:t>
+      </w:r>
+      <w:proofErr w:type="spellEnd"/>
+      <w:r>
+        <w:rPr>
+          <w:rFonts w:hint="eastAsia"/>
+        </w:rPr>
+        <w:t>のソースファイルおよび、</w:t>
+      </w:r>
+      <w:proofErr w:type="spellStart"/>
+      <w:r>
+        <w:rPr>
+          <w:rFonts w:hint="eastAsia"/>
+        </w:rPr>
+        <w:t>game.h</w:t>
+      </w:r>
+      <w:proofErr w:type="spellEnd"/>
+      <w:r>
+        <w:rPr>
+          <w:rFonts w:hint="eastAsia"/>
+        </w:rPr>
+        <w:t>、</w:t>
+      </w:r>
+      <w:proofErr w:type="spellStart"/>
+      <w:r>
+        <w:rPr>
+          <w:rFonts w:hint="eastAsia"/>
+        </w:rPr>
+        <w:t>display.h</w:t>
+      </w:r>
+      <w:proofErr w:type="spellEnd"/>
+      <w:r>
+        <w:rPr>
+          <w:rFonts w:hint="eastAsia"/>
+        </w:rPr>
+        <w:t>、</w:t>
+      </w:r>
+      <w:proofErr w:type="spellStart"/>
+      <w:r>
+        <w:rPr>
+          <w:rFonts w:hint="eastAsia"/>
+        </w:rPr>
+        <w:t>general.h</w:t>
+      </w:r>
+      <w:proofErr w:type="spellEnd"/>
+      <w:r>
+        <w:rPr>
+          <w:rFonts w:hint="eastAsia"/>
+        </w:rPr>
+        <w:t>ヘッダファイルを作成する。</w:t>
+      </w:r>
+    </w:p>
+    <w:p>
+      <w:proofErr w:type="spellStart"/>
+      <w:r>
+        <w:rPr>
+          <w:rFonts w:hint="eastAsia"/>
+        </w:rPr>
+        <w:t>Tic_Tac_Toe</w:t>
+      </w:r>
+      <w:proofErr w:type="spellEnd"/>
       <w:r>
         <w:tab/>
       </w:r>
@@ -5127,12 +5235,14 @@
       <w:pPr>
         <w:ind w:left="1676" w:hanging="1676"/>
       </w:pPr>
+      <w:proofErr w:type="spellStart"/>
       <w:r>
         <w:rPr>
           <w:rFonts w:hint="eastAsia"/>
         </w:rPr>
         <w:t>main.c</w:t>
       </w:r>
+      <w:proofErr w:type="spellEnd"/>
       <w:r>
         <w:tab/>
       </w:r>
@@ -5150,12 +5260,14 @@
       <w:pPr>
         <w:ind w:left="1676" w:hanging="1676"/>
       </w:pPr>
+      <w:proofErr w:type="spellStart"/>
       <w:r>
         <w:rPr>
           <w:rFonts w:hint="eastAsia"/>
         </w:rPr>
         <w:t>game.c</w:t>
       </w:r>
+      <w:proofErr w:type="spellEnd"/>
       <w:r>
         <w:tab/>
       </w:r>
@@ -5170,32 +5282,44 @@
       <w:pPr>
         <w:ind w:left="1676" w:hanging="1676"/>
       </w:pPr>
+      <w:proofErr w:type="spellStart"/>
       <w:r>
         <w:rPr>
           <w:rFonts w:hint="eastAsia"/>
         </w:rPr>
         <w:t>game.h</w:t>
       </w:r>
+      <w:proofErr w:type="spellEnd"/>
       <w:r>
         <w:tab/>
       </w:r>
-      <w:r>
-        <w:rPr>
-          <w:rFonts w:hint="eastAsia"/>
-        </w:rPr>
-        <w:t>game.cのヘッダファイル。</w:t>
+      <w:proofErr w:type="spellStart"/>
+      <w:r>
+        <w:rPr>
+          <w:rFonts w:hint="eastAsia"/>
+        </w:rPr>
+        <w:t>game.c</w:t>
+      </w:r>
+      <w:proofErr w:type="spellEnd"/>
+      <w:r>
+        <w:rPr>
+          <w:rFonts w:hint="eastAsia"/>
+        </w:rPr>
+        <w:t>のヘッダファイル。</w:t>
       </w:r>
     </w:p>
     <w:p>
       <w:pPr>
         <w:ind w:left="1676" w:hanging="1676"/>
       </w:pPr>
+      <w:proofErr w:type="spellStart"/>
       <w:r>
         <w:rPr>
           <w:rFonts w:hint="eastAsia"/>
         </w:rPr>
         <w:t>display.c</w:t>
       </w:r>
+      <w:proofErr w:type="spellEnd"/>
       <w:r>
         <w:tab/>
       </w:r>
@@ -5210,35 +5334,44 @@
       <w:pPr>
         <w:ind w:left="1676" w:hanging="1676"/>
       </w:pPr>
+      <w:proofErr w:type="spellStart"/>
       <w:r>
         <w:rPr>
           <w:rFonts w:hint="eastAsia"/>
         </w:rPr>
         <w:t>display.h</w:t>
       </w:r>
+      <w:proofErr w:type="spellEnd"/>
       <w:r>
         <w:tab/>
       </w:r>
-      <w:r>
-        <w:rPr>
-          <w:rFonts w:hint="eastAsia"/>
-        </w:rPr>
-        <w:t>display.cのヘッダファイル</w:t>
+      <w:proofErr w:type="spellStart"/>
+      <w:r>
+        <w:rPr>
+          <w:rFonts w:hint="eastAsia"/>
+        </w:rPr>
+        <w:t>display.c</w:t>
+      </w:r>
+      <w:proofErr w:type="spellEnd"/>
+      <w:r>
+        <w:rPr>
+          <w:rFonts w:hint="eastAsia"/>
+        </w:rPr>
+        <w:t>のヘッダファイル</w:t>
       </w:r>
     </w:p>
     <w:p>
       <w:pPr>
         <w:ind w:left="1676" w:hanging="1676"/>
-        <w:rPr>
-          <w:rFonts w:hint="eastAsia"/>
-        </w:rPr>
-      </w:pPr>
+      </w:pPr>
+      <w:proofErr w:type="spellStart"/>
       <w:r>
         <w:rPr>
           <w:rFonts w:hint="eastAsia"/>
         </w:rPr>
         <w:t>general.c</w:t>
       </w:r>
+      <w:proofErr w:type="spellEnd"/>
       <w:r>
         <w:tab/>
       </w:r>
@@ -5253,20 +5386,30 @@
       <w:pPr>
         <w:ind w:left="1676" w:hanging="1676"/>
       </w:pPr>
+      <w:proofErr w:type="spellStart"/>
       <w:r>
         <w:rPr>
           <w:rFonts w:hint="eastAsia"/>
         </w:rPr>
         <w:t>general.h</w:t>
       </w:r>
+      <w:proofErr w:type="spellEnd"/>
       <w:r>
         <w:tab/>
       </w:r>
-      <w:r>
-        <w:rPr>
-          <w:rFonts w:hint="eastAsia"/>
-        </w:rPr>
-        <w:t>general.cのヘッダファイル</w:t>
+      <w:proofErr w:type="spellStart"/>
+      <w:r>
+        <w:rPr>
+          <w:rFonts w:hint="eastAsia"/>
+        </w:rPr>
+        <w:t>general.c</w:t>
+      </w:r>
+      <w:proofErr w:type="spellEnd"/>
+      <w:r>
+        <w:rPr>
+          <w:rFonts w:hint="eastAsia"/>
+        </w:rPr>
+        <w:t>のヘッダファイル</w:t>
       </w:r>
       <w:r>
         <w:rPr>
@@ -7619,8 +7762,8 @@
         <w:tblLook w:val="04A0" w:firstRow="1" w:lastRow="0" w:firstColumn="1" w:lastColumn="0" w:noHBand="0" w:noVBand="1"/>
       </w:tblPr>
       <w:tblGrid>
-        <w:gridCol w:w="4283"/>
-        <w:gridCol w:w="4221"/>
+        <w:gridCol w:w="4305"/>
+        <w:gridCol w:w="4199"/>
       </w:tblGrid>
       <w:tr>
         <w:tc>
@@ -7633,15 +7776,14 @@
             </w:pPr>
             <w:r>
               <w:rPr>
-                <w:rFonts w:hint="eastAsia"/>
                 <w:noProof/>
               </w:rPr>
               <w:lastRenderedPageBreak/>
               <w:drawing>
-                <wp:inline distT="0" distB="0" distL="0" distR="0" wp14:anchorId="36142A2B" wp14:editId="31C233C7">
-                  <wp:extent cx="2669859" cy="1583267"/>
-                  <wp:effectExtent l="0" t="0" r="0" b="0"/>
-                  <wp:docPr id="1095485964" name="図 14" descr="テーブル&#10;&#10;自動的に生成された説明"/>
+                <wp:inline distT="0" distB="0" distL="0" distR="0" wp14:anchorId="46BE34EE" wp14:editId="40E4019E">
+                  <wp:extent cx="2662018" cy="1572044"/>
+                  <wp:effectExtent l="0" t="0" r="5080" b="9525"/>
+                  <wp:docPr id="1175455842" name="図 2" descr="テーブル&#10;&#10;自動的に生成された説明"/>
                   <wp:cNvGraphicFramePr>
                     <a:graphicFrameLocks xmlns:a="http://schemas.openxmlformats.org/drawingml/2006/main" noChangeAspect="1"/>
                   </wp:cNvGraphicFramePr>
@@ -7649,7 +7791,7 @@
                     <a:graphicData uri="http://schemas.openxmlformats.org/drawingml/2006/picture">
                       <pic:pic xmlns:pic="http://schemas.openxmlformats.org/drawingml/2006/picture">
                         <pic:nvPicPr>
-                          <pic:cNvPr id="1095485964" name="図 14" descr="テーブル&#10;&#10;自動的に生成された説明"/>
+                          <pic:cNvPr id="1175455842" name="図 2" descr="テーブル&#10;&#10;自動的に生成された説明"/>
                           <pic:cNvPicPr/>
                         </pic:nvPicPr>
                         <pic:blipFill>
@@ -7667,7 +7809,7 @@
                         <pic:spPr>
                           <a:xfrm>
                             <a:off x="0" y="0"/>
-                            <a:ext cx="2694936" cy="1598138"/>
+                            <a:ext cx="2687643" cy="1587177"/>
                           </a:xfrm>
                           <a:prstGeom prst="rect">
                             <a:avLst/>
@@ -7729,14 +7871,13 @@
             </w:pPr>
             <w:r>
               <w:rPr>
-                <w:rFonts w:hint="eastAsia"/>
                 <w:noProof/>
               </w:rPr>
               <w:drawing>
-                <wp:inline distT="0" distB="0" distL="0" distR="0" wp14:anchorId="21888410" wp14:editId="55DD9C4E">
-                  <wp:extent cx="2620250" cy="1574800"/>
-                  <wp:effectExtent l="0" t="0" r="8890" b="6350"/>
-                  <wp:docPr id="667088623" name="図 15" descr="テーブル&#10;&#10;自動的に生成された説明"/>
+                <wp:inline distT="0" distB="0" distL="0" distR="0" wp14:anchorId="277E38C2" wp14:editId="3E118339">
+                  <wp:extent cx="2598858" cy="1571111"/>
+                  <wp:effectExtent l="0" t="0" r="0" b="0"/>
+                  <wp:docPr id="611098700" name="図 1" descr="テーブル&#10;&#10;自動的に生成された説明"/>
                   <wp:cNvGraphicFramePr>
                     <a:graphicFrameLocks xmlns:a="http://schemas.openxmlformats.org/drawingml/2006/main" noChangeAspect="1"/>
                   </wp:cNvGraphicFramePr>
@@ -7744,7 +7885,7 @@
                     <a:graphicData uri="http://schemas.openxmlformats.org/drawingml/2006/picture">
                       <pic:pic xmlns:pic="http://schemas.openxmlformats.org/drawingml/2006/picture">
                         <pic:nvPicPr>
-                          <pic:cNvPr id="667088623" name="図 15" descr="テーブル&#10;&#10;自動的に生成された説明"/>
+                          <pic:cNvPr id="611098700" name="図 1" descr="テーブル&#10;&#10;自動的に生成された説明"/>
                           <pic:cNvPicPr/>
                         </pic:nvPicPr>
                         <pic:blipFill>
@@ -7762,7 +7903,7 @@
                         <pic:spPr>
                           <a:xfrm>
                             <a:off x="0" y="0"/>
-                            <a:ext cx="2639098" cy="1586128"/>
+                            <a:ext cx="2628983" cy="1589323"/>
                           </a:xfrm>
                           <a:prstGeom prst="rect">
                             <a:avLst/>
@@ -9388,12 +9529,14 @@
       <w:pPr>
         <w:ind w:left="425"/>
       </w:pPr>
+      <w:proofErr w:type="spellStart"/>
       <w:r>
         <w:rPr>
           <w:rFonts w:hint="eastAsia"/>
         </w:rPr>
         <w:t>general.h</w:t>
       </w:r>
+      <w:proofErr w:type="spellEnd"/>
       <w:r>
         <w:rPr>
           <w:rFonts w:hint="eastAsia"/>
@@ -9972,11 +10115,19 @@
       <w:r>
         <w:tab/>
       </w:r>
-      <w:r>
-        <w:rPr>
-          <w:rFonts w:hint="eastAsia"/>
-        </w:rPr>
-        <w:t>Show_ExitGame()の</w:t>
+      <w:proofErr w:type="spellStart"/>
+      <w:r>
+        <w:rPr>
+          <w:rFonts w:hint="eastAsia"/>
+        </w:rPr>
+        <w:t>Show_ExitGame</w:t>
+      </w:r>
+      <w:proofErr w:type="spellEnd"/>
+      <w:r>
+        <w:rPr>
+          <w:rFonts w:hint="eastAsia"/>
+        </w:rPr>
+        <w:t>()の</w:t>
       </w:r>
       <w:r>
         <w:rPr>
@@ -10087,10 +10238,10 @@
         </w:rPr>
         <w:lastRenderedPageBreak/>
         <w:drawing>
-          <wp:inline distT="0" distB="0" distL="0" distR="0" wp14:anchorId="3184141D" wp14:editId="270BB804">
-            <wp:extent cx="5007835" cy="4529665"/>
-            <wp:effectExtent l="0" t="0" r="2540" b="4445"/>
-            <wp:docPr id="1659549727" name="図 4"/>
+          <wp:inline distT="0" distB="0" distL="0" distR="0" wp14:anchorId="77616BA3" wp14:editId="5DB50ACF">
+            <wp:extent cx="5400040" cy="4884420"/>
+            <wp:effectExtent l="0" t="0" r="0" b="0"/>
+            <wp:docPr id="2117428988" name="図 5" descr="ダイアグラム が含まれている画像&#10;&#10;自動的に生成された説明"/>
             <wp:cNvGraphicFramePr>
               <a:graphicFrameLocks xmlns:a="http://schemas.openxmlformats.org/drawingml/2006/main" noChangeAspect="1"/>
             </wp:cNvGraphicFramePr>
@@ -10098,7 +10249,7 @@
               <a:graphicData uri="http://schemas.openxmlformats.org/drawingml/2006/picture">
                 <pic:pic xmlns:pic="http://schemas.openxmlformats.org/drawingml/2006/picture">
                   <pic:nvPicPr>
-                    <pic:cNvPr id="1659549727" name="図 1659549727"/>
+                    <pic:cNvPr id="2117428988" name="図 5" descr="ダイアグラム が含まれている画像&#10;&#10;自動的に生成された説明"/>
                     <pic:cNvPicPr/>
                   </pic:nvPicPr>
                   <pic:blipFill>
@@ -10116,7 +10267,7 @@
                   <pic:spPr>
                     <a:xfrm>
                       <a:off x="0" y="0"/>
-                      <a:ext cx="5023833" cy="4544136"/>
+                      <a:ext cx="5400040" cy="4884420"/>
                     </a:xfrm>
                     <a:prstGeom prst="rect">
                       <a:avLst/>
@@ -10171,11 +10322,19 @@
         </w:numPr>
       </w:pPr>
       <w:bookmarkStart w:id="37" w:name="_Toc166850087"/>
-      <w:r>
-        <w:rPr>
-          <w:rFonts w:hint="eastAsia"/>
-        </w:rPr>
-        <w:t>Play_Tic_Tac_Toe関数</w:t>
+      <w:proofErr w:type="spellStart"/>
+      <w:r>
+        <w:rPr>
+          <w:rFonts w:hint="eastAsia"/>
+        </w:rPr>
+        <w:t>Play_Tic_Tac_Toe</w:t>
+      </w:r>
+      <w:proofErr w:type="spellEnd"/>
+      <w:r>
+        <w:rPr>
+          <w:rFonts w:hint="eastAsia"/>
+        </w:rPr>
+        <w:t>関数</w:t>
       </w:r>
       <w:bookmarkEnd w:id="37"/>
     </w:p>
@@ -10227,7 +10386,7 @@
         <w:rPr>
           <w:rFonts w:hint="eastAsia"/>
         </w:rPr>
-        <w:t>リザルト表示命令</w:t>
+        <w:t>void</w:t>
       </w:r>
     </w:p>
     <w:p>
@@ -10509,11 +10668,19 @@
       <w:r>
         <w:tab/>
       </w:r>
-      <w:r>
-        <w:rPr>
-          <w:rFonts w:hint="eastAsia"/>
-        </w:rPr>
-        <w:t>Get_Input関数の返り値を受け取るint型変数</w:t>
+      <w:proofErr w:type="spellStart"/>
+      <w:r>
+        <w:rPr>
+          <w:rFonts w:hint="eastAsia"/>
+        </w:rPr>
+        <w:t>Get_Input</w:t>
+      </w:r>
+      <w:proofErr w:type="spellEnd"/>
+      <w:r>
+        <w:rPr>
+          <w:rFonts w:hint="eastAsia"/>
+        </w:rPr>
+        <w:t>関数の返り値を受け取るint型変数</w:t>
       </w:r>
     </w:p>
     <w:p>
@@ -10597,10 +10764,10 @@
         </w:rPr>
         <w:lastRenderedPageBreak/>
         <w:drawing>
-          <wp:inline distT="0" distB="0" distL="0" distR="0" wp14:anchorId="14A9103E" wp14:editId="7C1883B6">
-            <wp:extent cx="3024660" cy="2743200"/>
-            <wp:effectExtent l="0" t="0" r="4445" b="0"/>
-            <wp:docPr id="1499997520" name="図 9" descr="グラフィカル ユーザー インターフェイス&#10;&#10;中程度の精度で自動的に生成された説明"/>
+          <wp:inline distT="0" distB="0" distL="0" distR="0" wp14:anchorId="5FD06413" wp14:editId="0AC082AB">
+            <wp:extent cx="3163146" cy="2902281"/>
+            <wp:effectExtent l="0" t="0" r="0" b="0"/>
+            <wp:docPr id="1185568987" name="図 4" descr="グラフィカル ユーザー インターフェイス&#10;&#10;中程度の精度で自動的に生成された説明"/>
             <wp:cNvGraphicFramePr>
               <a:graphicFrameLocks xmlns:a="http://schemas.openxmlformats.org/drawingml/2006/main" noChangeAspect="1"/>
             </wp:cNvGraphicFramePr>
@@ -10608,24 +10775,24 @@
               <a:graphicData uri="http://schemas.openxmlformats.org/drawingml/2006/picture">
                 <pic:pic xmlns:pic="http://schemas.openxmlformats.org/drawingml/2006/picture">
                   <pic:nvPicPr>
-                    <pic:cNvPr id="977447796" name="図 9" descr="グラフィカル ユーザー インターフェイス&#10;&#10;中程度の精度で自動的に生成された説明"/>
+                    <pic:cNvPr id="1185568987" name="図 4" descr="グラフィカル ユーザー インターフェイス&#10;&#10;中程度の精度で自動的に生成された説明"/>
                     <pic:cNvPicPr/>
                   </pic:nvPicPr>
                   <pic:blipFill rotWithShape="1">
-                    <a:blip r:embed="rId29">
+                    <a:blip r:embed="rId30">
                       <a:extLst>
                         <a:ext uri="{28A0092B-C50C-407E-A947-70E740481C1C}">
                           <a14:useLocalDpi xmlns:a14="http://schemas.microsoft.com/office/drawing/2010/main" val="0"/>
                         </a:ext>
                       </a:extLst>
                     </a:blip>
-                    <a:srcRect t="76030"/>
+                    <a:srcRect t="75750"/>
                     <a:stretch/>
                   </pic:blipFill>
                   <pic:spPr bwMode="auto">
                     <a:xfrm>
                       <a:off x="0" y="0"/>
-                      <a:ext cx="3028856" cy="2747006"/>
+                      <a:ext cx="3171130" cy="2909607"/>
                     </a:xfrm>
                     <a:prstGeom prst="rect">
                       <a:avLst/>
@@ -10678,17 +10845,15 @@
         </w:rPr>
         <w:t xml:space="preserve">　</w:t>
       </w:r>
-      <w:r>
-        <w:t>Play_Tic_Tac_Toeの処理フローチャート</w:t>
-      </w:r>
-    </w:p>
-    <w:p>
-      <w:pPr>
-        <w:pStyle w:val="af2"/>
-        <w:jc w:val="center"/>
-      </w:pPr>
-    </w:p>
-    <w:p/>
+      <w:proofErr w:type="spellStart"/>
+      <w:r>
+        <w:t>Play_Tic_Tac_Toe</w:t>
+      </w:r>
+      <w:proofErr w:type="spellEnd"/>
+      <w:r>
+        <w:t>の処理フローチャート</w:t>
+      </w:r>
+    </w:p>
     <w:p>
       <w:pPr>
         <w:pStyle w:val="1"/>
@@ -10698,11 +10863,19 @@
         </w:numPr>
       </w:pPr>
       <w:bookmarkStart w:id="38" w:name="_Toc166850088"/>
-      <w:r>
-        <w:rPr>
-          <w:rFonts w:hint="eastAsia"/>
-        </w:rPr>
-        <w:t>isCorrectInput関数</w:t>
+      <w:proofErr w:type="spellStart"/>
+      <w:r>
+        <w:rPr>
+          <w:rFonts w:hint="eastAsia"/>
+        </w:rPr>
+        <w:t>isCorrectInput</w:t>
+      </w:r>
+      <w:proofErr w:type="spellEnd"/>
+      <w:r>
+        <w:rPr>
+          <w:rFonts w:hint="eastAsia"/>
+        </w:rPr>
+        <w:t>関数</w:t>
       </w:r>
       <w:bookmarkEnd w:id="38"/>
     </w:p>
@@ -10737,7 +10910,38 @@
         <w:rPr>
           <w:rFonts w:hint="eastAsia"/>
         </w:rPr>
-        <w:t>int型のGet_Input関数の返り値</w:t>
+        <w:t>int型の</w:t>
+      </w:r>
+      <w:proofErr w:type="spellStart"/>
+      <w:r>
+        <w:rPr>
+          <w:rFonts w:hint="eastAsia"/>
+        </w:rPr>
+        <w:t>Get_Input</w:t>
+      </w:r>
+      <w:proofErr w:type="spellEnd"/>
+      <w:r>
+        <w:rPr>
+          <w:rFonts w:hint="eastAsia"/>
+        </w:rPr>
+        <w:t>関数の返り値</w:t>
+      </w:r>
+    </w:p>
+    <w:p>
+      <w:pPr>
+        <w:ind w:left="840" w:hanging="840"/>
+        <w:rPr>
+          <w:rFonts w:hint="eastAsia"/>
+        </w:rPr>
+      </w:pPr>
+      <w:r>
+        <w:tab/>
+      </w:r>
+      <w:r>
+        <w:rPr>
+          <w:rFonts w:hint="eastAsia"/>
+        </w:rPr>
+        <w:t>任意の型の盤面を表す変数へのポインタ</w:t>
       </w:r>
     </w:p>
     <w:p>
@@ -10776,6 +10980,11 @@
       </w:r>
     </w:p>
     <w:p>
+      <w:pPr>
+        <w:rPr>
+          <w:rFonts w:hint="eastAsia"/>
+        </w:rPr>
+      </w:pPr>
       <w:r>
         <w:tab/>
       </w:r>
@@ -10786,7 +10995,6 @@
         <w:t>初期値 : FALSE</w:t>
       </w:r>
     </w:p>
-    <w:p/>
     <w:p>
       <w:pPr>
         <w:keepNext/>
@@ -10796,11 +11004,12 @@
         <w:rPr>
           <w:noProof/>
         </w:rPr>
+        <w:lastRenderedPageBreak/>
         <w:drawing>
-          <wp:inline distT="0" distB="0" distL="0" distR="0" wp14:anchorId="27D43E67" wp14:editId="6FF358E1">
-            <wp:extent cx="2421618" cy="3800475"/>
-            <wp:effectExtent l="0" t="0" r="0" b="0"/>
-            <wp:docPr id="572718290" name="図 2" descr="図形&#10;&#10;自動的に生成された説明"/>
+          <wp:inline distT="0" distB="0" distL="0" distR="0" wp14:anchorId="6F727864" wp14:editId="47F28628">
+            <wp:extent cx="2641324" cy="4145280"/>
+            <wp:effectExtent l="0" t="0" r="6985" b="7620"/>
+            <wp:docPr id="2072593097" name="図 1" descr="図形&#10;&#10;中程度の精度で自動的に生成された説明"/>
             <wp:cNvGraphicFramePr>
               <a:graphicFrameLocks xmlns:a="http://schemas.openxmlformats.org/drawingml/2006/main" noChangeAspect="1"/>
             </wp:cNvGraphicFramePr>
@@ -10808,11 +11017,11 @@
               <a:graphicData uri="http://schemas.openxmlformats.org/drawingml/2006/picture">
                 <pic:pic xmlns:pic="http://schemas.openxmlformats.org/drawingml/2006/picture">
                   <pic:nvPicPr>
-                    <pic:cNvPr id="572718290" name="図 2" descr="図形&#10;&#10;自動的に生成された説明"/>
+                    <pic:cNvPr id="2072593097" name="図 1" descr="図形&#10;&#10;中程度の精度で自動的に生成された説明"/>
                     <pic:cNvPicPr/>
                   </pic:nvPicPr>
                   <pic:blipFill>
-                    <a:blip r:embed="rId30">
+                    <a:blip r:embed="rId31">
                       <a:extLst>
                         <a:ext uri="{28A0092B-C50C-407E-A947-70E740481C1C}">
                           <a14:useLocalDpi xmlns:a14="http://schemas.microsoft.com/office/drawing/2010/main" val="0"/>
@@ -10826,7 +11035,7 @@
                   <pic:spPr>
                     <a:xfrm>
                       <a:off x="0" y="0"/>
-                      <a:ext cx="2447533" cy="3841146"/>
+                      <a:ext cx="2669938" cy="4190186"/>
                     </a:xfrm>
                     <a:prstGeom prst="rect">
                       <a:avLst/>
@@ -10869,7 +11078,21 @@
         <w:rPr>
           <w:rFonts w:hint="eastAsia"/>
         </w:rPr>
-        <w:t xml:space="preserve">　isCorrectInput関数の処理フローチャート</w:t>
+        <w:t xml:space="preserve">　</w:t>
+      </w:r>
+      <w:proofErr w:type="spellStart"/>
+      <w:r>
+        <w:rPr>
+          <w:rFonts w:hint="eastAsia"/>
+        </w:rPr>
+        <w:t>isCorrectInput</w:t>
+      </w:r>
+      <w:proofErr w:type="spellEnd"/>
+      <w:r>
+        <w:rPr>
+          <w:rFonts w:hint="eastAsia"/>
+        </w:rPr>
+        <w:t>関数の処理フローチャート</w:t>
       </w:r>
     </w:p>
     <w:p>
@@ -10881,11 +11104,19 @@
         </w:numPr>
       </w:pPr>
       <w:bookmarkStart w:id="39" w:name="_Toc166850089"/>
-      <w:r>
-        <w:rPr>
-          <w:rFonts w:hint="eastAsia"/>
-        </w:rPr>
-        <w:t>Suggset_Reinput関数</w:t>
+      <w:proofErr w:type="spellStart"/>
+      <w:r>
+        <w:rPr>
+          <w:rFonts w:hint="eastAsia"/>
+        </w:rPr>
+        <w:t>Suggset_Reinput</w:t>
+      </w:r>
+      <w:proofErr w:type="spellEnd"/>
+      <w:r>
+        <w:rPr>
+          <w:rFonts w:hint="eastAsia"/>
+        </w:rPr>
+        <w:t>関数</w:t>
       </w:r>
       <w:bookmarkEnd w:id="39"/>
     </w:p>
@@ -10950,11 +11181,19 @@
       <w:r>
         <w:tab/>
       </w:r>
-      <w:r>
-        <w:rPr>
-          <w:rFonts w:hint="eastAsia"/>
-        </w:rPr>
-        <w:t>Get_Input関数の返り値を保存するint型変数</w:t>
+      <w:proofErr w:type="spellStart"/>
+      <w:r>
+        <w:rPr>
+          <w:rFonts w:hint="eastAsia"/>
+        </w:rPr>
+        <w:t>Get_Input</w:t>
+      </w:r>
+      <w:proofErr w:type="spellEnd"/>
+      <w:r>
+        <w:rPr>
+          <w:rFonts w:hint="eastAsia"/>
+        </w:rPr>
+        <w:t>関数の返り値を保存するint型変数</w:t>
       </w:r>
     </w:p>
     <w:p>
@@ -11007,7 +11246,7 @@
                     <pic:cNvPicPr/>
                   </pic:nvPicPr>
                   <pic:blipFill>
-                    <a:blip r:embed="rId31">
+                    <a:blip r:embed="rId32">
                       <a:extLst>
                         <a:ext uri="{28A0092B-C50C-407E-A947-70E740481C1C}">
                           <a14:useLocalDpi xmlns:a14="http://schemas.microsoft.com/office/drawing/2010/main" val="0"/>
@@ -11064,7 +11303,21 @@
         <w:rPr>
           <w:rFonts w:hint="eastAsia"/>
         </w:rPr>
-        <w:t xml:space="preserve">　suggest_Reinput関数の処理フローチャート</w:t>
+        <w:t xml:space="preserve">　</w:t>
+      </w:r>
+      <w:proofErr w:type="spellStart"/>
+      <w:r>
+        <w:rPr>
+          <w:rFonts w:hint="eastAsia"/>
+        </w:rPr>
+        <w:t>suggest_Reinput</w:t>
+      </w:r>
+      <w:proofErr w:type="spellEnd"/>
+      <w:r>
+        <w:rPr>
+          <w:rFonts w:hint="eastAsia"/>
+        </w:rPr>
+        <w:t>関数の処理フローチャート</w:t>
       </w:r>
     </w:p>
     <w:p>
@@ -11076,11 +11329,19 @@
         </w:numPr>
       </w:pPr>
       <w:bookmarkStart w:id="40" w:name="_Toc166850090"/>
-      <w:r>
-        <w:rPr>
-          <w:rFonts w:hint="eastAsia"/>
-        </w:rPr>
-        <w:t>isGameStart関数</w:t>
+      <w:proofErr w:type="spellStart"/>
+      <w:r>
+        <w:rPr>
+          <w:rFonts w:hint="eastAsia"/>
+        </w:rPr>
+        <w:t>isGameStart</w:t>
+      </w:r>
+      <w:proofErr w:type="spellEnd"/>
+      <w:r>
+        <w:rPr>
+          <w:rFonts w:hint="eastAsia"/>
+        </w:rPr>
+        <w:t>関数</w:t>
       </w:r>
       <w:bookmarkEnd w:id="40"/>
     </w:p>
@@ -11115,7 +11376,21 @@
         <w:rPr>
           <w:rFonts w:hint="eastAsia"/>
         </w:rPr>
-        <w:t>int型のGet_Input関数の返り値</w:t>
+        <w:t>int型の</w:t>
+      </w:r>
+      <w:proofErr w:type="spellStart"/>
+      <w:r>
+        <w:rPr>
+          <w:rFonts w:hint="eastAsia"/>
+        </w:rPr>
+        <w:t>Get_Input</w:t>
+      </w:r>
+      <w:proofErr w:type="spellEnd"/>
+      <w:r>
+        <w:rPr>
+          <w:rFonts w:hint="eastAsia"/>
+        </w:rPr>
+        <w:t>関数の返り値</w:t>
       </w:r>
     </w:p>
     <w:p>
@@ -11214,7 +11489,7 @@
                     <pic:cNvPicPr/>
                   </pic:nvPicPr>
                   <pic:blipFill>
-                    <a:blip r:embed="rId32">
+                    <a:blip r:embed="rId33">
                       <a:extLst>
                         <a:ext uri="{28A0092B-C50C-407E-A947-70E740481C1C}">
                           <a14:useLocalDpi xmlns:a14="http://schemas.microsoft.com/office/drawing/2010/main" val="0"/>
@@ -11271,7 +11546,14 @@
         <w:rPr>
           <w:rFonts w:hint="eastAsia"/>
         </w:rPr>
-        <w:t xml:space="preserve"> i</w:t>
+        <w:t xml:space="preserve"> </w:t>
+      </w:r>
+      <w:proofErr w:type="spellStart"/>
+      <w:r>
+        <w:rPr>
+          <w:rFonts w:hint="eastAsia"/>
+        </w:rPr>
+        <w:t>i</w:t>
       </w:r>
       <w:r>
         <w:t>sGame</w:t>
@@ -11282,6 +11564,7 @@
         </w:rPr>
         <w:t>Start</w:t>
       </w:r>
+      <w:proofErr w:type="spellEnd"/>
       <w:r>
         <w:t>関数の処理フローチャート</w:t>
       </w:r>
@@ -11295,11 +11578,19 @@
         </w:numPr>
       </w:pPr>
       <w:bookmarkStart w:id="41" w:name="_Toc166850091"/>
-      <w:r>
-        <w:rPr>
-          <w:rFonts w:hint="eastAsia"/>
-        </w:rPr>
-        <w:t>isGameEnded関数</w:t>
+      <w:proofErr w:type="spellStart"/>
+      <w:r>
+        <w:rPr>
+          <w:rFonts w:hint="eastAsia"/>
+        </w:rPr>
+        <w:t>isGameEnded</w:t>
+      </w:r>
+      <w:proofErr w:type="spellEnd"/>
+      <w:r>
+        <w:rPr>
+          <w:rFonts w:hint="eastAsia"/>
+        </w:rPr>
+        <w:t>関数</w:t>
       </w:r>
       <w:bookmarkEnd w:id="41"/>
     </w:p>
@@ -11473,11 +11764,12 @@
         <w:rPr>
           <w:noProof/>
         </w:rPr>
+        <w:lastRenderedPageBreak/>
         <w:drawing>
-          <wp:inline distT="0" distB="0" distL="0" distR="0" wp14:anchorId="7DDD0E4C" wp14:editId="1E0078F4">
-            <wp:extent cx="3772021" cy="4274127"/>
-            <wp:effectExtent l="0" t="0" r="0" b="0"/>
-            <wp:docPr id="1980999059" name="図 1" descr="図形 が含まれている画像&#10;&#10;自動的に生成された説明"/>
+          <wp:inline distT="0" distB="0" distL="0" distR="0" wp14:anchorId="633BFCB6" wp14:editId="7A47B593">
+            <wp:extent cx="3373803" cy="5597611"/>
+            <wp:effectExtent l="0" t="0" r="0" b="3175"/>
+            <wp:docPr id="1494184882" name="図 2" descr="図形&#10;&#10;自動的に生成された説明"/>
             <wp:cNvGraphicFramePr>
               <a:graphicFrameLocks xmlns:a="http://schemas.openxmlformats.org/drawingml/2006/main" noChangeAspect="1"/>
             </wp:cNvGraphicFramePr>
@@ -11485,11 +11777,11 @@
               <a:graphicData uri="http://schemas.openxmlformats.org/drawingml/2006/picture">
                 <pic:pic xmlns:pic="http://schemas.openxmlformats.org/drawingml/2006/picture">
                   <pic:nvPicPr>
-                    <pic:cNvPr id="1980999059" name="図 1" descr="図形 が含まれている画像&#10;&#10;自動的に生成された説明"/>
+                    <pic:cNvPr id="1494184882" name="図 2" descr="図形&#10;&#10;自動的に生成された説明"/>
                     <pic:cNvPicPr/>
                   </pic:nvPicPr>
                   <pic:blipFill>
-                    <a:blip r:embed="rId33">
+                    <a:blip r:embed="rId34">
                       <a:extLst>
                         <a:ext uri="{28A0092B-C50C-407E-A947-70E740481C1C}">
                           <a14:useLocalDpi xmlns:a14="http://schemas.microsoft.com/office/drawing/2010/main" val="0"/>
@@ -11503,7 +11795,7 @@
                   <pic:spPr>
                     <a:xfrm>
                       <a:off x="0" y="0"/>
-                      <a:ext cx="3799798" cy="4305601"/>
+                      <a:ext cx="3380482" cy="5608693"/>
                     </a:xfrm>
                     <a:prstGeom prst="rect">
                       <a:avLst/>
@@ -11546,7 +11838,21 @@
         <w:rPr>
           <w:rFonts w:hint="eastAsia"/>
         </w:rPr>
-        <w:t xml:space="preserve">　isGameEnded関数の処理フローチャート</w:t>
+        <w:t xml:space="preserve">　</w:t>
+      </w:r>
+      <w:proofErr w:type="spellStart"/>
+      <w:r>
+        <w:rPr>
+          <w:rFonts w:hint="eastAsia"/>
+        </w:rPr>
+        <w:t>isGameEnded</w:t>
+      </w:r>
+      <w:proofErr w:type="spellEnd"/>
+      <w:r>
+        <w:rPr>
+          <w:rFonts w:hint="eastAsia"/>
+        </w:rPr>
+        <w:t>関数の処理フローチャート</w:t>
       </w:r>
     </w:p>
     <w:p>
@@ -11558,12 +11864,19 @@
         </w:numPr>
       </w:pPr>
       <w:bookmarkStart w:id="42" w:name="_Toc166850092"/>
-      <w:r>
-        <w:rPr>
-          <w:rFonts w:hint="eastAsia"/>
-        </w:rPr>
-        <w:lastRenderedPageBreak/>
-        <w:t>Show_GameTitle関数</w:t>
+      <w:proofErr w:type="spellStart"/>
+      <w:r>
+        <w:rPr>
+          <w:rFonts w:hint="eastAsia"/>
+        </w:rPr>
+        <w:t>Show_GameTitle</w:t>
+      </w:r>
+      <w:proofErr w:type="spellEnd"/>
+      <w:r>
+        <w:rPr>
+          <w:rFonts w:hint="eastAsia"/>
+        </w:rPr>
+        <w:t>関数</w:t>
       </w:r>
       <w:bookmarkEnd w:id="42"/>
     </w:p>
@@ -11639,6 +11952,7 @@
         <w:rPr>
           <w:rFonts w:hint="eastAsia"/>
         </w:rPr>
+        <w:lastRenderedPageBreak/>
         <w:t>変数</w:t>
       </w:r>
       <w:r>
@@ -11686,7 +12000,6 @@
         <w:rPr>
           <w:noProof/>
         </w:rPr>
-        <w:lastRenderedPageBreak/>
         <w:drawing>
           <wp:inline distT="0" distB="0" distL="0" distR="0" wp14:anchorId="54F4D1B2" wp14:editId="0595EB29">
             <wp:extent cx="2804160" cy="6018230"/>
@@ -11703,7 +12016,7 @@
                     <pic:cNvPicPr/>
                   </pic:nvPicPr>
                   <pic:blipFill>
-                    <a:blip r:embed="rId34">
+                    <a:blip r:embed="rId35">
                       <a:extLst>
                         <a:ext uri="{28A0092B-C50C-407E-A947-70E740481C1C}">
                           <a14:useLocalDpi xmlns:a14="http://schemas.microsoft.com/office/drawing/2010/main" val="0"/>
@@ -11762,8 +12075,13 @@
         </w:rPr>
         <w:t xml:space="preserve"> </w:t>
       </w:r>
-      <w:r>
-        <w:t>Show_GameTitle関数の処理フローチャート</w:t>
+      <w:proofErr w:type="spellStart"/>
+      <w:r>
+        <w:t>Show_GameTitle</w:t>
+      </w:r>
+      <w:proofErr w:type="spellEnd"/>
+      <w:r>
+        <w:t>関数の処理フローチャート</w:t>
       </w:r>
     </w:p>
     <w:p>
@@ -11775,11 +12093,20 @@
         </w:numPr>
       </w:pPr>
       <w:bookmarkStart w:id="43" w:name="_Toc166850093"/>
-      <w:r>
-        <w:rPr>
-          <w:rFonts w:hint="eastAsia"/>
-        </w:rPr>
-        <w:t>Show_ExitGame関数</w:t>
+      <w:proofErr w:type="spellStart"/>
+      <w:r>
+        <w:rPr>
+          <w:rFonts w:hint="eastAsia"/>
+        </w:rPr>
+        <w:lastRenderedPageBreak/>
+        <w:t>Show_ExitGame</w:t>
+      </w:r>
+      <w:proofErr w:type="spellEnd"/>
+      <w:r>
+        <w:rPr>
+          <w:rFonts w:hint="eastAsia"/>
+        </w:rPr>
+        <w:t>関数</w:t>
       </w:r>
       <w:bookmarkEnd w:id="43"/>
     </w:p>
@@ -11805,7 +12132,6 @@
         <w:rPr>
           <w:rFonts w:hint="eastAsia"/>
         </w:rPr>
-        <w:lastRenderedPageBreak/>
         <w:t>引数</w:t>
       </w:r>
       <w:r>
@@ -11832,7 +12158,21 @@
         <w:rPr>
           <w:rFonts w:hint="eastAsia"/>
         </w:rPr>
-        <w:t>int型Get_Input関数の返り値</w:t>
+        <w:t>int型</w:t>
+      </w:r>
+      <w:proofErr w:type="spellStart"/>
+      <w:r>
+        <w:rPr>
+          <w:rFonts w:hint="eastAsia"/>
+        </w:rPr>
+        <w:t>Get_Input</w:t>
+      </w:r>
+      <w:proofErr w:type="spellEnd"/>
+      <w:r>
+        <w:rPr>
+          <w:rFonts w:hint="eastAsia"/>
+        </w:rPr>
+        <w:t>関数の返り値</w:t>
       </w:r>
     </w:p>
     <w:p>
@@ -11845,11 +12185,19 @@
       <w:r>
         <w:tab/>
       </w:r>
-      <w:r>
-        <w:rPr>
-          <w:rFonts w:hint="eastAsia"/>
-        </w:rPr>
-        <w:t>Get_Input関数の返り値を保存するint型変数</w:t>
+      <w:proofErr w:type="spellStart"/>
+      <w:r>
+        <w:rPr>
+          <w:rFonts w:hint="eastAsia"/>
+        </w:rPr>
+        <w:t>Get_Input</w:t>
+      </w:r>
+      <w:proofErr w:type="spellEnd"/>
+      <w:r>
+        <w:rPr>
+          <w:rFonts w:hint="eastAsia"/>
+        </w:rPr>
+        <w:t>関数の返り値を保存するint型変数</w:t>
       </w:r>
     </w:p>
     <w:p>
@@ -11873,6 +12221,7 @@
           <w:rFonts w:hint="eastAsia"/>
           <w:noProof/>
         </w:rPr>
+        <w:lastRenderedPageBreak/>
         <w:drawing>
           <wp:inline distT="0" distB="0" distL="0" distR="0" wp14:anchorId="253B2E99" wp14:editId="435766C6">
             <wp:extent cx="1152525" cy="4962525"/>
@@ -11889,7 +12238,7 @@
                     <pic:cNvPicPr/>
                   </pic:nvPicPr>
                   <pic:blipFill>
-                    <a:blip r:embed="rId35">
+                    <a:blip r:embed="rId36">
                       <a:extLst>
                         <a:ext uri="{28A0092B-C50C-407E-A947-70E740481C1C}">
                           <a14:useLocalDpi xmlns:a14="http://schemas.microsoft.com/office/drawing/2010/main" val="0"/>
@@ -11946,7 +12295,21 @@
         <w:rPr>
           <w:rFonts w:hint="eastAsia"/>
         </w:rPr>
-        <w:t xml:space="preserve">　Show_ExitGame関数の処理フローチャート</w:t>
+        <w:t xml:space="preserve">　</w:t>
+      </w:r>
+      <w:proofErr w:type="spellStart"/>
+      <w:r>
+        <w:rPr>
+          <w:rFonts w:hint="eastAsia"/>
+        </w:rPr>
+        <w:t>Show_ExitGame</w:t>
+      </w:r>
+      <w:proofErr w:type="spellEnd"/>
+      <w:r>
+        <w:rPr>
+          <w:rFonts w:hint="eastAsia"/>
+        </w:rPr>
+        <w:t>関数の処理フローチャート</w:t>
       </w:r>
     </w:p>
     <w:p>
@@ -11958,12 +12321,19 @@
         </w:numPr>
       </w:pPr>
       <w:bookmarkStart w:id="44" w:name="_Toc166850094"/>
-      <w:r>
-        <w:rPr>
-          <w:rFonts w:hint="eastAsia"/>
-        </w:rPr>
-        <w:lastRenderedPageBreak/>
-        <w:t>Show_GameInfo関数</w:t>
+      <w:proofErr w:type="spellStart"/>
+      <w:r>
+        <w:rPr>
+          <w:rFonts w:hint="eastAsia"/>
+        </w:rPr>
+        <w:t>Show_GameInfo</w:t>
+      </w:r>
+      <w:proofErr w:type="spellEnd"/>
+      <w:r>
+        <w:rPr>
+          <w:rFonts w:hint="eastAsia"/>
+        </w:rPr>
+        <w:t>関数</w:t>
       </w:r>
       <w:bookmarkEnd w:id="44"/>
     </w:p>
@@ -12057,6 +12427,7 @@
         <w:rPr>
           <w:noProof/>
         </w:rPr>
+        <w:lastRenderedPageBreak/>
         <w:drawing>
           <wp:inline distT="0" distB="0" distL="0" distR="0" wp14:anchorId="38B53F92" wp14:editId="3EBBF5EA">
             <wp:extent cx="1152525" cy="2676525"/>
@@ -12073,7 +12444,7 @@
                     <pic:cNvPicPr/>
                   </pic:nvPicPr>
                   <pic:blipFill>
-                    <a:blip r:embed="rId36">
+                    <a:blip r:embed="rId37">
                       <a:extLst>
                         <a:ext uri="{28A0092B-C50C-407E-A947-70E740481C1C}">
                           <a14:useLocalDpi xmlns:a14="http://schemas.microsoft.com/office/drawing/2010/main" val="0"/>
@@ -12142,11 +12513,19 @@
         </w:numPr>
       </w:pPr>
       <w:bookmarkStart w:id="45" w:name="_Toc166850095"/>
-      <w:r>
-        <w:rPr>
-          <w:rFonts w:hint="eastAsia"/>
-        </w:rPr>
-        <w:t>Show_Headder関数</w:t>
+      <w:proofErr w:type="spellStart"/>
+      <w:r>
+        <w:rPr>
+          <w:rFonts w:hint="eastAsia"/>
+        </w:rPr>
+        <w:t>Show_Headder</w:t>
+      </w:r>
+      <w:proofErr w:type="spellEnd"/>
+      <w:r>
+        <w:rPr>
+          <w:rFonts w:hint="eastAsia"/>
+        </w:rPr>
+        <w:t>関数</w:t>
       </w:r>
       <w:bookmarkEnd w:id="45"/>
     </w:p>
@@ -12213,7 +12592,6 @@
         <w:rPr>
           <w:rFonts w:hint="eastAsia"/>
         </w:rPr>
-        <w:lastRenderedPageBreak/>
         <w:t>返り値</w:t>
       </w:r>
       <w:r>
@@ -12236,6 +12614,7 @@
           <w:rFonts w:hint="eastAsia"/>
           <w:noProof/>
         </w:rPr>
+        <w:lastRenderedPageBreak/>
         <w:drawing>
           <wp:inline distT="0" distB="0" distL="0" distR="0" wp14:anchorId="5604A0C2" wp14:editId="58ACA4D6">
             <wp:extent cx="1152525" cy="1914525"/>
@@ -12252,7 +12631,7 @@
                     <pic:cNvPicPr/>
                   </pic:nvPicPr>
                   <pic:blipFill>
-                    <a:blip r:embed="rId37">
+                    <a:blip r:embed="rId38">
                       <a:extLst>
                         <a:ext uri="{28A0092B-C50C-407E-A947-70E740481C1C}">
                           <a14:useLocalDpi xmlns:a14="http://schemas.microsoft.com/office/drawing/2010/main" val="0"/>
@@ -12309,7 +12688,21 @@
         <w:rPr>
           <w:rFonts w:hint="eastAsia"/>
         </w:rPr>
-        <w:t xml:space="preserve">　Show_Headder関数の処理フローチャート</w:t>
+        <w:t xml:space="preserve">　</w:t>
+      </w:r>
+      <w:proofErr w:type="spellStart"/>
+      <w:r>
+        <w:rPr>
+          <w:rFonts w:hint="eastAsia"/>
+        </w:rPr>
+        <w:t>Show_Headder</w:t>
+      </w:r>
+      <w:proofErr w:type="spellEnd"/>
+      <w:r>
+        <w:rPr>
+          <w:rFonts w:hint="eastAsia"/>
+        </w:rPr>
+        <w:t>関数の処理フローチャート</w:t>
       </w:r>
     </w:p>
     <w:p>
@@ -12321,11 +12714,19 @@
         </w:numPr>
       </w:pPr>
       <w:bookmarkStart w:id="46" w:name="_Toc166850096"/>
-      <w:r>
-        <w:rPr>
-          <w:rFonts w:hint="eastAsia"/>
-        </w:rPr>
-        <w:t>Show_GameResult関数</w:t>
+      <w:proofErr w:type="spellStart"/>
+      <w:r>
+        <w:rPr>
+          <w:rFonts w:hint="eastAsia"/>
+        </w:rPr>
+        <w:t>Show_GameResult</w:t>
+      </w:r>
+      <w:proofErr w:type="spellEnd"/>
+      <w:r>
+        <w:rPr>
+          <w:rFonts w:hint="eastAsia"/>
+        </w:rPr>
+        <w:t>関数</w:t>
       </w:r>
       <w:bookmarkEnd w:id="46"/>
     </w:p>
@@ -12440,16 +12841,23 @@
       <w:r>
         <w:tab/>
       </w:r>
-      <w:r>
-        <w:rPr>
-          <w:rFonts w:hint="eastAsia"/>
-        </w:rPr>
-        <w:t>Get_Input関数の返り値を保存するint型変数</w:t>
-      </w:r>
-    </w:p>
-    <w:p>
-      <w:r>
-        <w:lastRenderedPageBreak/>
+      <w:proofErr w:type="spellStart"/>
+      <w:r>
+        <w:rPr>
+          <w:rFonts w:hint="eastAsia"/>
+        </w:rPr>
+        <w:t>Get_Input</w:t>
+      </w:r>
+      <w:proofErr w:type="spellEnd"/>
+      <w:r>
+        <w:rPr>
+          <w:rFonts w:hint="eastAsia"/>
+        </w:rPr>
+        <w:t>関数の返り値を保存するint型変数</w:t>
+      </w:r>
+    </w:p>
+    <w:p>
+      <w:r>
         <w:tab/>
       </w:r>
       <w:r>
@@ -12485,7 +12893,7 @@
                     <pic:cNvPicPr/>
                   </pic:nvPicPr>
                   <pic:blipFill>
-                    <a:blip r:embed="rId38">
+                    <a:blip r:embed="rId39">
                       <a:extLst>
                         <a:ext uri="{28A0092B-C50C-407E-A947-70E740481C1C}">
                           <a14:useLocalDpi xmlns:a14="http://schemas.microsoft.com/office/drawing/2010/main" val="0"/>
@@ -12551,11 +12959,19 @@
         </w:rPr>
         <w:t xml:space="preserve"> </w:t>
       </w:r>
-      <w:r>
-        <w:rPr>
-          <w:rFonts w:hint="eastAsia"/>
-        </w:rPr>
-        <w:t>Show_GameResult関数の処理フローチャート</w:t>
+      <w:proofErr w:type="spellStart"/>
+      <w:r>
+        <w:rPr>
+          <w:rFonts w:hint="eastAsia"/>
+        </w:rPr>
+        <w:t>Show_GameResult</w:t>
+      </w:r>
+      <w:proofErr w:type="spellEnd"/>
+      <w:r>
+        <w:rPr>
+          <w:rFonts w:hint="eastAsia"/>
+        </w:rPr>
+        <w:t>関数の処理フローチャート</w:t>
       </w:r>
     </w:p>
     <w:p>
@@ -12567,6 +12983,7 @@
         </w:numPr>
       </w:pPr>
       <w:bookmarkStart w:id="47" w:name="_Toc166850097"/>
+      <w:proofErr w:type="spellStart"/>
       <w:r>
         <w:rPr>
           <w:rFonts w:hint="eastAsia"/>
@@ -12583,7 +13000,14 @@
         <w:rPr>
           <w:rFonts w:hint="eastAsia"/>
         </w:rPr>
-        <w:t>nput関数</w:t>
+        <w:t>nput</w:t>
+      </w:r>
+      <w:proofErr w:type="spellEnd"/>
+      <w:r>
+        <w:rPr>
+          <w:rFonts w:hint="eastAsia"/>
+        </w:rPr>
+        <w:t>関数</w:t>
       </w:r>
       <w:bookmarkEnd w:id="47"/>
     </w:p>
@@ -12647,7 +13071,21 @@
         <w:rPr>
           <w:rFonts w:hint="eastAsia"/>
         </w:rPr>
-        <w:t>_getch関数の返り値</w:t>
+        <w:t>_</w:t>
+      </w:r>
+      <w:proofErr w:type="spellStart"/>
+      <w:r>
+        <w:rPr>
+          <w:rFonts w:hint="eastAsia"/>
+        </w:rPr>
+        <w:t>getch</w:t>
+      </w:r>
+      <w:proofErr w:type="spellEnd"/>
+      <w:r>
+        <w:rPr>
+          <w:rFonts w:hint="eastAsia"/>
+        </w:rPr>
+        <w:t>関数の返り値</w:t>
       </w:r>
     </w:p>
     <w:p>
@@ -12676,7 +13114,7 @@
                     <pic:cNvPicPr/>
                   </pic:nvPicPr>
                   <pic:blipFill>
-                    <a:blip r:embed="rId39">
+                    <a:blip r:embed="rId40">
                       <a:extLst>
                         <a:ext uri="{28A0092B-C50C-407E-A947-70E740481C1C}">
                           <a14:useLocalDpi xmlns:a14="http://schemas.microsoft.com/office/drawing/2010/main" val="0"/>
@@ -12733,13 +13171,27 @@
         <w:rPr>
           <w:rFonts w:hint="eastAsia"/>
         </w:rPr>
-        <w:t xml:space="preserve"> Get_Input関数の処理フローチャート</w:t>
+        <w:t xml:space="preserve"> </w:t>
+      </w:r>
+      <w:proofErr w:type="spellStart"/>
+      <w:r>
+        <w:rPr>
+          <w:rFonts w:hint="eastAsia"/>
+        </w:rPr>
+        <w:t>Get_Input</w:t>
+      </w:r>
+      <w:proofErr w:type="spellEnd"/>
+      <w:r>
+        <w:rPr>
+          <w:rFonts w:hint="eastAsia"/>
+        </w:rPr>
+        <w:t>関数の処理フローチャート</w:t>
       </w:r>
     </w:p>
     <w:p/>
     <w:sectPr>
-      <w:footerReference w:type="default" r:id="rId40"/>
-      <w:footerReference w:type="first" r:id="rId41"/>
+      <w:footerReference w:type="default" r:id="rId41"/>
+      <w:footerReference w:type="first" r:id="rId42"/>
       <w:pgSz w:w="11906" w:h="16838"/>
       <w:pgMar w:top="1985" w:right="1701" w:bottom="1701" w:left="1701" w:header="851" w:footer="992" w:gutter="0"/>
       <w:pgNumType w:start="1"/>
@@ -17318,6 +17770,7 @@
   </w:compat>
   <w:rsids>
     <w:rsidRoot w:val="00452025"/>
+    <w:rsid w:val="00076C53"/>
     <w:rsid w:val="00213432"/>
     <w:rsid w:val="00256CEC"/>
     <w:rsid w:val="002C036E"/>
@@ -17339,6 +17792,7 @@
     <w:rsid w:val="00C71DEF"/>
     <w:rsid w:val="00CA2E2C"/>
     <w:rsid w:val="00CA4F2E"/>
+    <w:rsid w:val="00D656B9"/>
     <w:rsid w:val="00E359E8"/>
     <w:rsid w:val="00E85CCA"/>
     <w:rsid w:val="00EB076B"/>

--- a/詳細仕様書/三目並べ詳細仕様書.docx
+++ b/詳細仕様書/三目並べ詳細仕様書.docx
@@ -7780,7 +7780,7 @@
               </w:rPr>
               <w:lastRenderedPageBreak/>
               <w:drawing>
-                <wp:inline distT="0" distB="0" distL="0" distR="0" wp14:anchorId="46BE34EE" wp14:editId="40E4019E">
+                <wp:inline distT="0" distB="0" distL="0" distR="0" wp14:anchorId="46BE34EE" wp14:editId="7AAC9AD3">
                   <wp:extent cx="2662018" cy="1572044"/>
                   <wp:effectExtent l="0" t="0" r="5080" b="9525"/>
                   <wp:docPr id="1175455842" name="図 2" descr="テーブル&#10;&#10;自動的に生成された説明"/>
@@ -7874,7 +7874,7 @@
                 <w:noProof/>
               </w:rPr>
               <w:drawing>
-                <wp:inline distT="0" distB="0" distL="0" distR="0" wp14:anchorId="277E38C2" wp14:editId="3E118339">
+                <wp:inline distT="0" distB="0" distL="0" distR="0" wp14:anchorId="277E38C2" wp14:editId="74083A2C">
                   <wp:extent cx="2598858" cy="1571111"/>
                   <wp:effectExtent l="0" t="0" r="0" b="0"/>
                   <wp:docPr id="611098700" name="図 1" descr="テーブル&#10;&#10;自動的に生成された説明"/>
@@ -10930,9 +10930,6 @@
     <w:p>
       <w:pPr>
         <w:ind w:left="840" w:hanging="840"/>
-        <w:rPr>
-          <w:rFonts w:hint="eastAsia"/>
-        </w:rPr>
       </w:pPr>
       <w:r>
         <w:tab/>
@@ -10980,11 +10977,6 @@
       </w:r>
     </w:p>
     <w:p>
-      <w:pPr>
-        <w:rPr>
-          <w:rFonts w:hint="eastAsia"/>
-        </w:rPr>
-      </w:pPr>
       <w:r>
         <w:tab/>
       </w:r>
@@ -12001,10 +11993,10 @@
           <w:noProof/>
         </w:rPr>
         <w:drawing>
-          <wp:inline distT="0" distB="0" distL="0" distR="0" wp14:anchorId="54F4D1B2" wp14:editId="0595EB29">
-            <wp:extent cx="2804160" cy="6018230"/>
-            <wp:effectExtent l="0" t="0" r="0" b="1905"/>
-            <wp:docPr id="753898284" name="図 3" descr="ダイアグラム が含まれている画像&#10;&#10;自動的に生成された説明"/>
+          <wp:inline distT="0" distB="0" distL="0" distR="0" wp14:anchorId="4E5C6C86" wp14:editId="089916B1">
+            <wp:extent cx="2499360" cy="6036660"/>
+            <wp:effectExtent l="0" t="0" r="0" b="2540"/>
+            <wp:docPr id="345012363" name="図 1" descr="ダイアグラム が含まれている画像&#10;&#10;自動的に生成された説明"/>
             <wp:cNvGraphicFramePr>
               <a:graphicFrameLocks xmlns:a="http://schemas.openxmlformats.org/drawingml/2006/main" noChangeAspect="1"/>
             </wp:cNvGraphicFramePr>
@@ -12012,7 +12004,7 @@
               <a:graphicData uri="http://schemas.openxmlformats.org/drawingml/2006/picture">
                 <pic:pic xmlns:pic="http://schemas.openxmlformats.org/drawingml/2006/picture">
                   <pic:nvPicPr>
-                    <pic:cNvPr id="753898284" name="図 3" descr="ダイアグラム が含まれている画像&#10;&#10;自動的に生成された説明"/>
+                    <pic:cNvPr id="345012363" name="図 1" descr="ダイアグラム が含まれている画像&#10;&#10;自動的に生成された説明"/>
                     <pic:cNvPicPr/>
                   </pic:nvPicPr>
                   <pic:blipFill>
@@ -12030,7 +12022,7 @@
                   <pic:spPr>
                     <a:xfrm>
                       <a:off x="0" y="0"/>
-                      <a:ext cx="2811290" cy="6033533"/>
+                      <a:ext cx="2509822" cy="6061928"/>
                     </a:xfrm>
                     <a:prstGeom prst="rect">
                       <a:avLst/>
@@ -17780,6 +17772,7 @@
     <w:rsid w:val="00452025"/>
     <w:rsid w:val="00452981"/>
     <w:rsid w:val="004C4323"/>
+    <w:rsid w:val="005832D6"/>
     <w:rsid w:val="005F1F68"/>
     <w:rsid w:val="006F5B94"/>
     <w:rsid w:val="007376F7"/>
